--- a/PROYECTOS/Proy_SSEL/Documentacion/4. Analisis y Diseño/SSEL-ECU-SP.docx
+++ b/PROYECTOS/Proy_SSEL/Documentacion/4. Analisis y Diseño/SSEL-ECU-SP.docx
@@ -1,6 +1,6 @@
 
 <file path=word/document.xml><?xml version="1.0" encoding="utf-8"?>
-<w:document xmlns:wpc="http://schemas.microsoft.com/office/word/2010/wordprocessingCanvas" xmlns:mc="http://schemas.openxmlformats.org/markup-compatibility/2006" xmlns:o="urn:schemas-microsoft-com:office:office" xmlns:r="http://schemas.openxmlformats.org/officeDocument/2006/relationships" xmlns:m="http://schemas.openxmlformats.org/officeDocument/2006/math" xmlns:v="urn:schemas-microsoft-com:vml" xmlns:wp14="http://schemas.microsoft.com/office/word/2010/wordprocessingDrawing" xmlns:wp="http://schemas.openxmlformats.org/drawingml/2006/wordprocessingDrawing" xmlns:w10="urn:schemas-microsoft-com:office:word" xmlns:w="http://schemas.openxmlformats.org/wordprocessingml/2006/main" xmlns:w14="http://schemas.microsoft.com/office/word/2010/wordml" xmlns:wpg="http://schemas.microsoft.com/office/word/2010/wordprocessingGroup" xmlns:wpi="http://schemas.microsoft.com/office/word/2010/wordprocessingInk" xmlns:wne="http://schemas.microsoft.com/office/word/2006/wordml" xmlns:wps="http://schemas.microsoft.com/office/word/2010/wordprocessingShape" mc:Ignorable="w14 wp14">
+<w:document xmlns:wpc="http://schemas.microsoft.com/office/word/2010/wordprocessingCanvas" xmlns:mc="http://schemas.openxmlformats.org/markup-compatibility/2006" xmlns:o="urn:schemas-microsoft-com:office:office" xmlns:r="http://schemas.openxmlformats.org/officeDocument/2006/relationships" xmlns:m="http://schemas.openxmlformats.org/officeDocument/2006/math" xmlns:v="urn:schemas-microsoft-com:vml" xmlns:wp14="http://schemas.microsoft.com/office/word/2010/wordprocessingDrawing" xmlns:wp="http://schemas.openxmlformats.org/drawingml/2006/wordprocessingDrawing" xmlns:w10="urn:schemas-microsoft-com:office:word" xmlns:w="http://schemas.openxmlformats.org/wordprocessingml/2006/main" xmlns:w14="http://schemas.microsoft.com/office/word/2010/wordml" xmlns:w15="http://schemas.microsoft.com/office/word/2012/wordml" xmlns:wpg="http://schemas.microsoft.com/office/word/2010/wordprocessingGroup" xmlns:wpi="http://schemas.microsoft.com/office/word/2010/wordprocessingInk" xmlns:wne="http://schemas.microsoft.com/office/word/2006/wordml" xmlns:wps="http://schemas.microsoft.com/office/word/2010/wordprocessingShape" mc:Ignorable="w14 w15 wp14">
   <w:body>
     <w:p>
       <w:pPr>
@@ -10,8 +10,17 @@
           <w:rFonts w:ascii="Times New Roman" w:hAnsi="Times New Roman" w:cs="Times New Roman"/>
           <w:b/>
           <w:color w:val="17365D" w:themeColor="text2" w:themeShade="BF"/>
-        </w:rPr>
-      </w:pPr>
+          <w:lang w:val="es-ES"/>
+        </w:rPr>
+      </w:pPr>
+      <w:r>
+        <w:rPr>
+          <w:rFonts w:ascii="Times New Roman" w:hAnsi="Times New Roman" w:cs="Times New Roman"/>
+          <w:b/>
+          <w:color w:val="17365D" w:themeColor="text2" w:themeShade="BF"/>
+        </w:rPr>
+        <w:softHyphen/>
+      </w:r>
     </w:p>
     <w:p>
       <w:pPr>
@@ -2503,6 +2512,7 @@
       <w:r>
         <w:rPr>
           <w:noProof/>
+          <w:lang w:val="es-ES" w:eastAsia="es-ES"/>
         </w:rPr>
         <w:drawing>
           <wp:inline distT="0" distB="0" distL="0" distR="0" wp14:anchorId="29C88A60" wp14:editId="0D71441E">
@@ -2520,7 +2530,7 @@
                     <pic:cNvPicPr/>
                   </pic:nvPicPr>
                   <pic:blipFill>
-                    <a:blip r:embed="rId9"/>
+                    <a:blip r:embed="rId8"/>
                     <a:stretch>
                       <a:fillRect/>
                     </a:stretch>
@@ -2565,8 +2575,7 @@
     </w:p>
     <w:tbl>
       <w:tblPr>
-        <w:tblW w:w="10480" w:type="dxa"/>
-        <w:tblInd w:w="-1081" w:type="dxa"/>
+        <w:tblW w:w="5000" w:type="pct"/>
         <w:tblCellMar>
           <w:left w:w="70" w:type="dxa"/>
           <w:right w:w="70" w:type="dxa"/>
@@ -2574,17 +2583,17 @@
         <w:tblLook w:val="04A0" w:firstRow="1" w:lastRow="0" w:firstColumn="1" w:lastColumn="0" w:noHBand="0" w:noVBand="1"/>
       </w:tblPr>
       <w:tblGrid>
-        <w:gridCol w:w="2960"/>
-        <w:gridCol w:w="3760"/>
-        <w:gridCol w:w="3760"/>
+        <w:gridCol w:w="1912"/>
+        <w:gridCol w:w="2411"/>
+        <w:gridCol w:w="4126"/>
       </w:tblGrid>
       <w:tr>
         <w:trPr>
-          <w:trHeight w:val="342"/>
+          <w:trHeight w:val="75"/>
         </w:trPr>
         <w:tc>
           <w:tcPr>
-            <w:tcW w:w="2960" w:type="dxa"/>
+            <w:tcW w:w="1131" w:type="pct"/>
             <w:tcBorders>
               <w:top w:val="single" w:sz="8" w:space="0" w:color="auto"/>
               <w:left w:val="single" w:sz="8" w:space="0" w:color="auto"/>
@@ -2592,13 +2601,14 @@
               <w:right w:val="single" w:sz="4" w:space="0" w:color="auto"/>
             </w:tcBorders>
             <w:shd w:val="clear" w:color="auto" w:fill="8DB3E2" w:themeFill="text2" w:themeFillTint="66"/>
-            <w:vAlign w:val="bottom"/>
+            <w:vAlign w:val="center"/>
             <w:hideMark/>
           </w:tcPr>
           <w:p>
             <w:pPr>
               <w:widowControl/>
               <w:spacing w:line="240" w:lineRule="auto"/>
+              <w:jc w:val="left"/>
               <w:rPr>
                 <w:rFonts w:ascii="Arial" w:hAnsi="Arial" w:cs="Arial"/>
                 <w:b/>
@@ -2615,13 +2625,13 @@
                 <w:bCs/>
                 <w:lang w:val="es-PE" w:eastAsia="es-PE"/>
               </w:rPr>
-              <w:t xml:space="preserve">Nombre del Caso de Uso </w:t>
+              <w:t>Nombre del Caso de Uso</w:t>
             </w:r>
           </w:p>
         </w:tc>
         <w:tc>
           <w:tcPr>
-            <w:tcW w:w="7520" w:type="dxa"/>
+            <w:tcW w:w="3869" w:type="pct"/>
             <w:gridSpan w:val="2"/>
             <w:tcBorders>
               <w:top w:val="single" w:sz="8" w:space="0" w:color="auto"/>
@@ -2630,13 +2640,14 @@
               <w:right w:val="single" w:sz="8" w:space="0" w:color="000000"/>
             </w:tcBorders>
             <w:shd w:val="clear" w:color="auto" w:fill="8DB3E2" w:themeFill="text2" w:themeFillTint="66"/>
-            <w:vAlign w:val="bottom"/>
+            <w:vAlign w:val="center"/>
             <w:hideMark/>
           </w:tcPr>
           <w:p>
             <w:pPr>
               <w:widowControl/>
               <w:spacing w:line="240" w:lineRule="auto"/>
+              <w:jc w:val="left"/>
               <w:rPr>
                 <w:rFonts w:ascii="Arial" w:hAnsi="Arial" w:cs="Arial"/>
                 <w:b/>
@@ -2651,7 +2662,7 @@
                 <w:bCs/>
                 <w:lang w:val="es-PE" w:eastAsia="es-PE"/>
               </w:rPr>
-              <w:t> Subastar producto</w:t>
+              <w:t>Subastar producto</w:t>
             </w:r>
           </w:p>
         </w:tc>
@@ -2662,7 +2673,7 @@
         </w:trPr>
         <w:tc>
           <w:tcPr>
-            <w:tcW w:w="2960" w:type="dxa"/>
+            <w:tcW w:w="1131" w:type="pct"/>
             <w:tcBorders>
               <w:top w:val="nil"/>
               <w:left w:val="single" w:sz="8" w:space="0" w:color="auto"/>
@@ -2670,13 +2681,14 @@
               <w:right w:val="single" w:sz="4" w:space="0" w:color="auto"/>
             </w:tcBorders>
             <w:shd w:val="clear" w:color="auto" w:fill="8DB3E2" w:themeFill="text2" w:themeFillTint="66"/>
-            <w:vAlign w:val="bottom"/>
+            <w:vAlign w:val="center"/>
             <w:hideMark/>
           </w:tcPr>
           <w:p>
             <w:pPr>
               <w:widowControl/>
               <w:spacing w:line="240" w:lineRule="auto"/>
+              <w:jc w:val="left"/>
               <w:rPr>
                 <w:rFonts w:ascii="Arial" w:hAnsi="Arial" w:cs="Arial"/>
                 <w:b/>
@@ -2697,7 +2709,7 @@
         </w:tc>
         <w:tc>
           <w:tcPr>
-            <w:tcW w:w="7520" w:type="dxa"/>
+            <w:tcW w:w="3869" w:type="pct"/>
             <w:gridSpan w:val="2"/>
             <w:tcBorders>
               <w:top w:val="single" w:sz="4" w:space="0" w:color="auto"/>
@@ -2706,28 +2718,186 @@
               <w:right w:val="single" w:sz="8" w:space="0" w:color="000000"/>
             </w:tcBorders>
             <w:shd w:val="clear" w:color="auto" w:fill="8DB3E2" w:themeFill="text2" w:themeFillTint="66"/>
-            <w:vAlign w:val="bottom"/>
+            <w:vAlign w:val="center"/>
             <w:hideMark/>
           </w:tcPr>
           <w:p>
             <w:pPr>
               <w:widowControl/>
               <w:spacing w:line="240" w:lineRule="auto"/>
+              <w:jc w:val="left"/>
+              <w:rPr>
+                <w:rFonts w:ascii="Arial" w:hAnsi="Arial" w:cs="Arial"/>
+                <w:b/>
+                <w:bCs/>
+                <w:lang w:val="en-US" w:eastAsia="es-PE"/>
+              </w:rPr>
+            </w:pPr>
+            <w:r>
               <w:rPr>
                 <w:rFonts w:ascii="Arial" w:hAnsi="Arial" w:cs="Arial"/>
                 <w:b/>
                 <w:bCs/>
                 <w:lang w:val="es-PE" w:eastAsia="es-PE"/>
               </w:rPr>
-            </w:pPr>
-            <w:r>
+              <w:t xml:space="preserve">CU </w:t>
+            </w:r>
+            <w:r>
+              <w:rPr>
+                <w:rFonts w:ascii="Arial" w:hAnsi="Arial" w:cs="Arial"/>
+                <w:b/>
+                <w:bCs/>
+                <w:lang w:val="en-US" w:eastAsia="es-PE"/>
+              </w:rPr>
+              <w:t>- 04</w:t>
+            </w:r>
+          </w:p>
+        </w:tc>
+      </w:tr>
+      <w:tr>
+        <w:trPr>
+          <w:trHeight w:val="217"/>
+        </w:trPr>
+        <w:tc>
+          <w:tcPr>
+            <w:tcW w:w="1131" w:type="pct"/>
+            <w:tcBorders>
+              <w:top w:val="nil"/>
+              <w:left w:val="single" w:sz="8" w:space="0" w:color="auto"/>
+              <w:bottom w:val="single" w:sz="4" w:space="0" w:color="auto"/>
+              <w:right w:val="single" w:sz="4" w:space="0" w:color="auto"/>
+            </w:tcBorders>
+            <w:shd w:val="clear" w:color="auto" w:fill="auto"/>
+            <w:vAlign w:val="center"/>
+            <w:hideMark/>
+          </w:tcPr>
+          <w:p>
+            <w:pPr>
+              <w:widowControl/>
+              <w:spacing w:line="240" w:lineRule="auto"/>
+              <w:jc w:val="left"/>
               <w:rPr>
                 <w:rFonts w:ascii="Arial" w:hAnsi="Arial" w:cs="Arial"/>
                 <w:b/>
                 <w:bCs/>
                 <w:lang w:val="es-PE" w:eastAsia="es-PE"/>
               </w:rPr>
-              <w:t>SU-PRO</w:t>
+            </w:pPr>
+            <w:r>
+              <w:rPr>
+                <w:rFonts w:ascii="Arial" w:hAnsi="Arial" w:cs="Arial"/>
+                <w:b/>
+                <w:bCs/>
+                <w:lang w:val="es-PE" w:eastAsia="es-PE"/>
+              </w:rPr>
+              <w:t>Actor(es)</w:t>
+            </w:r>
+          </w:p>
+        </w:tc>
+        <w:tc>
+          <w:tcPr>
+            <w:tcW w:w="3869" w:type="pct"/>
+            <w:gridSpan w:val="2"/>
+            <w:tcBorders>
+              <w:top w:val="single" w:sz="4" w:space="0" w:color="auto"/>
+              <w:left w:val="nil"/>
+              <w:bottom w:val="single" w:sz="4" w:space="0" w:color="auto"/>
+              <w:right w:val="single" w:sz="8" w:space="0" w:color="000000"/>
+            </w:tcBorders>
+            <w:shd w:val="clear" w:color="auto" w:fill="auto"/>
+            <w:vAlign w:val="center"/>
+            <w:hideMark/>
+          </w:tcPr>
+          <w:p>
+            <w:pPr>
+              <w:widowControl/>
+              <w:spacing w:line="240" w:lineRule="auto"/>
+              <w:jc w:val="left"/>
+              <w:rPr>
+                <w:rFonts w:ascii="Arial" w:hAnsi="Arial" w:cs="Arial"/>
+                <w:lang w:val="es-PE" w:eastAsia="es-PE"/>
+              </w:rPr>
+            </w:pPr>
+            <w:r>
+              <w:rPr>
+                <w:rFonts w:ascii="Arial" w:hAnsi="Arial" w:cs="Arial"/>
+                <w:lang w:val="es-PE" w:eastAsia="es-PE"/>
+              </w:rPr>
+              <w:t>Dueño del producto</w:t>
+            </w:r>
+          </w:p>
+        </w:tc>
+      </w:tr>
+      <w:tr>
+        <w:trPr>
+          <w:trHeight w:val="85"/>
+        </w:trPr>
+        <w:tc>
+          <w:tcPr>
+            <w:tcW w:w="1131" w:type="pct"/>
+            <w:tcBorders>
+              <w:top w:val="nil"/>
+              <w:left w:val="single" w:sz="8" w:space="0" w:color="auto"/>
+              <w:bottom w:val="single" w:sz="4" w:space="0" w:color="auto"/>
+              <w:right w:val="single" w:sz="4" w:space="0" w:color="auto"/>
+            </w:tcBorders>
+            <w:shd w:val="clear" w:color="auto" w:fill="auto"/>
+            <w:vAlign w:val="center"/>
+            <w:hideMark/>
+          </w:tcPr>
+          <w:p>
+            <w:pPr>
+              <w:widowControl/>
+              <w:spacing w:line="240" w:lineRule="auto"/>
+              <w:jc w:val="left"/>
+              <w:rPr>
+                <w:rFonts w:ascii="Arial" w:hAnsi="Arial" w:cs="Arial"/>
+                <w:b/>
+                <w:bCs/>
+                <w:lang w:val="es-PE" w:eastAsia="es-PE"/>
+              </w:rPr>
+            </w:pPr>
+            <w:r>
+              <w:rPr>
+                <w:rFonts w:ascii="Arial" w:hAnsi="Arial" w:cs="Arial"/>
+                <w:b/>
+                <w:bCs/>
+                <w:lang w:val="es-PE" w:eastAsia="es-PE"/>
+              </w:rPr>
+              <w:t>Descripción</w:t>
+            </w:r>
+          </w:p>
+        </w:tc>
+        <w:tc>
+          <w:tcPr>
+            <w:tcW w:w="3869" w:type="pct"/>
+            <w:gridSpan w:val="2"/>
+            <w:tcBorders>
+              <w:top w:val="single" w:sz="4" w:space="0" w:color="auto"/>
+              <w:left w:val="nil"/>
+              <w:bottom w:val="single" w:sz="4" w:space="0" w:color="auto"/>
+              <w:right w:val="single" w:sz="8" w:space="0" w:color="000000"/>
+            </w:tcBorders>
+            <w:shd w:val="clear" w:color="auto" w:fill="auto"/>
+            <w:vAlign w:val="center"/>
+            <w:hideMark/>
+          </w:tcPr>
+          <w:p>
+            <w:pPr>
+              <w:widowControl/>
+              <w:spacing w:line="240" w:lineRule="auto"/>
+              <w:jc w:val="left"/>
+              <w:rPr>
+                <w:rFonts w:ascii="Arial" w:hAnsi="Arial" w:cs="Arial"/>
+                <w:lang w:val="es-PE" w:eastAsia="es-PE"/>
+              </w:rPr>
+            </w:pPr>
+            <w:r>
+              <w:rPr>
+                <w:rFonts w:ascii="Arial" w:hAnsi="Arial" w:cs="Arial"/>
+                <w:lang w:val="es-PE" w:eastAsia="es-PE"/>
+              </w:rPr>
+              <w:t>Funcionalidad que le permite a un usuario crear una subasta de un producto que desee.</w:t>
             </w:r>
           </w:p>
         </w:tc>
@@ -2738,7 +2908,7 @@
         </w:trPr>
         <w:tc>
           <w:tcPr>
-            <w:tcW w:w="2960" w:type="dxa"/>
+            <w:tcW w:w="1131" w:type="pct"/>
             <w:tcBorders>
               <w:top w:val="nil"/>
               <w:left w:val="single" w:sz="8" w:space="0" w:color="auto"/>
@@ -2746,13 +2916,14 @@
               <w:right w:val="single" w:sz="4" w:space="0" w:color="auto"/>
             </w:tcBorders>
             <w:shd w:val="clear" w:color="auto" w:fill="auto"/>
-            <w:vAlign w:val="bottom"/>
+            <w:vAlign w:val="center"/>
             <w:hideMark/>
           </w:tcPr>
           <w:p>
             <w:pPr>
               <w:widowControl/>
               <w:spacing w:line="240" w:lineRule="auto"/>
+              <w:jc w:val="left"/>
               <w:rPr>
                 <w:rFonts w:ascii="Arial" w:hAnsi="Arial" w:cs="Arial"/>
                 <w:b/>
@@ -2767,13 +2938,13 @@
                 <w:bCs/>
                 <w:lang w:val="es-PE" w:eastAsia="es-PE"/>
               </w:rPr>
-              <w:t>Actor(es)</w:t>
+              <w:t>Precondición</w:t>
             </w:r>
           </w:p>
         </w:tc>
         <w:tc>
           <w:tcPr>
-            <w:tcW w:w="7520" w:type="dxa"/>
+            <w:tcW w:w="3869" w:type="pct"/>
             <w:gridSpan w:val="2"/>
             <w:tcBorders>
               <w:top w:val="single" w:sz="4" w:space="0" w:color="auto"/>
@@ -2782,157 +2953,14 @@
               <w:right w:val="single" w:sz="8" w:space="0" w:color="000000"/>
             </w:tcBorders>
             <w:shd w:val="clear" w:color="auto" w:fill="auto"/>
-            <w:vAlign w:val="bottom"/>
+            <w:vAlign w:val="center"/>
             <w:hideMark/>
           </w:tcPr>
           <w:p>
             <w:pPr>
               <w:widowControl/>
               <w:spacing w:line="240" w:lineRule="auto"/>
-              <w:rPr>
-                <w:rFonts w:ascii="Arial" w:hAnsi="Arial" w:cs="Arial"/>
-                <w:lang w:val="es-PE" w:eastAsia="es-PE"/>
-              </w:rPr>
-            </w:pPr>
-            <w:r>
-              <w:rPr>
-                <w:rFonts w:ascii="Arial" w:hAnsi="Arial" w:cs="Arial"/>
-                <w:lang w:val="es-PE" w:eastAsia="es-PE"/>
-              </w:rPr>
-              <w:t>Dueño del producto</w:t>
-            </w:r>
-          </w:p>
-        </w:tc>
-      </w:tr>
-      <w:tr>
-        <w:trPr>
-          <w:trHeight w:val="342"/>
-        </w:trPr>
-        <w:tc>
-          <w:tcPr>
-            <w:tcW w:w="2960" w:type="dxa"/>
-            <w:tcBorders>
-              <w:top w:val="nil"/>
-              <w:left w:val="single" w:sz="8" w:space="0" w:color="auto"/>
-              <w:bottom w:val="single" w:sz="4" w:space="0" w:color="auto"/>
-              <w:right w:val="single" w:sz="4" w:space="0" w:color="auto"/>
-            </w:tcBorders>
-            <w:shd w:val="clear" w:color="auto" w:fill="auto"/>
-            <w:vAlign w:val="bottom"/>
-            <w:hideMark/>
-          </w:tcPr>
-          <w:p>
-            <w:pPr>
-              <w:widowControl/>
-              <w:spacing w:line="240" w:lineRule="auto"/>
-              <w:rPr>
-                <w:rFonts w:ascii="Arial" w:hAnsi="Arial" w:cs="Arial"/>
-                <w:b/>
-                <w:bCs/>
-                <w:lang w:val="es-PE" w:eastAsia="es-PE"/>
-              </w:rPr>
-            </w:pPr>
-            <w:r>
-              <w:rPr>
-                <w:rFonts w:ascii="Arial" w:hAnsi="Arial" w:cs="Arial"/>
-                <w:b/>
-                <w:bCs/>
-                <w:lang w:val="es-PE" w:eastAsia="es-PE"/>
-              </w:rPr>
-              <w:t>Descripción</w:t>
-            </w:r>
-          </w:p>
-        </w:tc>
-        <w:tc>
-          <w:tcPr>
-            <w:tcW w:w="7520" w:type="dxa"/>
-            <w:gridSpan w:val="2"/>
-            <w:tcBorders>
-              <w:top w:val="single" w:sz="4" w:space="0" w:color="auto"/>
-              <w:left w:val="nil"/>
-              <w:bottom w:val="single" w:sz="4" w:space="0" w:color="auto"/>
-              <w:right w:val="single" w:sz="8" w:space="0" w:color="000000"/>
-            </w:tcBorders>
-            <w:shd w:val="clear" w:color="auto" w:fill="auto"/>
-            <w:vAlign w:val="bottom"/>
-            <w:hideMark/>
-          </w:tcPr>
-          <w:p>
-            <w:pPr>
-              <w:widowControl/>
-              <w:spacing w:line="240" w:lineRule="auto"/>
-              <w:rPr>
-                <w:rFonts w:ascii="Arial" w:hAnsi="Arial" w:cs="Arial"/>
-                <w:lang w:val="es-PE" w:eastAsia="es-PE"/>
-              </w:rPr>
-            </w:pPr>
-            <w:r>
-              <w:rPr>
-                <w:rFonts w:ascii="Arial" w:hAnsi="Arial" w:cs="Arial"/>
-                <w:lang w:val="es-PE" w:eastAsia="es-PE"/>
-              </w:rPr>
-              <w:t>Funcionalidad que le permite a un usuario crear una subasta de un producto que desee.</w:t>
-            </w:r>
-          </w:p>
-        </w:tc>
-      </w:tr>
-      <w:tr>
-        <w:trPr>
-          <w:trHeight w:val="342"/>
-        </w:trPr>
-        <w:tc>
-          <w:tcPr>
-            <w:tcW w:w="2960" w:type="dxa"/>
-            <w:tcBorders>
-              <w:top w:val="nil"/>
-              <w:left w:val="single" w:sz="8" w:space="0" w:color="auto"/>
-              <w:bottom w:val="single" w:sz="4" w:space="0" w:color="auto"/>
-              <w:right w:val="single" w:sz="4" w:space="0" w:color="auto"/>
-            </w:tcBorders>
-            <w:shd w:val="clear" w:color="auto" w:fill="auto"/>
-            <w:vAlign w:val="bottom"/>
-            <w:hideMark/>
-          </w:tcPr>
-          <w:p>
-            <w:pPr>
-              <w:widowControl/>
-              <w:spacing w:line="240" w:lineRule="auto"/>
-              <w:rPr>
-                <w:rFonts w:ascii="Arial" w:hAnsi="Arial" w:cs="Arial"/>
-                <w:b/>
-                <w:bCs/>
-                <w:lang w:val="es-PE" w:eastAsia="es-PE"/>
-              </w:rPr>
-            </w:pPr>
-            <w:r>
-              <w:rPr>
-                <w:rFonts w:ascii="Arial" w:hAnsi="Arial" w:cs="Arial"/>
-                <w:b/>
-                <w:bCs/>
-                <w:lang w:val="es-PE" w:eastAsia="es-PE"/>
-              </w:rPr>
-              <w:t>Precondición</w:t>
-            </w:r>
-          </w:p>
-        </w:tc>
-        <w:tc>
-          <w:tcPr>
-            <w:tcW w:w="7520" w:type="dxa"/>
-            <w:gridSpan w:val="2"/>
-            <w:tcBorders>
-              <w:top w:val="single" w:sz="4" w:space="0" w:color="auto"/>
-              <w:left w:val="nil"/>
-              <w:bottom w:val="single" w:sz="4" w:space="0" w:color="auto"/>
-              <w:right w:val="single" w:sz="8" w:space="0" w:color="000000"/>
-            </w:tcBorders>
-            <w:shd w:val="clear" w:color="auto" w:fill="auto"/>
-            <w:vAlign w:val="bottom"/>
-            <w:hideMark/>
-          </w:tcPr>
-          <w:p>
-            <w:pPr>
-              <w:widowControl/>
-              <w:spacing w:line="240" w:lineRule="auto"/>
+              <w:jc w:val="left"/>
               <w:rPr>
                 <w:rFonts w:ascii="Arial" w:hAnsi="Arial" w:cs="Arial"/>
                 <w:lang w:val="es-PE" w:eastAsia="es-PE"/>
@@ -2950,6 +2978,7 @@
             <w:pPr>
               <w:widowControl/>
               <w:spacing w:line="240" w:lineRule="auto"/>
+              <w:jc w:val="left"/>
               <w:rPr>
                 <w:rFonts w:ascii="Arial" w:hAnsi="Arial" w:cs="Arial"/>
                 <w:lang w:val="es-PE" w:eastAsia="es-PE"/>
@@ -2971,7 +3000,7 @@
         </w:trPr>
         <w:tc>
           <w:tcPr>
-            <w:tcW w:w="2960" w:type="dxa"/>
+            <w:tcW w:w="1131" w:type="pct"/>
             <w:vMerge w:val="restart"/>
             <w:tcBorders>
               <w:top w:val="nil"/>
@@ -2987,7 +3016,7 @@
             <w:pPr>
               <w:widowControl/>
               <w:spacing w:line="240" w:lineRule="auto"/>
-              <w:jc w:val="center"/>
+              <w:jc w:val="left"/>
               <w:rPr>
                 <w:rFonts w:ascii="Arial" w:hAnsi="Arial" w:cs="Arial"/>
                 <w:b/>
@@ -3008,7 +3037,7 @@
         </w:tc>
         <w:tc>
           <w:tcPr>
-            <w:tcW w:w="3760" w:type="dxa"/>
+            <w:tcW w:w="1427" w:type="pct"/>
             <w:tcBorders>
               <w:top w:val="nil"/>
               <w:left w:val="nil"/>
@@ -3016,7 +3045,7 @@
               <w:right w:val="single" w:sz="4" w:space="0" w:color="auto"/>
             </w:tcBorders>
             <w:shd w:val="clear" w:color="auto" w:fill="auto"/>
-            <w:vAlign w:val="bottom"/>
+            <w:vAlign w:val="center"/>
             <w:hideMark/>
           </w:tcPr>
           <w:p>
@@ -3044,7 +3073,7 @@
         </w:tc>
         <w:tc>
           <w:tcPr>
-            <w:tcW w:w="3760" w:type="dxa"/>
+            <w:tcW w:w="2442" w:type="pct"/>
             <w:tcBorders>
               <w:top w:val="nil"/>
               <w:left w:val="nil"/>
@@ -3052,7 +3081,7 @@
               <w:right w:val="single" w:sz="8" w:space="0" w:color="auto"/>
             </w:tcBorders>
             <w:shd w:val="clear" w:color="auto" w:fill="auto"/>
-            <w:vAlign w:val="bottom"/>
+            <w:vAlign w:val="center"/>
             <w:hideMark/>
           </w:tcPr>
           <w:p>
@@ -3085,7 +3114,7 @@
         </w:trPr>
         <w:tc>
           <w:tcPr>
-            <w:tcW w:w="2960" w:type="dxa"/>
+            <w:tcW w:w="1131" w:type="pct"/>
             <w:vMerge/>
             <w:tcBorders>
               <w:top w:val="nil"/>
@@ -3100,6 +3129,7 @@
             <w:pPr>
               <w:widowControl/>
               <w:spacing w:line="240" w:lineRule="auto"/>
+              <w:jc w:val="left"/>
               <w:rPr>
                 <w:rFonts w:ascii="Arial" w:hAnsi="Arial" w:cs="Arial"/>
                 <w:b/>
@@ -3111,7 +3141,7 @@
         </w:tc>
         <w:tc>
           <w:tcPr>
-            <w:tcW w:w="3760" w:type="dxa"/>
+            <w:tcW w:w="1427" w:type="pct"/>
             <w:tcBorders>
               <w:top w:val="nil"/>
               <w:left w:val="nil"/>
@@ -3119,12 +3149,14 @@
               <w:right w:val="single" w:sz="4" w:space="0" w:color="auto"/>
             </w:tcBorders>
             <w:shd w:val="clear" w:color="auto" w:fill="auto"/>
+            <w:vAlign w:val="center"/>
             <w:hideMark/>
           </w:tcPr>
           <w:p>
             <w:pPr>
               <w:widowControl/>
               <w:spacing w:line="240" w:lineRule="auto"/>
+              <w:jc w:val="left"/>
               <w:rPr>
                 <w:rFonts w:ascii="Arial" w:hAnsi="Arial" w:cs="Arial"/>
                 <w:lang w:val="es-PE" w:eastAsia="es-PE"/>
@@ -3135,13 +3167,13 @@
                 <w:rFonts w:ascii="Arial" w:hAnsi="Arial" w:cs="Arial"/>
                 <w:lang w:val="es-PE" w:eastAsia="es-PE"/>
               </w:rPr>
-              <w:t xml:space="preserve">1) En la pantalla de perfil del usuario, se elige la opción “Crear Subasta”. </w:t>
+              <w:t>1) En la pantalla de perfil del usuario, se elige la opción “Crear Subasta”.</w:t>
             </w:r>
           </w:p>
         </w:tc>
         <w:tc>
           <w:tcPr>
-            <w:tcW w:w="3760" w:type="dxa"/>
+            <w:tcW w:w="2442" w:type="pct"/>
             <w:tcBorders>
               <w:top w:val="nil"/>
               <w:left w:val="nil"/>
@@ -3149,12 +3181,14 @@
               <w:right w:val="single" w:sz="8" w:space="0" w:color="auto"/>
             </w:tcBorders>
             <w:shd w:val="clear" w:color="auto" w:fill="auto"/>
+            <w:vAlign w:val="center"/>
             <w:hideMark/>
           </w:tcPr>
           <w:p>
             <w:pPr>
               <w:widowControl/>
               <w:spacing w:line="240" w:lineRule="auto"/>
+              <w:jc w:val="left"/>
               <w:rPr>
                 <w:rFonts w:ascii="Arial" w:hAnsi="Arial" w:cs="Arial"/>
                 <w:lang w:val="es-PE" w:eastAsia="es-PE"/>
@@ -3172,6 +3206,7 @@
             <w:pPr>
               <w:widowControl/>
               <w:spacing w:line="240" w:lineRule="auto"/>
+              <w:jc w:val="left"/>
               <w:rPr>
                 <w:rFonts w:ascii="Arial" w:hAnsi="Arial" w:cs="Arial"/>
                 <w:lang w:val="es-PE" w:eastAsia="es-PE"/>
@@ -3189,11 +3224,11 @@
       </w:tr>
       <w:tr>
         <w:trPr>
-          <w:trHeight w:val="782"/>
+          <w:trHeight w:val="85"/>
         </w:trPr>
         <w:tc>
           <w:tcPr>
-            <w:tcW w:w="2960" w:type="dxa"/>
+            <w:tcW w:w="1131" w:type="pct"/>
             <w:vMerge/>
             <w:tcBorders>
               <w:top w:val="nil"/>
@@ -3208,6 +3243,7 @@
             <w:pPr>
               <w:widowControl/>
               <w:spacing w:line="240" w:lineRule="auto"/>
+              <w:jc w:val="left"/>
               <w:rPr>
                 <w:rFonts w:ascii="Arial" w:hAnsi="Arial" w:cs="Arial"/>
                 <w:b/>
@@ -3219,7 +3255,7 @@
         </w:tc>
         <w:tc>
           <w:tcPr>
-            <w:tcW w:w="3760" w:type="dxa"/>
+            <w:tcW w:w="1427" w:type="pct"/>
             <w:tcBorders>
               <w:top w:val="single" w:sz="4" w:space="0" w:color="auto"/>
               <w:left w:val="nil"/>
@@ -3227,12 +3263,14 @@
               <w:right w:val="single" w:sz="4" w:space="0" w:color="auto"/>
             </w:tcBorders>
             <w:shd w:val="clear" w:color="auto" w:fill="auto"/>
+            <w:vAlign w:val="center"/>
             <w:hideMark/>
           </w:tcPr>
           <w:p>
             <w:pPr>
               <w:widowControl/>
               <w:spacing w:line="240" w:lineRule="auto"/>
+              <w:jc w:val="left"/>
               <w:rPr>
                 <w:rFonts w:ascii="Arial" w:hAnsi="Arial" w:cs="Arial"/>
                 <w:lang w:val="es-PE" w:eastAsia="es-PE"/>
@@ -3249,7 +3287,7 @@
         </w:tc>
         <w:tc>
           <w:tcPr>
-            <w:tcW w:w="3760" w:type="dxa"/>
+            <w:tcW w:w="2442" w:type="pct"/>
             <w:tcBorders>
               <w:top w:val="nil"/>
               <w:left w:val="nil"/>
@@ -3257,12 +3295,14 @@
               <w:right w:val="single" w:sz="8" w:space="0" w:color="auto"/>
             </w:tcBorders>
             <w:shd w:val="clear" w:color="auto" w:fill="auto"/>
+            <w:vAlign w:val="center"/>
             <w:hideMark/>
           </w:tcPr>
           <w:p>
             <w:pPr>
               <w:widowControl/>
               <w:spacing w:line="240" w:lineRule="auto"/>
+              <w:jc w:val="left"/>
               <w:rPr>
                 <w:rFonts w:ascii="Arial" w:hAnsi="Arial" w:cs="Arial"/>
                 <w:lang w:val="es-PE" w:eastAsia="es-PE"/>
@@ -3280,11 +3320,11 @@
       </w:tr>
       <w:tr>
         <w:trPr>
-          <w:trHeight w:val="1322"/>
+          <w:trHeight w:val="1185"/>
         </w:trPr>
         <w:tc>
           <w:tcPr>
-            <w:tcW w:w="2960" w:type="dxa"/>
+            <w:tcW w:w="1131" w:type="pct"/>
             <w:tcBorders>
               <w:top w:val="single" w:sz="4" w:space="0" w:color="auto"/>
               <w:left w:val="single" w:sz="4" w:space="0" w:color="auto"/>
@@ -3299,7 +3339,7 @@
             <w:pPr>
               <w:widowControl/>
               <w:spacing w:line="240" w:lineRule="auto"/>
-              <w:jc w:val="center"/>
+              <w:jc w:val="left"/>
               <w:rPr>
                 <w:rFonts w:ascii="Arial" w:hAnsi="Arial" w:cs="Arial"/>
                 <w:b/>
@@ -3320,7 +3360,7 @@
         </w:tc>
         <w:tc>
           <w:tcPr>
-            <w:tcW w:w="3760" w:type="dxa"/>
+            <w:tcW w:w="1427" w:type="pct"/>
             <w:tcBorders>
               <w:top w:val="single" w:sz="4" w:space="0" w:color="auto"/>
               <w:left w:val="nil"/>
@@ -3328,11 +3368,13 @@
               <w:right w:val="single" w:sz="4" w:space="0" w:color="auto"/>
             </w:tcBorders>
             <w:shd w:val="clear" w:color="auto" w:fill="auto"/>
+            <w:vAlign w:val="center"/>
             <w:hideMark/>
           </w:tcPr>
           <w:p>
             <w:pPr>
               <w:spacing w:line="240" w:lineRule="auto"/>
+              <w:jc w:val="left"/>
               <w:rPr>
                 <w:rFonts w:ascii="Arial" w:hAnsi="Arial" w:cs="Arial"/>
                 <w:lang w:val="es-PE" w:eastAsia="es-PE"/>
@@ -3349,19 +3391,21 @@
         </w:tc>
         <w:tc>
           <w:tcPr>
-            <w:tcW w:w="3760" w:type="dxa"/>
+            <w:tcW w:w="2442" w:type="pct"/>
             <w:tcBorders>
               <w:top w:val="single" w:sz="4" w:space="0" w:color="auto"/>
               <w:left w:val="nil"/>
               <w:right w:val="single" w:sz="4" w:space="0" w:color="auto"/>
             </w:tcBorders>
             <w:shd w:val="clear" w:color="auto" w:fill="auto"/>
+            <w:vAlign w:val="center"/>
             <w:hideMark/>
           </w:tcPr>
           <w:p>
             <w:pPr>
               <w:widowControl/>
               <w:spacing w:line="240" w:lineRule="auto"/>
+              <w:jc w:val="left"/>
               <w:rPr>
                 <w:rFonts w:ascii="Arial" w:hAnsi="Arial" w:cs="Arial"/>
                 <w:lang w:val="es-PE" w:eastAsia="es-PE"/>
@@ -3383,7 +3427,7 @@
         </w:trPr>
         <w:tc>
           <w:tcPr>
-            <w:tcW w:w="2960" w:type="dxa"/>
+            <w:tcW w:w="1131" w:type="pct"/>
             <w:tcBorders>
               <w:top w:val="single" w:sz="4" w:space="0" w:color="auto"/>
               <w:left w:val="single" w:sz="4" w:space="0" w:color="auto"/>
@@ -3391,13 +3435,14 @@
               <w:right w:val="single" w:sz="4" w:space="0" w:color="auto"/>
             </w:tcBorders>
             <w:shd w:val="clear" w:color="auto" w:fill="auto"/>
-            <w:vAlign w:val="bottom"/>
+            <w:vAlign w:val="center"/>
             <w:hideMark/>
           </w:tcPr>
           <w:p>
             <w:pPr>
               <w:widowControl/>
               <w:spacing w:line="240" w:lineRule="auto"/>
+              <w:jc w:val="left"/>
               <w:rPr>
                 <w:rFonts w:ascii="Arial" w:hAnsi="Arial" w:cs="Arial"/>
                 <w:b/>
@@ -3405,7 +3450,6 @@
                 <w:lang w:val="es-PE" w:eastAsia="es-PE"/>
               </w:rPr>
             </w:pPr>
-            <w:proofErr w:type="spellStart"/>
             <w:r>
               <w:rPr>
                 <w:rFonts w:ascii="Arial" w:hAnsi="Arial" w:cs="Arial"/>
@@ -3415,12 +3459,11 @@
               </w:rPr>
               <w:t>Postcondición</w:t>
             </w:r>
-            <w:proofErr w:type="spellEnd"/>
           </w:p>
         </w:tc>
         <w:tc>
           <w:tcPr>
-            <w:tcW w:w="7520" w:type="dxa"/>
+            <w:tcW w:w="3869" w:type="pct"/>
             <w:gridSpan w:val="2"/>
             <w:tcBorders>
               <w:top w:val="single" w:sz="4" w:space="0" w:color="auto"/>
@@ -3429,13 +3472,14 @@
               <w:right w:val="single" w:sz="8" w:space="0" w:color="000000"/>
             </w:tcBorders>
             <w:shd w:val="clear" w:color="auto" w:fill="auto"/>
-            <w:vAlign w:val="bottom"/>
+            <w:vAlign w:val="center"/>
             <w:hideMark/>
           </w:tcPr>
           <w:p>
             <w:pPr>
               <w:widowControl/>
               <w:spacing w:line="240" w:lineRule="auto"/>
+              <w:jc w:val="left"/>
               <w:rPr>
                 <w:rFonts w:ascii="Arial" w:hAnsi="Arial" w:cs="Arial"/>
                 <w:lang w:val="es-PE" w:eastAsia="es-PE"/>
@@ -3446,18 +3490,18 @@
                 <w:rFonts w:ascii="Arial" w:hAnsi="Arial" w:cs="Arial"/>
                 <w:lang w:val="es-PE" w:eastAsia="es-PE"/>
               </w:rPr>
-              <w:t> Subasta creada y pública para cualquier usuario he internauta.</w:t>
+              <w:t>Subasta creada y pública para cualquier usuario he internauta.</w:t>
             </w:r>
           </w:p>
         </w:tc>
       </w:tr>
       <w:tr>
         <w:trPr>
-          <w:trHeight w:val="799"/>
+          <w:trHeight w:val="201"/>
         </w:trPr>
         <w:tc>
           <w:tcPr>
-            <w:tcW w:w="2960" w:type="dxa"/>
+            <w:tcW w:w="1131" w:type="pct"/>
             <w:tcBorders>
               <w:top w:val="nil"/>
               <w:left w:val="single" w:sz="8" w:space="0" w:color="auto"/>
@@ -3472,7 +3516,7 @@
             <w:pPr>
               <w:widowControl/>
               <w:spacing w:line="240" w:lineRule="auto"/>
-              <w:jc w:val="center"/>
+              <w:jc w:val="left"/>
               <w:rPr>
                 <w:rFonts w:ascii="Arial" w:hAnsi="Arial" w:cs="Arial"/>
                 <w:b/>
@@ -3493,7 +3537,7 @@
         </w:tc>
         <w:tc>
           <w:tcPr>
-            <w:tcW w:w="3760" w:type="dxa"/>
+            <w:tcW w:w="1427" w:type="pct"/>
             <w:tcBorders>
               <w:top w:val="nil"/>
               <w:left w:val="nil"/>
@@ -3501,12 +3545,14 @@
               <w:right w:val="single" w:sz="4" w:space="0" w:color="auto"/>
             </w:tcBorders>
             <w:shd w:val="clear" w:color="auto" w:fill="auto"/>
+            <w:vAlign w:val="center"/>
             <w:hideMark/>
           </w:tcPr>
           <w:p>
             <w:pPr>
               <w:widowControl/>
               <w:spacing w:line="240" w:lineRule="auto"/>
+              <w:jc w:val="left"/>
               <w:rPr>
                 <w:rFonts w:ascii="Arial" w:hAnsi="Arial" w:cs="Arial"/>
                 <w:lang w:val="es-PE" w:eastAsia="es-PE"/>
@@ -3516,7 +3562,7 @@
         </w:tc>
         <w:tc>
           <w:tcPr>
-            <w:tcW w:w="3760" w:type="dxa"/>
+            <w:tcW w:w="2442" w:type="pct"/>
             <w:tcBorders>
               <w:top w:val="nil"/>
               <w:left w:val="nil"/>
@@ -3524,12 +3570,14 @@
               <w:right w:val="single" w:sz="8" w:space="0" w:color="auto"/>
             </w:tcBorders>
             <w:shd w:val="clear" w:color="auto" w:fill="auto"/>
+            <w:vAlign w:val="center"/>
             <w:hideMark/>
           </w:tcPr>
           <w:p>
             <w:pPr>
               <w:widowControl/>
               <w:spacing w:line="240" w:lineRule="auto"/>
+              <w:jc w:val="left"/>
               <w:rPr>
                 <w:rFonts w:ascii="Arial" w:hAnsi="Arial" w:cs="Arial"/>
                 <w:lang w:val="es-PE" w:eastAsia="es-PE"/>
@@ -3540,11 +3588,11 @@
       </w:tr>
       <w:tr>
         <w:trPr>
-          <w:trHeight w:val="342"/>
+          <w:trHeight w:val="85"/>
         </w:trPr>
         <w:tc>
           <w:tcPr>
-            <w:tcW w:w="2960" w:type="dxa"/>
+            <w:tcW w:w="1131" w:type="pct"/>
             <w:tcBorders>
               <w:top w:val="nil"/>
               <w:left w:val="single" w:sz="8" w:space="0" w:color="auto"/>
@@ -3552,13 +3600,14 @@
               <w:right w:val="single" w:sz="4" w:space="0" w:color="auto"/>
             </w:tcBorders>
             <w:shd w:val="clear" w:color="auto" w:fill="auto"/>
-            <w:vAlign w:val="bottom"/>
+            <w:vAlign w:val="center"/>
             <w:hideMark/>
           </w:tcPr>
           <w:p>
             <w:pPr>
               <w:widowControl/>
               <w:spacing w:line="240" w:lineRule="auto"/>
+              <w:jc w:val="left"/>
               <w:rPr>
                 <w:rFonts w:ascii="Arial" w:hAnsi="Arial" w:cs="Arial"/>
                 <w:b/>
@@ -3579,7 +3628,7 @@
         </w:tc>
         <w:tc>
           <w:tcPr>
-            <w:tcW w:w="7520" w:type="dxa"/>
+            <w:tcW w:w="3869" w:type="pct"/>
             <w:gridSpan w:val="2"/>
             <w:tcBorders>
               <w:top w:val="single" w:sz="4" w:space="0" w:color="auto"/>
@@ -3588,12 +3637,14 @@
               <w:right w:val="single" w:sz="8" w:space="0" w:color="000000"/>
             </w:tcBorders>
             <w:shd w:val="clear" w:color="auto" w:fill="auto"/>
+            <w:vAlign w:val="center"/>
             <w:hideMark/>
           </w:tcPr>
           <w:p>
             <w:pPr>
               <w:widowControl/>
               <w:spacing w:line="240" w:lineRule="auto"/>
+              <w:jc w:val="left"/>
               <w:rPr>
                 <w:rFonts w:ascii="Arial" w:hAnsi="Arial" w:cs="Arial"/>
                 <w:lang w:val="es-PE" w:eastAsia="es-PE"/>
@@ -3604,18 +3655,18 @@
                 <w:rFonts w:ascii="Arial" w:hAnsi="Arial" w:cs="Arial"/>
                 <w:lang w:val="es-PE" w:eastAsia="es-PE"/>
               </w:rPr>
-              <w:t> Muy frecuente</w:t>
+              <w:t>Muy frecuente</w:t>
             </w:r>
           </w:p>
         </w:tc>
       </w:tr>
       <w:tr>
         <w:trPr>
-          <w:trHeight w:val="342"/>
+          <w:trHeight w:val="193"/>
         </w:trPr>
         <w:tc>
           <w:tcPr>
-            <w:tcW w:w="2960" w:type="dxa"/>
+            <w:tcW w:w="1131" w:type="pct"/>
             <w:tcBorders>
               <w:top w:val="nil"/>
               <w:left w:val="single" w:sz="8" w:space="0" w:color="auto"/>
@@ -3623,13 +3674,14 @@
               <w:right w:val="single" w:sz="4" w:space="0" w:color="auto"/>
             </w:tcBorders>
             <w:shd w:val="clear" w:color="auto" w:fill="auto"/>
-            <w:vAlign w:val="bottom"/>
+            <w:vAlign w:val="center"/>
             <w:hideMark/>
           </w:tcPr>
           <w:p>
             <w:pPr>
               <w:widowControl/>
               <w:spacing w:line="240" w:lineRule="auto"/>
+              <w:jc w:val="left"/>
               <w:rPr>
                 <w:rFonts w:ascii="Arial" w:hAnsi="Arial" w:cs="Arial"/>
                 <w:b/>
@@ -3650,7 +3702,7 @@
         </w:tc>
         <w:tc>
           <w:tcPr>
-            <w:tcW w:w="7520" w:type="dxa"/>
+            <w:tcW w:w="3869" w:type="pct"/>
             <w:gridSpan w:val="2"/>
             <w:tcBorders>
               <w:top w:val="single" w:sz="4" w:space="0" w:color="auto"/>
@@ -3659,12 +3711,14 @@
               <w:right w:val="single" w:sz="8" w:space="0" w:color="000000"/>
             </w:tcBorders>
             <w:shd w:val="clear" w:color="auto" w:fill="auto"/>
+            <w:vAlign w:val="center"/>
             <w:hideMark/>
           </w:tcPr>
           <w:p>
             <w:pPr>
               <w:widowControl/>
               <w:spacing w:line="240" w:lineRule="auto"/>
+              <w:jc w:val="left"/>
               <w:rPr>
                 <w:rFonts w:ascii="Arial" w:hAnsi="Arial" w:cs="Arial"/>
                 <w:lang w:val="es-PE" w:eastAsia="es-PE"/>
@@ -3675,18 +3729,85 @@
                 <w:rFonts w:ascii="Arial" w:hAnsi="Arial" w:cs="Arial"/>
                 <w:lang w:val="es-PE" w:eastAsia="es-PE"/>
               </w:rPr>
-              <w:t> Muy alta</w:t>
+              <w:t>Muy alta</w:t>
             </w:r>
           </w:p>
         </w:tc>
       </w:tr>
       <w:tr>
         <w:trPr>
-          <w:trHeight w:val="342"/>
+          <w:trHeight w:val="269"/>
         </w:trPr>
         <w:tc>
           <w:tcPr>
-            <w:tcW w:w="2960" w:type="dxa"/>
+            <w:tcW w:w="1131" w:type="pct"/>
+            <w:tcBorders>
+              <w:top w:val="nil"/>
+              <w:left w:val="single" w:sz="8" w:space="0" w:color="auto"/>
+              <w:bottom w:val="nil"/>
+              <w:right w:val="single" w:sz="4" w:space="0" w:color="auto"/>
+            </w:tcBorders>
+            <w:shd w:val="clear" w:color="auto" w:fill="auto"/>
+            <w:vAlign w:val="center"/>
+            <w:hideMark/>
+          </w:tcPr>
+          <w:p>
+            <w:pPr>
+              <w:widowControl/>
+              <w:spacing w:line="240" w:lineRule="auto"/>
+              <w:jc w:val="left"/>
+              <w:rPr>
+                <w:rFonts w:ascii="Arial" w:hAnsi="Arial" w:cs="Arial"/>
+                <w:b/>
+                <w:bCs/>
+                <w:lang w:val="es-PE" w:eastAsia="es-PE"/>
+              </w:rPr>
+            </w:pPr>
+            <w:r>
+              <w:rPr>
+                <w:rFonts w:ascii="Arial" w:hAnsi="Arial" w:cs="Arial"/>
+                <w:b/>
+                <w:bCs/>
+                <w:lang w:val="es-PE" w:eastAsia="es-PE"/>
+              </w:rPr>
+              <w:t>Comentarios</w:t>
+            </w:r>
+          </w:p>
+        </w:tc>
+        <w:tc>
+          <w:tcPr>
+            <w:tcW w:w="3869" w:type="pct"/>
+            <w:gridSpan w:val="2"/>
+            <w:tcBorders>
+              <w:top w:val="single" w:sz="4" w:space="0" w:color="auto"/>
+              <w:left w:val="nil"/>
+              <w:bottom w:val="single" w:sz="4" w:space="0" w:color="auto"/>
+              <w:right w:val="single" w:sz="8" w:space="0" w:color="000000"/>
+            </w:tcBorders>
+            <w:shd w:val="clear" w:color="auto" w:fill="auto"/>
+            <w:vAlign w:val="center"/>
+            <w:hideMark/>
+          </w:tcPr>
+          <w:p>
+            <w:pPr>
+              <w:widowControl/>
+              <w:spacing w:line="240" w:lineRule="auto"/>
+              <w:jc w:val="left"/>
+              <w:rPr>
+                <w:rFonts w:ascii="Arial" w:hAnsi="Arial" w:cs="Arial"/>
+                <w:lang w:val="es-PE" w:eastAsia="es-PE"/>
+              </w:rPr>
+            </w:pPr>
+          </w:p>
+        </w:tc>
+      </w:tr>
+      <w:tr>
+        <w:trPr>
+          <w:trHeight w:val="269"/>
+        </w:trPr>
+        <w:tc>
+          <w:tcPr>
+            <w:tcW w:w="1131" w:type="pct"/>
             <w:tcBorders>
               <w:top w:val="nil"/>
               <w:left w:val="single" w:sz="8" w:space="0" w:color="auto"/>
@@ -3694,13 +3815,13 @@
               <w:right w:val="single" w:sz="4" w:space="0" w:color="auto"/>
             </w:tcBorders>
             <w:shd w:val="clear" w:color="auto" w:fill="auto"/>
-            <w:vAlign w:val="bottom"/>
-            <w:hideMark/>
+            <w:vAlign w:val="center"/>
           </w:tcPr>
           <w:p>
             <w:pPr>
               <w:widowControl/>
               <w:spacing w:line="240" w:lineRule="auto"/>
+              <w:jc w:val="left"/>
               <w:rPr>
                 <w:rFonts w:ascii="Arial" w:hAnsi="Arial" w:cs="Arial"/>
                 <w:b/>
@@ -3708,20 +3829,13 @@
                 <w:lang w:val="es-PE" w:eastAsia="es-PE"/>
               </w:rPr>
             </w:pPr>
-            <w:r>
-              <w:rPr>
-                <w:rFonts w:ascii="Arial" w:hAnsi="Arial" w:cs="Arial"/>
-                <w:b/>
-                <w:bCs/>
-                <w:lang w:val="es-PE" w:eastAsia="es-PE"/>
-              </w:rPr>
-              <w:t>Comentarios</w:t>
-            </w:r>
+            <w:bookmarkStart w:id="20" w:name="_GoBack"/>
+            <w:bookmarkEnd w:id="20"/>
           </w:p>
         </w:tc>
         <w:tc>
           <w:tcPr>
-            <w:tcW w:w="7520" w:type="dxa"/>
+            <w:tcW w:w="3869" w:type="pct"/>
             <w:gridSpan w:val="2"/>
             <w:tcBorders>
               <w:top w:val="single" w:sz="4" w:space="0" w:color="auto"/>
@@ -3730,25 +3844,18 @@
               <w:right w:val="single" w:sz="8" w:space="0" w:color="000000"/>
             </w:tcBorders>
             <w:shd w:val="clear" w:color="auto" w:fill="auto"/>
-            <w:vAlign w:val="bottom"/>
-            <w:hideMark/>
+            <w:vAlign w:val="center"/>
           </w:tcPr>
           <w:p>
             <w:pPr>
               <w:widowControl/>
               <w:spacing w:line="240" w:lineRule="auto"/>
+              <w:jc w:val="left"/>
               <w:rPr>
                 <w:rFonts w:ascii="Arial" w:hAnsi="Arial" w:cs="Arial"/>
                 <w:lang w:val="es-PE" w:eastAsia="es-PE"/>
               </w:rPr>
             </w:pPr>
-            <w:r>
-              <w:rPr>
-                <w:rFonts w:ascii="Arial" w:hAnsi="Arial" w:cs="Arial"/>
-                <w:lang w:val="es-PE" w:eastAsia="es-PE"/>
-              </w:rPr>
-              <w:t> </w:t>
-            </w:r>
           </w:p>
         </w:tc>
       </w:tr>
@@ -3769,22 +3876,20 @@
           <w:rFonts w:ascii="Times New Roman" w:hAnsi="Times New Roman" w:cs="Times New Roman"/>
         </w:rPr>
       </w:pPr>
-      <w:bookmarkStart w:id="20" w:name="h.lnxbz9" w:colFirst="0" w:colLast="0"/>
-      <w:bookmarkStart w:id="21" w:name="h.35nkun2" w:colFirst="0" w:colLast="0"/>
-      <w:bookmarkStart w:id="22" w:name="_Toc385170045"/>
-      <w:bookmarkStart w:id="23" w:name="_GoBack"/>
-      <w:bookmarkEnd w:id="20"/>
+      <w:bookmarkStart w:id="21" w:name="h.lnxbz9" w:colFirst="0" w:colLast="0"/>
+      <w:bookmarkStart w:id="22" w:name="h.35nkun2" w:colFirst="0" w:colLast="0"/>
+      <w:bookmarkStart w:id="23" w:name="_Toc385170045"/>
       <w:bookmarkEnd w:id="21"/>
-      <w:bookmarkEnd w:id="23"/>
+      <w:bookmarkEnd w:id="22"/>
       <w:r>
         <w:rPr>
           <w:rFonts w:ascii="Times New Roman" w:eastAsia="Arial Black" w:hAnsi="Times New Roman" w:cs="Times New Roman"/>
           <w:sz w:val="32"/>
         </w:rPr>
         <w:lastRenderedPageBreak/>
-        <w:t>PROTOTIPOS DE PANTALLAS DEL SISTEMA</w:t>
+        <w:t>Prototipos de pantallas del sistema</w:t>
       </w:r>
-      <w:bookmarkEnd w:id="22"/>
+      <w:bookmarkEnd w:id="23"/>
     </w:p>
     <w:p>
       <w:pPr>
@@ -3863,6 +3968,7 @@
         <w:rPr>
           <w:rFonts w:ascii="Times New Roman" w:hAnsi="Times New Roman" w:cs="Times New Roman"/>
           <w:noProof/>
+          <w:lang w:val="es-ES" w:eastAsia="es-ES"/>
         </w:rPr>
         <w:drawing>
           <wp:inline distT="0" distB="0" distL="0" distR="0">
@@ -3880,7 +3986,7 @@
                     <pic:cNvPicPr/>
                   </pic:nvPicPr>
                   <pic:blipFill>
-                    <a:blip r:embed="rId10">
+                    <a:blip r:embed="rId9">
                       <a:extLst>
                         <a:ext uri="{28A0092B-C50C-407E-A947-70E740481C1C}">
                           <a14:useLocalDpi xmlns:a14="http://schemas.microsoft.com/office/drawing/2010/main" val="0"/>
@@ -3908,8 +4014,8 @@
       </w:r>
     </w:p>
     <w:sectPr>
-      <w:headerReference w:type="default" r:id="rId11"/>
-      <w:footerReference w:type="default" r:id="rId12"/>
+      <w:headerReference w:type="default" r:id="rId10"/>
+      <w:footerReference w:type="default" r:id="rId11"/>
       <w:pgSz w:w="11909" w:h="16834"/>
       <w:pgMar w:top="1440" w:right="1800" w:bottom="1440" w:left="1800" w:header="720" w:footer="720" w:gutter="0"/>
       <w:cols w:space="720"/>
@@ -3919,7 +4025,7 @@
 </file>
 
 <file path=word/endnotes.xml><?xml version="1.0" encoding="utf-8"?>
-<w:endnotes xmlns:wpc="http://schemas.microsoft.com/office/word/2010/wordprocessingCanvas" xmlns:mc="http://schemas.openxmlformats.org/markup-compatibility/2006" xmlns:o="urn:schemas-microsoft-com:office:office" xmlns:r="http://schemas.openxmlformats.org/officeDocument/2006/relationships" xmlns:m="http://schemas.openxmlformats.org/officeDocument/2006/math" xmlns:v="urn:schemas-microsoft-com:vml" xmlns:wp14="http://schemas.microsoft.com/office/word/2010/wordprocessingDrawing" xmlns:wp="http://schemas.openxmlformats.org/drawingml/2006/wordprocessingDrawing" xmlns:w10="urn:schemas-microsoft-com:office:word" xmlns:w="http://schemas.openxmlformats.org/wordprocessingml/2006/main" xmlns:w14="http://schemas.microsoft.com/office/word/2010/wordml" xmlns:wpg="http://schemas.microsoft.com/office/word/2010/wordprocessingGroup" xmlns:wpi="http://schemas.microsoft.com/office/word/2010/wordprocessingInk" xmlns:wne="http://schemas.microsoft.com/office/word/2006/wordml" xmlns:wps="http://schemas.microsoft.com/office/word/2010/wordprocessingShape" mc:Ignorable="w14 wp14">
+<w:endnotes xmlns:wpc="http://schemas.microsoft.com/office/word/2010/wordprocessingCanvas" xmlns:mc="http://schemas.openxmlformats.org/markup-compatibility/2006" xmlns:o="urn:schemas-microsoft-com:office:office" xmlns:r="http://schemas.openxmlformats.org/officeDocument/2006/relationships" xmlns:m="http://schemas.openxmlformats.org/officeDocument/2006/math" xmlns:v="urn:schemas-microsoft-com:vml" xmlns:wp14="http://schemas.microsoft.com/office/word/2010/wordprocessingDrawing" xmlns:wp="http://schemas.openxmlformats.org/drawingml/2006/wordprocessingDrawing" xmlns:w10="urn:schemas-microsoft-com:office:word" xmlns:w="http://schemas.openxmlformats.org/wordprocessingml/2006/main" xmlns:w14="http://schemas.microsoft.com/office/word/2010/wordml" xmlns:w15="http://schemas.microsoft.com/office/word/2012/wordml" xmlns:wpg="http://schemas.microsoft.com/office/word/2010/wordprocessingGroup" xmlns:wpi="http://schemas.microsoft.com/office/word/2010/wordprocessingInk" xmlns:wne="http://schemas.microsoft.com/office/word/2006/wordml" xmlns:wps="http://schemas.microsoft.com/office/word/2010/wordprocessingShape" mc:Ignorable="w14 w15 wp14">
   <w:endnote w:type="separator" w:id="-1">
     <w:p>
       <w:pPr>
@@ -3944,7 +4050,7 @@
 </file>
 
 <file path=word/footer1.xml><?xml version="1.0" encoding="utf-8"?>
-<w:ftr xmlns:wpc="http://schemas.microsoft.com/office/word/2010/wordprocessingCanvas" xmlns:mc="http://schemas.openxmlformats.org/markup-compatibility/2006" xmlns:o="urn:schemas-microsoft-com:office:office" xmlns:r="http://schemas.openxmlformats.org/officeDocument/2006/relationships" xmlns:m="http://schemas.openxmlformats.org/officeDocument/2006/math" xmlns:v="urn:schemas-microsoft-com:vml" xmlns:wp14="http://schemas.microsoft.com/office/word/2010/wordprocessingDrawing" xmlns:wp="http://schemas.openxmlformats.org/drawingml/2006/wordprocessingDrawing" xmlns:w10="urn:schemas-microsoft-com:office:word" xmlns:w="http://schemas.openxmlformats.org/wordprocessingml/2006/main" xmlns:w14="http://schemas.microsoft.com/office/word/2010/wordml" xmlns:wpg="http://schemas.microsoft.com/office/word/2010/wordprocessingGroup" xmlns:wpi="http://schemas.microsoft.com/office/word/2010/wordprocessingInk" xmlns:wne="http://schemas.microsoft.com/office/word/2006/wordml" xmlns:wps="http://schemas.microsoft.com/office/word/2010/wordprocessingShape" mc:Ignorable="w14 wp14">
+<w:ftr xmlns:wpc="http://schemas.microsoft.com/office/word/2010/wordprocessingCanvas" xmlns:mc="http://schemas.openxmlformats.org/markup-compatibility/2006" xmlns:o="urn:schemas-microsoft-com:office:office" xmlns:r="http://schemas.openxmlformats.org/officeDocument/2006/relationships" xmlns:m="http://schemas.openxmlformats.org/officeDocument/2006/math" xmlns:v="urn:schemas-microsoft-com:vml" xmlns:wp14="http://schemas.microsoft.com/office/word/2010/wordprocessingDrawing" xmlns:wp="http://schemas.openxmlformats.org/drawingml/2006/wordprocessingDrawing" xmlns:w10="urn:schemas-microsoft-com:office:word" xmlns:w="http://schemas.openxmlformats.org/wordprocessingml/2006/main" xmlns:w14="http://schemas.microsoft.com/office/word/2010/wordml" xmlns:w15="http://schemas.microsoft.com/office/word/2012/wordml" xmlns:wpg="http://schemas.microsoft.com/office/word/2010/wordprocessingGroup" xmlns:wpi="http://schemas.microsoft.com/office/word/2010/wordprocessingInk" xmlns:wne="http://schemas.microsoft.com/office/word/2006/wordml" xmlns:wps="http://schemas.microsoft.com/office/word/2010/wordprocessingShape" mc:Ignorable="w14 w15 wp14">
   <w:p>
     <w:pPr>
       <w:spacing w:after="200" w:line="276" w:lineRule="auto"/>
@@ -3956,14 +4062,6 @@
       <w:tblStyle w:val="TableNormal"/>
       <w:tblW w:w="8531" w:type="dxa"/>
       <w:tblInd w:w="108" w:type="dxa"/>
-      <w:tblBorders>
-        <w:top w:val="single" w:sz="4" w:space="0" w:color="000000"/>
-        <w:left w:val="single" w:sz="4" w:space="0" w:color="000000"/>
-        <w:bottom w:val="single" w:sz="4" w:space="0" w:color="000000"/>
-        <w:right w:val="single" w:sz="4" w:space="0" w:color="000000"/>
-        <w:insideH w:val="single" w:sz="4" w:space="0" w:color="000000"/>
-        <w:insideV w:val="single" w:sz="4" w:space="0" w:color="000000"/>
-      </w:tblBorders>
       <w:tblLayout w:type="fixed"/>
       <w:tblLook w:val="0600" w:firstRow="0" w:lastRow="0" w:firstColumn="0" w:lastColumn="0" w:noHBand="1" w:noVBand="1"/>
     </w:tblPr>
@@ -4047,7 +4145,7 @@
             <w:rPr>
               <w:noProof/>
             </w:rPr>
-            <w:t>1</w:t>
+            <w:t>5</w:t>
           </w:r>
           <w:r>
             <w:fldChar w:fldCharType="end"/>
@@ -4092,7 +4190,7 @@
 </file>
 
 <file path=word/footnotes.xml><?xml version="1.0" encoding="utf-8"?>
-<w:footnotes xmlns:wpc="http://schemas.microsoft.com/office/word/2010/wordprocessingCanvas" xmlns:mc="http://schemas.openxmlformats.org/markup-compatibility/2006" xmlns:o="urn:schemas-microsoft-com:office:office" xmlns:r="http://schemas.openxmlformats.org/officeDocument/2006/relationships" xmlns:m="http://schemas.openxmlformats.org/officeDocument/2006/math" xmlns:v="urn:schemas-microsoft-com:vml" xmlns:wp14="http://schemas.microsoft.com/office/word/2010/wordprocessingDrawing" xmlns:wp="http://schemas.openxmlformats.org/drawingml/2006/wordprocessingDrawing" xmlns:w10="urn:schemas-microsoft-com:office:word" xmlns:w="http://schemas.openxmlformats.org/wordprocessingml/2006/main" xmlns:w14="http://schemas.microsoft.com/office/word/2010/wordml" xmlns:wpg="http://schemas.microsoft.com/office/word/2010/wordprocessingGroup" xmlns:wpi="http://schemas.microsoft.com/office/word/2010/wordprocessingInk" xmlns:wne="http://schemas.microsoft.com/office/word/2006/wordml" xmlns:wps="http://schemas.microsoft.com/office/word/2010/wordprocessingShape" mc:Ignorable="w14 wp14">
+<w:footnotes xmlns:wpc="http://schemas.microsoft.com/office/word/2010/wordprocessingCanvas" xmlns:mc="http://schemas.openxmlformats.org/markup-compatibility/2006" xmlns:o="urn:schemas-microsoft-com:office:office" xmlns:r="http://schemas.openxmlformats.org/officeDocument/2006/relationships" xmlns:m="http://schemas.openxmlformats.org/officeDocument/2006/math" xmlns:v="urn:schemas-microsoft-com:vml" xmlns:wp14="http://schemas.microsoft.com/office/word/2010/wordprocessingDrawing" xmlns:wp="http://schemas.openxmlformats.org/drawingml/2006/wordprocessingDrawing" xmlns:w10="urn:schemas-microsoft-com:office:word" xmlns:w="http://schemas.openxmlformats.org/wordprocessingml/2006/main" xmlns:w14="http://schemas.microsoft.com/office/word/2010/wordml" xmlns:w15="http://schemas.microsoft.com/office/word/2012/wordml" xmlns:wpg="http://schemas.microsoft.com/office/word/2010/wordprocessingGroup" xmlns:wpi="http://schemas.microsoft.com/office/word/2010/wordprocessingInk" xmlns:wne="http://schemas.microsoft.com/office/word/2006/wordml" xmlns:wps="http://schemas.microsoft.com/office/word/2010/wordprocessingShape" mc:Ignorable="w14 w15 wp14">
   <w:footnote w:type="separator" w:id="-1">
     <w:p>
       <w:pPr>
@@ -4117,7 +4215,7 @@
 </file>
 
 <file path=word/header1.xml><?xml version="1.0" encoding="utf-8"?>
-<w:hdr xmlns:wpc="http://schemas.microsoft.com/office/word/2010/wordprocessingCanvas" xmlns:mc="http://schemas.openxmlformats.org/markup-compatibility/2006" xmlns:o="urn:schemas-microsoft-com:office:office" xmlns:r="http://schemas.openxmlformats.org/officeDocument/2006/relationships" xmlns:m="http://schemas.openxmlformats.org/officeDocument/2006/math" xmlns:v="urn:schemas-microsoft-com:vml" xmlns:wp14="http://schemas.microsoft.com/office/word/2010/wordprocessingDrawing" xmlns:wp="http://schemas.openxmlformats.org/drawingml/2006/wordprocessingDrawing" xmlns:w10="urn:schemas-microsoft-com:office:word" xmlns:w="http://schemas.openxmlformats.org/wordprocessingml/2006/main" xmlns:w14="http://schemas.microsoft.com/office/word/2010/wordml" xmlns:wpg="http://schemas.microsoft.com/office/word/2010/wordprocessingGroup" xmlns:wpi="http://schemas.microsoft.com/office/word/2010/wordprocessingInk" xmlns:wne="http://schemas.microsoft.com/office/word/2006/wordml" xmlns:wps="http://schemas.microsoft.com/office/word/2010/wordprocessingShape" mc:Ignorable="w14 wp14">
+<w:hdr xmlns:wpc="http://schemas.microsoft.com/office/word/2010/wordprocessingCanvas" xmlns:mc="http://schemas.openxmlformats.org/markup-compatibility/2006" xmlns:o="urn:schemas-microsoft-com:office:office" xmlns:r="http://schemas.openxmlformats.org/officeDocument/2006/relationships" xmlns:m="http://schemas.openxmlformats.org/officeDocument/2006/math" xmlns:v="urn:schemas-microsoft-com:vml" xmlns:wp14="http://schemas.microsoft.com/office/word/2010/wordprocessingDrawing" xmlns:wp="http://schemas.openxmlformats.org/drawingml/2006/wordprocessingDrawing" xmlns:w10="urn:schemas-microsoft-com:office:word" xmlns:w="http://schemas.openxmlformats.org/wordprocessingml/2006/main" xmlns:w14="http://schemas.microsoft.com/office/word/2010/wordml" xmlns:w15="http://schemas.microsoft.com/office/word/2012/wordml" xmlns:wpg="http://schemas.microsoft.com/office/word/2010/wordprocessingGroup" xmlns:wpi="http://schemas.microsoft.com/office/word/2010/wordprocessingInk" xmlns:wne="http://schemas.microsoft.com/office/word/2006/wordml" xmlns:wps="http://schemas.microsoft.com/office/word/2010/wordprocessingShape" mc:Ignorable="w14 w15 wp14">
   <w:p>
     <w:pPr>
       <w:spacing w:after="200" w:line="276" w:lineRule="auto"/>
@@ -4126,168 +4224,297 @@
   </w:p>
   <w:tbl>
     <w:tblPr>
-      <w:tblStyle w:val="TableNormal"/>
-      <w:tblW w:w="8531" w:type="dxa"/>
-      <w:tblInd w:w="108" w:type="dxa"/>
-      <w:tblBorders>
-        <w:top w:val="single" w:sz="4" w:space="0" w:color="000000"/>
-        <w:left w:val="single" w:sz="4" w:space="0" w:color="000000"/>
-        <w:bottom w:val="single" w:sz="4" w:space="0" w:color="000000"/>
-        <w:right w:val="single" w:sz="4" w:space="0" w:color="000000"/>
-        <w:insideH w:val="single" w:sz="4" w:space="0" w:color="000000"/>
-        <w:insideV w:val="single" w:sz="4" w:space="0" w:color="000000"/>
-      </w:tblBorders>
+      <w:tblStyle w:val="Tablaconcuadrcula"/>
+      <w:tblW w:w="4680" w:type="dxa"/>
+      <w:tblInd w:w="5328" w:type="dxa"/>
       <w:tblLayout w:type="fixed"/>
-      <w:tblLook w:val="0600" w:firstRow="0" w:lastRow="0" w:firstColumn="0" w:lastColumn="0" w:noHBand="1" w:noVBand="1"/>
+      <w:tblLook w:val="01E0" w:firstRow="1" w:lastRow="1" w:firstColumn="1" w:lastColumn="1" w:noHBand="0" w:noVBand="0"/>
     </w:tblPr>
     <w:tblGrid>
-      <w:gridCol w:w="1548"/>
-      <w:gridCol w:w="4140"/>
-      <w:gridCol w:w="2843"/>
+      <w:gridCol w:w="1260"/>
+      <w:gridCol w:w="1620"/>
+      <w:gridCol w:w="900"/>
+      <w:gridCol w:w="900"/>
     </w:tblGrid>
     <w:tr>
       <w:trPr>
-        <w:trHeight w:val="540"/>
+        <w:trHeight w:val="132"/>
       </w:trPr>
       <w:tc>
         <w:tcPr>
-          <w:tcW w:w="1548" w:type="dxa"/>
-          <w:tcMar>
-            <w:left w:w="108" w:type="dxa"/>
-            <w:right w:w="108" w:type="dxa"/>
-          </w:tcMar>
+          <w:tcW w:w="1260" w:type="dxa"/>
+          <w:tcBorders>
+            <w:top w:val="single" w:sz="4" w:space="0" w:color="333333"/>
+            <w:left w:val="single" w:sz="4" w:space="0" w:color="333333"/>
+            <w:bottom w:val="single" w:sz="4" w:space="0" w:color="333333"/>
+            <w:right w:val="single" w:sz="4" w:space="0" w:color="333333"/>
+          </w:tcBorders>
+          <w:shd w:val="clear" w:color="auto" w:fill="E6E6E6"/>
+          <w:vAlign w:val="center"/>
         </w:tcPr>
         <w:p>
           <w:pPr>
-            <w:tabs>
-              <w:tab w:val="center" w:pos="4320"/>
-              <w:tab w:val="right" w:pos="8640"/>
-            </w:tabs>
-            <w:jc w:val="center"/>
-          </w:pPr>
-        </w:p>
-      </w:tc>
-      <w:tc>
-        <w:tcPr>
-          <w:tcW w:w="4140" w:type="dxa"/>
-          <w:tcMar>
-            <w:left w:w="108" w:type="dxa"/>
-            <w:right w:w="108" w:type="dxa"/>
-          </w:tcMar>
-        </w:tcPr>
-        <w:p>
-          <w:pPr>
-            <w:tabs>
-              <w:tab w:val="center" w:pos="4320"/>
-              <w:tab w:val="right" w:pos="8640"/>
-            </w:tabs>
+            <w:pStyle w:val="Encabezado"/>
+            <w:spacing w:before="20" w:after="20"/>
             <w:jc w:val="left"/>
+            <w:rPr>
+              <w:b/>
+              <w:color w:val="333333"/>
+              <w:sz w:val="16"/>
+              <w:szCs w:val="16"/>
+            </w:rPr>
           </w:pPr>
           <w:r>
             <w:rPr>
+              <w:b/>
+              <w:color w:val="333333"/>
               <w:sz w:val="16"/>
+              <w:szCs w:val="16"/>
             </w:rPr>
-            <w:t>Documento de Especificaciones Funcionales</w:t>
+            <w:t>Fecha:</w:t>
           </w:r>
         </w:p>
       </w:tc>
       <w:tc>
         <w:tcPr>
-          <w:tcW w:w="2843" w:type="dxa"/>
-          <w:tcMar>
-            <w:left w:w="108" w:type="dxa"/>
-            <w:right w:w="108" w:type="dxa"/>
-          </w:tcMar>
+          <w:tcW w:w="1620" w:type="dxa"/>
+          <w:tcBorders>
+            <w:top w:val="single" w:sz="4" w:space="0" w:color="333333"/>
+            <w:left w:val="single" w:sz="4" w:space="0" w:color="333333"/>
+            <w:bottom w:val="single" w:sz="4" w:space="0" w:color="333333"/>
+            <w:right w:val="single" w:sz="4" w:space="0" w:color="333333"/>
+          </w:tcBorders>
+          <w:vAlign w:val="center"/>
         </w:tcPr>
         <w:p>
           <w:pPr>
-            <w:tabs>
-              <w:tab w:val="center" w:pos="4320"/>
-              <w:tab w:val="right" w:pos="8640"/>
-            </w:tabs>
+            <w:pStyle w:val="Sinespaciado"/>
+          </w:pPr>
+          <w:r>
+            <w:t>13/04/2014</w:t>
+          </w:r>
+        </w:p>
+      </w:tc>
+      <w:tc>
+        <w:tcPr>
+          <w:tcW w:w="900" w:type="dxa"/>
+          <w:tcBorders>
+            <w:top w:val="single" w:sz="4" w:space="0" w:color="333333"/>
+            <w:left w:val="single" w:sz="4" w:space="0" w:color="333333"/>
+            <w:bottom w:val="single" w:sz="4" w:space="0" w:color="333333"/>
+            <w:right w:val="single" w:sz="4" w:space="0" w:color="333333"/>
+          </w:tcBorders>
+          <w:shd w:val="clear" w:color="auto" w:fill="E6E6E6"/>
+          <w:vAlign w:val="center"/>
+        </w:tcPr>
+        <w:p>
+          <w:pPr>
+            <w:pStyle w:val="Encabezado"/>
+            <w:spacing w:before="20" w:after="20"/>
             <w:jc w:val="left"/>
+            <w:rPr>
+              <w:b/>
+              <w:color w:val="333333"/>
+              <w:sz w:val="16"/>
+              <w:szCs w:val="16"/>
+            </w:rPr>
           </w:pPr>
           <w:r>
             <w:rPr>
+              <w:b/>
+              <w:color w:val="333333"/>
               <w:sz w:val="16"/>
+              <w:szCs w:val="16"/>
             </w:rPr>
-            <w:t>Versión 1</w:t>
+            <w:t>Versión:</w:t>
           </w:r>
+        </w:p>
+      </w:tc>
+      <w:tc>
+        <w:tcPr>
+          <w:tcW w:w="900" w:type="dxa"/>
+          <w:tcBorders>
+            <w:top w:val="single" w:sz="4" w:space="0" w:color="333333"/>
+            <w:left w:val="single" w:sz="4" w:space="0" w:color="333333"/>
+            <w:bottom w:val="single" w:sz="4" w:space="0" w:color="333333"/>
+            <w:right w:val="single" w:sz="4" w:space="0" w:color="333333"/>
+          </w:tcBorders>
+          <w:vAlign w:val="center"/>
+        </w:tcPr>
+        <w:p>
+          <w:pPr>
+            <w:pStyle w:val="Sinespaciado"/>
+          </w:pPr>
           <w:r>
-            <w:rPr>
-              <w:sz w:val="16"/>
-            </w:rPr>
-            <w:t>.0</w:t>
+            <w:t>1.0</w:t>
           </w:r>
         </w:p>
       </w:tc>
     </w:tr>
     <w:tr>
-      <w:trPr>
-        <w:trHeight w:val="540"/>
-      </w:trPr>
       <w:tc>
         <w:tcPr>
-          <w:tcW w:w="1548" w:type="dxa"/>
-          <w:tcMar>
-            <w:left w:w="108" w:type="dxa"/>
-            <w:right w:w="108" w:type="dxa"/>
-          </w:tcMar>
+          <w:tcW w:w="1260" w:type="dxa"/>
+          <w:tcBorders>
+            <w:top w:val="single" w:sz="4" w:space="0" w:color="333333"/>
+            <w:left w:val="single" w:sz="4" w:space="0" w:color="333333"/>
+            <w:bottom w:val="single" w:sz="4" w:space="0" w:color="333333"/>
+            <w:right w:val="single" w:sz="4" w:space="0" w:color="333333"/>
+          </w:tcBorders>
+          <w:shd w:val="clear" w:color="auto" w:fill="E6E6E6"/>
+          <w:vAlign w:val="center"/>
         </w:tcPr>
         <w:p>
           <w:pPr>
-            <w:tabs>
-              <w:tab w:val="center" w:pos="4320"/>
-              <w:tab w:val="right" w:pos="8640"/>
-            </w:tabs>
+            <w:pStyle w:val="Encabezado"/>
+            <w:spacing w:before="20" w:after="20"/>
+            <w:jc w:val="left"/>
           </w:pPr>
+          <w:r>
+            <w:rPr>
+              <w:b/>
+              <w:color w:val="333333"/>
+              <w:sz w:val="16"/>
+              <w:szCs w:val="16"/>
+            </w:rPr>
+            <w:t>Autor:</w:t>
+          </w:r>
         </w:p>
       </w:tc>
       <w:tc>
         <w:tcPr>
-          <w:tcW w:w="4140" w:type="dxa"/>
-          <w:tcMar>
-            <w:left w:w="108" w:type="dxa"/>
-            <w:right w:w="108" w:type="dxa"/>
-          </w:tcMar>
+          <w:tcW w:w="3420" w:type="dxa"/>
+          <w:gridSpan w:val="3"/>
+          <w:tcBorders>
+            <w:top w:val="single" w:sz="4" w:space="0" w:color="333333"/>
+            <w:left w:val="single" w:sz="4" w:space="0" w:color="333333"/>
+            <w:bottom w:val="single" w:sz="4" w:space="0" w:color="333333"/>
+            <w:right w:val="single" w:sz="4" w:space="0" w:color="333333"/>
+          </w:tcBorders>
+          <w:vAlign w:val="center"/>
         </w:tcPr>
         <w:p>
           <w:pPr>
-            <w:tabs>
-              <w:tab w:val="center" w:pos="4320"/>
-              <w:tab w:val="right" w:pos="8640"/>
-            </w:tabs>
+            <w:pStyle w:val="Sinespaciado"/>
+          </w:pPr>
+        </w:p>
+      </w:tc>
+    </w:tr>
+    <w:tr>
+      <w:tc>
+        <w:tcPr>
+          <w:tcW w:w="1260" w:type="dxa"/>
+          <w:tcBorders>
+            <w:top w:val="single" w:sz="4" w:space="0" w:color="333333"/>
+            <w:left w:val="single" w:sz="4" w:space="0" w:color="333333"/>
+            <w:bottom w:val="single" w:sz="4" w:space="0" w:color="333333"/>
+            <w:right w:val="single" w:sz="4" w:space="0" w:color="333333"/>
+          </w:tcBorders>
+          <w:shd w:val="clear" w:color="auto" w:fill="E6E6E6"/>
+          <w:vAlign w:val="center"/>
+        </w:tcPr>
+        <w:p>
+          <w:pPr>
+            <w:pStyle w:val="Encabezado"/>
+            <w:spacing w:before="20" w:after="20"/>
             <w:jc w:val="left"/>
+            <w:rPr>
+              <w:b/>
+              <w:color w:val="333333"/>
+              <w:sz w:val="16"/>
+              <w:szCs w:val="16"/>
+            </w:rPr>
           </w:pPr>
+          <w:r>
+            <w:rPr>
+              <w:b/>
+              <w:color w:val="333333"/>
+              <w:sz w:val="16"/>
+              <w:szCs w:val="16"/>
+            </w:rPr>
+            <w:t>Documento:</w:t>
+          </w:r>
         </w:p>
       </w:tc>
       <w:tc>
         <w:tcPr>
-          <w:tcW w:w="2843" w:type="dxa"/>
-          <w:tcMar>
-            <w:left w:w="108" w:type="dxa"/>
-            <w:right w:w="108" w:type="dxa"/>
-          </w:tcMar>
+          <w:tcW w:w="3420" w:type="dxa"/>
+          <w:gridSpan w:val="3"/>
+          <w:tcBorders>
+            <w:top w:val="single" w:sz="4" w:space="0" w:color="333333"/>
+            <w:left w:val="single" w:sz="4" w:space="0" w:color="333333"/>
+            <w:bottom w:val="single" w:sz="4" w:space="0" w:color="333333"/>
+            <w:right w:val="single" w:sz="4" w:space="0" w:color="333333"/>
+          </w:tcBorders>
+          <w:vAlign w:val="center"/>
         </w:tcPr>
         <w:p>
           <w:pPr>
-            <w:tabs>
-              <w:tab w:val="center" w:pos="4320"/>
-              <w:tab w:val="right" w:pos="8640"/>
-            </w:tabs>
+            <w:pStyle w:val="Sinespaciado"/>
+          </w:pPr>
+          <w:r>
+            <w:t xml:space="preserve">Especificación caso de uso </w:t>
+          </w:r>
+          <w:r>
+            <w:t>SUBASTAR PRODUCTO</w:t>
+          </w:r>
+        </w:p>
+      </w:tc>
+    </w:tr>
+    <w:tr>
+      <w:tc>
+        <w:tcPr>
+          <w:tcW w:w="1260" w:type="dxa"/>
+          <w:tcBorders>
+            <w:top w:val="single" w:sz="4" w:space="0" w:color="333333"/>
+            <w:left w:val="single" w:sz="4" w:space="0" w:color="333333"/>
+            <w:bottom w:val="single" w:sz="4" w:space="0" w:color="333333"/>
+            <w:right w:val="single" w:sz="4" w:space="0" w:color="333333"/>
+          </w:tcBorders>
+          <w:shd w:val="clear" w:color="auto" w:fill="E6E6E6"/>
+          <w:vAlign w:val="center"/>
+        </w:tcPr>
+        <w:p>
+          <w:pPr>
+            <w:pStyle w:val="Encabezado"/>
+            <w:spacing w:before="20" w:after="20"/>
             <w:jc w:val="left"/>
+            <w:rPr>
+              <w:b/>
+              <w:color w:val="333333"/>
+              <w:sz w:val="16"/>
+              <w:szCs w:val="16"/>
+            </w:rPr>
           </w:pPr>
           <w:r>
             <w:rPr>
+              <w:b/>
+              <w:color w:val="333333"/>
               <w:sz w:val="16"/>
+              <w:szCs w:val="16"/>
             </w:rPr>
-            <w:t>Emitido 13/04</w:t>
+            <w:t>Proyecto:</w:t>
           </w:r>
+        </w:p>
+      </w:tc>
+      <w:tc>
+        <w:tcPr>
+          <w:tcW w:w="3420" w:type="dxa"/>
+          <w:gridSpan w:val="3"/>
+          <w:tcBorders>
+            <w:top w:val="single" w:sz="4" w:space="0" w:color="333333"/>
+            <w:left w:val="single" w:sz="4" w:space="0" w:color="333333"/>
+            <w:bottom w:val="single" w:sz="4" w:space="0" w:color="333333"/>
+            <w:right w:val="single" w:sz="4" w:space="0" w:color="333333"/>
+          </w:tcBorders>
+          <w:vAlign w:val="center"/>
+        </w:tcPr>
+        <w:p>
+          <w:pPr>
+            <w:pStyle w:val="Sinespaciado"/>
+          </w:pPr>
           <w:r>
-            <w:rPr>
-              <w:sz w:val="16"/>
-            </w:rPr>
-            <w:t>/2014</w:t>
+            <w:t>Sistema de subasta en línea</w:t>
           </w:r>
         </w:p>
       </w:tc>
@@ -4304,7 +4531,7 @@
 </file>
 
 <file path=word/numbering.xml><?xml version="1.0" encoding="utf-8"?>
-<w:numbering xmlns:wpc="http://schemas.microsoft.com/office/word/2010/wordprocessingCanvas" xmlns:mc="http://schemas.openxmlformats.org/markup-compatibility/2006" xmlns:o="urn:schemas-microsoft-com:office:office" xmlns:r="http://schemas.openxmlformats.org/officeDocument/2006/relationships" xmlns:m="http://schemas.openxmlformats.org/officeDocument/2006/math" xmlns:v="urn:schemas-microsoft-com:vml" xmlns:wp14="http://schemas.microsoft.com/office/word/2010/wordprocessingDrawing" xmlns:wp="http://schemas.openxmlformats.org/drawingml/2006/wordprocessingDrawing" xmlns:w10="urn:schemas-microsoft-com:office:word" xmlns:w="http://schemas.openxmlformats.org/wordprocessingml/2006/main" xmlns:w14="http://schemas.microsoft.com/office/word/2010/wordml" xmlns:wpg="http://schemas.microsoft.com/office/word/2010/wordprocessingGroup" xmlns:wpi="http://schemas.microsoft.com/office/word/2010/wordprocessingInk" xmlns:wne="http://schemas.microsoft.com/office/word/2006/wordml" xmlns:wps="http://schemas.microsoft.com/office/word/2010/wordprocessingShape" mc:Ignorable="w14 wp14">
+<w:numbering xmlns:wpc="http://schemas.microsoft.com/office/word/2010/wordprocessingCanvas" xmlns:mc="http://schemas.openxmlformats.org/markup-compatibility/2006" xmlns:o="urn:schemas-microsoft-com:office:office" xmlns:r="http://schemas.openxmlformats.org/officeDocument/2006/relationships" xmlns:m="http://schemas.openxmlformats.org/officeDocument/2006/math" xmlns:v="urn:schemas-microsoft-com:vml" xmlns:wp14="http://schemas.microsoft.com/office/word/2010/wordprocessingDrawing" xmlns:wp="http://schemas.openxmlformats.org/drawingml/2006/wordprocessingDrawing" xmlns:w10="urn:schemas-microsoft-com:office:word" xmlns:w="http://schemas.openxmlformats.org/wordprocessingml/2006/main" xmlns:w14="http://schemas.microsoft.com/office/word/2010/wordml" xmlns:w15="http://schemas.microsoft.com/office/word/2012/wordml" xmlns:wpg="http://schemas.microsoft.com/office/word/2010/wordprocessingGroup" xmlns:wpi="http://schemas.microsoft.com/office/word/2010/wordprocessingInk" xmlns:wne="http://schemas.microsoft.com/office/word/2006/wordml" xmlns:wps="http://schemas.microsoft.com/office/word/2010/wordprocessingShape" mc:Ignorable="w14 w15 wp14">
   <w:abstractNum w:abstractNumId="0">
     <w:nsid w:val="054717E8"/>
     <w:multiLevelType w:val="multilevel"/>
@@ -6582,7 +6809,7 @@
 </file>
 
 <file path=word/styles.xml><?xml version="1.0" encoding="utf-8"?>
-<w:styles xmlns:mc="http://schemas.openxmlformats.org/markup-compatibility/2006" xmlns:r="http://schemas.openxmlformats.org/officeDocument/2006/relationships" xmlns:w="http://schemas.openxmlformats.org/wordprocessingml/2006/main" xmlns:w14="http://schemas.microsoft.com/office/word/2010/wordml" mc:Ignorable="w14">
+<w:styles xmlns:mc="http://schemas.openxmlformats.org/markup-compatibility/2006" xmlns:r="http://schemas.openxmlformats.org/officeDocument/2006/relationships" xmlns:w="http://schemas.openxmlformats.org/wordprocessingml/2006/main" xmlns:w14="http://schemas.microsoft.com/office/word/2010/wordml" xmlns:w15="http://schemas.microsoft.com/office/word/2012/wordml" mc:Ignorable="w14 w15">
   <w:docDefaults>
     <w:rPrDefault>
       <w:rPr>
@@ -6598,144 +6825,378 @@
       </w:pPr>
     </w:pPrDefault>
   </w:docDefaults>
-  <w:latentStyles w:defLockedState="0" w:defUIPriority="99" w:defSemiHidden="1" w:defUnhideWhenUsed="1" w:defQFormat="0" w:count="267">
-    <w:lsdException w:name="Normal" w:semiHidden="0" w:uiPriority="0" w:unhideWhenUsed="0" w:qFormat="1"/>
-    <w:lsdException w:name="heading 1" w:semiHidden="0" w:uiPriority="9" w:unhideWhenUsed="0" w:qFormat="1"/>
-    <w:lsdException w:name="heading 2" w:uiPriority="9" w:qFormat="1"/>
-    <w:lsdException w:name="heading 3" w:uiPriority="9" w:qFormat="1"/>
-    <w:lsdException w:name="heading 4" w:uiPriority="9" w:qFormat="1"/>
-    <w:lsdException w:name="heading 5" w:uiPriority="9" w:qFormat="1"/>
-    <w:lsdException w:name="heading 6" w:uiPriority="9" w:qFormat="1"/>
-    <w:lsdException w:name="heading 7" w:uiPriority="9" w:qFormat="1"/>
-    <w:lsdException w:name="heading 8" w:uiPriority="9" w:qFormat="1"/>
-    <w:lsdException w:name="heading 9" w:uiPriority="9" w:qFormat="1"/>
-    <w:lsdException w:name="toc 1" w:uiPriority="39"/>
-    <w:lsdException w:name="toc 2" w:uiPriority="39"/>
-    <w:lsdException w:name="toc 3" w:uiPriority="39"/>
-    <w:lsdException w:name="toc 4" w:uiPriority="39"/>
-    <w:lsdException w:name="toc 5" w:uiPriority="39"/>
-    <w:lsdException w:name="toc 6" w:uiPriority="39"/>
-    <w:lsdException w:name="toc 7" w:uiPriority="39"/>
-    <w:lsdException w:name="toc 8" w:uiPriority="39"/>
-    <w:lsdException w:name="toc 9" w:uiPriority="39"/>
-    <w:lsdException w:name="caption" w:uiPriority="35" w:qFormat="1"/>
-    <w:lsdException w:name="Title" w:semiHidden="0" w:uiPriority="10" w:unhideWhenUsed="0" w:qFormat="1"/>
-    <w:lsdException w:name="Default Paragraph Font" w:uiPriority="1"/>
-    <w:lsdException w:name="Subtitle" w:semiHidden="0" w:uiPriority="11" w:unhideWhenUsed="0" w:qFormat="1"/>
-    <w:lsdException w:name="Strong" w:semiHidden="0" w:uiPriority="22" w:unhideWhenUsed="0" w:qFormat="1"/>
-    <w:lsdException w:name="Emphasis" w:semiHidden="0" w:uiPriority="20" w:unhideWhenUsed="0" w:qFormat="1"/>
-    <w:lsdException w:name="Table Grid" w:semiHidden="0" w:uiPriority="59" w:unhideWhenUsed="0"/>
-    <w:lsdException w:name="Placeholder Text" w:unhideWhenUsed="0"/>
-    <w:lsdException w:name="No Spacing" w:semiHidden="0" w:uiPriority="1" w:unhideWhenUsed="0" w:qFormat="1"/>
-    <w:lsdException w:name="Light Shading" w:semiHidden="0" w:uiPriority="60" w:unhideWhenUsed="0"/>
-    <w:lsdException w:name="Light List" w:semiHidden="0" w:uiPriority="61" w:unhideWhenUsed="0"/>
-    <w:lsdException w:name="Light Grid" w:semiHidden="0" w:uiPriority="62" w:unhideWhenUsed="0"/>
-    <w:lsdException w:name="Medium Shading 1" w:semiHidden="0" w:uiPriority="63" w:unhideWhenUsed="0"/>
-    <w:lsdException w:name="Medium Shading 2" w:semiHidden="0" w:uiPriority="64" w:unhideWhenUsed="0"/>
-    <w:lsdException w:name="Medium List 1" w:semiHidden="0" w:uiPriority="65" w:unhideWhenUsed="0"/>
-    <w:lsdException w:name="Medium List 2" w:semiHidden="0" w:uiPriority="66" w:unhideWhenUsed="0"/>
-    <w:lsdException w:name="Medium Grid 1" w:semiHidden="0" w:uiPriority="67" w:unhideWhenUsed="0"/>
-    <w:lsdException w:name="Medium Grid 2" w:semiHidden="0" w:uiPriority="68" w:unhideWhenUsed="0"/>
-    <w:lsdException w:name="Medium Grid 3" w:semiHidden="0" w:uiPriority="69" w:unhideWhenUsed="0"/>
-    <w:lsdException w:name="Dark List" w:semiHidden="0" w:uiPriority="70" w:unhideWhenUsed="0"/>
-    <w:lsdException w:name="Colorful Shading" w:semiHidden="0" w:uiPriority="71" w:unhideWhenUsed="0"/>
-    <w:lsdException w:name="Colorful List" w:semiHidden="0" w:uiPriority="72" w:unhideWhenUsed="0"/>
-    <w:lsdException w:name="Colorful Grid" w:semiHidden="0" w:uiPriority="73" w:unhideWhenUsed="0"/>
-    <w:lsdException w:name="Light Shading Accent 1" w:semiHidden="0" w:uiPriority="60" w:unhideWhenUsed="0"/>
-    <w:lsdException w:name="Light List Accent 1" w:semiHidden="0" w:uiPriority="61" w:unhideWhenUsed="0"/>
-    <w:lsdException w:name="Light Grid Accent 1" w:semiHidden="0" w:uiPriority="62" w:unhideWhenUsed="0"/>
-    <w:lsdException w:name="Medium Shading 1 Accent 1" w:semiHidden="0" w:uiPriority="63" w:unhideWhenUsed="0"/>
-    <w:lsdException w:name="Medium Shading 2 Accent 1" w:semiHidden="0" w:uiPriority="64" w:unhideWhenUsed="0"/>
-    <w:lsdException w:name="Medium List 1 Accent 1" w:semiHidden="0" w:uiPriority="65" w:unhideWhenUsed="0"/>
-    <w:lsdException w:name="Revision" w:unhideWhenUsed="0"/>
-    <w:lsdException w:name="List Paragraph" w:semiHidden="0" w:uiPriority="34" w:unhideWhenUsed="0" w:qFormat="1"/>
-    <w:lsdException w:name="Quote" w:semiHidden="0" w:uiPriority="29" w:unhideWhenUsed="0" w:qFormat="1"/>
-    <w:lsdException w:name="Intense Quote" w:semiHidden="0" w:uiPriority="30" w:unhideWhenUsed="0" w:qFormat="1"/>
-    <w:lsdException w:name="Medium List 2 Accent 1" w:semiHidden="0" w:uiPriority="66" w:unhideWhenUsed="0"/>
-    <w:lsdException w:name="Medium Grid 1 Accent 1" w:semiHidden="0" w:uiPriority="67" w:unhideWhenUsed="0"/>
-    <w:lsdException w:name="Medium Grid 2 Accent 1" w:semiHidden="0" w:uiPriority="68" w:unhideWhenUsed="0"/>
-    <w:lsdException w:name="Medium Grid 3 Accent 1" w:semiHidden="0" w:uiPriority="69" w:unhideWhenUsed="0"/>
-    <w:lsdException w:name="Dark List Accent 1" w:semiHidden="0" w:uiPriority="70" w:unhideWhenUsed="0"/>
-    <w:lsdException w:name="Colorful Shading Accent 1" w:semiHidden="0" w:uiPriority="71" w:unhideWhenUsed="0"/>
-    <w:lsdException w:name="Colorful List Accent 1" w:semiHidden="0" w:uiPriority="72" w:unhideWhenUsed="0"/>
-    <w:lsdException w:name="Colorful Grid Accent 1" w:semiHidden="0" w:uiPriority="73" w:unhideWhenUsed="0"/>
-    <w:lsdException w:name="Light Shading Accent 2" w:semiHidden="0" w:uiPriority="60" w:unhideWhenUsed="0"/>
-    <w:lsdException w:name="Light List Accent 2" w:semiHidden="0" w:uiPriority="61" w:unhideWhenUsed="0"/>
-    <w:lsdException w:name="Light Grid Accent 2" w:semiHidden="0" w:uiPriority="62" w:unhideWhenUsed="0"/>
-    <w:lsdException w:name="Medium Shading 1 Accent 2" w:semiHidden="0" w:uiPriority="63" w:unhideWhenUsed="0"/>
-    <w:lsdException w:name="Medium Shading 2 Accent 2" w:semiHidden="0" w:uiPriority="64" w:unhideWhenUsed="0"/>
-    <w:lsdException w:name="Medium List 1 Accent 2" w:semiHidden="0" w:uiPriority="65" w:unhideWhenUsed="0"/>
-    <w:lsdException w:name="Medium List 2 Accent 2" w:semiHidden="0" w:uiPriority="66" w:unhideWhenUsed="0"/>
-    <w:lsdException w:name="Medium Grid 1 Accent 2" w:semiHidden="0" w:uiPriority="67" w:unhideWhenUsed="0"/>
-    <w:lsdException w:name="Medium Grid 2 Accent 2" w:semiHidden="0" w:uiPriority="68" w:unhideWhenUsed="0"/>
-    <w:lsdException w:name="Medium Grid 3 Accent 2" w:semiHidden="0" w:uiPriority="69" w:unhideWhenUsed="0"/>
-    <w:lsdException w:name="Dark List Accent 2" w:semiHidden="0" w:uiPriority="70" w:unhideWhenUsed="0"/>
-    <w:lsdException w:name="Colorful Shading Accent 2" w:semiHidden="0" w:uiPriority="71" w:unhideWhenUsed="0"/>
-    <w:lsdException w:name="Colorful List Accent 2" w:semiHidden="0" w:uiPriority="72" w:unhideWhenUsed="0"/>
-    <w:lsdException w:name="Colorful Grid Accent 2" w:semiHidden="0" w:uiPriority="73" w:unhideWhenUsed="0"/>
-    <w:lsdException w:name="Light Shading Accent 3" w:semiHidden="0" w:uiPriority="60" w:unhideWhenUsed="0"/>
-    <w:lsdException w:name="Light List Accent 3" w:semiHidden="0" w:uiPriority="61" w:unhideWhenUsed="0"/>
-    <w:lsdException w:name="Light Grid Accent 3" w:semiHidden="0" w:uiPriority="62" w:unhideWhenUsed="0"/>
-    <w:lsdException w:name="Medium Shading 1 Accent 3" w:semiHidden="0" w:uiPriority="63" w:unhideWhenUsed="0"/>
-    <w:lsdException w:name="Medium Shading 2 Accent 3" w:semiHidden="0" w:uiPriority="64" w:unhideWhenUsed="0"/>
-    <w:lsdException w:name="Medium List 1 Accent 3" w:semiHidden="0" w:uiPriority="65" w:unhideWhenUsed="0"/>
-    <w:lsdException w:name="Medium List 2 Accent 3" w:semiHidden="0" w:uiPriority="66" w:unhideWhenUsed="0"/>
-    <w:lsdException w:name="Medium Grid 1 Accent 3" w:semiHidden="0" w:uiPriority="67" w:unhideWhenUsed="0"/>
-    <w:lsdException w:name="Medium Grid 2 Accent 3" w:semiHidden="0" w:uiPriority="68" w:unhideWhenUsed="0"/>
-    <w:lsdException w:name="Medium Grid 3 Accent 3" w:semiHidden="0" w:uiPriority="69" w:unhideWhenUsed="0"/>
-    <w:lsdException w:name="Dark List Accent 3" w:semiHidden="0" w:uiPriority="70" w:unhideWhenUsed="0"/>
-    <w:lsdException w:name="Colorful Shading Accent 3" w:semiHidden="0" w:uiPriority="71" w:unhideWhenUsed="0"/>
-    <w:lsdException w:name="Colorful List Accent 3" w:semiHidden="0" w:uiPriority="72" w:unhideWhenUsed="0"/>
-    <w:lsdException w:name="Colorful Grid Accent 3" w:semiHidden="0" w:uiPriority="73" w:unhideWhenUsed="0"/>
-    <w:lsdException w:name="Light Shading Accent 4" w:semiHidden="0" w:uiPriority="60" w:unhideWhenUsed="0"/>
-    <w:lsdException w:name="Light List Accent 4" w:semiHidden="0" w:uiPriority="61" w:unhideWhenUsed="0"/>
-    <w:lsdException w:name="Light Grid Accent 4" w:semiHidden="0" w:uiPriority="62" w:unhideWhenUsed="0"/>
-    <w:lsdException w:name="Medium Shading 1 Accent 4" w:semiHidden="0" w:uiPriority="63" w:unhideWhenUsed="0"/>
-    <w:lsdException w:name="Medium Shading 2 Accent 4" w:semiHidden="0" w:uiPriority="64" w:unhideWhenUsed="0"/>
-    <w:lsdException w:name="Medium List 1 Accent 4" w:semiHidden="0" w:uiPriority="65" w:unhideWhenUsed="0"/>
-    <w:lsdException w:name="Medium List 2 Accent 4" w:semiHidden="0" w:uiPriority="66" w:unhideWhenUsed="0"/>
-    <w:lsdException w:name="Medium Grid 1 Accent 4" w:semiHidden="0" w:uiPriority="67" w:unhideWhenUsed="0"/>
-    <w:lsdException w:name="Medium Grid 2 Accent 4" w:semiHidden="0" w:uiPriority="68" w:unhideWhenUsed="0"/>
-    <w:lsdException w:name="Medium Grid 3 Accent 4" w:semiHidden="0" w:uiPriority="69" w:unhideWhenUsed="0"/>
-    <w:lsdException w:name="Dark List Accent 4" w:semiHidden="0" w:uiPriority="70" w:unhideWhenUsed="0"/>
-    <w:lsdException w:name="Colorful Shading Accent 4" w:semiHidden="0" w:uiPriority="71" w:unhideWhenUsed="0"/>
-    <w:lsdException w:name="Colorful List Accent 4" w:semiHidden="0" w:uiPriority="72" w:unhideWhenUsed="0"/>
-    <w:lsdException w:name="Colorful Grid Accent 4" w:semiHidden="0" w:uiPriority="73" w:unhideWhenUsed="0"/>
-    <w:lsdException w:name="Light Shading Accent 5" w:semiHidden="0" w:uiPriority="60" w:unhideWhenUsed="0"/>
-    <w:lsdException w:name="Light List Accent 5" w:semiHidden="0" w:uiPriority="61" w:unhideWhenUsed="0"/>
-    <w:lsdException w:name="Light Grid Accent 5" w:semiHidden="0" w:uiPriority="62" w:unhideWhenUsed="0"/>
-    <w:lsdException w:name="Medium Shading 1 Accent 5" w:semiHidden="0" w:uiPriority="63" w:unhideWhenUsed="0"/>
-    <w:lsdException w:name="Medium Shading 2 Accent 5" w:semiHidden="0" w:uiPriority="64" w:unhideWhenUsed="0"/>
-    <w:lsdException w:name="Medium List 1 Accent 5" w:semiHidden="0" w:uiPriority="65" w:unhideWhenUsed="0"/>
-    <w:lsdException w:name="Medium List 2 Accent 5" w:semiHidden="0" w:uiPriority="66" w:unhideWhenUsed="0"/>
-    <w:lsdException w:name="Medium Grid 1 Accent 5" w:semiHidden="0" w:uiPriority="67" w:unhideWhenUsed="0"/>
-    <w:lsdException w:name="Medium Grid 2 Accent 5" w:semiHidden="0" w:uiPriority="68" w:unhideWhenUsed="0"/>
-    <w:lsdException w:name="Medium Grid 3 Accent 5" w:semiHidden="0" w:uiPriority="69" w:unhideWhenUsed="0"/>
-    <w:lsdException w:name="Dark List Accent 5" w:semiHidden="0" w:uiPriority="70" w:unhideWhenUsed="0"/>
-    <w:lsdException w:name="Colorful Shading Accent 5" w:semiHidden="0" w:uiPriority="71" w:unhideWhenUsed="0"/>
-    <w:lsdException w:name="Colorful List Accent 5" w:semiHidden="0" w:uiPriority="72" w:unhideWhenUsed="0"/>
-    <w:lsdException w:name="Colorful Grid Accent 5" w:semiHidden="0" w:uiPriority="73" w:unhideWhenUsed="0"/>
-    <w:lsdException w:name="Light Shading Accent 6" w:semiHidden="0" w:uiPriority="60" w:unhideWhenUsed="0"/>
-    <w:lsdException w:name="Light List Accent 6" w:semiHidden="0" w:uiPriority="61" w:unhideWhenUsed="0"/>
-    <w:lsdException w:name="Light Grid Accent 6" w:semiHidden="0" w:uiPriority="62" w:unhideWhenUsed="0"/>
-    <w:lsdException w:name="Medium Shading 1 Accent 6" w:semiHidden="0" w:uiPriority="63" w:unhideWhenUsed="0"/>
-    <w:lsdException w:name="Medium Shading 2 Accent 6" w:semiHidden="0" w:uiPriority="64" w:unhideWhenUsed="0"/>
-    <w:lsdException w:name="Medium List 1 Accent 6" w:semiHidden="0" w:uiPriority="65" w:unhideWhenUsed="0"/>
-    <w:lsdException w:name="Medium List 2 Accent 6" w:semiHidden="0" w:uiPriority="66" w:unhideWhenUsed="0"/>
-    <w:lsdException w:name="Medium Grid 1 Accent 6" w:semiHidden="0" w:uiPriority="67" w:unhideWhenUsed="0"/>
-    <w:lsdException w:name="Medium Grid 2 Accent 6" w:semiHidden="0" w:uiPriority="68" w:unhideWhenUsed="0"/>
-    <w:lsdException w:name="Medium Grid 3 Accent 6" w:semiHidden="0" w:uiPriority="69" w:unhideWhenUsed="0"/>
-    <w:lsdException w:name="Dark List Accent 6" w:semiHidden="0" w:uiPriority="70" w:unhideWhenUsed="0"/>
-    <w:lsdException w:name="Colorful Shading Accent 6" w:semiHidden="0" w:uiPriority="71" w:unhideWhenUsed="0"/>
-    <w:lsdException w:name="Colorful List Accent 6" w:semiHidden="0" w:uiPriority="72" w:unhideWhenUsed="0"/>
-    <w:lsdException w:name="Colorful Grid Accent 6" w:semiHidden="0" w:uiPriority="73" w:unhideWhenUsed="0"/>
-    <w:lsdException w:name="Subtle Emphasis" w:semiHidden="0" w:uiPriority="19" w:unhideWhenUsed="0" w:qFormat="1"/>
-    <w:lsdException w:name="Intense Emphasis" w:semiHidden="0" w:uiPriority="21" w:unhideWhenUsed="0" w:qFormat="1"/>
-    <w:lsdException w:name="Subtle Reference" w:semiHidden="0" w:uiPriority="31" w:unhideWhenUsed="0" w:qFormat="1"/>
-    <w:lsdException w:name="Intense Reference" w:semiHidden="0" w:uiPriority="32" w:unhideWhenUsed="0" w:qFormat="1"/>
-    <w:lsdException w:name="Book Title" w:semiHidden="0" w:uiPriority="33" w:unhideWhenUsed="0" w:qFormat="1"/>
-    <w:lsdException w:name="Bibliography" w:uiPriority="37"/>
-    <w:lsdException w:name="TOC Heading" w:uiPriority="39" w:qFormat="1"/>
+  <w:latentStyles w:defLockedState="0" w:defUIPriority="99" w:defSemiHidden="0" w:defUnhideWhenUsed="0" w:defQFormat="0" w:count="371">
+    <w:lsdException w:name="Normal" w:uiPriority="0" w:qFormat="1"/>
+    <w:lsdException w:name="heading 1" w:uiPriority="9" w:qFormat="1"/>
+    <w:lsdException w:name="heading 2" w:semiHidden="1" w:uiPriority="9" w:unhideWhenUsed="1" w:qFormat="1"/>
+    <w:lsdException w:name="heading 3" w:semiHidden="1" w:uiPriority="9" w:unhideWhenUsed="1" w:qFormat="1"/>
+    <w:lsdException w:name="heading 4" w:semiHidden="1" w:uiPriority="9" w:unhideWhenUsed="1" w:qFormat="1"/>
+    <w:lsdException w:name="heading 5" w:semiHidden="1" w:uiPriority="9" w:unhideWhenUsed="1" w:qFormat="1"/>
+    <w:lsdException w:name="heading 6" w:semiHidden="1" w:uiPriority="9" w:unhideWhenUsed="1" w:qFormat="1"/>
+    <w:lsdException w:name="heading 7" w:semiHidden="1" w:uiPriority="9" w:unhideWhenUsed="1" w:qFormat="1"/>
+    <w:lsdException w:name="heading 8" w:semiHidden="1" w:uiPriority="9" w:unhideWhenUsed="1" w:qFormat="1"/>
+    <w:lsdException w:name="heading 9" w:semiHidden="1" w:uiPriority="9" w:unhideWhenUsed="1" w:qFormat="1"/>
+    <w:lsdException w:name="index 1" w:semiHidden="1" w:unhideWhenUsed="1"/>
+    <w:lsdException w:name="index 2" w:semiHidden="1" w:unhideWhenUsed="1"/>
+    <w:lsdException w:name="index 3" w:semiHidden="1" w:unhideWhenUsed="1"/>
+    <w:lsdException w:name="index 4" w:semiHidden="1" w:unhideWhenUsed="1"/>
+    <w:lsdException w:name="index 5" w:semiHidden="1" w:unhideWhenUsed="1"/>
+    <w:lsdException w:name="index 6" w:semiHidden="1" w:unhideWhenUsed="1"/>
+    <w:lsdException w:name="index 7" w:semiHidden="1" w:unhideWhenUsed="1"/>
+    <w:lsdException w:name="index 8" w:semiHidden="1" w:unhideWhenUsed="1"/>
+    <w:lsdException w:name="index 9" w:semiHidden="1" w:unhideWhenUsed="1"/>
+    <w:lsdException w:name="toc 1" w:semiHidden="1" w:uiPriority="39" w:unhideWhenUsed="1"/>
+    <w:lsdException w:name="toc 2" w:semiHidden="1" w:uiPriority="39" w:unhideWhenUsed="1"/>
+    <w:lsdException w:name="toc 3" w:semiHidden="1" w:uiPriority="39" w:unhideWhenUsed="1"/>
+    <w:lsdException w:name="toc 4" w:semiHidden="1" w:uiPriority="39" w:unhideWhenUsed="1"/>
+    <w:lsdException w:name="toc 5" w:semiHidden="1" w:uiPriority="39" w:unhideWhenUsed="1"/>
+    <w:lsdException w:name="toc 6" w:semiHidden="1" w:uiPriority="39" w:unhideWhenUsed="1"/>
+    <w:lsdException w:name="toc 7" w:semiHidden="1" w:uiPriority="39" w:unhideWhenUsed="1"/>
+    <w:lsdException w:name="toc 8" w:semiHidden="1" w:uiPriority="39" w:unhideWhenUsed="1"/>
+    <w:lsdException w:name="toc 9" w:semiHidden="1" w:uiPriority="39" w:unhideWhenUsed="1"/>
+    <w:lsdException w:name="Normal Indent" w:semiHidden="1" w:unhideWhenUsed="1"/>
+    <w:lsdException w:name="footnote text" w:semiHidden="1" w:unhideWhenUsed="1"/>
+    <w:lsdException w:name="annotation text" w:semiHidden="1" w:unhideWhenUsed="1"/>
+    <w:lsdException w:name="header" w:semiHidden="1" w:uiPriority="0" w:unhideWhenUsed="1"/>
+    <w:lsdException w:name="footer" w:semiHidden="1" w:unhideWhenUsed="1"/>
+    <w:lsdException w:name="index heading" w:semiHidden="1" w:unhideWhenUsed="1"/>
+    <w:lsdException w:name="caption" w:semiHidden="1" w:uiPriority="35" w:unhideWhenUsed="1" w:qFormat="1"/>
+    <w:lsdException w:name="table of figures" w:semiHidden="1" w:unhideWhenUsed="1"/>
+    <w:lsdException w:name="envelope address" w:semiHidden="1" w:unhideWhenUsed="1"/>
+    <w:lsdException w:name="envelope return" w:semiHidden="1" w:unhideWhenUsed="1"/>
+    <w:lsdException w:name="footnote reference" w:semiHidden="1" w:unhideWhenUsed="1"/>
+    <w:lsdException w:name="annotation reference" w:semiHidden="1" w:unhideWhenUsed="1"/>
+    <w:lsdException w:name="line number" w:semiHidden="1" w:unhideWhenUsed="1"/>
+    <w:lsdException w:name="page number" w:semiHidden="1" w:unhideWhenUsed="1"/>
+    <w:lsdException w:name="endnote reference" w:semiHidden="1" w:unhideWhenUsed="1"/>
+    <w:lsdException w:name="endnote text" w:semiHidden="1" w:unhideWhenUsed="1"/>
+    <w:lsdException w:name="table of authorities" w:semiHidden="1" w:unhideWhenUsed="1"/>
+    <w:lsdException w:name="macro" w:semiHidden="1" w:unhideWhenUsed="1"/>
+    <w:lsdException w:name="toa heading" w:semiHidden="1" w:unhideWhenUsed="1"/>
+    <w:lsdException w:name="List" w:semiHidden="1" w:unhideWhenUsed="1"/>
+    <w:lsdException w:name="List Bullet" w:semiHidden="1" w:unhideWhenUsed="1"/>
+    <w:lsdException w:name="List Number" w:semiHidden="1" w:unhideWhenUsed="1"/>
+    <w:lsdException w:name="List 2" w:semiHidden="1" w:unhideWhenUsed="1"/>
+    <w:lsdException w:name="List 3" w:semiHidden="1" w:unhideWhenUsed="1"/>
+    <w:lsdException w:name="List 4" w:semiHidden="1" w:unhideWhenUsed="1"/>
+    <w:lsdException w:name="List 5" w:semiHidden="1" w:unhideWhenUsed="1"/>
+    <w:lsdException w:name="List Bullet 2" w:semiHidden="1" w:unhideWhenUsed="1"/>
+    <w:lsdException w:name="List Bullet 3" w:semiHidden="1" w:unhideWhenUsed="1"/>
+    <w:lsdException w:name="List Bullet 4" w:semiHidden="1" w:unhideWhenUsed="1"/>
+    <w:lsdException w:name="List Bullet 5" w:semiHidden="1" w:unhideWhenUsed="1"/>
+    <w:lsdException w:name="List Number 2" w:semiHidden="1" w:unhideWhenUsed="1"/>
+    <w:lsdException w:name="List Number 3" w:semiHidden="1" w:unhideWhenUsed="1"/>
+    <w:lsdException w:name="List Number 4" w:semiHidden="1" w:unhideWhenUsed="1"/>
+    <w:lsdException w:name="List Number 5" w:semiHidden="1" w:unhideWhenUsed="1"/>
+    <w:lsdException w:name="Title" w:uiPriority="10" w:qFormat="1"/>
+    <w:lsdException w:name="Closing" w:semiHidden="1" w:unhideWhenUsed="1"/>
+    <w:lsdException w:name="Signature" w:semiHidden="1" w:unhideWhenUsed="1"/>
+    <w:lsdException w:name="Default Paragraph Font" w:semiHidden="1" w:uiPriority="1" w:unhideWhenUsed="1"/>
+    <w:lsdException w:name="Body Text" w:semiHidden="1" w:unhideWhenUsed="1"/>
+    <w:lsdException w:name="Body Text Indent" w:semiHidden="1" w:unhideWhenUsed="1"/>
+    <w:lsdException w:name="List Continue" w:semiHidden="1" w:unhideWhenUsed="1"/>
+    <w:lsdException w:name="List Continue 2" w:semiHidden="1" w:unhideWhenUsed="1"/>
+    <w:lsdException w:name="List Continue 3" w:semiHidden="1" w:unhideWhenUsed="1"/>
+    <w:lsdException w:name="List Continue 4" w:semiHidden="1" w:unhideWhenUsed="1"/>
+    <w:lsdException w:name="List Continue 5" w:semiHidden="1" w:unhideWhenUsed="1"/>
+    <w:lsdException w:name="Message Header" w:semiHidden="1" w:unhideWhenUsed="1"/>
+    <w:lsdException w:name="Subtitle" w:uiPriority="11" w:qFormat="1"/>
+    <w:lsdException w:name="Salutation" w:semiHidden="1" w:unhideWhenUsed="1"/>
+    <w:lsdException w:name="Date" w:semiHidden="1" w:unhideWhenUsed="1"/>
+    <w:lsdException w:name="Body Text First Indent" w:semiHidden="1" w:unhideWhenUsed="1"/>
+    <w:lsdException w:name="Body Text First Indent 2" w:semiHidden="1" w:unhideWhenUsed="1"/>
+    <w:lsdException w:name="Note Heading" w:semiHidden="1" w:unhideWhenUsed="1"/>
+    <w:lsdException w:name="Body Text 2" w:semiHidden="1" w:unhideWhenUsed="1"/>
+    <w:lsdException w:name="Body Text 3" w:semiHidden="1" w:unhideWhenUsed="1"/>
+    <w:lsdException w:name="Body Text Indent 2" w:semiHidden="1" w:unhideWhenUsed="1"/>
+    <w:lsdException w:name="Body Text Indent 3" w:semiHidden="1" w:unhideWhenUsed="1"/>
+    <w:lsdException w:name="Block Text" w:semiHidden="1" w:unhideWhenUsed="1"/>
+    <w:lsdException w:name="Hyperlink" w:semiHidden="1" w:unhideWhenUsed="1"/>
+    <w:lsdException w:name="FollowedHyperlink" w:semiHidden="1" w:unhideWhenUsed="1"/>
+    <w:lsdException w:name="Strong" w:uiPriority="22" w:qFormat="1"/>
+    <w:lsdException w:name="Emphasis" w:uiPriority="20" w:qFormat="1"/>
+    <w:lsdException w:name="Document Map" w:semiHidden="1" w:unhideWhenUsed="1"/>
+    <w:lsdException w:name="Plain Text" w:semiHidden="1" w:unhideWhenUsed="1"/>
+    <w:lsdException w:name="E-mail Signature" w:semiHidden="1" w:unhideWhenUsed="1"/>
+    <w:lsdException w:name="HTML Top of Form" w:semiHidden="1" w:unhideWhenUsed="1"/>
+    <w:lsdException w:name="HTML Bottom of Form" w:semiHidden="1" w:unhideWhenUsed="1"/>
+    <w:lsdException w:name="Normal (Web)" w:semiHidden="1" w:unhideWhenUsed="1"/>
+    <w:lsdException w:name="HTML Acronym" w:semiHidden="1" w:unhideWhenUsed="1"/>
+    <w:lsdException w:name="HTML Address" w:semiHidden="1" w:unhideWhenUsed="1"/>
+    <w:lsdException w:name="HTML Cite" w:semiHidden="1" w:unhideWhenUsed="1"/>
+    <w:lsdException w:name="HTML Code" w:semiHidden="1" w:unhideWhenUsed="1"/>
+    <w:lsdException w:name="HTML Definition" w:semiHidden="1" w:unhideWhenUsed="1"/>
+    <w:lsdException w:name="HTML Keyboard" w:semiHidden="1" w:unhideWhenUsed="1"/>
+    <w:lsdException w:name="HTML Preformatted" w:semiHidden="1" w:unhideWhenUsed="1"/>
+    <w:lsdException w:name="HTML Sample" w:semiHidden="1" w:unhideWhenUsed="1"/>
+    <w:lsdException w:name="HTML Typewriter" w:semiHidden="1" w:unhideWhenUsed="1"/>
+    <w:lsdException w:name="HTML Variable" w:semiHidden="1" w:unhideWhenUsed="1"/>
+    <w:lsdException w:name="Normal Table" w:semiHidden="1" w:unhideWhenUsed="1"/>
+    <w:lsdException w:name="annotation subject" w:semiHidden="1" w:unhideWhenUsed="1"/>
+    <w:lsdException w:name="No List" w:semiHidden="1" w:unhideWhenUsed="1"/>
+    <w:lsdException w:name="Outline List 1" w:semiHidden="1" w:unhideWhenUsed="1"/>
+    <w:lsdException w:name="Outline List 2" w:semiHidden="1" w:unhideWhenUsed="1"/>
+    <w:lsdException w:name="Outline List 3" w:semiHidden="1" w:unhideWhenUsed="1"/>
+    <w:lsdException w:name="Table Simple 1" w:semiHidden="1" w:unhideWhenUsed="1"/>
+    <w:lsdException w:name="Table Simple 2" w:semiHidden="1" w:unhideWhenUsed="1"/>
+    <w:lsdException w:name="Table Simple 3" w:semiHidden="1" w:unhideWhenUsed="1"/>
+    <w:lsdException w:name="Table Classic 1" w:semiHidden="1" w:unhideWhenUsed="1"/>
+    <w:lsdException w:name="Table Classic 2" w:semiHidden="1" w:unhideWhenUsed="1"/>
+    <w:lsdException w:name="Table Classic 3" w:semiHidden="1" w:unhideWhenUsed="1"/>
+    <w:lsdException w:name="Table Classic 4" w:semiHidden="1" w:unhideWhenUsed="1"/>
+    <w:lsdException w:name="Table Colorful 1" w:semiHidden="1" w:unhideWhenUsed="1"/>
+    <w:lsdException w:name="Table Colorful 2" w:semiHidden="1" w:unhideWhenUsed="1"/>
+    <w:lsdException w:name="Table Colorful 3" w:semiHidden="1" w:unhideWhenUsed="1"/>
+    <w:lsdException w:name="Table Columns 1" w:semiHidden="1" w:unhideWhenUsed="1"/>
+    <w:lsdException w:name="Table Columns 2" w:semiHidden="1" w:unhideWhenUsed="1"/>
+    <w:lsdException w:name="Table Columns 3" w:semiHidden="1" w:unhideWhenUsed="1"/>
+    <w:lsdException w:name="Table Columns 4" w:semiHidden="1" w:unhideWhenUsed="1"/>
+    <w:lsdException w:name="Table Columns 5" w:semiHidden="1" w:unhideWhenUsed="1"/>
+    <w:lsdException w:name="Table Grid 1" w:semiHidden="1" w:unhideWhenUsed="1"/>
+    <w:lsdException w:name="Table Grid 2" w:semiHidden="1" w:unhideWhenUsed="1"/>
+    <w:lsdException w:name="Table Grid 3" w:semiHidden="1" w:unhideWhenUsed="1"/>
+    <w:lsdException w:name="Table Grid 4" w:semiHidden="1" w:unhideWhenUsed="1"/>
+    <w:lsdException w:name="Table Grid 5" w:semiHidden="1" w:unhideWhenUsed="1"/>
+    <w:lsdException w:name="Table Grid 6" w:semiHidden="1" w:unhideWhenUsed="1"/>
+    <w:lsdException w:name="Table Grid 7" w:semiHidden="1" w:unhideWhenUsed="1"/>
+    <w:lsdException w:name="Table Grid 8" w:semiHidden="1" w:unhideWhenUsed="1"/>
+    <w:lsdException w:name="Table List 1" w:semiHidden="1" w:unhideWhenUsed="1"/>
+    <w:lsdException w:name="Table List 2" w:semiHidden="1" w:unhideWhenUsed="1"/>
+    <w:lsdException w:name="Table List 3" w:semiHidden="1" w:unhideWhenUsed="1"/>
+    <w:lsdException w:name="Table List 4" w:semiHidden="1" w:unhideWhenUsed="1"/>
+    <w:lsdException w:name="Table List 5" w:semiHidden="1" w:unhideWhenUsed="1"/>
+    <w:lsdException w:name="Table List 6" w:semiHidden="1" w:unhideWhenUsed="1"/>
+    <w:lsdException w:name="Table List 7" w:semiHidden="1" w:unhideWhenUsed="1"/>
+    <w:lsdException w:name="Table List 8" w:semiHidden="1" w:unhideWhenUsed="1"/>
+    <w:lsdException w:name="Table 3D effects 1" w:semiHidden="1" w:unhideWhenUsed="1"/>
+    <w:lsdException w:name="Table 3D effects 2" w:semiHidden="1" w:unhideWhenUsed="1"/>
+    <w:lsdException w:name="Table 3D effects 3" w:semiHidden="1" w:unhideWhenUsed="1"/>
+    <w:lsdException w:name="Table Contemporary" w:semiHidden="1" w:unhideWhenUsed="1"/>
+    <w:lsdException w:name="Table Elegant" w:semiHidden="1" w:unhideWhenUsed="1"/>
+    <w:lsdException w:name="Table Professional" w:semiHidden="1" w:unhideWhenUsed="1"/>
+    <w:lsdException w:name="Table Subtle 1" w:semiHidden="1" w:unhideWhenUsed="1"/>
+    <w:lsdException w:name="Table Subtle 2" w:semiHidden="1" w:unhideWhenUsed="1"/>
+    <w:lsdException w:name="Table Web 1" w:semiHidden="1" w:unhideWhenUsed="1"/>
+    <w:lsdException w:name="Table Web 2" w:semiHidden="1" w:unhideWhenUsed="1"/>
+    <w:lsdException w:name="Table Web 3" w:semiHidden="1" w:unhideWhenUsed="1"/>
+    <w:lsdException w:name="Balloon Text" w:semiHidden="1" w:unhideWhenUsed="1"/>
+    <w:lsdException w:name="Table Grid" w:uiPriority="0"/>
+    <w:lsdException w:name="Table Theme" w:semiHidden="1" w:unhideWhenUsed="1"/>
+    <w:lsdException w:name="Placeholder Text" w:semiHidden="1"/>
+    <w:lsdException w:name="No Spacing" w:uiPriority="1" w:qFormat="1"/>
+    <w:lsdException w:name="Light Shading" w:uiPriority="60"/>
+    <w:lsdException w:name="Light List" w:uiPriority="61"/>
+    <w:lsdException w:name="Light Grid" w:uiPriority="62"/>
+    <w:lsdException w:name="Medium Shading 1" w:uiPriority="63"/>
+    <w:lsdException w:name="Medium Shading 2" w:uiPriority="64"/>
+    <w:lsdException w:name="Medium List 1" w:uiPriority="65"/>
+    <w:lsdException w:name="Medium List 2" w:uiPriority="66"/>
+    <w:lsdException w:name="Medium Grid 1" w:uiPriority="67"/>
+    <w:lsdException w:name="Medium Grid 2" w:uiPriority="68"/>
+    <w:lsdException w:name="Medium Grid 3" w:uiPriority="69"/>
+    <w:lsdException w:name="Dark List" w:uiPriority="70"/>
+    <w:lsdException w:name="Colorful Shading" w:uiPriority="71"/>
+    <w:lsdException w:name="Colorful List" w:uiPriority="72"/>
+    <w:lsdException w:name="Colorful Grid" w:uiPriority="73"/>
+    <w:lsdException w:name="Light Shading Accent 1" w:uiPriority="60"/>
+    <w:lsdException w:name="Light List Accent 1" w:uiPriority="61"/>
+    <w:lsdException w:name="Light Grid Accent 1" w:uiPriority="62"/>
+    <w:lsdException w:name="Medium Shading 1 Accent 1" w:uiPriority="63"/>
+    <w:lsdException w:name="Medium Shading 2 Accent 1" w:uiPriority="64"/>
+    <w:lsdException w:name="Medium List 1 Accent 1" w:uiPriority="65"/>
+    <w:lsdException w:name="Revision" w:semiHidden="1"/>
+    <w:lsdException w:name="List Paragraph" w:uiPriority="34" w:qFormat="1"/>
+    <w:lsdException w:name="Quote" w:uiPriority="29" w:qFormat="1"/>
+    <w:lsdException w:name="Intense Quote" w:uiPriority="30" w:qFormat="1"/>
+    <w:lsdException w:name="Medium List 2 Accent 1" w:uiPriority="66"/>
+    <w:lsdException w:name="Medium Grid 1 Accent 1" w:uiPriority="67"/>
+    <w:lsdException w:name="Medium Grid 2 Accent 1" w:uiPriority="68"/>
+    <w:lsdException w:name="Medium Grid 3 Accent 1" w:uiPriority="69"/>
+    <w:lsdException w:name="Dark List Accent 1" w:uiPriority="70"/>
+    <w:lsdException w:name="Colorful Shading Accent 1" w:uiPriority="71"/>
+    <w:lsdException w:name="Colorful List Accent 1" w:uiPriority="72"/>
+    <w:lsdException w:name="Colorful Grid Accent 1" w:uiPriority="73"/>
+    <w:lsdException w:name="Light Shading Accent 2" w:uiPriority="60"/>
+    <w:lsdException w:name="Light List Accent 2" w:uiPriority="61"/>
+    <w:lsdException w:name="Light Grid Accent 2" w:uiPriority="62"/>
+    <w:lsdException w:name="Medium Shading 1 Accent 2" w:uiPriority="63"/>
+    <w:lsdException w:name="Medium Shading 2 Accent 2" w:uiPriority="64"/>
+    <w:lsdException w:name="Medium List 1 Accent 2" w:uiPriority="65"/>
+    <w:lsdException w:name="Medium List 2 Accent 2" w:uiPriority="66"/>
+    <w:lsdException w:name="Medium Grid 1 Accent 2" w:uiPriority="67"/>
+    <w:lsdException w:name="Medium Grid 2 Accent 2" w:uiPriority="68"/>
+    <w:lsdException w:name="Medium Grid 3 Accent 2" w:uiPriority="69"/>
+    <w:lsdException w:name="Dark List Accent 2" w:uiPriority="70"/>
+    <w:lsdException w:name="Colorful Shading Accent 2" w:uiPriority="71"/>
+    <w:lsdException w:name="Colorful List Accent 2" w:uiPriority="72"/>
+    <w:lsdException w:name="Colorful Grid Accent 2" w:uiPriority="73"/>
+    <w:lsdException w:name="Light Shading Accent 3" w:uiPriority="60"/>
+    <w:lsdException w:name="Light List Accent 3" w:uiPriority="61"/>
+    <w:lsdException w:name="Light Grid Accent 3" w:uiPriority="62"/>
+    <w:lsdException w:name="Medium Shading 1 Accent 3" w:uiPriority="63"/>
+    <w:lsdException w:name="Medium Shading 2 Accent 3" w:uiPriority="64"/>
+    <w:lsdException w:name="Medium List 1 Accent 3" w:uiPriority="65"/>
+    <w:lsdException w:name="Medium List 2 Accent 3" w:uiPriority="66"/>
+    <w:lsdException w:name="Medium Grid 1 Accent 3" w:uiPriority="67"/>
+    <w:lsdException w:name="Medium Grid 2 Accent 3" w:uiPriority="68"/>
+    <w:lsdException w:name="Medium Grid 3 Accent 3" w:uiPriority="69"/>
+    <w:lsdException w:name="Dark List Accent 3" w:uiPriority="70"/>
+    <w:lsdException w:name="Colorful Shading Accent 3" w:uiPriority="71"/>
+    <w:lsdException w:name="Colorful List Accent 3" w:uiPriority="72"/>
+    <w:lsdException w:name="Colorful Grid Accent 3" w:uiPriority="73"/>
+    <w:lsdException w:name="Light Shading Accent 4" w:uiPriority="60"/>
+    <w:lsdException w:name="Light List Accent 4" w:uiPriority="61"/>
+    <w:lsdException w:name="Light Grid Accent 4" w:uiPriority="62"/>
+    <w:lsdException w:name="Medium Shading 1 Accent 4" w:uiPriority="63"/>
+    <w:lsdException w:name="Medium Shading 2 Accent 4" w:uiPriority="64"/>
+    <w:lsdException w:name="Medium List 1 Accent 4" w:uiPriority="65"/>
+    <w:lsdException w:name="Medium List 2 Accent 4" w:uiPriority="66"/>
+    <w:lsdException w:name="Medium Grid 1 Accent 4" w:uiPriority="67"/>
+    <w:lsdException w:name="Medium Grid 2 Accent 4" w:uiPriority="68"/>
+    <w:lsdException w:name="Medium Grid 3 Accent 4" w:uiPriority="69"/>
+    <w:lsdException w:name="Dark List Accent 4" w:uiPriority="70"/>
+    <w:lsdException w:name="Colorful Shading Accent 4" w:uiPriority="71"/>
+    <w:lsdException w:name="Colorful List Accent 4" w:uiPriority="72"/>
+    <w:lsdException w:name="Colorful Grid Accent 4" w:uiPriority="73"/>
+    <w:lsdException w:name="Light Shading Accent 5" w:uiPriority="60"/>
+    <w:lsdException w:name="Light List Accent 5" w:uiPriority="61"/>
+    <w:lsdException w:name="Light Grid Accent 5" w:uiPriority="62"/>
+    <w:lsdException w:name="Medium Shading 1 Accent 5" w:uiPriority="63"/>
+    <w:lsdException w:name="Medium Shading 2 Accent 5" w:uiPriority="64"/>
+    <w:lsdException w:name="Medium List 1 Accent 5" w:uiPriority="65"/>
+    <w:lsdException w:name="Medium List 2 Accent 5" w:uiPriority="66"/>
+    <w:lsdException w:name="Medium Grid 1 Accent 5" w:uiPriority="67"/>
+    <w:lsdException w:name="Medium Grid 2 Accent 5" w:uiPriority="68"/>
+    <w:lsdException w:name="Medium Grid 3 Accent 5" w:uiPriority="69"/>
+    <w:lsdException w:name="Dark List Accent 5" w:uiPriority="70"/>
+    <w:lsdException w:name="Colorful Shading Accent 5" w:uiPriority="71"/>
+    <w:lsdException w:name="Colorful List Accent 5" w:uiPriority="72"/>
+    <w:lsdException w:name="Colorful Grid Accent 5" w:uiPriority="73"/>
+    <w:lsdException w:name="Light Shading Accent 6" w:uiPriority="60"/>
+    <w:lsdException w:name="Light List Accent 6" w:uiPriority="61"/>
+    <w:lsdException w:name="Light Grid Accent 6" w:uiPriority="62"/>
+    <w:lsdException w:name="Medium Shading 1 Accent 6" w:uiPriority="63"/>
+    <w:lsdException w:name="Medium Shading 2 Accent 6" w:uiPriority="64"/>
+    <w:lsdException w:name="Medium List 1 Accent 6" w:uiPriority="65"/>
+    <w:lsdException w:name="Medium List 2 Accent 6" w:uiPriority="66"/>
+    <w:lsdException w:name="Medium Grid 1 Accent 6" w:uiPriority="67"/>
+    <w:lsdException w:name="Medium Grid 2 Accent 6" w:uiPriority="68"/>
+    <w:lsdException w:name="Medium Grid 3 Accent 6" w:uiPriority="69"/>
+    <w:lsdException w:name="Dark List Accent 6" w:uiPriority="70"/>
+    <w:lsdException w:name="Colorful Shading Accent 6" w:uiPriority="71"/>
+    <w:lsdException w:name="Colorful List Accent 6" w:uiPriority="72"/>
+    <w:lsdException w:name="Colorful Grid Accent 6" w:uiPriority="73"/>
+    <w:lsdException w:name="Subtle Emphasis" w:uiPriority="19" w:qFormat="1"/>
+    <w:lsdException w:name="Intense Emphasis" w:uiPriority="21" w:qFormat="1"/>
+    <w:lsdException w:name="Subtle Reference" w:uiPriority="31" w:qFormat="1"/>
+    <w:lsdException w:name="Intense Reference" w:uiPriority="32" w:qFormat="1"/>
+    <w:lsdException w:name="Book Title" w:uiPriority="33" w:qFormat="1"/>
+    <w:lsdException w:name="Bibliography" w:semiHidden="1" w:uiPriority="37" w:unhideWhenUsed="1"/>
+    <w:lsdException w:name="TOC Heading" w:semiHidden="1" w:uiPriority="39" w:unhideWhenUsed="1" w:qFormat="1"/>
+    <w:lsdException w:name="Plain Table 1" w:uiPriority="41"/>
+    <w:lsdException w:name="Plain Table 2" w:uiPriority="42"/>
+    <w:lsdException w:name="Plain Table 3" w:uiPriority="43"/>
+    <w:lsdException w:name="Plain Table 4" w:uiPriority="44"/>
+    <w:lsdException w:name="Plain Table 5" w:uiPriority="45"/>
+    <w:lsdException w:name="Grid Table Light" w:uiPriority="40"/>
+    <w:lsdException w:name="Grid Table 1 Light" w:uiPriority="46"/>
+    <w:lsdException w:name="Grid Table 2" w:uiPriority="47"/>
+    <w:lsdException w:name="Grid Table 3" w:uiPriority="48"/>
+    <w:lsdException w:name="Grid Table 4" w:uiPriority="49"/>
+    <w:lsdException w:name="Grid Table 5 Dark" w:uiPriority="50"/>
+    <w:lsdException w:name="Grid Table 6 Colorful" w:uiPriority="51"/>
+    <w:lsdException w:name="Grid Table 7 Colorful" w:uiPriority="52"/>
+    <w:lsdException w:name="Grid Table 1 Light Accent 1" w:uiPriority="46"/>
+    <w:lsdException w:name="Grid Table 2 Accent 1" w:uiPriority="47"/>
+    <w:lsdException w:name="Grid Table 3 Accent 1" w:uiPriority="48"/>
+    <w:lsdException w:name="Grid Table 4 Accent 1" w:uiPriority="49"/>
+    <w:lsdException w:name="Grid Table 5 Dark Accent 1" w:uiPriority="50"/>
+    <w:lsdException w:name="Grid Table 6 Colorful Accent 1" w:uiPriority="51"/>
+    <w:lsdException w:name="Grid Table 7 Colorful Accent 1" w:uiPriority="52"/>
+    <w:lsdException w:name="Grid Table 1 Light Accent 2" w:uiPriority="46"/>
+    <w:lsdException w:name="Grid Table 2 Accent 2" w:uiPriority="47"/>
+    <w:lsdException w:name="Grid Table 3 Accent 2" w:uiPriority="48"/>
+    <w:lsdException w:name="Grid Table 4 Accent 2" w:uiPriority="49"/>
+    <w:lsdException w:name="Grid Table 5 Dark Accent 2" w:uiPriority="50"/>
+    <w:lsdException w:name="Grid Table 6 Colorful Accent 2" w:uiPriority="51"/>
+    <w:lsdException w:name="Grid Table 7 Colorful Accent 2" w:uiPriority="52"/>
+    <w:lsdException w:name="Grid Table 1 Light Accent 3" w:uiPriority="46"/>
+    <w:lsdException w:name="Grid Table 2 Accent 3" w:uiPriority="47"/>
+    <w:lsdException w:name="Grid Table 3 Accent 3" w:uiPriority="48"/>
+    <w:lsdException w:name="Grid Table 4 Accent 3" w:uiPriority="49"/>
+    <w:lsdException w:name="Grid Table 5 Dark Accent 3" w:uiPriority="50"/>
+    <w:lsdException w:name="Grid Table 6 Colorful Accent 3" w:uiPriority="51"/>
+    <w:lsdException w:name="Grid Table 7 Colorful Accent 3" w:uiPriority="52"/>
+    <w:lsdException w:name="Grid Table 1 Light Accent 4" w:uiPriority="46"/>
+    <w:lsdException w:name="Grid Table 2 Accent 4" w:uiPriority="47"/>
+    <w:lsdException w:name="Grid Table 3 Accent 4" w:uiPriority="48"/>
+    <w:lsdException w:name="Grid Table 4 Accent 4" w:uiPriority="49"/>
+    <w:lsdException w:name="Grid Table 5 Dark Accent 4" w:uiPriority="50"/>
+    <w:lsdException w:name="Grid Table 6 Colorful Accent 4" w:uiPriority="51"/>
+    <w:lsdException w:name="Grid Table 7 Colorful Accent 4" w:uiPriority="52"/>
+    <w:lsdException w:name="Grid Table 1 Light Accent 5" w:uiPriority="46"/>
+    <w:lsdException w:name="Grid Table 2 Accent 5" w:uiPriority="47"/>
+    <w:lsdException w:name="Grid Table 3 Accent 5" w:uiPriority="48"/>
+    <w:lsdException w:name="Grid Table 4 Accent 5" w:uiPriority="49"/>
+    <w:lsdException w:name="Grid Table 5 Dark Accent 5" w:uiPriority="50"/>
+    <w:lsdException w:name="Grid Table 6 Colorful Accent 5" w:uiPriority="51"/>
+    <w:lsdException w:name="Grid Table 7 Colorful Accent 5" w:uiPriority="52"/>
+    <w:lsdException w:name="Grid Table 1 Light Accent 6" w:uiPriority="46"/>
+    <w:lsdException w:name="Grid Table 2 Accent 6" w:uiPriority="47"/>
+    <w:lsdException w:name="Grid Table 3 Accent 6" w:uiPriority="48"/>
+    <w:lsdException w:name="Grid Table 4 Accent 6" w:uiPriority="49"/>
+    <w:lsdException w:name="Grid Table 5 Dark Accent 6" w:uiPriority="50"/>
+    <w:lsdException w:name="Grid Table 6 Colorful Accent 6" w:uiPriority="51"/>
+    <w:lsdException w:name="Grid Table 7 Colorful Accent 6" w:uiPriority="52"/>
+    <w:lsdException w:name="List Table 1 Light" w:uiPriority="46"/>
+    <w:lsdException w:name="List Table 2" w:uiPriority="47"/>
+    <w:lsdException w:name="List Table 3" w:uiPriority="48"/>
+    <w:lsdException w:name="List Table 4" w:uiPriority="49"/>
+    <w:lsdException w:name="List Table 5 Dark" w:uiPriority="50"/>
+    <w:lsdException w:name="List Table 6 Colorful" w:uiPriority="51"/>
+    <w:lsdException w:name="List Table 7 Colorful" w:uiPriority="52"/>
+    <w:lsdException w:name="List Table 1 Light Accent 1" w:uiPriority="46"/>
+    <w:lsdException w:name="List Table 2 Accent 1" w:uiPriority="47"/>
+    <w:lsdException w:name="List Table 3 Accent 1" w:uiPriority="48"/>
+    <w:lsdException w:name="List Table 4 Accent 1" w:uiPriority="49"/>
+    <w:lsdException w:name="List Table 5 Dark Accent 1" w:uiPriority="50"/>
+    <w:lsdException w:name="List Table 6 Colorful Accent 1" w:uiPriority="51"/>
+    <w:lsdException w:name="List Table 7 Colorful Accent 1" w:uiPriority="52"/>
+    <w:lsdException w:name="List Table 1 Light Accent 2" w:uiPriority="46"/>
+    <w:lsdException w:name="List Table 2 Accent 2" w:uiPriority="47"/>
+    <w:lsdException w:name="List Table 3 Accent 2" w:uiPriority="48"/>
+    <w:lsdException w:name="List Table 4 Accent 2" w:uiPriority="49"/>
+    <w:lsdException w:name="List Table 5 Dark Accent 2" w:uiPriority="50"/>
+    <w:lsdException w:name="List Table 6 Colorful Accent 2" w:uiPriority="51"/>
+    <w:lsdException w:name="List Table 7 Colorful Accent 2" w:uiPriority="52"/>
+    <w:lsdException w:name="List Table 1 Light Accent 3" w:uiPriority="46"/>
+    <w:lsdException w:name="List Table 2 Accent 3" w:uiPriority="47"/>
+    <w:lsdException w:name="List Table 3 Accent 3" w:uiPriority="48"/>
+    <w:lsdException w:name="List Table 4 Accent 3" w:uiPriority="49"/>
+    <w:lsdException w:name="List Table 5 Dark Accent 3" w:uiPriority="50"/>
+    <w:lsdException w:name="List Table 6 Colorful Accent 3" w:uiPriority="51"/>
+    <w:lsdException w:name="List Table 7 Colorful Accent 3" w:uiPriority="52"/>
+    <w:lsdException w:name="List Table 1 Light Accent 4" w:uiPriority="46"/>
+    <w:lsdException w:name="List Table 2 Accent 4" w:uiPriority="47"/>
+    <w:lsdException w:name="List Table 3 Accent 4" w:uiPriority="48"/>
+    <w:lsdException w:name="List Table 4 Accent 4" w:uiPriority="49"/>
+    <w:lsdException w:name="List Table 5 Dark Accent 4" w:uiPriority="50"/>
+    <w:lsdException w:name="List Table 6 Colorful Accent 4" w:uiPriority="51"/>
+    <w:lsdException w:name="List Table 7 Colorful Accent 4" w:uiPriority="52"/>
+    <w:lsdException w:name="List Table 1 Light Accent 5" w:uiPriority="46"/>
+    <w:lsdException w:name="List Table 2 Accent 5" w:uiPriority="47"/>
+    <w:lsdException w:name="List Table 3 Accent 5" w:uiPriority="48"/>
+    <w:lsdException w:name="List Table 4 Accent 5" w:uiPriority="49"/>
+    <w:lsdException w:name="List Table 5 Dark Accent 5" w:uiPriority="50"/>
+    <w:lsdException w:name="List Table 6 Colorful Accent 5" w:uiPriority="51"/>
+    <w:lsdException w:name="List Table 7 Colorful Accent 5" w:uiPriority="52"/>
+    <w:lsdException w:name="List Table 1 Light Accent 6" w:uiPriority="46"/>
+    <w:lsdException w:name="List Table 2 Accent 6" w:uiPriority="47"/>
+    <w:lsdException w:name="List Table 3 Accent 6" w:uiPriority="48"/>
+    <w:lsdException w:name="List Table 4 Accent 6" w:uiPriority="49"/>
+    <w:lsdException w:name="List Table 5 Dark Accent 6" w:uiPriority="50"/>
+    <w:lsdException w:name="List Table 6 Colorful Accent 6" w:uiPriority="51"/>
+    <w:lsdException w:name="List Table 7 Colorful Accent 6" w:uiPriority="52"/>
   </w:latentStyles>
   <w:style w:type="paragraph" w:default="1" w:styleId="Normal">
     <w:name w:val="Normal"/>
@@ -6885,9 +7346,9 @@
   </w:style>
   <w:style w:type="paragraph" w:styleId="Encabezado">
     <w:name w:val="header"/>
+    <w:aliases w:val="Encabezado seccion"/>
     <w:basedOn w:val="Normal"/>
     <w:link w:val="EncabezadoCar"/>
-    <w:uiPriority w:val="99"/>
     <w:unhideWhenUsed/>
     <w:rsid w:val="009E68FE"/>
     <w:pPr>
@@ -6900,6 +7361,7 @@
   </w:style>
   <w:style w:type="character" w:customStyle="1" w:styleId="EncabezadoCar">
     <w:name w:val="Encabezado Car"/>
+    <w:aliases w:val="Encabezado seccion Car"/>
     <w:basedOn w:val="Fuentedeprrafopredeter"/>
     <w:link w:val="Encabezado"/>
     <w:uiPriority w:val="99"/>
@@ -7037,171 +7499,45 @@
       <w:contextualSpacing/>
     </w:pPr>
   </w:style>
-</w:styles>
-</file>
-
-<file path=word/stylesWithEffects.xml><?xml version="1.0" encoding="utf-8"?>
-<w:styles xmlns:wpc="http://schemas.microsoft.com/office/word/2010/wordprocessingCanvas" xmlns:mc="http://schemas.openxmlformats.org/markup-compatibility/2006" xmlns:o="urn:schemas-microsoft-com:office:office" xmlns:r="http://schemas.openxmlformats.org/officeDocument/2006/relationships" xmlns:m="http://schemas.openxmlformats.org/officeDocument/2006/math" xmlns:v="urn:schemas-microsoft-com:vml" xmlns:wp14="http://schemas.microsoft.com/office/word/2010/wordprocessingDrawing" xmlns:wp="http://schemas.openxmlformats.org/drawingml/2006/wordprocessingDrawing" xmlns:w10="urn:schemas-microsoft-com:office:word" xmlns:w="http://schemas.openxmlformats.org/wordprocessingml/2006/main" xmlns:w14="http://schemas.microsoft.com/office/word/2010/wordml" xmlns:wpg="http://schemas.microsoft.com/office/word/2010/wordprocessingGroup" xmlns:wpi="http://schemas.microsoft.com/office/word/2010/wordprocessingInk" xmlns:wne="http://schemas.microsoft.com/office/word/2006/wordml" xmlns:wps="http://schemas.microsoft.com/office/word/2010/wordprocessingShape" mc:Ignorable="w14 wp14">
-  <w:docDefaults>
-    <w:rPrDefault>
-      <w:rPr>
-        <w:rFonts w:asciiTheme="minorHAnsi" w:eastAsiaTheme="minorHAnsi" w:hAnsiTheme="minorHAnsi" w:cstheme="minorBidi"/>
-        <w:sz w:val="22"/>
-        <w:szCs w:val="22"/>
-        <w:lang w:val="es-MX" w:eastAsia="en-US" w:bidi="ar-SA"/>
-      </w:rPr>
-    </w:rPrDefault>
-    <w:pPrDefault>
-      <w:pPr>
-        <w:spacing w:after="200" w:line="276" w:lineRule="auto"/>
-      </w:pPr>
-    </w:pPrDefault>
-  </w:docDefaults>
-  <w:latentStyles w:defLockedState="0" w:defUIPriority="99" w:defSemiHidden="1" w:defUnhideWhenUsed="1" w:defQFormat="0" w:count="267">
-    <w:lsdException w:name="Normal" w:semiHidden="0" w:uiPriority="0" w:unhideWhenUsed="0" w:qFormat="1"/>
-    <w:lsdException w:name="heading 1" w:semiHidden="0" w:uiPriority="9" w:unhideWhenUsed="0" w:qFormat="1"/>
-    <w:lsdException w:name="heading 2" w:uiPriority="9" w:qFormat="1"/>
-    <w:lsdException w:name="heading 3" w:uiPriority="9" w:qFormat="1"/>
-    <w:lsdException w:name="heading 4" w:uiPriority="9" w:qFormat="1"/>
-    <w:lsdException w:name="heading 5" w:uiPriority="9" w:qFormat="1"/>
-    <w:lsdException w:name="heading 6" w:uiPriority="9" w:qFormat="1"/>
-    <w:lsdException w:name="heading 7" w:uiPriority="9" w:qFormat="1"/>
-    <w:lsdException w:name="heading 8" w:uiPriority="9" w:qFormat="1"/>
-    <w:lsdException w:name="heading 9" w:uiPriority="9" w:qFormat="1"/>
-    <w:lsdException w:name="toc 1" w:uiPriority="39"/>
-    <w:lsdException w:name="toc 2" w:uiPriority="39"/>
-    <w:lsdException w:name="toc 3" w:uiPriority="39"/>
-    <w:lsdException w:name="toc 4" w:uiPriority="39"/>
-    <w:lsdException w:name="toc 5" w:uiPriority="39"/>
-    <w:lsdException w:name="toc 6" w:uiPriority="39"/>
-    <w:lsdException w:name="toc 7" w:uiPriority="39"/>
-    <w:lsdException w:name="toc 8" w:uiPriority="39"/>
-    <w:lsdException w:name="toc 9" w:uiPriority="39"/>
-    <w:lsdException w:name="caption" w:uiPriority="35" w:qFormat="1"/>
-    <w:lsdException w:name="Title" w:semiHidden="0" w:uiPriority="10" w:unhideWhenUsed="0" w:qFormat="1"/>
-    <w:lsdException w:name="Default Paragraph Font" w:uiPriority="1"/>
-    <w:lsdException w:name="Subtitle" w:semiHidden="0" w:uiPriority="11" w:unhideWhenUsed="0" w:qFormat="1"/>
-    <w:lsdException w:name="Strong" w:semiHidden="0" w:uiPriority="22" w:unhideWhenUsed="0" w:qFormat="1"/>
-    <w:lsdException w:name="Emphasis" w:semiHidden="0" w:uiPriority="20" w:unhideWhenUsed="0" w:qFormat="1"/>
-    <w:lsdException w:name="Table Grid" w:semiHidden="0" w:uiPriority="59" w:unhideWhenUsed="0"/>
-    <w:lsdException w:name="Placeholder Text" w:unhideWhenUsed="0"/>
-    <w:lsdException w:name="No Spacing" w:semiHidden="0" w:uiPriority="1" w:unhideWhenUsed="0" w:qFormat="1"/>
-    <w:lsdException w:name="Light Shading" w:semiHidden="0" w:uiPriority="60" w:unhideWhenUsed="0"/>
-    <w:lsdException w:name="Light List" w:semiHidden="0" w:uiPriority="61" w:unhideWhenUsed="0"/>
-    <w:lsdException w:name="Light Grid" w:semiHidden="0" w:uiPriority="62" w:unhideWhenUsed="0"/>
-    <w:lsdException w:name="Medium Shading 1" w:semiHidden="0" w:uiPriority="63" w:unhideWhenUsed="0"/>
-    <w:lsdException w:name="Medium Shading 2" w:semiHidden="0" w:uiPriority="64" w:unhideWhenUsed="0"/>
-    <w:lsdException w:name="Medium List 1" w:semiHidden="0" w:uiPriority="65" w:unhideWhenUsed="0"/>
-    <w:lsdException w:name="Medium List 2" w:semiHidden="0" w:uiPriority="66" w:unhideWhenUsed="0"/>
-    <w:lsdException w:name="Medium Grid 1" w:semiHidden="0" w:uiPriority="67" w:unhideWhenUsed="0"/>
-    <w:lsdException w:name="Medium Grid 2" w:semiHidden="0" w:uiPriority="68" w:unhideWhenUsed="0"/>
-    <w:lsdException w:name="Medium Grid 3" w:semiHidden="0" w:uiPriority="69" w:unhideWhenUsed="0"/>
-    <w:lsdException w:name="Dark List" w:semiHidden="0" w:uiPriority="70" w:unhideWhenUsed="0"/>
-    <w:lsdException w:name="Colorful Shading" w:semiHidden="0" w:uiPriority="71" w:unhideWhenUsed="0"/>
-    <w:lsdException w:name="Colorful List" w:semiHidden="0" w:uiPriority="72" w:unhideWhenUsed="0"/>
-    <w:lsdException w:name="Colorful Grid" w:semiHidden="0" w:uiPriority="73" w:unhideWhenUsed="0"/>
-    <w:lsdException w:name="Light Shading Accent 1" w:semiHidden="0" w:uiPriority="60" w:unhideWhenUsed="0"/>
-    <w:lsdException w:name="Light List Accent 1" w:semiHidden="0" w:uiPriority="61" w:unhideWhenUsed="0"/>
-    <w:lsdException w:name="Light Grid Accent 1" w:semiHidden="0" w:uiPriority="62" w:unhideWhenUsed="0"/>
-    <w:lsdException w:name="Medium Shading 1 Accent 1" w:semiHidden="0" w:uiPriority="63" w:unhideWhenUsed="0"/>
-    <w:lsdException w:name="Medium Shading 2 Accent 1" w:semiHidden="0" w:uiPriority="64" w:unhideWhenUsed="0"/>
-    <w:lsdException w:name="Medium List 1 Accent 1" w:semiHidden="0" w:uiPriority="65" w:unhideWhenUsed="0"/>
-    <w:lsdException w:name="Revision" w:unhideWhenUsed="0"/>
-    <w:lsdException w:name="List Paragraph" w:semiHidden="0" w:uiPriority="34" w:unhideWhenUsed="0" w:qFormat="1"/>
-    <w:lsdException w:name="Quote" w:semiHidden="0" w:uiPriority="29" w:unhideWhenUsed="0" w:qFormat="1"/>
-    <w:lsdException w:name="Intense Quote" w:semiHidden="0" w:uiPriority="30" w:unhideWhenUsed="0" w:qFormat="1"/>
-    <w:lsdException w:name="Medium List 2 Accent 1" w:semiHidden="0" w:uiPriority="66" w:unhideWhenUsed="0"/>
-    <w:lsdException w:name="Medium Grid 1 Accent 1" w:semiHidden="0" w:uiPriority="67" w:unhideWhenUsed="0"/>
-    <w:lsdException w:name="Medium Grid 2 Accent 1" w:semiHidden="0" w:uiPriority="68" w:unhideWhenUsed="0"/>
-    <w:lsdException w:name="Medium Grid 3 Accent 1" w:semiHidden="0" w:uiPriority="69" w:unhideWhenUsed="0"/>
-    <w:lsdException w:name="Dark List Accent 1" w:semiHidden="0" w:uiPriority="70" w:unhideWhenUsed="0"/>
-    <w:lsdException w:name="Colorful Shading Accent 1" w:semiHidden="0" w:uiPriority="71" w:unhideWhenUsed="0"/>
-    <w:lsdException w:name="Colorful List Accent 1" w:semiHidden="0" w:uiPriority="72" w:unhideWhenUsed="0"/>
-    <w:lsdException w:name="Colorful Grid Accent 1" w:semiHidden="0" w:uiPriority="73" w:unhideWhenUsed="0"/>
-    <w:lsdException w:name="Light Shading Accent 2" w:semiHidden="0" w:uiPriority="60" w:unhideWhenUsed="0"/>
-    <w:lsdException w:name="Light List Accent 2" w:semiHidden="0" w:uiPriority="61" w:unhideWhenUsed="0"/>
-    <w:lsdException w:name="Light Grid Accent 2" w:semiHidden="0" w:uiPriority="62" w:unhideWhenUsed="0"/>
-    <w:lsdException w:name="Medium Shading 1 Accent 2" w:semiHidden="0" w:uiPriority="63" w:unhideWhenUsed="0"/>
-    <w:lsdException w:name="Medium Shading 2 Accent 2" w:semiHidden="0" w:uiPriority="64" w:unhideWhenUsed="0"/>
-    <w:lsdException w:name="Medium List 1 Accent 2" w:semiHidden="0" w:uiPriority="65" w:unhideWhenUsed="0"/>
-    <w:lsdException w:name="Medium List 2 Accent 2" w:semiHidden="0" w:uiPriority="66" w:unhideWhenUsed="0"/>
-    <w:lsdException w:name="Medium Grid 1 Accent 2" w:semiHidden="0" w:uiPriority="67" w:unhideWhenUsed="0"/>
-    <w:lsdException w:name="Medium Grid 2 Accent 2" w:semiHidden="0" w:uiPriority="68" w:unhideWhenUsed="0"/>
-    <w:lsdException w:name="Medium Grid 3 Accent 2" w:semiHidden="0" w:uiPriority="69" w:unhideWhenUsed="0"/>
-    <w:lsdException w:name="Dark List Accent 2" w:semiHidden="0" w:uiPriority="70" w:unhideWhenUsed="0"/>
-    <w:lsdException w:name="Colorful Shading Accent 2" w:semiHidden="0" w:uiPriority="71" w:unhideWhenUsed="0"/>
-    <w:lsdException w:name="Colorful List Accent 2" w:semiHidden="0" w:uiPriority="72" w:unhideWhenUsed="0"/>
-    <w:lsdException w:name="Colorful Grid Accent 2" w:semiHidden="0" w:uiPriority="73" w:unhideWhenUsed="0"/>
-    <w:lsdException w:name="Light Shading Accent 3" w:semiHidden="0" w:uiPriority="60" w:unhideWhenUsed="0"/>
-    <w:lsdException w:name="Light List Accent 3" w:semiHidden="0" w:uiPriority="61" w:unhideWhenUsed="0"/>
-    <w:lsdException w:name="Light Grid Accent 3" w:semiHidden="0" w:uiPriority="62" w:unhideWhenUsed="0"/>
-    <w:lsdException w:name="Medium Shading 1 Accent 3" w:semiHidden="0" w:uiPriority="63" w:unhideWhenUsed="0"/>
-    <w:lsdException w:name="Medium Shading 2 Accent 3" w:semiHidden="0" w:uiPriority="64" w:unhideWhenUsed="0"/>
-    <w:lsdException w:name="Medium List 1 Accent 3" w:semiHidden="0" w:uiPriority="65" w:unhideWhenUsed="0"/>
-    <w:lsdException w:name="Medium List 2 Accent 3" w:semiHidden="0" w:uiPriority="66" w:unhideWhenUsed="0"/>
-    <w:lsdException w:name="Medium Grid 1 Accent 3" w:semiHidden="0" w:uiPriority="67" w:unhideWhenUsed="0"/>
-    <w:lsdException w:name="Medium Grid 2 Accent 3" w:semiHidden="0" w:uiPriority="68" w:unhideWhenUsed="0"/>
-    <w:lsdException w:name="Medium Grid 3 Accent 3" w:semiHidden="0" w:uiPriority="69" w:unhideWhenUsed="0"/>
-    <w:lsdException w:name="Dark List Accent 3" w:semiHidden="0" w:uiPriority="70" w:unhideWhenUsed="0"/>
-    <w:lsdException w:name="Colorful Shading Accent 3" w:semiHidden="0" w:uiPriority="71" w:unhideWhenUsed="0"/>
-    <w:lsdException w:name="Colorful List Accent 3" w:semiHidden="0" w:uiPriority="72" w:unhideWhenUsed="0"/>
-    <w:lsdException w:name="Colorful Grid Accent 3" w:semiHidden="0" w:uiPriority="73" w:unhideWhenUsed="0"/>
-    <w:lsdException w:name="Light Shading Accent 4" w:semiHidden="0" w:uiPriority="60" w:unhideWhenUsed="0"/>
-    <w:lsdException w:name="Light List Accent 4" w:semiHidden="0" w:uiPriority="61" w:unhideWhenUsed="0"/>
-    <w:lsdException w:name="Light Grid Accent 4" w:semiHidden="0" w:uiPriority="62" w:unhideWhenUsed="0"/>
-    <w:lsdException w:name="Medium Shading 1 Accent 4" w:semiHidden="0" w:uiPriority="63" w:unhideWhenUsed="0"/>
-    <w:lsdException w:name="Medium Shading 2 Accent 4" w:semiHidden="0" w:uiPriority="64" w:unhideWhenUsed="0"/>
-    <w:lsdException w:name="Medium List 1 Accent 4" w:semiHidden="0" w:uiPriority="65" w:unhideWhenUsed="0"/>
-    <w:lsdException w:name="Medium List 2 Accent 4" w:semiHidden="0" w:uiPriority="66" w:unhideWhenUsed="0"/>
-    <w:lsdException w:name="Medium Grid 1 Accent 4" w:semiHidden="0" w:uiPriority="67" w:unhideWhenUsed="0"/>
-    <w:lsdException w:name="Medium Grid 2 Accent 4" w:semiHidden="0" w:uiPriority="68" w:unhideWhenUsed="0"/>
-    <w:lsdException w:name="Medium Grid 3 Accent 4" w:semiHidden="0" w:uiPriority="69" w:unhideWhenUsed="0"/>
-    <w:lsdException w:name="Dark List Accent 4" w:semiHidden="0" w:uiPriority="70" w:unhideWhenUsed="0"/>
-    <w:lsdException w:name="Colorful Shading Accent 4" w:semiHidden="0" w:uiPriority="71" w:unhideWhenUsed="0"/>
-    <w:lsdException w:name="Colorful List Accent 4" w:semiHidden="0" w:uiPriority="72" w:unhideWhenUsed="0"/>
-    <w:lsdException w:name="Colorful Grid Accent 4" w:semiHidden="0" w:uiPriority="73" w:unhideWhenUsed="0"/>
-    <w:lsdException w:name="Light Shading Accent 5" w:semiHidden="0" w:uiPriority="60" w:unhideWhenUsed="0"/>
-    <w:lsdException w:name="Light List Accent 5" w:semiHidden="0" w:uiPriority="61" w:unhideWhenUsed="0"/>
-    <w:lsdException w:name="Light Grid Accent 5" w:semiHidden="0" w:uiPriority="62" w:unhideWhenUsed="0"/>
-    <w:lsdException w:name="Medium Shading 1 Accent 5" w:semiHidden="0" w:uiPriority="63" w:unhideWhenUsed="0"/>
-    <w:lsdException w:name="Medium Shading 2 Accent 5" w:semiHidden="0" w:uiPriority="64" w:unhideWhenUsed="0"/>
-    <w:lsdException w:name="Medium List 1 Accent 5" w:semiHidden="0" w:uiPriority="65" w:unhideWhenUsed="0"/>
-    <w:lsdException w:name="Medium List 2 Accent 5" w:semiHidden="0" w:uiPriority="66" w:unhideWhenUsed="0"/>
-    <w:lsdException w:name="Medium Grid 1 Accent 5" w:semiHidden="0" w:uiPriority="67" w:unhideWhenUsed="0"/>
-    <w:lsdException w:name="Medium Grid 2 Accent 5" w:semiHidden="0" w:uiPriority="68" w:unhideWhenUsed="0"/>
-    <w:lsdException w:name="Medium Grid 3 Accent 5" w:semiHidden="0" w:uiPriority="69" w:unhideWhenUsed="0"/>
-    <w:lsdException w:name="Dark List Accent 5" w:semiHidden="0" w:uiPriority="70" w:unhideWhenUsed="0"/>
-    <w:lsdException w:name="Colorful Shading Accent 5" w:semiHidden="0" w:uiPriority="71" w:unhideWhenUsed="0"/>
-    <w:lsdException w:name="Colorful List Accent 5" w:semiHidden="0" w:uiPriority="72" w:unhideWhenUsed="0"/>
-    <w:lsdException w:name="Colorful Grid Accent 5" w:semiHidden="0" w:uiPriority="73" w:unhideWhenUsed="0"/>
-    <w:lsdException w:name="Light Shading Accent 6" w:semiHidden="0" w:uiPriority="60" w:unhideWhenUsed="0"/>
-    <w:lsdException w:name="Light List Accent 6" w:semiHidden="0" w:uiPriority="61" w:unhideWhenUsed="0"/>
-    <w:lsdException w:name="Light Grid Accent 6" w:semiHidden="0" w:uiPriority="62" w:unhideWhenUsed="0"/>
-    <w:lsdException w:name="Medium Shading 1 Accent 6" w:semiHidden="0" w:uiPriority="63" w:unhideWhenUsed="0"/>
-    <w:lsdException w:name="Medium Shading 2 Accent 6" w:semiHidden="0" w:uiPriority="64" w:unhideWhenUsed="0"/>
-    <w:lsdException w:name="Medium List 1 Accent 6" w:semiHidden="0" w:uiPriority="65" w:unhideWhenUsed="0"/>
-    <w:lsdException w:name="Medium List 2 Accent 6" w:semiHidden="0" w:uiPriority="66" w:unhideWhenUsed="0"/>
-    <w:lsdException w:name="Medium Grid 1 Accent 6" w:semiHidden="0" w:uiPriority="67" w:unhideWhenUsed="0"/>
-    <w:lsdException w:name="Medium Grid 2 Accent 6" w:semiHidden="0" w:uiPriority="68" w:unhideWhenUsed="0"/>
-    <w:lsdException w:name="Medium Grid 3 Accent 6" w:semiHidden="0" w:uiPriority="69" w:unhideWhenUsed="0"/>
-    <w:lsdException w:name="Dark List Accent 6" w:semiHidden="0" w:uiPriority="70" w:unhideWhenUsed="0"/>
-    <w:lsdException w:name="Colorful Shading Accent 6" w:semiHidden="0" w:uiPriority="71" w:unhideWhenUsed="0"/>
-    <w:lsdException w:name="Colorful List Accent 6" w:semiHidden="0" w:uiPriority="72" w:unhideWhenUsed="0"/>
-    <w:lsdException w:name="Colorful Grid Accent 6" w:semiHidden="0" w:uiPriority="73" w:unhideWhenUsed="0"/>
-    <w:lsdException w:name="Subtle Emphasis" w:semiHidden="0" w:uiPriority="19" w:unhideWhenUsed="0" w:qFormat="1"/>
-    <w:lsdException w:name="Intense Emphasis" w:semiHidden="0" w:uiPriority="21" w:unhideWhenUsed="0" w:qFormat="1"/>
-    <w:lsdException w:name="Subtle Reference" w:semiHidden="0" w:uiPriority="31" w:unhideWhenUsed="0" w:qFormat="1"/>
-    <w:lsdException w:name="Intense Reference" w:semiHidden="0" w:uiPriority="32" w:unhideWhenUsed="0" w:qFormat="1"/>
-    <w:lsdException w:name="Book Title" w:semiHidden="0" w:uiPriority="33" w:unhideWhenUsed="0" w:qFormat="1"/>
-    <w:lsdException w:name="Bibliography" w:uiPriority="37"/>
-    <w:lsdException w:name="TOC Heading" w:uiPriority="39" w:qFormat="1"/>
-  </w:latentStyles>
-  <w:style w:type="paragraph" w:default="1" w:styleId="Normal">
-    <w:name w:val="Normal"/>
-    <w:rsid w:val="009E68FE"/>
+  <w:style w:type="table" w:styleId="Tablaconcuadrcula">
+    <w:name w:val="Table Grid"/>
+    <w:basedOn w:val="Tablanormal"/>
+    <w:rsid w:val="004376C7"/>
+    <w:pPr>
+      <w:spacing w:after="0" w:line="240" w:lineRule="auto"/>
+    </w:pPr>
+    <w:rPr>
+      <w:rFonts w:ascii="Times New Roman" w:eastAsia="Times New Roman" w:hAnsi="Times New Roman" w:cs="Times New Roman"/>
+      <w:sz w:val="20"/>
+      <w:szCs w:val="20"/>
+      <w:lang w:val="es-ES" w:eastAsia="es-ES"/>
+    </w:rPr>
+    <w:tblPr>
+      <w:tblInd w:w="0" w:type="dxa"/>
+      <w:tblBorders>
+        <w:top w:val="single" w:sz="4" w:space="0" w:color="auto"/>
+        <w:left w:val="single" w:sz="4" w:space="0" w:color="auto"/>
+        <w:bottom w:val="single" w:sz="4" w:space="0" w:color="auto"/>
+        <w:right w:val="single" w:sz="4" w:space="0" w:color="auto"/>
+        <w:insideH w:val="single" w:sz="4" w:space="0" w:color="auto"/>
+        <w:insideV w:val="single" w:sz="4" w:space="0" w:color="auto"/>
+      </w:tblBorders>
+      <w:tblCellMar>
+        <w:top w:w="0" w:type="dxa"/>
+        <w:left w:w="108" w:type="dxa"/>
+        <w:bottom w:w="0" w:type="dxa"/>
+        <w:right w:w="108" w:type="dxa"/>
+      </w:tblCellMar>
+    </w:tblPr>
+  </w:style>
+  <w:style w:type="paragraph" w:styleId="Sinespaciado">
+    <w:name w:val="No Spacing"/>
+    <w:uiPriority w:val="1"/>
+    <w:qFormat/>
+    <w:rsid w:val="004376C7"/>
     <w:pPr>
       <w:widowControl w:val="0"/>
-      <w:spacing w:after="0" w:line="360" w:lineRule="auto"/>
+      <w:spacing w:after="0" w:line="240" w:lineRule="auto"/>
       <w:jc w:val="both"/>
     </w:pPr>
     <w:rPr>
@@ -7211,290 +7547,6 @@
       <w:szCs w:val="20"/>
       <w:lang w:eastAsia="es-MX"/>
     </w:rPr>
-  </w:style>
-  <w:style w:type="paragraph" w:styleId="Ttulo1">
-    <w:name w:val="heading 1"/>
-    <w:basedOn w:val="Normal"/>
-    <w:next w:val="Normal"/>
-    <w:link w:val="Ttulo1Car"/>
-    <w:uiPriority w:val="9"/>
-    <w:qFormat/>
-    <w:rsid w:val="00D4469A"/>
-    <w:pPr>
-      <w:keepNext/>
-      <w:keepLines/>
-      <w:spacing w:before="480"/>
-      <w:outlineLvl w:val="0"/>
-    </w:pPr>
-    <w:rPr>
-      <w:rFonts w:asciiTheme="majorHAnsi" w:eastAsiaTheme="majorEastAsia" w:hAnsiTheme="majorHAnsi" w:cstheme="majorBidi"/>
-      <w:b/>
-      <w:bCs/>
-      <w:color w:val="365F91" w:themeColor="accent1" w:themeShade="BF"/>
-      <w:sz w:val="28"/>
-      <w:szCs w:val="28"/>
-    </w:rPr>
-  </w:style>
-  <w:style w:type="paragraph" w:styleId="Ttulo2">
-    <w:name w:val="heading 2"/>
-    <w:basedOn w:val="Normal"/>
-    <w:next w:val="Normal"/>
-    <w:link w:val="Ttulo2Car"/>
-    <w:uiPriority w:val="9"/>
-    <w:semiHidden/>
-    <w:unhideWhenUsed/>
-    <w:qFormat/>
-    <w:rsid w:val="00D4469A"/>
-    <w:pPr>
-      <w:keepNext/>
-      <w:keepLines/>
-      <w:spacing w:before="200"/>
-      <w:outlineLvl w:val="1"/>
-    </w:pPr>
-    <w:rPr>
-      <w:rFonts w:asciiTheme="majorHAnsi" w:eastAsiaTheme="majorEastAsia" w:hAnsiTheme="majorHAnsi" w:cstheme="majorBidi"/>
-      <w:b/>
-      <w:bCs/>
-      <w:color w:val="4F81BD" w:themeColor="accent1"/>
-      <w:sz w:val="26"/>
-      <w:szCs w:val="26"/>
-    </w:rPr>
-  </w:style>
-  <w:style w:type="character" w:default="1" w:styleId="Fuentedeprrafopredeter">
-    <w:name w:val="Default Paragraph Font"/>
-    <w:uiPriority w:val="1"/>
-    <w:semiHidden/>
-    <w:unhideWhenUsed/>
-  </w:style>
-  <w:style w:type="table" w:default="1" w:styleId="Tablanormal">
-    <w:name w:val="Normal Table"/>
-    <w:uiPriority w:val="99"/>
-    <w:semiHidden/>
-    <w:unhideWhenUsed/>
-    <w:tblPr>
-      <w:tblInd w:w="0" w:type="dxa"/>
-      <w:tblCellMar>
-        <w:top w:w="0" w:type="dxa"/>
-        <w:left w:w="108" w:type="dxa"/>
-        <w:bottom w:w="0" w:type="dxa"/>
-        <w:right w:w="108" w:type="dxa"/>
-      </w:tblCellMar>
-    </w:tblPr>
-  </w:style>
-  <w:style w:type="numbering" w:default="1" w:styleId="Sinlista">
-    <w:name w:val="No List"/>
-    <w:uiPriority w:val="99"/>
-    <w:semiHidden/>
-    <w:unhideWhenUsed/>
-  </w:style>
-  <w:style w:type="table" w:customStyle="1" w:styleId="TableNormal">
-    <w:name w:val="Table Normal"/>
-    <w:rsid w:val="009E68FE"/>
-    <w:pPr>
-      <w:widowControl w:val="0"/>
-      <w:spacing w:after="0" w:line="360" w:lineRule="auto"/>
-      <w:jc w:val="both"/>
-    </w:pPr>
-    <w:rPr>
-      <w:rFonts w:ascii="Tahoma" w:eastAsia="Tahoma" w:hAnsi="Tahoma" w:cs="Tahoma"/>
-      <w:color w:val="000000"/>
-      <w:sz w:val="18"/>
-      <w:szCs w:val="20"/>
-      <w:lang w:eastAsia="es-MX"/>
-    </w:rPr>
-    <w:tblPr>
-      <w:tblCellMar>
-        <w:top w:w="0" w:type="dxa"/>
-        <w:left w:w="0" w:type="dxa"/>
-        <w:bottom w:w="0" w:type="dxa"/>
-        <w:right w:w="0" w:type="dxa"/>
-      </w:tblCellMar>
-    </w:tblPr>
-  </w:style>
-  <w:style w:type="paragraph" w:styleId="Textodeglobo">
-    <w:name w:val="Balloon Text"/>
-    <w:basedOn w:val="Normal"/>
-    <w:link w:val="TextodegloboCar"/>
-    <w:uiPriority w:val="99"/>
-    <w:semiHidden/>
-    <w:unhideWhenUsed/>
-    <w:rsid w:val="009E68FE"/>
-    <w:pPr>
-      <w:spacing w:line="240" w:lineRule="auto"/>
-    </w:pPr>
-    <w:rPr>
-      <w:sz w:val="16"/>
-      <w:szCs w:val="16"/>
-    </w:rPr>
-  </w:style>
-  <w:style w:type="character" w:customStyle="1" w:styleId="TextodegloboCar">
-    <w:name w:val="Texto de globo Car"/>
-    <w:basedOn w:val="Fuentedeprrafopredeter"/>
-    <w:link w:val="Textodeglobo"/>
-    <w:uiPriority w:val="99"/>
-    <w:semiHidden/>
-    <w:rsid w:val="009E68FE"/>
-    <w:rPr>
-      <w:rFonts w:ascii="Tahoma" w:eastAsia="Tahoma" w:hAnsi="Tahoma" w:cs="Tahoma"/>
-      <w:color w:val="000000"/>
-      <w:sz w:val="16"/>
-      <w:szCs w:val="16"/>
-      <w:lang w:eastAsia="es-MX"/>
-    </w:rPr>
-  </w:style>
-  <w:style w:type="paragraph" w:styleId="Encabezado">
-    <w:name w:val="header"/>
-    <w:basedOn w:val="Normal"/>
-    <w:link w:val="EncabezadoCar"/>
-    <w:uiPriority w:val="99"/>
-    <w:unhideWhenUsed/>
-    <w:rsid w:val="009E68FE"/>
-    <w:pPr>
-      <w:tabs>
-        <w:tab w:val="center" w:pos="4419"/>
-        <w:tab w:val="right" w:pos="8838"/>
-      </w:tabs>
-      <w:spacing w:line="240" w:lineRule="auto"/>
-    </w:pPr>
-  </w:style>
-  <w:style w:type="character" w:customStyle="1" w:styleId="EncabezadoCar">
-    <w:name w:val="Encabezado Car"/>
-    <w:basedOn w:val="Fuentedeprrafopredeter"/>
-    <w:link w:val="Encabezado"/>
-    <w:uiPriority w:val="99"/>
-    <w:rsid w:val="009E68FE"/>
-    <w:rPr>
-      <w:rFonts w:ascii="Tahoma" w:eastAsia="Tahoma" w:hAnsi="Tahoma" w:cs="Tahoma"/>
-      <w:color w:val="000000"/>
-      <w:sz w:val="18"/>
-      <w:szCs w:val="20"/>
-      <w:lang w:eastAsia="es-MX"/>
-    </w:rPr>
-  </w:style>
-  <w:style w:type="paragraph" w:styleId="Piedepgina">
-    <w:name w:val="footer"/>
-    <w:basedOn w:val="Normal"/>
-    <w:link w:val="PiedepginaCar"/>
-    <w:uiPriority w:val="99"/>
-    <w:unhideWhenUsed/>
-    <w:rsid w:val="009E68FE"/>
-    <w:pPr>
-      <w:tabs>
-        <w:tab w:val="center" w:pos="4419"/>
-        <w:tab w:val="right" w:pos="8838"/>
-      </w:tabs>
-      <w:spacing w:line="240" w:lineRule="auto"/>
-    </w:pPr>
-  </w:style>
-  <w:style w:type="character" w:customStyle="1" w:styleId="PiedepginaCar">
-    <w:name w:val="Pie de página Car"/>
-    <w:basedOn w:val="Fuentedeprrafopredeter"/>
-    <w:link w:val="Piedepgina"/>
-    <w:uiPriority w:val="99"/>
-    <w:rsid w:val="009E68FE"/>
-    <w:rPr>
-      <w:rFonts w:ascii="Tahoma" w:eastAsia="Tahoma" w:hAnsi="Tahoma" w:cs="Tahoma"/>
-      <w:color w:val="000000"/>
-      <w:sz w:val="18"/>
-      <w:szCs w:val="20"/>
-      <w:lang w:eastAsia="es-MX"/>
-    </w:rPr>
-  </w:style>
-  <w:style w:type="character" w:customStyle="1" w:styleId="Ttulo1Car">
-    <w:name w:val="Título 1 Car"/>
-    <w:basedOn w:val="Fuentedeprrafopredeter"/>
-    <w:link w:val="Ttulo1"/>
-    <w:uiPriority w:val="9"/>
-    <w:rsid w:val="00D4469A"/>
-    <w:rPr>
-      <w:rFonts w:asciiTheme="majorHAnsi" w:eastAsiaTheme="majorEastAsia" w:hAnsiTheme="majorHAnsi" w:cstheme="majorBidi"/>
-      <w:b/>
-      <w:bCs/>
-      <w:color w:val="365F91" w:themeColor="accent1" w:themeShade="BF"/>
-      <w:sz w:val="28"/>
-      <w:szCs w:val="28"/>
-      <w:lang w:eastAsia="es-MX"/>
-    </w:rPr>
-  </w:style>
-  <w:style w:type="paragraph" w:styleId="TtulodeTDC">
-    <w:name w:val="TOC Heading"/>
-    <w:basedOn w:val="Ttulo1"/>
-    <w:next w:val="Normal"/>
-    <w:uiPriority w:val="39"/>
-    <w:semiHidden/>
-    <w:unhideWhenUsed/>
-    <w:qFormat/>
-    <w:rsid w:val="00D4469A"/>
-    <w:pPr>
-      <w:widowControl/>
-      <w:spacing w:line="276" w:lineRule="auto"/>
-      <w:jc w:val="left"/>
-      <w:outlineLvl w:val="9"/>
-    </w:pPr>
-  </w:style>
-  <w:style w:type="character" w:customStyle="1" w:styleId="Ttulo2Car">
-    <w:name w:val="Título 2 Car"/>
-    <w:basedOn w:val="Fuentedeprrafopredeter"/>
-    <w:link w:val="Ttulo2"/>
-    <w:uiPriority w:val="9"/>
-    <w:semiHidden/>
-    <w:rsid w:val="00D4469A"/>
-    <w:rPr>
-      <w:rFonts w:asciiTheme="majorHAnsi" w:eastAsiaTheme="majorEastAsia" w:hAnsiTheme="majorHAnsi" w:cstheme="majorBidi"/>
-      <w:b/>
-      <w:bCs/>
-      <w:color w:val="4F81BD" w:themeColor="accent1"/>
-      <w:sz w:val="26"/>
-      <w:szCs w:val="26"/>
-      <w:lang w:eastAsia="es-MX"/>
-    </w:rPr>
-  </w:style>
-  <w:style w:type="paragraph" w:styleId="TDC1">
-    <w:name w:val="toc 1"/>
-    <w:basedOn w:val="Normal"/>
-    <w:next w:val="Normal"/>
-    <w:autoRedefine/>
-    <w:uiPriority w:val="39"/>
-    <w:unhideWhenUsed/>
-    <w:rsid w:val="00D4469A"/>
-    <w:pPr>
-      <w:spacing w:after="100"/>
-    </w:pPr>
-  </w:style>
-  <w:style w:type="paragraph" w:styleId="TDC2">
-    <w:name w:val="toc 2"/>
-    <w:basedOn w:val="Normal"/>
-    <w:next w:val="Normal"/>
-    <w:autoRedefine/>
-    <w:uiPriority w:val="39"/>
-    <w:unhideWhenUsed/>
-    <w:rsid w:val="00D4469A"/>
-    <w:pPr>
-      <w:spacing w:after="100"/>
-      <w:ind w:left="180"/>
-    </w:pPr>
-  </w:style>
-  <w:style w:type="character" w:styleId="Hipervnculo">
-    <w:name w:val="Hyperlink"/>
-    <w:basedOn w:val="Fuentedeprrafopredeter"/>
-    <w:uiPriority w:val="99"/>
-    <w:unhideWhenUsed/>
-    <w:rsid w:val="00D4469A"/>
-    <w:rPr>
-      <w:color w:val="0000FF" w:themeColor="hyperlink"/>
-      <w:u w:val="single"/>
-    </w:rPr>
-  </w:style>
-  <w:style w:type="paragraph" w:styleId="Prrafodelista">
-    <w:name w:val="List Paragraph"/>
-    <w:basedOn w:val="Normal"/>
-    <w:uiPriority w:val="34"/>
-    <w:qFormat/>
-    <w:rsid w:val="00D4469A"/>
-    <w:pPr>
-      <w:ind w:left="720"/>
-      <w:contextualSpacing/>
-    </w:pPr>
   </w:style>
 </w:styles>
 </file>
@@ -7789,7 +7841,7 @@
 </file>
 
 <file path=customXml/itemProps1.xml><?xml version="1.0" encoding="utf-8"?>
-<ds:datastoreItem xmlns:ds="http://schemas.openxmlformats.org/officeDocument/2006/customXml" ds:itemID="{62FFCC15-4A59-4CEB-BAE9-E86C789A09D9}">
+<ds:datastoreItem xmlns:ds="http://schemas.openxmlformats.org/officeDocument/2006/customXml" ds:itemID="{43E3EF31-C613-42D2-BE85-69385D2054A5}">
   <ds:schemaRefs>
     <ds:schemaRef ds:uri="http://schemas.openxmlformats.org/officeDocument/2006/bibliography"/>
   </ds:schemaRefs>

--- a/PROYECTOS/Proy_SSEL/Documentacion/4. Analisis y Diseño/SSEL-ECU-SP.docx
+++ b/PROYECTOS/Proy_SSEL/Documentacion/4. Analisis y Diseño/SSEL-ECU-SP.docx
@@ -1,6 +1,6 @@
 
 <file path=word/document.xml><?xml version="1.0" encoding="utf-8"?>
-<w:document xmlns:wpc="http://schemas.microsoft.com/office/word/2010/wordprocessingCanvas" xmlns:mc="http://schemas.openxmlformats.org/markup-compatibility/2006" xmlns:o="urn:schemas-microsoft-com:office:office" xmlns:r="http://schemas.openxmlformats.org/officeDocument/2006/relationships" xmlns:m="http://schemas.openxmlformats.org/officeDocument/2006/math" xmlns:v="urn:schemas-microsoft-com:vml" xmlns:wp14="http://schemas.microsoft.com/office/word/2010/wordprocessingDrawing" xmlns:wp="http://schemas.openxmlformats.org/drawingml/2006/wordprocessingDrawing" xmlns:w10="urn:schemas-microsoft-com:office:word" xmlns:w="http://schemas.openxmlformats.org/wordprocessingml/2006/main" xmlns:w14="http://schemas.microsoft.com/office/word/2010/wordml" xmlns:w15="http://schemas.microsoft.com/office/word/2012/wordml" xmlns:wpg="http://schemas.microsoft.com/office/word/2010/wordprocessingGroup" xmlns:wpi="http://schemas.microsoft.com/office/word/2010/wordprocessingInk" xmlns:wne="http://schemas.microsoft.com/office/word/2006/wordml" xmlns:wps="http://schemas.microsoft.com/office/word/2010/wordprocessingShape" mc:Ignorable="w14 w15 wp14">
+<w:document xmlns:wpc="http://schemas.microsoft.com/office/word/2010/wordprocessingCanvas" xmlns:mc="http://schemas.openxmlformats.org/markup-compatibility/2006" xmlns:o="urn:schemas-microsoft-com:office:office" xmlns:r="http://schemas.openxmlformats.org/officeDocument/2006/relationships" xmlns:m="http://schemas.openxmlformats.org/officeDocument/2006/math" xmlns:v="urn:schemas-microsoft-com:vml" xmlns:wp14="http://schemas.microsoft.com/office/word/2010/wordprocessingDrawing" xmlns:wp="http://schemas.openxmlformats.org/drawingml/2006/wordprocessingDrawing" xmlns:w10="urn:schemas-microsoft-com:office:word" xmlns:w="http://schemas.openxmlformats.org/wordprocessingml/2006/main" xmlns:w14="http://schemas.microsoft.com/office/word/2010/wordml" xmlns:wpg="http://schemas.microsoft.com/office/word/2010/wordprocessingGroup" xmlns:wpi="http://schemas.microsoft.com/office/word/2010/wordprocessingInk" xmlns:wne="http://schemas.microsoft.com/office/word/2006/wordml" xmlns:wps="http://schemas.microsoft.com/office/word/2010/wordprocessingShape" mc:Ignorable="w14 wp14">
   <w:body>
     <w:p>
       <w:pPr>
@@ -13,6 +13,8 @@
           <w:lang w:val="es-ES"/>
         </w:rPr>
       </w:pPr>
+      <w:bookmarkStart w:id="0" w:name="_GoBack"/>
+      <w:bookmarkEnd w:id="0"/>
       <w:r>
         <w:rPr>
           <w:rFonts w:ascii="Times New Roman" w:hAnsi="Times New Roman" w:cs="Times New Roman"/>
@@ -1555,8 +1557,8 @@
           <w:rFonts w:ascii="Times New Roman" w:hAnsi="Times New Roman" w:cs="Times New Roman"/>
         </w:rPr>
       </w:pPr>
-      <w:bookmarkStart w:id="0" w:name="h.gjdgxs" w:colFirst="0" w:colLast="0"/>
-      <w:bookmarkEnd w:id="0"/>
+      <w:bookmarkStart w:id="1" w:name="h.gjdgxs" w:colFirst="0" w:colLast="0"/>
+      <w:bookmarkEnd w:id="1"/>
     </w:p>
     <w:p>
       <w:pPr>
@@ -2194,10 +2196,10 @@
           <w:sz w:val="32"/>
         </w:rPr>
       </w:pPr>
-      <w:bookmarkStart w:id="1" w:name="h.30j0zll" w:colFirst="0" w:colLast="0"/>
-      <w:bookmarkStart w:id="2" w:name="h.1fob9te" w:colFirst="0" w:colLast="0"/>
-      <w:bookmarkEnd w:id="1"/>
+      <w:bookmarkStart w:id="2" w:name="h.30j0zll" w:colFirst="0" w:colLast="0"/>
+      <w:bookmarkStart w:id="3" w:name="h.1fob9te" w:colFirst="0" w:colLast="0"/>
       <w:bookmarkEnd w:id="2"/>
+      <w:bookmarkEnd w:id="3"/>
     </w:p>
     <w:p>
       <w:pPr>
@@ -2210,7 +2212,7 @@
           <w:rFonts w:ascii="Times New Roman" w:hAnsi="Times New Roman" w:cs="Times New Roman"/>
         </w:rPr>
       </w:pPr>
-      <w:bookmarkStart w:id="3" w:name="_Toc385170038"/>
+      <w:bookmarkStart w:id="4" w:name="_Toc385170038"/>
       <w:r>
         <w:rPr>
           <w:rFonts w:ascii="Times New Roman" w:eastAsia="Arial Black" w:hAnsi="Times New Roman" w:cs="Times New Roman"/>
@@ -2218,7 +2220,7 @@
         </w:rPr>
         <w:t>INTRODUCCIÓN</w:t>
       </w:r>
-      <w:bookmarkEnd w:id="3"/>
+      <w:bookmarkEnd w:id="4"/>
     </w:p>
     <w:p>
       <w:pPr>
@@ -2231,9 +2233,9 @@
           <w:rFonts w:ascii="Times New Roman" w:hAnsi="Times New Roman" w:cs="Times New Roman"/>
         </w:rPr>
       </w:pPr>
-      <w:bookmarkStart w:id="4" w:name="h.3znysh7" w:colFirst="0" w:colLast="0"/>
-      <w:bookmarkStart w:id="5" w:name="_Toc385170039"/>
-      <w:bookmarkEnd w:id="4"/>
+      <w:bookmarkStart w:id="5" w:name="h.3znysh7" w:colFirst="0" w:colLast="0"/>
+      <w:bookmarkStart w:id="6" w:name="_Toc385170039"/>
+      <w:bookmarkEnd w:id="5"/>
       <w:r>
         <w:rPr>
           <w:rFonts w:ascii="Times New Roman" w:eastAsia="Arial" w:hAnsi="Times New Roman" w:cs="Times New Roman"/>
@@ -2241,7 +2243,7 @@
         </w:rPr>
         <w:t>Propósito</w:t>
       </w:r>
-      <w:bookmarkEnd w:id="5"/>
+      <w:bookmarkEnd w:id="6"/>
     </w:p>
     <w:p>
       <w:pPr>
@@ -2284,8 +2286,8 @@
           <w:rFonts w:ascii="Times New Roman" w:hAnsi="Times New Roman" w:cs="Times New Roman"/>
         </w:rPr>
       </w:pPr>
-      <w:bookmarkStart w:id="6" w:name="h.2et92p0" w:colFirst="0" w:colLast="0"/>
-      <w:bookmarkEnd w:id="6"/>
+      <w:bookmarkStart w:id="7" w:name="h.2et92p0" w:colFirst="0" w:colLast="0"/>
+      <w:bookmarkEnd w:id="7"/>
     </w:p>
     <w:p>
       <w:pPr>
@@ -2298,7 +2300,7 @@
           <w:rFonts w:ascii="Times New Roman" w:hAnsi="Times New Roman" w:cs="Times New Roman"/>
         </w:rPr>
       </w:pPr>
-      <w:bookmarkStart w:id="7" w:name="_Toc385170040"/>
+      <w:bookmarkStart w:id="8" w:name="_Toc385170040"/>
       <w:r>
         <w:rPr>
           <w:rFonts w:ascii="Times New Roman" w:eastAsia="Arial" w:hAnsi="Times New Roman" w:cs="Times New Roman"/>
@@ -2306,7 +2308,7 @@
         </w:rPr>
         <w:t>Alcance</w:t>
       </w:r>
-      <w:bookmarkEnd w:id="7"/>
+      <w:bookmarkEnd w:id="8"/>
     </w:p>
     <w:p>
       <w:pPr>
@@ -2353,9 +2355,9 @@
           <w:rFonts w:ascii="Times New Roman" w:hAnsi="Times New Roman" w:cs="Times New Roman"/>
         </w:rPr>
       </w:pPr>
-      <w:bookmarkStart w:id="8" w:name="h.tyjcwt" w:colFirst="0" w:colLast="0"/>
-      <w:bookmarkStart w:id="9" w:name="_Toc385170041"/>
-      <w:bookmarkEnd w:id="8"/>
+      <w:bookmarkStart w:id="9" w:name="h.tyjcwt" w:colFirst="0" w:colLast="0"/>
+      <w:bookmarkStart w:id="10" w:name="_Toc385170041"/>
+      <w:bookmarkEnd w:id="9"/>
       <w:r>
         <w:rPr>
           <w:rFonts w:ascii="Times New Roman" w:eastAsia="Arial Black" w:hAnsi="Times New Roman" w:cs="Times New Roman"/>
@@ -2370,7 +2372,7 @@
         </w:rPr>
         <w:t>RMINOS</w:t>
       </w:r>
-      <w:bookmarkEnd w:id="9"/>
+      <w:bookmarkEnd w:id="10"/>
     </w:p>
     <w:p>
       <w:pPr>
@@ -2385,8 +2387,8 @@
           <w:szCs w:val="22"/>
         </w:rPr>
       </w:pPr>
-      <w:bookmarkStart w:id="10" w:name="h.3dy6vkm" w:colFirst="0" w:colLast="0"/>
-      <w:bookmarkEnd w:id="10"/>
+      <w:bookmarkStart w:id="11" w:name="h.3dy6vkm" w:colFirst="0" w:colLast="0"/>
+      <w:bookmarkEnd w:id="11"/>
       <w:r>
         <w:rPr>
           <w:rFonts w:ascii="Times New Roman" w:hAnsi="Times New Roman" w:cs="Times New Roman"/>
@@ -2428,8 +2430,8 @@
           <w:rFonts w:ascii="Times New Roman" w:hAnsi="Times New Roman" w:cs="Times New Roman"/>
         </w:rPr>
       </w:pPr>
-      <w:bookmarkStart w:id="11" w:name="h.1t3h5sf" w:colFirst="0" w:colLast="0"/>
-      <w:bookmarkEnd w:id="11"/>
+      <w:bookmarkStart w:id="12" w:name="h.1t3h5sf" w:colFirst="0" w:colLast="0"/>
+      <w:bookmarkEnd w:id="12"/>
     </w:p>
     <w:p>
       <w:pPr>
@@ -2455,9 +2457,9 @@
           <w:rFonts w:ascii="Times New Roman" w:hAnsi="Times New Roman" w:cs="Times New Roman"/>
         </w:rPr>
       </w:pPr>
-      <w:bookmarkStart w:id="12" w:name="h.4d34og8" w:colFirst="0" w:colLast="0"/>
-      <w:bookmarkStart w:id="13" w:name="_Toc385170042"/>
-      <w:bookmarkEnd w:id="12"/>
+      <w:bookmarkStart w:id="13" w:name="h.4d34og8" w:colFirst="0" w:colLast="0"/>
+      <w:bookmarkStart w:id="14" w:name="_Toc385170042"/>
+      <w:bookmarkEnd w:id="13"/>
       <w:r>
         <w:rPr>
           <w:rFonts w:ascii="Times New Roman" w:eastAsia="Arial Black" w:hAnsi="Times New Roman" w:cs="Times New Roman"/>
@@ -2466,7 +2468,7 @@
         <w:lastRenderedPageBreak/>
         <w:t>ESPECIFICACIONES FUNCIONALES</w:t>
       </w:r>
-      <w:bookmarkEnd w:id="13"/>
+      <w:bookmarkEnd w:id="14"/>
     </w:p>
     <w:p>
       <w:pPr>
@@ -2479,9 +2481,9 @@
           <w:rFonts w:ascii="Times New Roman" w:hAnsi="Times New Roman" w:cs="Times New Roman"/>
         </w:rPr>
       </w:pPr>
-      <w:bookmarkStart w:id="14" w:name="h.2s8eyo1" w:colFirst="0" w:colLast="0"/>
-      <w:bookmarkStart w:id="15" w:name="_Toc385170043"/>
-      <w:bookmarkEnd w:id="14"/>
+      <w:bookmarkStart w:id="15" w:name="h.2s8eyo1" w:colFirst="0" w:colLast="0"/>
+      <w:bookmarkStart w:id="16" w:name="_Toc385170043"/>
+      <w:bookmarkEnd w:id="15"/>
       <w:r>
         <w:rPr>
           <w:rFonts w:ascii="Times New Roman" w:eastAsia="Arial" w:hAnsi="Times New Roman" w:cs="Times New Roman"/>
@@ -2489,21 +2491,21 @@
         </w:rPr>
         <w:t>Diagrama de Casos de Uso</w:t>
       </w:r>
-      <w:bookmarkEnd w:id="15"/>
-    </w:p>
-    <w:p>
-      <w:pPr>
-        <w:ind w:left="720"/>
-        <w:jc w:val="left"/>
-        <w:rPr>
-          <w:rFonts w:ascii="Times New Roman" w:hAnsi="Times New Roman" w:cs="Times New Roman"/>
-        </w:rPr>
-      </w:pPr>
-      <w:bookmarkStart w:id="16" w:name="h.17dp8vu" w:colFirst="0" w:colLast="0"/>
       <w:bookmarkEnd w:id="16"/>
     </w:p>
     <w:p>
       <w:pPr>
+        <w:ind w:left="720"/>
+        <w:jc w:val="left"/>
+        <w:rPr>
+          <w:rFonts w:ascii="Times New Roman" w:hAnsi="Times New Roman" w:cs="Times New Roman"/>
+        </w:rPr>
+      </w:pPr>
+      <w:bookmarkStart w:id="17" w:name="h.17dp8vu" w:colFirst="0" w:colLast="0"/>
+      <w:bookmarkEnd w:id="17"/>
+    </w:p>
+    <w:p>
+      <w:pPr>
         <w:ind w:left="1440" w:firstLine="12"/>
         <w:rPr>
           <w:rFonts w:ascii="Times New Roman" w:hAnsi="Times New Roman" w:cs="Times New Roman"/>
@@ -2512,7 +2514,7 @@
       <w:r>
         <w:rPr>
           <w:noProof/>
-          <w:lang w:val="es-ES" w:eastAsia="es-ES"/>
+          <w:lang w:val="es-PE" w:eastAsia="es-PE"/>
         </w:rPr>
         <w:drawing>
           <wp:inline distT="0" distB="0" distL="0" distR="0" wp14:anchorId="29C88A60" wp14:editId="0D71441E">
@@ -2530,7 +2532,7 @@
                     <pic:cNvPicPr/>
                   </pic:nvPicPr>
                   <pic:blipFill>
-                    <a:blip r:embed="rId8"/>
+                    <a:blip r:embed="rId9"/>
                     <a:stretch>
                       <a:fillRect/>
                     </a:stretch>
@@ -2562,16 +2564,16 @@
           <w:rFonts w:ascii="Times New Roman" w:hAnsi="Times New Roman" w:cs="Times New Roman"/>
         </w:rPr>
       </w:pPr>
-      <w:bookmarkStart w:id="17" w:name="h.3rdcrjn" w:colFirst="0" w:colLast="0"/>
-      <w:bookmarkStart w:id="18" w:name="_Toc385170044"/>
-      <w:bookmarkEnd w:id="17"/>
+      <w:bookmarkStart w:id="18" w:name="h.3rdcrjn" w:colFirst="0" w:colLast="0"/>
+      <w:bookmarkStart w:id="19" w:name="_Toc385170044"/>
+      <w:bookmarkEnd w:id="18"/>
       <w:r>
         <w:rPr>
           <w:rFonts w:ascii="Times New Roman" w:hAnsi="Times New Roman" w:cs="Times New Roman"/>
         </w:rPr>
         <w:t>Subastar Producto</w:t>
       </w:r>
-      <w:bookmarkEnd w:id="18"/>
+      <w:bookmarkEnd w:id="19"/>
     </w:p>
     <w:tbl>
       <w:tblPr>
@@ -2616,8 +2618,8 @@
                 <w:lang w:val="es-PE" w:eastAsia="es-PE"/>
               </w:rPr>
             </w:pPr>
-            <w:bookmarkStart w:id="19" w:name="h.26in1rg" w:colFirst="0" w:colLast="0"/>
-            <w:bookmarkEnd w:id="19"/>
+            <w:bookmarkStart w:id="20" w:name="h.26in1rg" w:colFirst="0" w:colLast="0"/>
+            <w:bookmarkEnd w:id="20"/>
             <w:r>
               <w:rPr>
                 <w:rFonts w:ascii="Arial" w:hAnsi="Arial" w:cs="Arial"/>
@@ -3450,6 +3452,7 @@
                 <w:lang w:val="es-PE" w:eastAsia="es-PE"/>
               </w:rPr>
             </w:pPr>
+            <w:proofErr w:type="spellStart"/>
             <w:r>
               <w:rPr>
                 <w:rFonts w:ascii="Arial" w:hAnsi="Arial" w:cs="Arial"/>
@@ -3459,6 +3462,7 @@
               </w:rPr>
               <w:t>Postcondición</w:t>
             </w:r>
+            <w:proofErr w:type="spellEnd"/>
           </w:p>
         </w:tc>
         <w:tc>
@@ -3829,8 +3833,6 @@
                 <w:lang w:val="es-PE" w:eastAsia="es-PE"/>
               </w:rPr>
             </w:pPr>
-            <w:bookmarkStart w:id="20" w:name="_GoBack"/>
-            <w:bookmarkEnd w:id="20"/>
           </w:p>
         </w:tc>
         <w:tc>
@@ -3886,7 +3888,6 @@
           <w:rFonts w:ascii="Times New Roman" w:eastAsia="Arial Black" w:hAnsi="Times New Roman" w:cs="Times New Roman"/>
           <w:sz w:val="32"/>
         </w:rPr>
-        <w:lastRenderedPageBreak/>
         <w:t>Prototipos de pantallas del sistema</w:t>
       </w:r>
       <w:bookmarkEnd w:id="23"/>
@@ -3924,7 +3925,16 @@
           <w:sz w:val="22"/>
           <w:szCs w:val="22"/>
         </w:rPr>
-        <w:t xml:space="preserve">registrar el producto que desea subastar. </w:t>
+        <w:t xml:space="preserve">registrar </w:t>
+      </w:r>
+      <w:r>
+        <w:rPr>
+          <w:rFonts w:ascii="Times New Roman" w:hAnsi="Times New Roman" w:cs="Times New Roman"/>
+          <w:sz w:val="22"/>
+          <w:szCs w:val="22"/>
+        </w:rPr>
+        <w:lastRenderedPageBreak/>
+        <w:t xml:space="preserve">el producto que desea subastar. </w:t>
       </w:r>
     </w:p>
     <w:p>
@@ -3968,7 +3978,7 @@
         <w:rPr>
           <w:rFonts w:ascii="Times New Roman" w:hAnsi="Times New Roman" w:cs="Times New Roman"/>
           <w:noProof/>
-          <w:lang w:val="es-ES" w:eastAsia="es-ES"/>
+          <w:lang w:val="es-PE" w:eastAsia="es-PE"/>
         </w:rPr>
         <w:drawing>
           <wp:inline distT="0" distB="0" distL="0" distR="0">
@@ -3986,7 +3996,7 @@
                     <pic:cNvPicPr/>
                   </pic:nvPicPr>
                   <pic:blipFill>
-                    <a:blip r:embed="rId9">
+                    <a:blip r:embed="rId10">
                       <a:extLst>
                         <a:ext uri="{28A0092B-C50C-407E-A947-70E740481C1C}">
                           <a14:useLocalDpi xmlns:a14="http://schemas.microsoft.com/office/drawing/2010/main" val="0"/>
@@ -4014,8 +4024,8 @@
       </w:r>
     </w:p>
     <w:sectPr>
-      <w:headerReference w:type="default" r:id="rId10"/>
-      <w:footerReference w:type="default" r:id="rId11"/>
+      <w:headerReference w:type="default" r:id="rId11"/>
+      <w:footerReference w:type="default" r:id="rId12"/>
       <w:pgSz w:w="11909" w:h="16834"/>
       <w:pgMar w:top="1440" w:right="1800" w:bottom="1440" w:left="1800" w:header="720" w:footer="720" w:gutter="0"/>
       <w:cols w:space="720"/>
@@ -4025,7 +4035,7 @@
 </file>
 
 <file path=word/endnotes.xml><?xml version="1.0" encoding="utf-8"?>
-<w:endnotes xmlns:wpc="http://schemas.microsoft.com/office/word/2010/wordprocessingCanvas" xmlns:mc="http://schemas.openxmlformats.org/markup-compatibility/2006" xmlns:o="urn:schemas-microsoft-com:office:office" xmlns:r="http://schemas.openxmlformats.org/officeDocument/2006/relationships" xmlns:m="http://schemas.openxmlformats.org/officeDocument/2006/math" xmlns:v="urn:schemas-microsoft-com:vml" xmlns:wp14="http://schemas.microsoft.com/office/word/2010/wordprocessingDrawing" xmlns:wp="http://schemas.openxmlformats.org/drawingml/2006/wordprocessingDrawing" xmlns:w10="urn:schemas-microsoft-com:office:word" xmlns:w="http://schemas.openxmlformats.org/wordprocessingml/2006/main" xmlns:w14="http://schemas.microsoft.com/office/word/2010/wordml" xmlns:w15="http://schemas.microsoft.com/office/word/2012/wordml" xmlns:wpg="http://schemas.microsoft.com/office/word/2010/wordprocessingGroup" xmlns:wpi="http://schemas.microsoft.com/office/word/2010/wordprocessingInk" xmlns:wne="http://schemas.microsoft.com/office/word/2006/wordml" xmlns:wps="http://schemas.microsoft.com/office/word/2010/wordprocessingShape" mc:Ignorable="w14 w15 wp14">
+<w:endnotes xmlns:wpc="http://schemas.microsoft.com/office/word/2010/wordprocessingCanvas" xmlns:mc="http://schemas.openxmlformats.org/markup-compatibility/2006" xmlns:o="urn:schemas-microsoft-com:office:office" xmlns:r="http://schemas.openxmlformats.org/officeDocument/2006/relationships" xmlns:m="http://schemas.openxmlformats.org/officeDocument/2006/math" xmlns:v="urn:schemas-microsoft-com:vml" xmlns:wp14="http://schemas.microsoft.com/office/word/2010/wordprocessingDrawing" xmlns:wp="http://schemas.openxmlformats.org/drawingml/2006/wordprocessingDrawing" xmlns:w10="urn:schemas-microsoft-com:office:word" xmlns:w="http://schemas.openxmlformats.org/wordprocessingml/2006/main" xmlns:w14="http://schemas.microsoft.com/office/word/2010/wordml" xmlns:wpg="http://schemas.microsoft.com/office/word/2010/wordprocessingGroup" xmlns:wpi="http://schemas.microsoft.com/office/word/2010/wordprocessingInk" xmlns:wne="http://schemas.microsoft.com/office/word/2006/wordml" xmlns:wps="http://schemas.microsoft.com/office/word/2010/wordprocessingShape" mc:Ignorable="w14 wp14">
   <w:endnote w:type="separator" w:id="-1">
     <w:p>
       <w:pPr>
@@ -4050,7 +4060,7 @@
 </file>
 
 <file path=word/footer1.xml><?xml version="1.0" encoding="utf-8"?>
-<w:ftr xmlns:wpc="http://schemas.microsoft.com/office/word/2010/wordprocessingCanvas" xmlns:mc="http://schemas.openxmlformats.org/markup-compatibility/2006" xmlns:o="urn:schemas-microsoft-com:office:office" xmlns:r="http://schemas.openxmlformats.org/officeDocument/2006/relationships" xmlns:m="http://schemas.openxmlformats.org/officeDocument/2006/math" xmlns:v="urn:schemas-microsoft-com:vml" xmlns:wp14="http://schemas.microsoft.com/office/word/2010/wordprocessingDrawing" xmlns:wp="http://schemas.openxmlformats.org/drawingml/2006/wordprocessingDrawing" xmlns:w10="urn:schemas-microsoft-com:office:word" xmlns:w="http://schemas.openxmlformats.org/wordprocessingml/2006/main" xmlns:w14="http://schemas.microsoft.com/office/word/2010/wordml" xmlns:w15="http://schemas.microsoft.com/office/word/2012/wordml" xmlns:wpg="http://schemas.microsoft.com/office/word/2010/wordprocessingGroup" xmlns:wpi="http://schemas.microsoft.com/office/word/2010/wordprocessingInk" xmlns:wne="http://schemas.microsoft.com/office/word/2006/wordml" xmlns:wps="http://schemas.microsoft.com/office/word/2010/wordprocessingShape" mc:Ignorable="w14 w15 wp14">
+<w:ftr xmlns:wpc="http://schemas.microsoft.com/office/word/2010/wordprocessingCanvas" xmlns:mc="http://schemas.openxmlformats.org/markup-compatibility/2006" xmlns:o="urn:schemas-microsoft-com:office:office" xmlns:r="http://schemas.openxmlformats.org/officeDocument/2006/relationships" xmlns:m="http://schemas.openxmlformats.org/officeDocument/2006/math" xmlns:v="urn:schemas-microsoft-com:vml" xmlns:wp14="http://schemas.microsoft.com/office/word/2010/wordprocessingDrawing" xmlns:wp="http://schemas.openxmlformats.org/drawingml/2006/wordprocessingDrawing" xmlns:w10="urn:schemas-microsoft-com:office:word" xmlns:w="http://schemas.openxmlformats.org/wordprocessingml/2006/main" xmlns:w14="http://schemas.microsoft.com/office/word/2010/wordml" xmlns:wpg="http://schemas.microsoft.com/office/word/2010/wordprocessingGroup" xmlns:wpi="http://schemas.microsoft.com/office/word/2010/wordprocessingInk" xmlns:wne="http://schemas.microsoft.com/office/word/2006/wordml" xmlns:wps="http://schemas.microsoft.com/office/word/2010/wordprocessingShape" mc:Ignorable="w14 wp14">
   <w:p>
     <w:pPr>
       <w:spacing w:after="200" w:line="276" w:lineRule="auto"/>
@@ -4145,7 +4155,7 @@
             <w:rPr>
               <w:noProof/>
             </w:rPr>
-            <w:t>5</w:t>
+            <w:t>2</w:t>
           </w:r>
           <w:r>
             <w:fldChar w:fldCharType="end"/>
@@ -4190,7 +4200,7 @@
 </file>
 
 <file path=word/footnotes.xml><?xml version="1.0" encoding="utf-8"?>
-<w:footnotes xmlns:wpc="http://schemas.microsoft.com/office/word/2010/wordprocessingCanvas" xmlns:mc="http://schemas.openxmlformats.org/markup-compatibility/2006" xmlns:o="urn:schemas-microsoft-com:office:office" xmlns:r="http://schemas.openxmlformats.org/officeDocument/2006/relationships" xmlns:m="http://schemas.openxmlformats.org/officeDocument/2006/math" xmlns:v="urn:schemas-microsoft-com:vml" xmlns:wp14="http://schemas.microsoft.com/office/word/2010/wordprocessingDrawing" xmlns:wp="http://schemas.openxmlformats.org/drawingml/2006/wordprocessingDrawing" xmlns:w10="urn:schemas-microsoft-com:office:word" xmlns:w="http://schemas.openxmlformats.org/wordprocessingml/2006/main" xmlns:w14="http://schemas.microsoft.com/office/word/2010/wordml" xmlns:w15="http://schemas.microsoft.com/office/word/2012/wordml" xmlns:wpg="http://schemas.microsoft.com/office/word/2010/wordprocessingGroup" xmlns:wpi="http://schemas.microsoft.com/office/word/2010/wordprocessingInk" xmlns:wne="http://schemas.microsoft.com/office/word/2006/wordml" xmlns:wps="http://schemas.microsoft.com/office/word/2010/wordprocessingShape" mc:Ignorable="w14 w15 wp14">
+<w:footnotes xmlns:wpc="http://schemas.microsoft.com/office/word/2010/wordprocessingCanvas" xmlns:mc="http://schemas.openxmlformats.org/markup-compatibility/2006" xmlns:o="urn:schemas-microsoft-com:office:office" xmlns:r="http://schemas.openxmlformats.org/officeDocument/2006/relationships" xmlns:m="http://schemas.openxmlformats.org/officeDocument/2006/math" xmlns:v="urn:schemas-microsoft-com:vml" xmlns:wp14="http://schemas.microsoft.com/office/word/2010/wordprocessingDrawing" xmlns:wp="http://schemas.openxmlformats.org/drawingml/2006/wordprocessingDrawing" xmlns:w10="urn:schemas-microsoft-com:office:word" xmlns:w="http://schemas.openxmlformats.org/wordprocessingml/2006/main" xmlns:w14="http://schemas.microsoft.com/office/word/2010/wordml" xmlns:wpg="http://schemas.microsoft.com/office/word/2010/wordprocessingGroup" xmlns:wpi="http://schemas.microsoft.com/office/word/2010/wordprocessingInk" xmlns:wne="http://schemas.microsoft.com/office/word/2006/wordml" xmlns:wps="http://schemas.microsoft.com/office/word/2010/wordprocessingShape" mc:Ignorable="w14 wp14">
   <w:footnote w:type="separator" w:id="-1">
     <w:p>
       <w:pPr>
@@ -4215,13 +4225,7 @@
 </file>
 
 <file path=word/header1.xml><?xml version="1.0" encoding="utf-8"?>
-<w:hdr xmlns:wpc="http://schemas.microsoft.com/office/word/2010/wordprocessingCanvas" xmlns:mc="http://schemas.openxmlformats.org/markup-compatibility/2006" xmlns:o="urn:schemas-microsoft-com:office:office" xmlns:r="http://schemas.openxmlformats.org/officeDocument/2006/relationships" xmlns:m="http://schemas.openxmlformats.org/officeDocument/2006/math" xmlns:v="urn:schemas-microsoft-com:vml" xmlns:wp14="http://schemas.microsoft.com/office/word/2010/wordprocessingDrawing" xmlns:wp="http://schemas.openxmlformats.org/drawingml/2006/wordprocessingDrawing" xmlns:w10="urn:schemas-microsoft-com:office:word" xmlns:w="http://schemas.openxmlformats.org/wordprocessingml/2006/main" xmlns:w14="http://schemas.microsoft.com/office/word/2010/wordml" xmlns:w15="http://schemas.microsoft.com/office/word/2012/wordml" xmlns:wpg="http://schemas.microsoft.com/office/word/2010/wordprocessingGroup" xmlns:wpi="http://schemas.microsoft.com/office/word/2010/wordprocessingInk" xmlns:wne="http://schemas.microsoft.com/office/word/2006/wordml" xmlns:wps="http://schemas.microsoft.com/office/word/2010/wordprocessingShape" mc:Ignorable="w14 w15 wp14">
-  <w:p>
-    <w:pPr>
-      <w:spacing w:after="200" w:line="276" w:lineRule="auto"/>
-      <w:jc w:val="left"/>
-    </w:pPr>
-  </w:p>
+<w:hdr xmlns:wpc="http://schemas.microsoft.com/office/word/2010/wordprocessingCanvas" xmlns:mc="http://schemas.openxmlformats.org/markup-compatibility/2006" xmlns:o="urn:schemas-microsoft-com:office:office" xmlns:r="http://schemas.openxmlformats.org/officeDocument/2006/relationships" xmlns:m="http://schemas.openxmlformats.org/officeDocument/2006/math" xmlns:v="urn:schemas-microsoft-com:vml" xmlns:wp14="http://schemas.microsoft.com/office/word/2010/wordprocessingDrawing" xmlns:wp="http://schemas.openxmlformats.org/drawingml/2006/wordprocessingDrawing" xmlns:w10="urn:schemas-microsoft-com:office:word" xmlns:w="http://schemas.openxmlformats.org/wordprocessingml/2006/main" xmlns:w14="http://schemas.microsoft.com/office/word/2010/wordml" xmlns:wpg="http://schemas.microsoft.com/office/word/2010/wordprocessingGroup" xmlns:wpi="http://schemas.microsoft.com/office/word/2010/wordprocessingInk" xmlns:wne="http://schemas.microsoft.com/office/word/2006/wordml" xmlns:wps="http://schemas.microsoft.com/office/word/2010/wordprocessingShape" mc:Ignorable="w14 wp14">
   <w:tbl>
     <w:tblPr>
       <w:tblStyle w:val="Tablaconcuadrcula"/>
@@ -4264,6 +4268,67 @@
               <w:szCs w:val="16"/>
             </w:rPr>
           </w:pPr>
+          <w:r>
+            <w:rPr>
+              <w:noProof/>
+              <w:lang w:val="es-PE" w:eastAsia="es-PE"/>
+            </w:rPr>
+            <w:drawing>
+              <wp:anchor distT="0" distB="0" distL="114300" distR="114300" simplePos="0" relativeHeight="251658240" behindDoc="0" locked="0" layoutInCell="1" allowOverlap="1" wp14:anchorId="5A4CCACE" wp14:editId="4F0D369F">
+                <wp:simplePos x="0" y="0"/>
+                <wp:positionH relativeFrom="column">
+                  <wp:posOffset>-3561080</wp:posOffset>
+                </wp:positionH>
+                <wp:positionV relativeFrom="paragraph">
+                  <wp:posOffset>-41910</wp:posOffset>
+                </wp:positionV>
+                <wp:extent cx="2410460" cy="914400"/>
+                <wp:effectExtent l="0" t="0" r="8890" b="0"/>
+                <wp:wrapNone/>
+                <wp:docPr id="2" name="0 Imagen"/>
+                <wp:cNvGraphicFramePr>
+                  <a:graphicFrameLocks xmlns:a="http://schemas.openxmlformats.org/drawingml/2006/main" noChangeAspect="1"/>
+                </wp:cNvGraphicFramePr>
+                <a:graphic xmlns:a="http://schemas.openxmlformats.org/drawingml/2006/main">
+                  <a:graphicData uri="http://schemas.openxmlformats.org/drawingml/2006/picture">
+                    <pic:pic xmlns:pic="http://schemas.openxmlformats.org/drawingml/2006/picture">
+                      <pic:nvPicPr>
+                        <pic:cNvPr id="0" name="LOGO FISIDEVELOPS.png"/>
+                        <pic:cNvPicPr/>
+                      </pic:nvPicPr>
+                      <pic:blipFill>
+                        <a:blip r:embed="rId1">
+                          <a:extLst>
+                            <a:ext uri="{28A0092B-C50C-407E-A947-70E740481C1C}">
+                              <a14:useLocalDpi xmlns:a14="http://schemas.microsoft.com/office/drawing/2010/main" val="0"/>
+                            </a:ext>
+                          </a:extLst>
+                        </a:blip>
+                        <a:stretch>
+                          <a:fillRect/>
+                        </a:stretch>
+                      </pic:blipFill>
+                      <pic:spPr>
+                        <a:xfrm>
+                          <a:off x="0" y="0"/>
+                          <a:ext cx="2410460" cy="914400"/>
+                        </a:xfrm>
+                        <a:prstGeom prst="rect">
+                          <a:avLst/>
+                        </a:prstGeom>
+                      </pic:spPr>
+                    </pic:pic>
+                  </a:graphicData>
+                </a:graphic>
+                <wp14:sizeRelH relativeFrom="page">
+                  <wp14:pctWidth>0</wp14:pctWidth>
+                </wp14:sizeRelH>
+                <wp14:sizeRelV relativeFrom="page">
+                  <wp14:pctHeight>0</wp14:pctHeight>
+                </wp14:sizeRelV>
+              </wp:anchor>
+            </w:drawing>
+          </w:r>
           <w:r>
             <w:rPr>
               <w:b/>
@@ -4453,10 +4518,7 @@
             <w:pStyle w:val="Sinespaciado"/>
           </w:pPr>
           <w:r>
-            <w:t xml:space="preserve">Especificación caso de uso </w:t>
-          </w:r>
-          <w:r>
-            <w:t>SUBASTAR PRODUCTO</w:t>
+            <w:t>Especificación caso de uso SUBASTAR PRODUCTO</w:t>
           </w:r>
         </w:p>
       </w:tc>
@@ -4531,7 +4593,7 @@
 </file>
 
 <file path=word/numbering.xml><?xml version="1.0" encoding="utf-8"?>
-<w:numbering xmlns:wpc="http://schemas.microsoft.com/office/word/2010/wordprocessingCanvas" xmlns:mc="http://schemas.openxmlformats.org/markup-compatibility/2006" xmlns:o="urn:schemas-microsoft-com:office:office" xmlns:r="http://schemas.openxmlformats.org/officeDocument/2006/relationships" xmlns:m="http://schemas.openxmlformats.org/officeDocument/2006/math" xmlns:v="urn:schemas-microsoft-com:vml" xmlns:wp14="http://schemas.microsoft.com/office/word/2010/wordprocessingDrawing" xmlns:wp="http://schemas.openxmlformats.org/drawingml/2006/wordprocessingDrawing" xmlns:w10="urn:schemas-microsoft-com:office:word" xmlns:w="http://schemas.openxmlformats.org/wordprocessingml/2006/main" xmlns:w14="http://schemas.microsoft.com/office/word/2010/wordml" xmlns:w15="http://schemas.microsoft.com/office/word/2012/wordml" xmlns:wpg="http://schemas.microsoft.com/office/word/2010/wordprocessingGroup" xmlns:wpi="http://schemas.microsoft.com/office/word/2010/wordprocessingInk" xmlns:wne="http://schemas.microsoft.com/office/word/2006/wordml" xmlns:wps="http://schemas.microsoft.com/office/word/2010/wordprocessingShape" mc:Ignorable="w14 w15 wp14">
+<w:numbering xmlns:wpc="http://schemas.microsoft.com/office/word/2010/wordprocessingCanvas" xmlns:mc="http://schemas.openxmlformats.org/markup-compatibility/2006" xmlns:o="urn:schemas-microsoft-com:office:office" xmlns:r="http://schemas.openxmlformats.org/officeDocument/2006/relationships" xmlns:m="http://schemas.openxmlformats.org/officeDocument/2006/math" xmlns:v="urn:schemas-microsoft-com:vml" xmlns:wp14="http://schemas.microsoft.com/office/word/2010/wordprocessingDrawing" xmlns:wp="http://schemas.openxmlformats.org/drawingml/2006/wordprocessingDrawing" xmlns:w10="urn:schemas-microsoft-com:office:word" xmlns:w="http://schemas.openxmlformats.org/wordprocessingml/2006/main" xmlns:w14="http://schemas.microsoft.com/office/word/2010/wordml" xmlns:wpg="http://schemas.microsoft.com/office/word/2010/wordprocessingGroup" xmlns:wpi="http://schemas.microsoft.com/office/word/2010/wordprocessingInk" xmlns:wne="http://schemas.microsoft.com/office/word/2006/wordml" xmlns:wps="http://schemas.microsoft.com/office/word/2010/wordprocessingShape" mc:Ignorable="w14 wp14">
   <w:abstractNum w:abstractNumId="0">
     <w:nsid w:val="054717E8"/>
     <w:multiLevelType w:val="multilevel"/>
@@ -6809,7 +6871,7 @@
 </file>
 
 <file path=word/styles.xml><?xml version="1.0" encoding="utf-8"?>
-<w:styles xmlns:mc="http://schemas.openxmlformats.org/markup-compatibility/2006" xmlns:r="http://schemas.openxmlformats.org/officeDocument/2006/relationships" xmlns:w="http://schemas.openxmlformats.org/wordprocessingml/2006/main" xmlns:w14="http://schemas.microsoft.com/office/word/2010/wordml" xmlns:w15="http://schemas.microsoft.com/office/word/2012/wordml" mc:Ignorable="w14 w15">
+<w:styles xmlns:mc="http://schemas.openxmlformats.org/markup-compatibility/2006" xmlns:r="http://schemas.openxmlformats.org/officeDocument/2006/relationships" xmlns:w="http://schemas.openxmlformats.org/wordprocessingml/2006/main" xmlns:w14="http://schemas.microsoft.com/office/word/2010/wordml" mc:Ignorable="w14">
   <w:docDefaults>
     <w:rPrDefault>
       <w:rPr>
@@ -6825,378 +6887,655 @@
       </w:pPr>
     </w:pPrDefault>
   </w:docDefaults>
-  <w:latentStyles w:defLockedState="0" w:defUIPriority="99" w:defSemiHidden="0" w:defUnhideWhenUsed="0" w:defQFormat="0" w:count="371">
-    <w:lsdException w:name="Normal" w:uiPriority="0" w:qFormat="1"/>
-    <w:lsdException w:name="heading 1" w:uiPriority="9" w:qFormat="1"/>
-    <w:lsdException w:name="heading 2" w:semiHidden="1" w:uiPriority="9" w:unhideWhenUsed="1" w:qFormat="1"/>
-    <w:lsdException w:name="heading 3" w:semiHidden="1" w:uiPriority="9" w:unhideWhenUsed="1" w:qFormat="1"/>
-    <w:lsdException w:name="heading 4" w:semiHidden="1" w:uiPriority="9" w:unhideWhenUsed="1" w:qFormat="1"/>
-    <w:lsdException w:name="heading 5" w:semiHidden="1" w:uiPriority="9" w:unhideWhenUsed="1" w:qFormat="1"/>
-    <w:lsdException w:name="heading 6" w:semiHidden="1" w:uiPriority="9" w:unhideWhenUsed="1" w:qFormat="1"/>
-    <w:lsdException w:name="heading 7" w:semiHidden="1" w:uiPriority="9" w:unhideWhenUsed="1" w:qFormat="1"/>
-    <w:lsdException w:name="heading 8" w:semiHidden="1" w:uiPriority="9" w:unhideWhenUsed="1" w:qFormat="1"/>
-    <w:lsdException w:name="heading 9" w:semiHidden="1" w:uiPriority="9" w:unhideWhenUsed="1" w:qFormat="1"/>
-    <w:lsdException w:name="index 1" w:semiHidden="1" w:unhideWhenUsed="1"/>
-    <w:lsdException w:name="index 2" w:semiHidden="1" w:unhideWhenUsed="1"/>
-    <w:lsdException w:name="index 3" w:semiHidden="1" w:unhideWhenUsed="1"/>
-    <w:lsdException w:name="index 4" w:semiHidden="1" w:unhideWhenUsed="1"/>
-    <w:lsdException w:name="index 5" w:semiHidden="1" w:unhideWhenUsed="1"/>
-    <w:lsdException w:name="index 6" w:semiHidden="1" w:unhideWhenUsed="1"/>
-    <w:lsdException w:name="index 7" w:semiHidden="1" w:unhideWhenUsed="1"/>
-    <w:lsdException w:name="index 8" w:semiHidden="1" w:unhideWhenUsed="1"/>
-    <w:lsdException w:name="index 9" w:semiHidden="1" w:unhideWhenUsed="1"/>
-    <w:lsdException w:name="toc 1" w:semiHidden="1" w:uiPriority="39" w:unhideWhenUsed="1"/>
-    <w:lsdException w:name="toc 2" w:semiHidden="1" w:uiPriority="39" w:unhideWhenUsed="1"/>
-    <w:lsdException w:name="toc 3" w:semiHidden="1" w:uiPriority="39" w:unhideWhenUsed="1"/>
-    <w:lsdException w:name="toc 4" w:semiHidden="1" w:uiPriority="39" w:unhideWhenUsed="1"/>
-    <w:lsdException w:name="toc 5" w:semiHidden="1" w:uiPriority="39" w:unhideWhenUsed="1"/>
-    <w:lsdException w:name="toc 6" w:semiHidden="1" w:uiPriority="39" w:unhideWhenUsed="1"/>
-    <w:lsdException w:name="toc 7" w:semiHidden="1" w:uiPriority="39" w:unhideWhenUsed="1"/>
-    <w:lsdException w:name="toc 8" w:semiHidden="1" w:uiPriority="39" w:unhideWhenUsed="1"/>
-    <w:lsdException w:name="toc 9" w:semiHidden="1" w:uiPriority="39" w:unhideWhenUsed="1"/>
-    <w:lsdException w:name="Normal Indent" w:semiHidden="1" w:unhideWhenUsed="1"/>
-    <w:lsdException w:name="footnote text" w:semiHidden="1" w:unhideWhenUsed="1"/>
-    <w:lsdException w:name="annotation text" w:semiHidden="1" w:unhideWhenUsed="1"/>
-    <w:lsdException w:name="header" w:semiHidden="1" w:uiPriority="0" w:unhideWhenUsed="1"/>
-    <w:lsdException w:name="footer" w:semiHidden="1" w:unhideWhenUsed="1"/>
-    <w:lsdException w:name="index heading" w:semiHidden="1" w:unhideWhenUsed="1"/>
-    <w:lsdException w:name="caption" w:semiHidden="1" w:uiPriority="35" w:unhideWhenUsed="1" w:qFormat="1"/>
-    <w:lsdException w:name="table of figures" w:semiHidden="1" w:unhideWhenUsed="1"/>
-    <w:lsdException w:name="envelope address" w:semiHidden="1" w:unhideWhenUsed="1"/>
-    <w:lsdException w:name="envelope return" w:semiHidden="1" w:unhideWhenUsed="1"/>
-    <w:lsdException w:name="footnote reference" w:semiHidden="1" w:unhideWhenUsed="1"/>
-    <w:lsdException w:name="annotation reference" w:semiHidden="1" w:unhideWhenUsed="1"/>
-    <w:lsdException w:name="line number" w:semiHidden="1" w:unhideWhenUsed="1"/>
-    <w:lsdException w:name="page number" w:semiHidden="1" w:unhideWhenUsed="1"/>
-    <w:lsdException w:name="endnote reference" w:semiHidden="1" w:unhideWhenUsed="1"/>
-    <w:lsdException w:name="endnote text" w:semiHidden="1" w:unhideWhenUsed="1"/>
-    <w:lsdException w:name="table of authorities" w:semiHidden="1" w:unhideWhenUsed="1"/>
-    <w:lsdException w:name="macro" w:semiHidden="1" w:unhideWhenUsed="1"/>
-    <w:lsdException w:name="toa heading" w:semiHidden="1" w:unhideWhenUsed="1"/>
-    <w:lsdException w:name="List" w:semiHidden="1" w:unhideWhenUsed="1"/>
-    <w:lsdException w:name="List Bullet" w:semiHidden="1" w:unhideWhenUsed="1"/>
-    <w:lsdException w:name="List Number" w:semiHidden="1" w:unhideWhenUsed="1"/>
-    <w:lsdException w:name="List 2" w:semiHidden="1" w:unhideWhenUsed="1"/>
-    <w:lsdException w:name="List 3" w:semiHidden="1" w:unhideWhenUsed="1"/>
-    <w:lsdException w:name="List 4" w:semiHidden="1" w:unhideWhenUsed="1"/>
-    <w:lsdException w:name="List 5" w:semiHidden="1" w:unhideWhenUsed="1"/>
-    <w:lsdException w:name="List Bullet 2" w:semiHidden="1" w:unhideWhenUsed="1"/>
-    <w:lsdException w:name="List Bullet 3" w:semiHidden="1" w:unhideWhenUsed="1"/>
-    <w:lsdException w:name="List Bullet 4" w:semiHidden="1" w:unhideWhenUsed="1"/>
-    <w:lsdException w:name="List Bullet 5" w:semiHidden="1" w:unhideWhenUsed="1"/>
-    <w:lsdException w:name="List Number 2" w:semiHidden="1" w:unhideWhenUsed="1"/>
-    <w:lsdException w:name="List Number 3" w:semiHidden="1" w:unhideWhenUsed="1"/>
-    <w:lsdException w:name="List Number 4" w:semiHidden="1" w:unhideWhenUsed="1"/>
-    <w:lsdException w:name="List Number 5" w:semiHidden="1" w:unhideWhenUsed="1"/>
-    <w:lsdException w:name="Title" w:uiPriority="10" w:qFormat="1"/>
-    <w:lsdException w:name="Closing" w:semiHidden="1" w:unhideWhenUsed="1"/>
-    <w:lsdException w:name="Signature" w:semiHidden="1" w:unhideWhenUsed="1"/>
-    <w:lsdException w:name="Default Paragraph Font" w:semiHidden="1" w:uiPriority="1" w:unhideWhenUsed="1"/>
-    <w:lsdException w:name="Body Text" w:semiHidden="1" w:unhideWhenUsed="1"/>
-    <w:lsdException w:name="Body Text Indent" w:semiHidden="1" w:unhideWhenUsed="1"/>
-    <w:lsdException w:name="List Continue" w:semiHidden="1" w:unhideWhenUsed="1"/>
-    <w:lsdException w:name="List Continue 2" w:semiHidden="1" w:unhideWhenUsed="1"/>
-    <w:lsdException w:name="List Continue 3" w:semiHidden="1" w:unhideWhenUsed="1"/>
-    <w:lsdException w:name="List Continue 4" w:semiHidden="1" w:unhideWhenUsed="1"/>
-    <w:lsdException w:name="List Continue 5" w:semiHidden="1" w:unhideWhenUsed="1"/>
-    <w:lsdException w:name="Message Header" w:semiHidden="1" w:unhideWhenUsed="1"/>
-    <w:lsdException w:name="Subtitle" w:uiPriority="11" w:qFormat="1"/>
-    <w:lsdException w:name="Salutation" w:semiHidden="1" w:unhideWhenUsed="1"/>
-    <w:lsdException w:name="Date" w:semiHidden="1" w:unhideWhenUsed="1"/>
-    <w:lsdException w:name="Body Text First Indent" w:semiHidden="1" w:unhideWhenUsed="1"/>
-    <w:lsdException w:name="Body Text First Indent 2" w:semiHidden="1" w:unhideWhenUsed="1"/>
-    <w:lsdException w:name="Note Heading" w:semiHidden="1" w:unhideWhenUsed="1"/>
-    <w:lsdException w:name="Body Text 2" w:semiHidden="1" w:unhideWhenUsed="1"/>
-    <w:lsdException w:name="Body Text 3" w:semiHidden="1" w:unhideWhenUsed="1"/>
-    <w:lsdException w:name="Body Text Indent 2" w:semiHidden="1" w:unhideWhenUsed="1"/>
-    <w:lsdException w:name="Body Text Indent 3" w:semiHidden="1" w:unhideWhenUsed="1"/>
-    <w:lsdException w:name="Block Text" w:semiHidden="1" w:unhideWhenUsed="1"/>
-    <w:lsdException w:name="Hyperlink" w:semiHidden="1" w:unhideWhenUsed="1"/>
-    <w:lsdException w:name="FollowedHyperlink" w:semiHidden="1" w:unhideWhenUsed="1"/>
-    <w:lsdException w:name="Strong" w:uiPriority="22" w:qFormat="1"/>
-    <w:lsdException w:name="Emphasis" w:uiPriority="20" w:qFormat="1"/>
-    <w:lsdException w:name="Document Map" w:semiHidden="1" w:unhideWhenUsed="1"/>
-    <w:lsdException w:name="Plain Text" w:semiHidden="1" w:unhideWhenUsed="1"/>
-    <w:lsdException w:name="E-mail Signature" w:semiHidden="1" w:unhideWhenUsed="1"/>
-    <w:lsdException w:name="HTML Top of Form" w:semiHidden="1" w:unhideWhenUsed="1"/>
-    <w:lsdException w:name="HTML Bottom of Form" w:semiHidden="1" w:unhideWhenUsed="1"/>
-    <w:lsdException w:name="Normal (Web)" w:semiHidden="1" w:unhideWhenUsed="1"/>
-    <w:lsdException w:name="HTML Acronym" w:semiHidden="1" w:unhideWhenUsed="1"/>
-    <w:lsdException w:name="HTML Address" w:semiHidden="1" w:unhideWhenUsed="1"/>
-    <w:lsdException w:name="HTML Cite" w:semiHidden="1" w:unhideWhenUsed="1"/>
-    <w:lsdException w:name="HTML Code" w:semiHidden="1" w:unhideWhenUsed="1"/>
-    <w:lsdException w:name="HTML Definition" w:semiHidden="1" w:unhideWhenUsed="1"/>
-    <w:lsdException w:name="HTML Keyboard" w:semiHidden="1" w:unhideWhenUsed="1"/>
-    <w:lsdException w:name="HTML Preformatted" w:semiHidden="1" w:unhideWhenUsed="1"/>
-    <w:lsdException w:name="HTML Sample" w:semiHidden="1" w:unhideWhenUsed="1"/>
-    <w:lsdException w:name="HTML Typewriter" w:semiHidden="1" w:unhideWhenUsed="1"/>
-    <w:lsdException w:name="HTML Variable" w:semiHidden="1" w:unhideWhenUsed="1"/>
-    <w:lsdException w:name="Normal Table" w:semiHidden="1" w:unhideWhenUsed="1"/>
-    <w:lsdException w:name="annotation subject" w:semiHidden="1" w:unhideWhenUsed="1"/>
-    <w:lsdException w:name="No List" w:semiHidden="1" w:unhideWhenUsed="1"/>
-    <w:lsdException w:name="Outline List 1" w:semiHidden="1" w:unhideWhenUsed="1"/>
-    <w:lsdException w:name="Outline List 2" w:semiHidden="1" w:unhideWhenUsed="1"/>
-    <w:lsdException w:name="Outline List 3" w:semiHidden="1" w:unhideWhenUsed="1"/>
-    <w:lsdException w:name="Table Simple 1" w:semiHidden="1" w:unhideWhenUsed="1"/>
-    <w:lsdException w:name="Table Simple 2" w:semiHidden="1" w:unhideWhenUsed="1"/>
-    <w:lsdException w:name="Table Simple 3" w:semiHidden="1" w:unhideWhenUsed="1"/>
-    <w:lsdException w:name="Table Classic 1" w:semiHidden="1" w:unhideWhenUsed="1"/>
-    <w:lsdException w:name="Table Classic 2" w:semiHidden="1" w:unhideWhenUsed="1"/>
-    <w:lsdException w:name="Table Classic 3" w:semiHidden="1" w:unhideWhenUsed="1"/>
-    <w:lsdException w:name="Table Classic 4" w:semiHidden="1" w:unhideWhenUsed="1"/>
-    <w:lsdException w:name="Table Colorful 1" w:semiHidden="1" w:unhideWhenUsed="1"/>
-    <w:lsdException w:name="Table Colorful 2" w:semiHidden="1" w:unhideWhenUsed="1"/>
-    <w:lsdException w:name="Table Colorful 3" w:semiHidden="1" w:unhideWhenUsed="1"/>
-    <w:lsdException w:name="Table Columns 1" w:semiHidden="1" w:unhideWhenUsed="1"/>
-    <w:lsdException w:name="Table Columns 2" w:semiHidden="1" w:unhideWhenUsed="1"/>
-    <w:lsdException w:name="Table Columns 3" w:semiHidden="1" w:unhideWhenUsed="1"/>
-    <w:lsdException w:name="Table Columns 4" w:semiHidden="1" w:unhideWhenUsed="1"/>
-    <w:lsdException w:name="Table Columns 5" w:semiHidden="1" w:unhideWhenUsed="1"/>
-    <w:lsdException w:name="Table Grid 1" w:semiHidden="1" w:unhideWhenUsed="1"/>
-    <w:lsdException w:name="Table Grid 2" w:semiHidden="1" w:unhideWhenUsed="1"/>
-    <w:lsdException w:name="Table Grid 3" w:semiHidden="1" w:unhideWhenUsed="1"/>
-    <w:lsdException w:name="Table Grid 4" w:semiHidden="1" w:unhideWhenUsed="1"/>
-    <w:lsdException w:name="Table Grid 5" w:semiHidden="1" w:unhideWhenUsed="1"/>
-    <w:lsdException w:name="Table Grid 6" w:semiHidden="1" w:unhideWhenUsed="1"/>
-    <w:lsdException w:name="Table Grid 7" w:semiHidden="1" w:unhideWhenUsed="1"/>
-    <w:lsdException w:name="Table Grid 8" w:semiHidden="1" w:unhideWhenUsed="1"/>
-    <w:lsdException w:name="Table List 1" w:semiHidden="1" w:unhideWhenUsed="1"/>
-    <w:lsdException w:name="Table List 2" w:semiHidden="1" w:unhideWhenUsed="1"/>
-    <w:lsdException w:name="Table List 3" w:semiHidden="1" w:unhideWhenUsed="1"/>
-    <w:lsdException w:name="Table List 4" w:semiHidden="1" w:unhideWhenUsed="1"/>
-    <w:lsdException w:name="Table List 5" w:semiHidden="1" w:unhideWhenUsed="1"/>
-    <w:lsdException w:name="Table List 6" w:semiHidden="1" w:unhideWhenUsed="1"/>
-    <w:lsdException w:name="Table List 7" w:semiHidden="1" w:unhideWhenUsed="1"/>
-    <w:lsdException w:name="Table List 8" w:semiHidden="1" w:unhideWhenUsed="1"/>
-    <w:lsdException w:name="Table 3D effects 1" w:semiHidden="1" w:unhideWhenUsed="1"/>
-    <w:lsdException w:name="Table 3D effects 2" w:semiHidden="1" w:unhideWhenUsed="1"/>
-    <w:lsdException w:name="Table 3D effects 3" w:semiHidden="1" w:unhideWhenUsed="1"/>
-    <w:lsdException w:name="Table Contemporary" w:semiHidden="1" w:unhideWhenUsed="1"/>
-    <w:lsdException w:name="Table Elegant" w:semiHidden="1" w:unhideWhenUsed="1"/>
-    <w:lsdException w:name="Table Professional" w:semiHidden="1" w:unhideWhenUsed="1"/>
-    <w:lsdException w:name="Table Subtle 1" w:semiHidden="1" w:unhideWhenUsed="1"/>
-    <w:lsdException w:name="Table Subtle 2" w:semiHidden="1" w:unhideWhenUsed="1"/>
-    <w:lsdException w:name="Table Web 1" w:semiHidden="1" w:unhideWhenUsed="1"/>
-    <w:lsdException w:name="Table Web 2" w:semiHidden="1" w:unhideWhenUsed="1"/>
-    <w:lsdException w:name="Table Web 3" w:semiHidden="1" w:unhideWhenUsed="1"/>
-    <w:lsdException w:name="Balloon Text" w:semiHidden="1" w:unhideWhenUsed="1"/>
-    <w:lsdException w:name="Table Grid" w:uiPriority="0"/>
-    <w:lsdException w:name="Table Theme" w:semiHidden="1" w:unhideWhenUsed="1"/>
-    <w:lsdException w:name="Placeholder Text" w:semiHidden="1"/>
-    <w:lsdException w:name="No Spacing" w:uiPriority="1" w:qFormat="1"/>
-    <w:lsdException w:name="Light Shading" w:uiPriority="60"/>
-    <w:lsdException w:name="Light List" w:uiPriority="61"/>
-    <w:lsdException w:name="Light Grid" w:uiPriority="62"/>
-    <w:lsdException w:name="Medium Shading 1" w:uiPriority="63"/>
-    <w:lsdException w:name="Medium Shading 2" w:uiPriority="64"/>
-    <w:lsdException w:name="Medium List 1" w:uiPriority="65"/>
-    <w:lsdException w:name="Medium List 2" w:uiPriority="66"/>
-    <w:lsdException w:name="Medium Grid 1" w:uiPriority="67"/>
-    <w:lsdException w:name="Medium Grid 2" w:uiPriority="68"/>
-    <w:lsdException w:name="Medium Grid 3" w:uiPriority="69"/>
-    <w:lsdException w:name="Dark List" w:uiPriority="70"/>
-    <w:lsdException w:name="Colorful Shading" w:uiPriority="71"/>
-    <w:lsdException w:name="Colorful List" w:uiPriority="72"/>
-    <w:lsdException w:name="Colorful Grid" w:uiPriority="73"/>
-    <w:lsdException w:name="Light Shading Accent 1" w:uiPriority="60"/>
-    <w:lsdException w:name="Light List Accent 1" w:uiPriority="61"/>
-    <w:lsdException w:name="Light Grid Accent 1" w:uiPriority="62"/>
-    <w:lsdException w:name="Medium Shading 1 Accent 1" w:uiPriority="63"/>
-    <w:lsdException w:name="Medium Shading 2 Accent 1" w:uiPriority="64"/>
-    <w:lsdException w:name="Medium List 1 Accent 1" w:uiPriority="65"/>
-    <w:lsdException w:name="Revision" w:semiHidden="1"/>
-    <w:lsdException w:name="List Paragraph" w:uiPriority="34" w:qFormat="1"/>
-    <w:lsdException w:name="Quote" w:uiPriority="29" w:qFormat="1"/>
-    <w:lsdException w:name="Intense Quote" w:uiPriority="30" w:qFormat="1"/>
-    <w:lsdException w:name="Medium List 2 Accent 1" w:uiPriority="66"/>
-    <w:lsdException w:name="Medium Grid 1 Accent 1" w:uiPriority="67"/>
-    <w:lsdException w:name="Medium Grid 2 Accent 1" w:uiPriority="68"/>
-    <w:lsdException w:name="Medium Grid 3 Accent 1" w:uiPriority="69"/>
-    <w:lsdException w:name="Dark List Accent 1" w:uiPriority="70"/>
-    <w:lsdException w:name="Colorful Shading Accent 1" w:uiPriority="71"/>
-    <w:lsdException w:name="Colorful List Accent 1" w:uiPriority="72"/>
-    <w:lsdException w:name="Colorful Grid Accent 1" w:uiPriority="73"/>
-    <w:lsdException w:name="Light Shading Accent 2" w:uiPriority="60"/>
-    <w:lsdException w:name="Light List Accent 2" w:uiPriority="61"/>
-    <w:lsdException w:name="Light Grid Accent 2" w:uiPriority="62"/>
-    <w:lsdException w:name="Medium Shading 1 Accent 2" w:uiPriority="63"/>
-    <w:lsdException w:name="Medium Shading 2 Accent 2" w:uiPriority="64"/>
-    <w:lsdException w:name="Medium List 1 Accent 2" w:uiPriority="65"/>
-    <w:lsdException w:name="Medium List 2 Accent 2" w:uiPriority="66"/>
-    <w:lsdException w:name="Medium Grid 1 Accent 2" w:uiPriority="67"/>
-    <w:lsdException w:name="Medium Grid 2 Accent 2" w:uiPriority="68"/>
-    <w:lsdException w:name="Medium Grid 3 Accent 2" w:uiPriority="69"/>
-    <w:lsdException w:name="Dark List Accent 2" w:uiPriority="70"/>
-    <w:lsdException w:name="Colorful Shading Accent 2" w:uiPriority="71"/>
-    <w:lsdException w:name="Colorful List Accent 2" w:uiPriority="72"/>
-    <w:lsdException w:name="Colorful Grid Accent 2" w:uiPriority="73"/>
-    <w:lsdException w:name="Light Shading Accent 3" w:uiPriority="60"/>
-    <w:lsdException w:name="Light List Accent 3" w:uiPriority="61"/>
-    <w:lsdException w:name="Light Grid Accent 3" w:uiPriority="62"/>
-    <w:lsdException w:name="Medium Shading 1 Accent 3" w:uiPriority="63"/>
-    <w:lsdException w:name="Medium Shading 2 Accent 3" w:uiPriority="64"/>
-    <w:lsdException w:name="Medium List 1 Accent 3" w:uiPriority="65"/>
-    <w:lsdException w:name="Medium List 2 Accent 3" w:uiPriority="66"/>
-    <w:lsdException w:name="Medium Grid 1 Accent 3" w:uiPriority="67"/>
-    <w:lsdException w:name="Medium Grid 2 Accent 3" w:uiPriority="68"/>
-    <w:lsdException w:name="Medium Grid 3 Accent 3" w:uiPriority="69"/>
-    <w:lsdException w:name="Dark List Accent 3" w:uiPriority="70"/>
-    <w:lsdException w:name="Colorful Shading Accent 3" w:uiPriority="71"/>
-    <w:lsdException w:name="Colorful List Accent 3" w:uiPriority="72"/>
-    <w:lsdException w:name="Colorful Grid Accent 3" w:uiPriority="73"/>
-    <w:lsdException w:name="Light Shading Accent 4" w:uiPriority="60"/>
-    <w:lsdException w:name="Light List Accent 4" w:uiPriority="61"/>
-    <w:lsdException w:name="Light Grid Accent 4" w:uiPriority="62"/>
-    <w:lsdException w:name="Medium Shading 1 Accent 4" w:uiPriority="63"/>
-    <w:lsdException w:name="Medium Shading 2 Accent 4" w:uiPriority="64"/>
-    <w:lsdException w:name="Medium List 1 Accent 4" w:uiPriority="65"/>
-    <w:lsdException w:name="Medium List 2 Accent 4" w:uiPriority="66"/>
-    <w:lsdException w:name="Medium Grid 1 Accent 4" w:uiPriority="67"/>
-    <w:lsdException w:name="Medium Grid 2 Accent 4" w:uiPriority="68"/>
-    <w:lsdException w:name="Medium Grid 3 Accent 4" w:uiPriority="69"/>
-    <w:lsdException w:name="Dark List Accent 4" w:uiPriority="70"/>
-    <w:lsdException w:name="Colorful Shading Accent 4" w:uiPriority="71"/>
-    <w:lsdException w:name="Colorful List Accent 4" w:uiPriority="72"/>
-    <w:lsdException w:name="Colorful Grid Accent 4" w:uiPriority="73"/>
-    <w:lsdException w:name="Light Shading Accent 5" w:uiPriority="60"/>
-    <w:lsdException w:name="Light List Accent 5" w:uiPriority="61"/>
-    <w:lsdException w:name="Light Grid Accent 5" w:uiPriority="62"/>
-    <w:lsdException w:name="Medium Shading 1 Accent 5" w:uiPriority="63"/>
-    <w:lsdException w:name="Medium Shading 2 Accent 5" w:uiPriority="64"/>
-    <w:lsdException w:name="Medium List 1 Accent 5" w:uiPriority="65"/>
-    <w:lsdException w:name="Medium List 2 Accent 5" w:uiPriority="66"/>
-    <w:lsdException w:name="Medium Grid 1 Accent 5" w:uiPriority="67"/>
-    <w:lsdException w:name="Medium Grid 2 Accent 5" w:uiPriority="68"/>
-    <w:lsdException w:name="Medium Grid 3 Accent 5" w:uiPriority="69"/>
-    <w:lsdException w:name="Dark List Accent 5" w:uiPriority="70"/>
-    <w:lsdException w:name="Colorful Shading Accent 5" w:uiPriority="71"/>
-    <w:lsdException w:name="Colorful List Accent 5" w:uiPriority="72"/>
-    <w:lsdException w:name="Colorful Grid Accent 5" w:uiPriority="73"/>
-    <w:lsdException w:name="Light Shading Accent 6" w:uiPriority="60"/>
-    <w:lsdException w:name="Light List Accent 6" w:uiPriority="61"/>
-    <w:lsdException w:name="Light Grid Accent 6" w:uiPriority="62"/>
-    <w:lsdException w:name="Medium Shading 1 Accent 6" w:uiPriority="63"/>
-    <w:lsdException w:name="Medium Shading 2 Accent 6" w:uiPriority="64"/>
-    <w:lsdException w:name="Medium List 1 Accent 6" w:uiPriority="65"/>
-    <w:lsdException w:name="Medium List 2 Accent 6" w:uiPriority="66"/>
-    <w:lsdException w:name="Medium Grid 1 Accent 6" w:uiPriority="67"/>
-    <w:lsdException w:name="Medium Grid 2 Accent 6" w:uiPriority="68"/>
-    <w:lsdException w:name="Medium Grid 3 Accent 6" w:uiPriority="69"/>
-    <w:lsdException w:name="Dark List Accent 6" w:uiPriority="70"/>
-    <w:lsdException w:name="Colorful Shading Accent 6" w:uiPriority="71"/>
-    <w:lsdException w:name="Colorful List Accent 6" w:uiPriority="72"/>
-    <w:lsdException w:name="Colorful Grid Accent 6" w:uiPriority="73"/>
-    <w:lsdException w:name="Subtle Emphasis" w:uiPriority="19" w:qFormat="1"/>
-    <w:lsdException w:name="Intense Emphasis" w:uiPriority="21" w:qFormat="1"/>
-    <w:lsdException w:name="Subtle Reference" w:uiPriority="31" w:qFormat="1"/>
-    <w:lsdException w:name="Intense Reference" w:uiPriority="32" w:qFormat="1"/>
-    <w:lsdException w:name="Book Title" w:uiPriority="33" w:qFormat="1"/>
-    <w:lsdException w:name="Bibliography" w:semiHidden="1" w:uiPriority="37" w:unhideWhenUsed="1"/>
-    <w:lsdException w:name="TOC Heading" w:semiHidden="1" w:uiPriority="39" w:unhideWhenUsed="1" w:qFormat="1"/>
-    <w:lsdException w:name="Plain Table 1" w:uiPriority="41"/>
-    <w:lsdException w:name="Plain Table 2" w:uiPriority="42"/>
-    <w:lsdException w:name="Plain Table 3" w:uiPriority="43"/>
-    <w:lsdException w:name="Plain Table 4" w:uiPriority="44"/>
-    <w:lsdException w:name="Plain Table 5" w:uiPriority="45"/>
-    <w:lsdException w:name="Grid Table Light" w:uiPriority="40"/>
-    <w:lsdException w:name="Grid Table 1 Light" w:uiPriority="46"/>
-    <w:lsdException w:name="Grid Table 2" w:uiPriority="47"/>
-    <w:lsdException w:name="Grid Table 3" w:uiPriority="48"/>
-    <w:lsdException w:name="Grid Table 4" w:uiPriority="49"/>
-    <w:lsdException w:name="Grid Table 5 Dark" w:uiPriority="50"/>
-    <w:lsdException w:name="Grid Table 6 Colorful" w:uiPriority="51"/>
-    <w:lsdException w:name="Grid Table 7 Colorful" w:uiPriority="52"/>
-    <w:lsdException w:name="Grid Table 1 Light Accent 1" w:uiPriority="46"/>
-    <w:lsdException w:name="Grid Table 2 Accent 1" w:uiPriority="47"/>
-    <w:lsdException w:name="Grid Table 3 Accent 1" w:uiPriority="48"/>
-    <w:lsdException w:name="Grid Table 4 Accent 1" w:uiPriority="49"/>
-    <w:lsdException w:name="Grid Table 5 Dark Accent 1" w:uiPriority="50"/>
-    <w:lsdException w:name="Grid Table 6 Colorful Accent 1" w:uiPriority="51"/>
-    <w:lsdException w:name="Grid Table 7 Colorful Accent 1" w:uiPriority="52"/>
-    <w:lsdException w:name="Grid Table 1 Light Accent 2" w:uiPriority="46"/>
-    <w:lsdException w:name="Grid Table 2 Accent 2" w:uiPriority="47"/>
-    <w:lsdException w:name="Grid Table 3 Accent 2" w:uiPriority="48"/>
-    <w:lsdException w:name="Grid Table 4 Accent 2" w:uiPriority="49"/>
-    <w:lsdException w:name="Grid Table 5 Dark Accent 2" w:uiPriority="50"/>
-    <w:lsdException w:name="Grid Table 6 Colorful Accent 2" w:uiPriority="51"/>
-    <w:lsdException w:name="Grid Table 7 Colorful Accent 2" w:uiPriority="52"/>
-    <w:lsdException w:name="Grid Table 1 Light Accent 3" w:uiPriority="46"/>
-    <w:lsdException w:name="Grid Table 2 Accent 3" w:uiPriority="47"/>
-    <w:lsdException w:name="Grid Table 3 Accent 3" w:uiPriority="48"/>
-    <w:lsdException w:name="Grid Table 4 Accent 3" w:uiPriority="49"/>
-    <w:lsdException w:name="Grid Table 5 Dark Accent 3" w:uiPriority="50"/>
-    <w:lsdException w:name="Grid Table 6 Colorful Accent 3" w:uiPriority="51"/>
-    <w:lsdException w:name="Grid Table 7 Colorful Accent 3" w:uiPriority="52"/>
-    <w:lsdException w:name="Grid Table 1 Light Accent 4" w:uiPriority="46"/>
-    <w:lsdException w:name="Grid Table 2 Accent 4" w:uiPriority="47"/>
-    <w:lsdException w:name="Grid Table 3 Accent 4" w:uiPriority="48"/>
-    <w:lsdException w:name="Grid Table 4 Accent 4" w:uiPriority="49"/>
-    <w:lsdException w:name="Grid Table 5 Dark Accent 4" w:uiPriority="50"/>
-    <w:lsdException w:name="Grid Table 6 Colorful Accent 4" w:uiPriority="51"/>
-    <w:lsdException w:name="Grid Table 7 Colorful Accent 4" w:uiPriority="52"/>
-    <w:lsdException w:name="Grid Table 1 Light Accent 5" w:uiPriority="46"/>
-    <w:lsdException w:name="Grid Table 2 Accent 5" w:uiPriority="47"/>
-    <w:lsdException w:name="Grid Table 3 Accent 5" w:uiPriority="48"/>
-    <w:lsdException w:name="Grid Table 4 Accent 5" w:uiPriority="49"/>
-    <w:lsdException w:name="Grid Table 5 Dark Accent 5" w:uiPriority="50"/>
-    <w:lsdException w:name="Grid Table 6 Colorful Accent 5" w:uiPriority="51"/>
-    <w:lsdException w:name="Grid Table 7 Colorful Accent 5" w:uiPriority="52"/>
-    <w:lsdException w:name="Grid Table 1 Light Accent 6" w:uiPriority="46"/>
-    <w:lsdException w:name="Grid Table 2 Accent 6" w:uiPriority="47"/>
-    <w:lsdException w:name="Grid Table 3 Accent 6" w:uiPriority="48"/>
-    <w:lsdException w:name="Grid Table 4 Accent 6" w:uiPriority="49"/>
-    <w:lsdException w:name="Grid Table 5 Dark Accent 6" w:uiPriority="50"/>
-    <w:lsdException w:name="Grid Table 6 Colorful Accent 6" w:uiPriority="51"/>
-    <w:lsdException w:name="Grid Table 7 Colorful Accent 6" w:uiPriority="52"/>
-    <w:lsdException w:name="List Table 1 Light" w:uiPriority="46"/>
-    <w:lsdException w:name="List Table 2" w:uiPriority="47"/>
-    <w:lsdException w:name="List Table 3" w:uiPriority="48"/>
-    <w:lsdException w:name="List Table 4" w:uiPriority="49"/>
-    <w:lsdException w:name="List Table 5 Dark" w:uiPriority="50"/>
-    <w:lsdException w:name="List Table 6 Colorful" w:uiPriority="51"/>
-    <w:lsdException w:name="List Table 7 Colorful" w:uiPriority="52"/>
-    <w:lsdException w:name="List Table 1 Light Accent 1" w:uiPriority="46"/>
-    <w:lsdException w:name="List Table 2 Accent 1" w:uiPriority="47"/>
-    <w:lsdException w:name="List Table 3 Accent 1" w:uiPriority="48"/>
-    <w:lsdException w:name="List Table 4 Accent 1" w:uiPriority="49"/>
-    <w:lsdException w:name="List Table 5 Dark Accent 1" w:uiPriority="50"/>
-    <w:lsdException w:name="List Table 6 Colorful Accent 1" w:uiPriority="51"/>
-    <w:lsdException w:name="List Table 7 Colorful Accent 1" w:uiPriority="52"/>
-    <w:lsdException w:name="List Table 1 Light Accent 2" w:uiPriority="46"/>
-    <w:lsdException w:name="List Table 2 Accent 2" w:uiPriority="47"/>
-    <w:lsdException w:name="List Table 3 Accent 2" w:uiPriority="48"/>
-    <w:lsdException w:name="List Table 4 Accent 2" w:uiPriority="49"/>
-    <w:lsdException w:name="List Table 5 Dark Accent 2" w:uiPriority="50"/>
-    <w:lsdException w:name="List Table 6 Colorful Accent 2" w:uiPriority="51"/>
-    <w:lsdException w:name="List Table 7 Colorful Accent 2" w:uiPriority="52"/>
-    <w:lsdException w:name="List Table 1 Light Accent 3" w:uiPriority="46"/>
-    <w:lsdException w:name="List Table 2 Accent 3" w:uiPriority="47"/>
-    <w:lsdException w:name="List Table 3 Accent 3" w:uiPriority="48"/>
-    <w:lsdException w:name="List Table 4 Accent 3" w:uiPriority="49"/>
-    <w:lsdException w:name="List Table 5 Dark Accent 3" w:uiPriority="50"/>
-    <w:lsdException w:name="List Table 6 Colorful Accent 3" w:uiPriority="51"/>
-    <w:lsdException w:name="List Table 7 Colorful Accent 3" w:uiPriority="52"/>
-    <w:lsdException w:name="List Table 1 Light Accent 4" w:uiPriority="46"/>
-    <w:lsdException w:name="List Table 2 Accent 4" w:uiPriority="47"/>
-    <w:lsdException w:name="List Table 3 Accent 4" w:uiPriority="48"/>
-    <w:lsdException w:name="List Table 4 Accent 4" w:uiPriority="49"/>
-    <w:lsdException w:name="List Table 5 Dark Accent 4" w:uiPriority="50"/>
-    <w:lsdException w:name="List Table 6 Colorful Accent 4" w:uiPriority="51"/>
-    <w:lsdException w:name="List Table 7 Colorful Accent 4" w:uiPriority="52"/>
-    <w:lsdException w:name="List Table 1 Light Accent 5" w:uiPriority="46"/>
-    <w:lsdException w:name="List Table 2 Accent 5" w:uiPriority="47"/>
-    <w:lsdException w:name="List Table 3 Accent 5" w:uiPriority="48"/>
-    <w:lsdException w:name="List Table 4 Accent 5" w:uiPriority="49"/>
-    <w:lsdException w:name="List Table 5 Dark Accent 5" w:uiPriority="50"/>
-    <w:lsdException w:name="List Table 6 Colorful Accent 5" w:uiPriority="51"/>
-    <w:lsdException w:name="List Table 7 Colorful Accent 5" w:uiPriority="52"/>
-    <w:lsdException w:name="List Table 1 Light Accent 6" w:uiPriority="46"/>
-    <w:lsdException w:name="List Table 2 Accent 6" w:uiPriority="47"/>
-    <w:lsdException w:name="List Table 3 Accent 6" w:uiPriority="48"/>
-    <w:lsdException w:name="List Table 4 Accent 6" w:uiPriority="49"/>
-    <w:lsdException w:name="List Table 5 Dark Accent 6" w:uiPriority="50"/>
-    <w:lsdException w:name="List Table 6 Colorful Accent 6" w:uiPriority="51"/>
-    <w:lsdException w:name="List Table 7 Colorful Accent 6" w:uiPriority="52"/>
+  <w:latentStyles w:defLockedState="0" w:defUIPriority="99" w:defSemiHidden="1" w:defUnhideWhenUsed="1" w:defQFormat="0" w:count="267">
+    <w:lsdException w:name="Normal" w:semiHidden="0" w:uiPriority="0" w:unhideWhenUsed="0" w:qFormat="1"/>
+    <w:lsdException w:name="heading 1" w:semiHidden="0" w:uiPriority="9" w:unhideWhenUsed="0" w:qFormat="1"/>
+    <w:lsdException w:name="heading 2" w:uiPriority="9" w:qFormat="1"/>
+    <w:lsdException w:name="heading 3" w:uiPriority="9" w:qFormat="1"/>
+    <w:lsdException w:name="heading 4" w:uiPriority="9" w:qFormat="1"/>
+    <w:lsdException w:name="heading 5" w:uiPriority="9" w:qFormat="1"/>
+    <w:lsdException w:name="heading 6" w:uiPriority="9" w:qFormat="1"/>
+    <w:lsdException w:name="heading 7" w:uiPriority="9" w:qFormat="1"/>
+    <w:lsdException w:name="heading 8" w:uiPriority="9" w:qFormat="1"/>
+    <w:lsdException w:name="heading 9" w:uiPriority="9" w:qFormat="1"/>
+    <w:lsdException w:name="toc 1" w:uiPriority="39"/>
+    <w:lsdException w:name="toc 2" w:uiPriority="39"/>
+    <w:lsdException w:name="toc 3" w:uiPriority="39"/>
+    <w:lsdException w:name="toc 4" w:uiPriority="39"/>
+    <w:lsdException w:name="toc 5" w:uiPriority="39"/>
+    <w:lsdException w:name="toc 6" w:uiPriority="39"/>
+    <w:lsdException w:name="toc 7" w:uiPriority="39"/>
+    <w:lsdException w:name="toc 8" w:uiPriority="39"/>
+    <w:lsdException w:name="toc 9" w:uiPriority="39"/>
+    <w:lsdException w:name="header" w:uiPriority="0"/>
+    <w:lsdException w:name="caption" w:uiPriority="35" w:qFormat="1"/>
+    <w:lsdException w:name="Title" w:semiHidden="0" w:uiPriority="10" w:unhideWhenUsed="0" w:qFormat="1"/>
+    <w:lsdException w:name="Default Paragraph Font" w:uiPriority="1"/>
+    <w:lsdException w:name="Subtitle" w:semiHidden="0" w:uiPriority="11" w:unhideWhenUsed="0" w:qFormat="1"/>
+    <w:lsdException w:name="Strong" w:semiHidden="0" w:uiPriority="22" w:unhideWhenUsed="0" w:qFormat="1"/>
+    <w:lsdException w:name="Emphasis" w:semiHidden="0" w:uiPriority="20" w:unhideWhenUsed="0" w:qFormat="1"/>
+    <w:lsdException w:name="Table Grid" w:semiHidden="0" w:uiPriority="0" w:unhideWhenUsed="0"/>
+    <w:lsdException w:name="Placeholder Text" w:unhideWhenUsed="0"/>
+    <w:lsdException w:name="No Spacing" w:semiHidden="0" w:uiPriority="1" w:unhideWhenUsed="0" w:qFormat="1"/>
+    <w:lsdException w:name="Light Shading" w:semiHidden="0" w:uiPriority="60" w:unhideWhenUsed="0"/>
+    <w:lsdException w:name="Light List" w:semiHidden="0" w:uiPriority="61" w:unhideWhenUsed="0"/>
+    <w:lsdException w:name="Light Grid" w:semiHidden="0" w:uiPriority="62" w:unhideWhenUsed="0"/>
+    <w:lsdException w:name="Medium Shading 1" w:semiHidden="0" w:uiPriority="63" w:unhideWhenUsed="0"/>
+    <w:lsdException w:name="Medium Shading 2" w:semiHidden="0" w:uiPriority="64" w:unhideWhenUsed="0"/>
+    <w:lsdException w:name="Medium List 1" w:semiHidden="0" w:uiPriority="65" w:unhideWhenUsed="0"/>
+    <w:lsdException w:name="Medium List 2" w:semiHidden="0" w:uiPriority="66" w:unhideWhenUsed="0"/>
+    <w:lsdException w:name="Medium Grid 1" w:semiHidden="0" w:uiPriority="67" w:unhideWhenUsed="0"/>
+    <w:lsdException w:name="Medium Grid 2" w:semiHidden="0" w:uiPriority="68" w:unhideWhenUsed="0"/>
+    <w:lsdException w:name="Medium Grid 3" w:semiHidden="0" w:uiPriority="69" w:unhideWhenUsed="0"/>
+    <w:lsdException w:name="Dark List" w:semiHidden="0" w:uiPriority="70" w:unhideWhenUsed="0"/>
+    <w:lsdException w:name="Colorful Shading" w:semiHidden="0" w:uiPriority="71" w:unhideWhenUsed="0"/>
+    <w:lsdException w:name="Colorful List" w:semiHidden="0" w:uiPriority="72" w:unhideWhenUsed="0"/>
+    <w:lsdException w:name="Colorful Grid" w:semiHidden="0" w:uiPriority="73" w:unhideWhenUsed="0"/>
+    <w:lsdException w:name="Light Shading Accent 1" w:semiHidden="0" w:uiPriority="60" w:unhideWhenUsed="0"/>
+    <w:lsdException w:name="Light List Accent 1" w:semiHidden="0" w:uiPriority="61" w:unhideWhenUsed="0"/>
+    <w:lsdException w:name="Light Grid Accent 1" w:semiHidden="0" w:uiPriority="62" w:unhideWhenUsed="0"/>
+    <w:lsdException w:name="Medium Shading 1 Accent 1" w:semiHidden="0" w:uiPriority="63" w:unhideWhenUsed="0"/>
+    <w:lsdException w:name="Medium Shading 2 Accent 1" w:semiHidden="0" w:uiPriority="64" w:unhideWhenUsed="0"/>
+    <w:lsdException w:name="Medium List 1 Accent 1" w:semiHidden="0" w:uiPriority="65" w:unhideWhenUsed="0"/>
+    <w:lsdException w:name="Revision" w:unhideWhenUsed="0"/>
+    <w:lsdException w:name="List Paragraph" w:semiHidden="0" w:uiPriority="34" w:unhideWhenUsed="0" w:qFormat="1"/>
+    <w:lsdException w:name="Quote" w:semiHidden="0" w:uiPriority="29" w:unhideWhenUsed="0" w:qFormat="1"/>
+    <w:lsdException w:name="Intense Quote" w:semiHidden="0" w:uiPriority="30" w:unhideWhenUsed="0" w:qFormat="1"/>
+    <w:lsdException w:name="Medium List 2 Accent 1" w:semiHidden="0" w:uiPriority="66" w:unhideWhenUsed="0"/>
+    <w:lsdException w:name="Medium Grid 1 Accent 1" w:semiHidden="0" w:uiPriority="67" w:unhideWhenUsed="0"/>
+    <w:lsdException w:name="Medium Grid 2 Accent 1" w:semiHidden="0" w:uiPriority="68" w:unhideWhenUsed="0"/>
+    <w:lsdException w:name="Medium Grid 3 Accent 1" w:semiHidden="0" w:uiPriority="69" w:unhideWhenUsed="0"/>
+    <w:lsdException w:name="Dark List Accent 1" w:semiHidden="0" w:uiPriority="70" w:unhideWhenUsed="0"/>
+    <w:lsdException w:name="Colorful Shading Accent 1" w:semiHidden="0" w:uiPriority="71" w:unhideWhenUsed="0"/>
+    <w:lsdException w:name="Colorful List Accent 1" w:semiHidden="0" w:uiPriority="72" w:unhideWhenUsed="0"/>
+    <w:lsdException w:name="Colorful Grid Accent 1" w:semiHidden="0" w:uiPriority="73" w:unhideWhenUsed="0"/>
+    <w:lsdException w:name="Light Shading Accent 2" w:semiHidden="0" w:uiPriority="60" w:unhideWhenUsed="0"/>
+    <w:lsdException w:name="Light List Accent 2" w:semiHidden="0" w:uiPriority="61" w:unhideWhenUsed="0"/>
+    <w:lsdException w:name="Light Grid Accent 2" w:semiHidden="0" w:uiPriority="62" w:unhideWhenUsed="0"/>
+    <w:lsdException w:name="Medium Shading 1 Accent 2" w:semiHidden="0" w:uiPriority="63" w:unhideWhenUsed="0"/>
+    <w:lsdException w:name="Medium Shading 2 Accent 2" w:semiHidden="0" w:uiPriority="64" w:unhideWhenUsed="0"/>
+    <w:lsdException w:name="Medium List 1 Accent 2" w:semiHidden="0" w:uiPriority="65" w:unhideWhenUsed="0"/>
+    <w:lsdException w:name="Medium List 2 Accent 2" w:semiHidden="0" w:uiPriority="66" w:unhideWhenUsed="0"/>
+    <w:lsdException w:name="Medium Grid 1 Accent 2" w:semiHidden="0" w:uiPriority="67" w:unhideWhenUsed="0"/>
+    <w:lsdException w:name="Medium Grid 2 Accent 2" w:semiHidden="0" w:uiPriority="68" w:unhideWhenUsed="0"/>
+    <w:lsdException w:name="Medium Grid 3 Accent 2" w:semiHidden="0" w:uiPriority="69" w:unhideWhenUsed="0"/>
+    <w:lsdException w:name="Dark List Accent 2" w:semiHidden="0" w:uiPriority="70" w:unhideWhenUsed="0"/>
+    <w:lsdException w:name="Colorful Shading Accent 2" w:semiHidden="0" w:uiPriority="71" w:unhideWhenUsed="0"/>
+    <w:lsdException w:name="Colorful List Accent 2" w:semiHidden="0" w:uiPriority="72" w:unhideWhenUsed="0"/>
+    <w:lsdException w:name="Colorful Grid Accent 2" w:semiHidden="0" w:uiPriority="73" w:unhideWhenUsed="0"/>
+    <w:lsdException w:name="Light Shading Accent 3" w:semiHidden="0" w:uiPriority="60" w:unhideWhenUsed="0"/>
+    <w:lsdException w:name="Light List Accent 3" w:semiHidden="0" w:uiPriority="61" w:unhideWhenUsed="0"/>
+    <w:lsdException w:name="Light Grid Accent 3" w:semiHidden="0" w:uiPriority="62" w:unhideWhenUsed="0"/>
+    <w:lsdException w:name="Medium Shading 1 Accent 3" w:semiHidden="0" w:uiPriority="63" w:unhideWhenUsed="0"/>
+    <w:lsdException w:name="Medium Shading 2 Accent 3" w:semiHidden="0" w:uiPriority="64" w:unhideWhenUsed="0"/>
+    <w:lsdException w:name="Medium List 1 Accent 3" w:semiHidden="0" w:uiPriority="65" w:unhideWhenUsed="0"/>
+    <w:lsdException w:name="Medium List 2 Accent 3" w:semiHidden="0" w:uiPriority="66" w:unhideWhenUsed="0"/>
+    <w:lsdException w:name="Medium Grid 1 Accent 3" w:semiHidden="0" w:uiPriority="67" w:unhideWhenUsed="0"/>
+    <w:lsdException w:name="Medium Grid 2 Accent 3" w:semiHidden="0" w:uiPriority="68" w:unhideWhenUsed="0"/>
+    <w:lsdException w:name="Medium Grid 3 Accent 3" w:semiHidden="0" w:uiPriority="69" w:unhideWhenUsed="0"/>
+    <w:lsdException w:name="Dark List Accent 3" w:semiHidden="0" w:uiPriority="70" w:unhideWhenUsed="0"/>
+    <w:lsdException w:name="Colorful Shading Accent 3" w:semiHidden="0" w:uiPriority="71" w:unhideWhenUsed="0"/>
+    <w:lsdException w:name="Colorful List Accent 3" w:semiHidden="0" w:uiPriority="72" w:unhideWhenUsed="0"/>
+    <w:lsdException w:name="Colorful Grid Accent 3" w:semiHidden="0" w:uiPriority="73" w:unhideWhenUsed="0"/>
+    <w:lsdException w:name="Light Shading Accent 4" w:semiHidden="0" w:uiPriority="60" w:unhideWhenUsed="0"/>
+    <w:lsdException w:name="Light List Accent 4" w:semiHidden="0" w:uiPriority="61" w:unhideWhenUsed="0"/>
+    <w:lsdException w:name="Light Grid Accent 4" w:semiHidden="0" w:uiPriority="62" w:unhideWhenUsed="0"/>
+    <w:lsdException w:name="Medium Shading 1 Accent 4" w:semiHidden="0" w:uiPriority="63" w:unhideWhenUsed="0"/>
+    <w:lsdException w:name="Medium Shading 2 Accent 4" w:semiHidden="0" w:uiPriority="64" w:unhideWhenUsed="0"/>
+    <w:lsdException w:name="Medium List 1 Accent 4" w:semiHidden="0" w:uiPriority="65" w:unhideWhenUsed="0"/>
+    <w:lsdException w:name="Medium List 2 Accent 4" w:semiHidden="0" w:uiPriority="66" w:unhideWhenUsed="0"/>
+    <w:lsdException w:name="Medium Grid 1 Accent 4" w:semiHidden="0" w:uiPriority="67" w:unhideWhenUsed="0"/>
+    <w:lsdException w:name="Medium Grid 2 Accent 4" w:semiHidden="0" w:uiPriority="68" w:unhideWhenUsed="0"/>
+    <w:lsdException w:name="Medium Grid 3 Accent 4" w:semiHidden="0" w:uiPriority="69" w:unhideWhenUsed="0"/>
+    <w:lsdException w:name="Dark List Accent 4" w:semiHidden="0" w:uiPriority="70" w:unhideWhenUsed="0"/>
+    <w:lsdException w:name="Colorful Shading Accent 4" w:semiHidden="0" w:uiPriority="71" w:unhideWhenUsed="0"/>
+    <w:lsdException w:name="Colorful List Accent 4" w:semiHidden="0" w:uiPriority="72" w:unhideWhenUsed="0"/>
+    <w:lsdException w:name="Colorful Grid Accent 4" w:semiHidden="0" w:uiPriority="73" w:unhideWhenUsed="0"/>
+    <w:lsdException w:name="Light Shading Accent 5" w:semiHidden="0" w:uiPriority="60" w:unhideWhenUsed="0"/>
+    <w:lsdException w:name="Light List Accent 5" w:semiHidden="0" w:uiPriority="61" w:unhideWhenUsed="0"/>
+    <w:lsdException w:name="Light Grid Accent 5" w:semiHidden="0" w:uiPriority="62" w:unhideWhenUsed="0"/>
+    <w:lsdException w:name="Medium Shading 1 Accent 5" w:semiHidden="0" w:uiPriority="63" w:unhideWhenUsed="0"/>
+    <w:lsdException w:name="Medium Shading 2 Accent 5" w:semiHidden="0" w:uiPriority="64" w:unhideWhenUsed="0"/>
+    <w:lsdException w:name="Medium List 1 Accent 5" w:semiHidden="0" w:uiPriority="65" w:unhideWhenUsed="0"/>
+    <w:lsdException w:name="Medium List 2 Accent 5" w:semiHidden="0" w:uiPriority="66" w:unhideWhenUsed="0"/>
+    <w:lsdException w:name="Medium Grid 1 Accent 5" w:semiHidden="0" w:uiPriority="67" w:unhideWhenUsed="0"/>
+    <w:lsdException w:name="Medium Grid 2 Accent 5" w:semiHidden="0" w:uiPriority="68" w:unhideWhenUsed="0"/>
+    <w:lsdException w:name="Medium Grid 3 Accent 5" w:semiHidden="0" w:uiPriority="69" w:unhideWhenUsed="0"/>
+    <w:lsdException w:name="Dark List Accent 5" w:semiHidden="0" w:uiPriority="70" w:unhideWhenUsed="0"/>
+    <w:lsdException w:name="Colorful Shading Accent 5" w:semiHidden="0" w:uiPriority="71" w:unhideWhenUsed="0"/>
+    <w:lsdException w:name="Colorful List Accent 5" w:semiHidden="0" w:uiPriority="72" w:unhideWhenUsed="0"/>
+    <w:lsdException w:name="Colorful Grid Accent 5" w:semiHidden="0" w:uiPriority="73" w:unhideWhenUsed="0"/>
+    <w:lsdException w:name="Light Shading Accent 6" w:semiHidden="0" w:uiPriority="60" w:unhideWhenUsed="0"/>
+    <w:lsdException w:name="Light List Accent 6" w:semiHidden="0" w:uiPriority="61" w:unhideWhenUsed="0"/>
+    <w:lsdException w:name="Light Grid Accent 6" w:semiHidden="0" w:uiPriority="62" w:unhideWhenUsed="0"/>
+    <w:lsdException w:name="Medium Shading 1 Accent 6" w:semiHidden="0" w:uiPriority="63" w:unhideWhenUsed="0"/>
+    <w:lsdException w:name="Medium Shading 2 Accent 6" w:semiHidden="0" w:uiPriority="64" w:unhideWhenUsed="0"/>
+    <w:lsdException w:name="Medium List 1 Accent 6" w:semiHidden="0" w:uiPriority="65" w:unhideWhenUsed="0"/>
+    <w:lsdException w:name="Medium List 2 Accent 6" w:semiHidden="0" w:uiPriority="66" w:unhideWhenUsed="0"/>
+    <w:lsdException w:name="Medium Grid 1 Accent 6" w:semiHidden="0" w:uiPriority="67" w:unhideWhenUsed="0"/>
+    <w:lsdException w:name="Medium Grid 2 Accent 6" w:semiHidden="0" w:uiPriority="68" w:unhideWhenUsed="0"/>
+    <w:lsdException w:name="Medium Grid 3 Accent 6" w:semiHidden="0" w:uiPriority="69" w:unhideWhenUsed="0"/>
+    <w:lsdException w:name="Dark List Accent 6" w:semiHidden="0" w:uiPriority="70" w:unhideWhenUsed="0"/>
+    <w:lsdException w:name="Colorful Shading Accent 6" w:semiHidden="0" w:uiPriority="71" w:unhideWhenUsed="0"/>
+    <w:lsdException w:name="Colorful List Accent 6" w:semiHidden="0" w:uiPriority="72" w:unhideWhenUsed="0"/>
+    <w:lsdException w:name="Colorful Grid Accent 6" w:semiHidden="0" w:uiPriority="73" w:unhideWhenUsed="0"/>
+    <w:lsdException w:name="Subtle Emphasis" w:semiHidden="0" w:uiPriority="19" w:unhideWhenUsed="0" w:qFormat="1"/>
+    <w:lsdException w:name="Intense Emphasis" w:semiHidden="0" w:uiPriority="21" w:unhideWhenUsed="0" w:qFormat="1"/>
+    <w:lsdException w:name="Subtle Reference" w:semiHidden="0" w:uiPriority="31" w:unhideWhenUsed="0" w:qFormat="1"/>
+    <w:lsdException w:name="Intense Reference" w:semiHidden="0" w:uiPriority="32" w:unhideWhenUsed="0" w:qFormat="1"/>
+    <w:lsdException w:name="Book Title" w:semiHidden="0" w:uiPriority="33" w:unhideWhenUsed="0" w:qFormat="1"/>
+    <w:lsdException w:name="Bibliography" w:uiPriority="37"/>
+    <w:lsdException w:name="TOC Heading" w:uiPriority="39" w:qFormat="1"/>
+  </w:latentStyles>
+  <w:style w:type="paragraph" w:default="1" w:styleId="Normal">
+    <w:name w:val="Normal"/>
+    <w:rsid w:val="009E68FE"/>
+    <w:pPr>
+      <w:widowControl w:val="0"/>
+      <w:spacing w:after="0" w:line="360" w:lineRule="auto"/>
+      <w:jc w:val="both"/>
+    </w:pPr>
+    <w:rPr>
+      <w:rFonts w:ascii="Tahoma" w:eastAsia="Tahoma" w:hAnsi="Tahoma" w:cs="Tahoma"/>
+      <w:color w:val="000000"/>
+      <w:sz w:val="18"/>
+      <w:szCs w:val="20"/>
+      <w:lang w:eastAsia="es-MX"/>
+    </w:rPr>
+  </w:style>
+  <w:style w:type="paragraph" w:styleId="Ttulo1">
+    <w:name w:val="heading 1"/>
+    <w:basedOn w:val="Normal"/>
+    <w:next w:val="Normal"/>
+    <w:link w:val="Ttulo1Car"/>
+    <w:uiPriority w:val="9"/>
+    <w:qFormat/>
+    <w:rsid w:val="00D4469A"/>
+    <w:pPr>
+      <w:keepNext/>
+      <w:keepLines/>
+      <w:spacing w:before="480"/>
+      <w:outlineLvl w:val="0"/>
+    </w:pPr>
+    <w:rPr>
+      <w:rFonts w:asciiTheme="majorHAnsi" w:eastAsiaTheme="majorEastAsia" w:hAnsiTheme="majorHAnsi" w:cstheme="majorBidi"/>
+      <w:b/>
+      <w:bCs/>
+      <w:color w:val="365F91" w:themeColor="accent1" w:themeShade="BF"/>
+      <w:sz w:val="28"/>
+      <w:szCs w:val="28"/>
+    </w:rPr>
+  </w:style>
+  <w:style w:type="paragraph" w:styleId="Ttulo2">
+    <w:name w:val="heading 2"/>
+    <w:basedOn w:val="Normal"/>
+    <w:next w:val="Normal"/>
+    <w:link w:val="Ttulo2Car"/>
+    <w:uiPriority w:val="9"/>
+    <w:semiHidden/>
+    <w:unhideWhenUsed/>
+    <w:qFormat/>
+    <w:rsid w:val="00D4469A"/>
+    <w:pPr>
+      <w:keepNext/>
+      <w:keepLines/>
+      <w:spacing w:before="200"/>
+      <w:outlineLvl w:val="1"/>
+    </w:pPr>
+    <w:rPr>
+      <w:rFonts w:asciiTheme="majorHAnsi" w:eastAsiaTheme="majorEastAsia" w:hAnsiTheme="majorHAnsi" w:cstheme="majorBidi"/>
+      <w:b/>
+      <w:bCs/>
+      <w:color w:val="4F81BD" w:themeColor="accent1"/>
+      <w:sz w:val="26"/>
+      <w:szCs w:val="26"/>
+    </w:rPr>
+  </w:style>
+  <w:style w:type="character" w:default="1" w:styleId="Fuentedeprrafopredeter">
+    <w:name w:val="Default Paragraph Font"/>
+    <w:uiPriority w:val="1"/>
+    <w:semiHidden/>
+    <w:unhideWhenUsed/>
+  </w:style>
+  <w:style w:type="table" w:default="1" w:styleId="Tablanormal">
+    <w:name w:val="Normal Table"/>
+    <w:uiPriority w:val="99"/>
+    <w:semiHidden/>
+    <w:unhideWhenUsed/>
+    <w:tblPr>
+      <w:tblInd w:w="0" w:type="dxa"/>
+      <w:tblCellMar>
+        <w:top w:w="0" w:type="dxa"/>
+        <w:left w:w="108" w:type="dxa"/>
+        <w:bottom w:w="0" w:type="dxa"/>
+        <w:right w:w="108" w:type="dxa"/>
+      </w:tblCellMar>
+    </w:tblPr>
+  </w:style>
+  <w:style w:type="numbering" w:default="1" w:styleId="Sinlista">
+    <w:name w:val="No List"/>
+    <w:uiPriority w:val="99"/>
+    <w:semiHidden/>
+    <w:unhideWhenUsed/>
+  </w:style>
+  <w:style w:type="table" w:customStyle="1" w:styleId="TableNormal">
+    <w:name w:val="Table Normal"/>
+    <w:rsid w:val="009E68FE"/>
+    <w:pPr>
+      <w:widowControl w:val="0"/>
+      <w:spacing w:after="0" w:line="360" w:lineRule="auto"/>
+      <w:jc w:val="both"/>
+    </w:pPr>
+    <w:rPr>
+      <w:rFonts w:ascii="Tahoma" w:eastAsia="Tahoma" w:hAnsi="Tahoma" w:cs="Tahoma"/>
+      <w:color w:val="000000"/>
+      <w:sz w:val="18"/>
+      <w:szCs w:val="20"/>
+      <w:lang w:eastAsia="es-MX"/>
+    </w:rPr>
+    <w:tblPr>
+      <w:tblCellMar>
+        <w:top w:w="0" w:type="dxa"/>
+        <w:left w:w="0" w:type="dxa"/>
+        <w:bottom w:w="0" w:type="dxa"/>
+        <w:right w:w="0" w:type="dxa"/>
+      </w:tblCellMar>
+    </w:tblPr>
+  </w:style>
+  <w:style w:type="paragraph" w:styleId="Textodeglobo">
+    <w:name w:val="Balloon Text"/>
+    <w:basedOn w:val="Normal"/>
+    <w:link w:val="TextodegloboCar"/>
+    <w:uiPriority w:val="99"/>
+    <w:semiHidden/>
+    <w:unhideWhenUsed/>
+    <w:rsid w:val="009E68FE"/>
+    <w:pPr>
+      <w:spacing w:line="240" w:lineRule="auto"/>
+    </w:pPr>
+    <w:rPr>
+      <w:sz w:val="16"/>
+      <w:szCs w:val="16"/>
+    </w:rPr>
+  </w:style>
+  <w:style w:type="character" w:customStyle="1" w:styleId="TextodegloboCar">
+    <w:name w:val="Texto de globo Car"/>
+    <w:basedOn w:val="Fuentedeprrafopredeter"/>
+    <w:link w:val="Textodeglobo"/>
+    <w:uiPriority w:val="99"/>
+    <w:semiHidden/>
+    <w:rsid w:val="009E68FE"/>
+    <w:rPr>
+      <w:rFonts w:ascii="Tahoma" w:eastAsia="Tahoma" w:hAnsi="Tahoma" w:cs="Tahoma"/>
+      <w:color w:val="000000"/>
+      <w:sz w:val="16"/>
+      <w:szCs w:val="16"/>
+      <w:lang w:eastAsia="es-MX"/>
+    </w:rPr>
+  </w:style>
+  <w:style w:type="paragraph" w:styleId="Encabezado">
+    <w:name w:val="header"/>
+    <w:aliases w:val="Encabezado seccion"/>
+    <w:basedOn w:val="Normal"/>
+    <w:link w:val="EncabezadoCar"/>
+    <w:unhideWhenUsed/>
+    <w:rsid w:val="009E68FE"/>
+    <w:pPr>
+      <w:tabs>
+        <w:tab w:val="center" w:pos="4419"/>
+        <w:tab w:val="right" w:pos="8838"/>
+      </w:tabs>
+      <w:spacing w:line="240" w:lineRule="auto"/>
+    </w:pPr>
+  </w:style>
+  <w:style w:type="character" w:customStyle="1" w:styleId="EncabezadoCar">
+    <w:name w:val="Encabezado Car"/>
+    <w:aliases w:val="Encabezado seccion Car"/>
+    <w:basedOn w:val="Fuentedeprrafopredeter"/>
+    <w:link w:val="Encabezado"/>
+    <w:uiPriority w:val="99"/>
+    <w:rsid w:val="009E68FE"/>
+    <w:rPr>
+      <w:rFonts w:ascii="Tahoma" w:eastAsia="Tahoma" w:hAnsi="Tahoma" w:cs="Tahoma"/>
+      <w:color w:val="000000"/>
+      <w:sz w:val="18"/>
+      <w:szCs w:val="20"/>
+      <w:lang w:eastAsia="es-MX"/>
+    </w:rPr>
+  </w:style>
+  <w:style w:type="paragraph" w:styleId="Piedepgina">
+    <w:name w:val="footer"/>
+    <w:basedOn w:val="Normal"/>
+    <w:link w:val="PiedepginaCar"/>
+    <w:uiPriority w:val="99"/>
+    <w:unhideWhenUsed/>
+    <w:rsid w:val="009E68FE"/>
+    <w:pPr>
+      <w:tabs>
+        <w:tab w:val="center" w:pos="4419"/>
+        <w:tab w:val="right" w:pos="8838"/>
+      </w:tabs>
+      <w:spacing w:line="240" w:lineRule="auto"/>
+    </w:pPr>
+  </w:style>
+  <w:style w:type="character" w:customStyle="1" w:styleId="PiedepginaCar">
+    <w:name w:val="Pie de página Car"/>
+    <w:basedOn w:val="Fuentedeprrafopredeter"/>
+    <w:link w:val="Piedepgina"/>
+    <w:uiPriority w:val="99"/>
+    <w:rsid w:val="009E68FE"/>
+    <w:rPr>
+      <w:rFonts w:ascii="Tahoma" w:eastAsia="Tahoma" w:hAnsi="Tahoma" w:cs="Tahoma"/>
+      <w:color w:val="000000"/>
+      <w:sz w:val="18"/>
+      <w:szCs w:val="20"/>
+      <w:lang w:eastAsia="es-MX"/>
+    </w:rPr>
+  </w:style>
+  <w:style w:type="character" w:customStyle="1" w:styleId="Ttulo1Car">
+    <w:name w:val="Título 1 Car"/>
+    <w:basedOn w:val="Fuentedeprrafopredeter"/>
+    <w:link w:val="Ttulo1"/>
+    <w:uiPriority w:val="9"/>
+    <w:rsid w:val="00D4469A"/>
+    <w:rPr>
+      <w:rFonts w:asciiTheme="majorHAnsi" w:eastAsiaTheme="majorEastAsia" w:hAnsiTheme="majorHAnsi" w:cstheme="majorBidi"/>
+      <w:b/>
+      <w:bCs/>
+      <w:color w:val="365F91" w:themeColor="accent1" w:themeShade="BF"/>
+      <w:sz w:val="28"/>
+      <w:szCs w:val="28"/>
+      <w:lang w:eastAsia="es-MX"/>
+    </w:rPr>
+  </w:style>
+  <w:style w:type="paragraph" w:styleId="TtulodeTDC">
+    <w:name w:val="TOC Heading"/>
+    <w:basedOn w:val="Ttulo1"/>
+    <w:next w:val="Normal"/>
+    <w:uiPriority w:val="39"/>
+    <w:semiHidden/>
+    <w:unhideWhenUsed/>
+    <w:qFormat/>
+    <w:rsid w:val="00D4469A"/>
+    <w:pPr>
+      <w:widowControl/>
+      <w:spacing w:line="276" w:lineRule="auto"/>
+      <w:jc w:val="left"/>
+      <w:outlineLvl w:val="9"/>
+    </w:pPr>
+  </w:style>
+  <w:style w:type="character" w:customStyle="1" w:styleId="Ttulo2Car">
+    <w:name w:val="Título 2 Car"/>
+    <w:basedOn w:val="Fuentedeprrafopredeter"/>
+    <w:link w:val="Ttulo2"/>
+    <w:uiPriority w:val="9"/>
+    <w:semiHidden/>
+    <w:rsid w:val="00D4469A"/>
+    <w:rPr>
+      <w:rFonts w:asciiTheme="majorHAnsi" w:eastAsiaTheme="majorEastAsia" w:hAnsiTheme="majorHAnsi" w:cstheme="majorBidi"/>
+      <w:b/>
+      <w:bCs/>
+      <w:color w:val="4F81BD" w:themeColor="accent1"/>
+      <w:sz w:val="26"/>
+      <w:szCs w:val="26"/>
+      <w:lang w:eastAsia="es-MX"/>
+    </w:rPr>
+  </w:style>
+  <w:style w:type="paragraph" w:styleId="TDC1">
+    <w:name w:val="toc 1"/>
+    <w:basedOn w:val="Normal"/>
+    <w:next w:val="Normal"/>
+    <w:autoRedefine/>
+    <w:uiPriority w:val="39"/>
+    <w:unhideWhenUsed/>
+    <w:rsid w:val="00D4469A"/>
+    <w:pPr>
+      <w:spacing w:after="100"/>
+    </w:pPr>
+  </w:style>
+  <w:style w:type="paragraph" w:styleId="TDC2">
+    <w:name w:val="toc 2"/>
+    <w:basedOn w:val="Normal"/>
+    <w:next w:val="Normal"/>
+    <w:autoRedefine/>
+    <w:uiPriority w:val="39"/>
+    <w:unhideWhenUsed/>
+    <w:rsid w:val="00D4469A"/>
+    <w:pPr>
+      <w:spacing w:after="100"/>
+      <w:ind w:left="180"/>
+    </w:pPr>
+  </w:style>
+  <w:style w:type="character" w:styleId="Hipervnculo">
+    <w:name w:val="Hyperlink"/>
+    <w:basedOn w:val="Fuentedeprrafopredeter"/>
+    <w:uiPriority w:val="99"/>
+    <w:unhideWhenUsed/>
+    <w:rsid w:val="00D4469A"/>
+    <w:rPr>
+      <w:color w:val="0000FF" w:themeColor="hyperlink"/>
+      <w:u w:val="single"/>
+    </w:rPr>
+  </w:style>
+  <w:style w:type="paragraph" w:styleId="Prrafodelista">
+    <w:name w:val="List Paragraph"/>
+    <w:basedOn w:val="Normal"/>
+    <w:uiPriority w:val="34"/>
+    <w:qFormat/>
+    <w:rsid w:val="00D4469A"/>
+    <w:pPr>
+      <w:ind w:left="720"/>
+      <w:contextualSpacing/>
+    </w:pPr>
+  </w:style>
+  <w:style w:type="table" w:styleId="Tablaconcuadrcula">
+    <w:name w:val="Table Grid"/>
+    <w:basedOn w:val="Tablanormal"/>
+    <w:rsid w:val="004376C7"/>
+    <w:pPr>
+      <w:spacing w:after="0" w:line="240" w:lineRule="auto"/>
+    </w:pPr>
+    <w:rPr>
+      <w:rFonts w:ascii="Times New Roman" w:eastAsia="Times New Roman" w:hAnsi="Times New Roman" w:cs="Times New Roman"/>
+      <w:sz w:val="20"/>
+      <w:szCs w:val="20"/>
+      <w:lang w:val="es-ES" w:eastAsia="es-ES"/>
+    </w:rPr>
+    <w:tblPr>
+      <w:tblInd w:w="0" w:type="dxa"/>
+      <w:tblBorders>
+        <w:top w:val="single" w:sz="4" w:space="0" w:color="auto"/>
+        <w:left w:val="single" w:sz="4" w:space="0" w:color="auto"/>
+        <w:bottom w:val="single" w:sz="4" w:space="0" w:color="auto"/>
+        <w:right w:val="single" w:sz="4" w:space="0" w:color="auto"/>
+        <w:insideH w:val="single" w:sz="4" w:space="0" w:color="auto"/>
+        <w:insideV w:val="single" w:sz="4" w:space="0" w:color="auto"/>
+      </w:tblBorders>
+      <w:tblCellMar>
+        <w:top w:w="0" w:type="dxa"/>
+        <w:left w:w="108" w:type="dxa"/>
+        <w:bottom w:w="0" w:type="dxa"/>
+        <w:right w:w="108" w:type="dxa"/>
+      </w:tblCellMar>
+    </w:tblPr>
+  </w:style>
+  <w:style w:type="paragraph" w:styleId="Sinespaciado">
+    <w:name w:val="No Spacing"/>
+    <w:uiPriority w:val="1"/>
+    <w:qFormat/>
+    <w:rsid w:val="004376C7"/>
+    <w:pPr>
+      <w:widowControl w:val="0"/>
+      <w:spacing w:after="0" w:line="240" w:lineRule="auto"/>
+      <w:jc w:val="both"/>
+    </w:pPr>
+    <w:rPr>
+      <w:rFonts w:ascii="Tahoma" w:eastAsia="Tahoma" w:hAnsi="Tahoma" w:cs="Tahoma"/>
+      <w:color w:val="000000"/>
+      <w:sz w:val="18"/>
+      <w:szCs w:val="20"/>
+      <w:lang w:eastAsia="es-MX"/>
+    </w:rPr>
+  </w:style>
+</w:styles>
+</file>
+
+<file path=word/stylesWithEffects.xml><?xml version="1.0" encoding="utf-8"?>
+<w:styles xmlns:wpc="http://schemas.microsoft.com/office/word/2010/wordprocessingCanvas" xmlns:mc="http://schemas.openxmlformats.org/markup-compatibility/2006" xmlns:o="urn:schemas-microsoft-com:office:office" xmlns:r="http://schemas.openxmlformats.org/officeDocument/2006/relationships" xmlns:m="http://schemas.openxmlformats.org/officeDocument/2006/math" xmlns:v="urn:schemas-microsoft-com:vml" xmlns:wp14="http://schemas.microsoft.com/office/word/2010/wordprocessingDrawing" xmlns:wp="http://schemas.openxmlformats.org/drawingml/2006/wordprocessingDrawing" xmlns:w10="urn:schemas-microsoft-com:office:word" xmlns:w="http://schemas.openxmlformats.org/wordprocessingml/2006/main" xmlns:w14="http://schemas.microsoft.com/office/word/2010/wordml" xmlns:wpg="http://schemas.microsoft.com/office/word/2010/wordprocessingGroup" xmlns:wpi="http://schemas.microsoft.com/office/word/2010/wordprocessingInk" xmlns:wne="http://schemas.microsoft.com/office/word/2006/wordml" xmlns:wps="http://schemas.microsoft.com/office/word/2010/wordprocessingShape" mc:Ignorable="w14 wp14">
+  <w:docDefaults>
+    <w:rPrDefault>
+      <w:rPr>
+        <w:rFonts w:asciiTheme="minorHAnsi" w:eastAsiaTheme="minorHAnsi" w:hAnsiTheme="minorHAnsi" w:cstheme="minorBidi"/>
+        <w:sz w:val="22"/>
+        <w:szCs w:val="22"/>
+        <w:lang w:val="es-MX" w:eastAsia="en-US" w:bidi="ar-SA"/>
+      </w:rPr>
+    </w:rPrDefault>
+    <w:pPrDefault>
+      <w:pPr>
+        <w:spacing w:after="200" w:line="276" w:lineRule="auto"/>
+      </w:pPr>
+    </w:pPrDefault>
+  </w:docDefaults>
+  <w:latentStyles w:defLockedState="0" w:defUIPriority="99" w:defSemiHidden="1" w:defUnhideWhenUsed="1" w:defQFormat="0" w:count="267">
+    <w:lsdException w:name="Normal" w:semiHidden="0" w:uiPriority="0" w:unhideWhenUsed="0" w:qFormat="1"/>
+    <w:lsdException w:name="heading 1" w:semiHidden="0" w:uiPriority="9" w:unhideWhenUsed="0" w:qFormat="1"/>
+    <w:lsdException w:name="heading 2" w:uiPriority="9" w:qFormat="1"/>
+    <w:lsdException w:name="heading 3" w:uiPriority="9" w:qFormat="1"/>
+    <w:lsdException w:name="heading 4" w:uiPriority="9" w:qFormat="1"/>
+    <w:lsdException w:name="heading 5" w:uiPriority="9" w:qFormat="1"/>
+    <w:lsdException w:name="heading 6" w:uiPriority="9" w:qFormat="1"/>
+    <w:lsdException w:name="heading 7" w:uiPriority="9" w:qFormat="1"/>
+    <w:lsdException w:name="heading 8" w:uiPriority="9" w:qFormat="1"/>
+    <w:lsdException w:name="heading 9" w:uiPriority="9" w:qFormat="1"/>
+    <w:lsdException w:name="toc 1" w:uiPriority="39"/>
+    <w:lsdException w:name="toc 2" w:uiPriority="39"/>
+    <w:lsdException w:name="toc 3" w:uiPriority="39"/>
+    <w:lsdException w:name="toc 4" w:uiPriority="39"/>
+    <w:lsdException w:name="toc 5" w:uiPriority="39"/>
+    <w:lsdException w:name="toc 6" w:uiPriority="39"/>
+    <w:lsdException w:name="toc 7" w:uiPriority="39"/>
+    <w:lsdException w:name="toc 8" w:uiPriority="39"/>
+    <w:lsdException w:name="toc 9" w:uiPriority="39"/>
+    <w:lsdException w:name="header" w:uiPriority="0"/>
+    <w:lsdException w:name="caption" w:uiPriority="35" w:qFormat="1"/>
+    <w:lsdException w:name="Title" w:semiHidden="0" w:uiPriority="10" w:unhideWhenUsed="0" w:qFormat="1"/>
+    <w:lsdException w:name="Default Paragraph Font" w:uiPriority="1"/>
+    <w:lsdException w:name="Subtitle" w:semiHidden="0" w:uiPriority="11" w:unhideWhenUsed="0" w:qFormat="1"/>
+    <w:lsdException w:name="Strong" w:semiHidden="0" w:uiPriority="22" w:unhideWhenUsed="0" w:qFormat="1"/>
+    <w:lsdException w:name="Emphasis" w:semiHidden="0" w:uiPriority="20" w:unhideWhenUsed="0" w:qFormat="1"/>
+    <w:lsdException w:name="Table Grid" w:semiHidden="0" w:uiPriority="0" w:unhideWhenUsed="0"/>
+    <w:lsdException w:name="Placeholder Text" w:unhideWhenUsed="0"/>
+    <w:lsdException w:name="No Spacing" w:semiHidden="0" w:uiPriority="1" w:unhideWhenUsed="0" w:qFormat="1"/>
+    <w:lsdException w:name="Light Shading" w:semiHidden="0" w:uiPriority="60" w:unhideWhenUsed="0"/>
+    <w:lsdException w:name="Light List" w:semiHidden="0" w:uiPriority="61" w:unhideWhenUsed="0"/>
+    <w:lsdException w:name="Light Grid" w:semiHidden="0" w:uiPriority="62" w:unhideWhenUsed="0"/>
+    <w:lsdException w:name="Medium Shading 1" w:semiHidden="0" w:uiPriority="63" w:unhideWhenUsed="0"/>
+    <w:lsdException w:name="Medium Shading 2" w:semiHidden="0" w:uiPriority="64" w:unhideWhenUsed="0"/>
+    <w:lsdException w:name="Medium List 1" w:semiHidden="0" w:uiPriority="65" w:unhideWhenUsed="0"/>
+    <w:lsdException w:name="Medium List 2" w:semiHidden="0" w:uiPriority="66" w:unhideWhenUsed="0"/>
+    <w:lsdException w:name="Medium Grid 1" w:semiHidden="0" w:uiPriority="67" w:unhideWhenUsed="0"/>
+    <w:lsdException w:name="Medium Grid 2" w:semiHidden="0" w:uiPriority="68" w:unhideWhenUsed="0"/>
+    <w:lsdException w:name="Medium Grid 3" w:semiHidden="0" w:uiPriority="69" w:unhideWhenUsed="0"/>
+    <w:lsdException w:name="Dark List" w:semiHidden="0" w:uiPriority="70" w:unhideWhenUsed="0"/>
+    <w:lsdException w:name="Colorful Shading" w:semiHidden="0" w:uiPriority="71" w:unhideWhenUsed="0"/>
+    <w:lsdException w:name="Colorful List" w:semiHidden="0" w:uiPriority="72" w:unhideWhenUsed="0"/>
+    <w:lsdException w:name="Colorful Grid" w:semiHidden="0" w:uiPriority="73" w:unhideWhenUsed="0"/>
+    <w:lsdException w:name="Light Shading Accent 1" w:semiHidden="0" w:uiPriority="60" w:unhideWhenUsed="0"/>
+    <w:lsdException w:name="Light List Accent 1" w:semiHidden="0" w:uiPriority="61" w:unhideWhenUsed="0"/>
+    <w:lsdException w:name="Light Grid Accent 1" w:semiHidden="0" w:uiPriority="62" w:unhideWhenUsed="0"/>
+    <w:lsdException w:name="Medium Shading 1 Accent 1" w:semiHidden="0" w:uiPriority="63" w:unhideWhenUsed="0"/>
+    <w:lsdException w:name="Medium Shading 2 Accent 1" w:semiHidden="0" w:uiPriority="64" w:unhideWhenUsed="0"/>
+    <w:lsdException w:name="Medium List 1 Accent 1" w:semiHidden="0" w:uiPriority="65" w:unhideWhenUsed="0"/>
+    <w:lsdException w:name="Revision" w:unhideWhenUsed="0"/>
+    <w:lsdException w:name="List Paragraph" w:semiHidden="0" w:uiPriority="34" w:unhideWhenUsed="0" w:qFormat="1"/>
+    <w:lsdException w:name="Quote" w:semiHidden="0" w:uiPriority="29" w:unhideWhenUsed="0" w:qFormat="1"/>
+    <w:lsdException w:name="Intense Quote" w:semiHidden="0" w:uiPriority="30" w:unhideWhenUsed="0" w:qFormat="1"/>
+    <w:lsdException w:name="Medium List 2 Accent 1" w:semiHidden="0" w:uiPriority="66" w:unhideWhenUsed="0"/>
+    <w:lsdException w:name="Medium Grid 1 Accent 1" w:semiHidden="0" w:uiPriority="67" w:unhideWhenUsed="0"/>
+    <w:lsdException w:name="Medium Grid 2 Accent 1" w:semiHidden="0" w:uiPriority="68" w:unhideWhenUsed="0"/>
+    <w:lsdException w:name="Medium Grid 3 Accent 1" w:semiHidden="0" w:uiPriority="69" w:unhideWhenUsed="0"/>
+    <w:lsdException w:name="Dark List Accent 1" w:semiHidden="0" w:uiPriority="70" w:unhideWhenUsed="0"/>
+    <w:lsdException w:name="Colorful Shading Accent 1" w:semiHidden="0" w:uiPriority="71" w:unhideWhenUsed="0"/>
+    <w:lsdException w:name="Colorful List Accent 1" w:semiHidden="0" w:uiPriority="72" w:unhideWhenUsed="0"/>
+    <w:lsdException w:name="Colorful Grid Accent 1" w:semiHidden="0" w:uiPriority="73" w:unhideWhenUsed="0"/>
+    <w:lsdException w:name="Light Shading Accent 2" w:semiHidden="0" w:uiPriority="60" w:unhideWhenUsed="0"/>
+    <w:lsdException w:name="Light List Accent 2" w:semiHidden="0" w:uiPriority="61" w:unhideWhenUsed="0"/>
+    <w:lsdException w:name="Light Grid Accent 2" w:semiHidden="0" w:uiPriority="62" w:unhideWhenUsed="0"/>
+    <w:lsdException w:name="Medium Shading 1 Accent 2" w:semiHidden="0" w:uiPriority="63" w:unhideWhenUsed="0"/>
+    <w:lsdException w:name="Medium Shading 2 Accent 2" w:semiHidden="0" w:uiPriority="64" w:unhideWhenUsed="0"/>
+    <w:lsdException w:name="Medium List 1 Accent 2" w:semiHidden="0" w:uiPriority="65" w:unhideWhenUsed="0"/>
+    <w:lsdException w:name="Medium List 2 Accent 2" w:semiHidden="0" w:uiPriority="66" w:unhideWhenUsed="0"/>
+    <w:lsdException w:name="Medium Grid 1 Accent 2" w:semiHidden="0" w:uiPriority="67" w:unhideWhenUsed="0"/>
+    <w:lsdException w:name="Medium Grid 2 Accent 2" w:semiHidden="0" w:uiPriority="68" w:unhideWhenUsed="0"/>
+    <w:lsdException w:name="Medium Grid 3 Accent 2" w:semiHidden="0" w:uiPriority="69" w:unhideWhenUsed="0"/>
+    <w:lsdException w:name="Dark List Accent 2" w:semiHidden="0" w:uiPriority="70" w:unhideWhenUsed="0"/>
+    <w:lsdException w:name="Colorful Shading Accent 2" w:semiHidden="0" w:uiPriority="71" w:unhideWhenUsed="0"/>
+    <w:lsdException w:name="Colorful List Accent 2" w:semiHidden="0" w:uiPriority="72" w:unhideWhenUsed="0"/>
+    <w:lsdException w:name="Colorful Grid Accent 2" w:semiHidden="0" w:uiPriority="73" w:unhideWhenUsed="0"/>
+    <w:lsdException w:name="Light Shading Accent 3" w:semiHidden="0" w:uiPriority="60" w:unhideWhenUsed="0"/>
+    <w:lsdException w:name="Light List Accent 3" w:semiHidden="0" w:uiPriority="61" w:unhideWhenUsed="0"/>
+    <w:lsdException w:name="Light Grid Accent 3" w:semiHidden="0" w:uiPriority="62" w:unhideWhenUsed="0"/>
+    <w:lsdException w:name="Medium Shading 1 Accent 3" w:semiHidden="0" w:uiPriority="63" w:unhideWhenUsed="0"/>
+    <w:lsdException w:name="Medium Shading 2 Accent 3" w:semiHidden="0" w:uiPriority="64" w:unhideWhenUsed="0"/>
+    <w:lsdException w:name="Medium List 1 Accent 3" w:semiHidden="0" w:uiPriority="65" w:unhideWhenUsed="0"/>
+    <w:lsdException w:name="Medium List 2 Accent 3" w:semiHidden="0" w:uiPriority="66" w:unhideWhenUsed="0"/>
+    <w:lsdException w:name="Medium Grid 1 Accent 3" w:semiHidden="0" w:uiPriority="67" w:unhideWhenUsed="0"/>
+    <w:lsdException w:name="Medium Grid 2 Accent 3" w:semiHidden="0" w:uiPriority="68" w:unhideWhenUsed="0"/>
+    <w:lsdException w:name="Medium Grid 3 Accent 3" w:semiHidden="0" w:uiPriority="69" w:unhideWhenUsed="0"/>
+    <w:lsdException w:name="Dark List Accent 3" w:semiHidden="0" w:uiPriority="70" w:unhideWhenUsed="0"/>
+    <w:lsdException w:name="Colorful Shading Accent 3" w:semiHidden="0" w:uiPriority="71" w:unhideWhenUsed="0"/>
+    <w:lsdException w:name="Colorful List Accent 3" w:semiHidden="0" w:uiPriority="72" w:unhideWhenUsed="0"/>
+    <w:lsdException w:name="Colorful Grid Accent 3" w:semiHidden="0" w:uiPriority="73" w:unhideWhenUsed="0"/>
+    <w:lsdException w:name="Light Shading Accent 4" w:semiHidden="0" w:uiPriority="60" w:unhideWhenUsed="0"/>
+    <w:lsdException w:name="Light List Accent 4" w:semiHidden="0" w:uiPriority="61" w:unhideWhenUsed="0"/>
+    <w:lsdException w:name="Light Grid Accent 4" w:semiHidden="0" w:uiPriority="62" w:unhideWhenUsed="0"/>
+    <w:lsdException w:name="Medium Shading 1 Accent 4" w:semiHidden="0" w:uiPriority="63" w:unhideWhenUsed="0"/>
+    <w:lsdException w:name="Medium Shading 2 Accent 4" w:semiHidden="0" w:uiPriority="64" w:unhideWhenUsed="0"/>
+    <w:lsdException w:name="Medium List 1 Accent 4" w:semiHidden="0" w:uiPriority="65" w:unhideWhenUsed="0"/>
+    <w:lsdException w:name="Medium List 2 Accent 4" w:semiHidden="0" w:uiPriority="66" w:unhideWhenUsed="0"/>
+    <w:lsdException w:name="Medium Grid 1 Accent 4" w:semiHidden="0" w:uiPriority="67" w:unhideWhenUsed="0"/>
+    <w:lsdException w:name="Medium Grid 2 Accent 4" w:semiHidden="0" w:uiPriority="68" w:unhideWhenUsed="0"/>
+    <w:lsdException w:name="Medium Grid 3 Accent 4" w:semiHidden="0" w:uiPriority="69" w:unhideWhenUsed="0"/>
+    <w:lsdException w:name="Dark List Accent 4" w:semiHidden="0" w:uiPriority="70" w:unhideWhenUsed="0"/>
+    <w:lsdException w:name="Colorful Shading Accent 4" w:semiHidden="0" w:uiPriority="71" w:unhideWhenUsed="0"/>
+    <w:lsdException w:name="Colorful List Accent 4" w:semiHidden="0" w:uiPriority="72" w:unhideWhenUsed="0"/>
+    <w:lsdException w:name="Colorful Grid Accent 4" w:semiHidden="0" w:uiPriority="73" w:unhideWhenUsed="0"/>
+    <w:lsdException w:name="Light Shading Accent 5" w:semiHidden="0" w:uiPriority="60" w:unhideWhenUsed="0"/>
+    <w:lsdException w:name="Light List Accent 5" w:semiHidden="0" w:uiPriority="61" w:unhideWhenUsed="0"/>
+    <w:lsdException w:name="Light Grid Accent 5" w:semiHidden="0" w:uiPriority="62" w:unhideWhenUsed="0"/>
+    <w:lsdException w:name="Medium Shading 1 Accent 5" w:semiHidden="0" w:uiPriority="63" w:unhideWhenUsed="0"/>
+    <w:lsdException w:name="Medium Shading 2 Accent 5" w:semiHidden="0" w:uiPriority="64" w:unhideWhenUsed="0"/>
+    <w:lsdException w:name="Medium List 1 Accent 5" w:semiHidden="0" w:uiPriority="65" w:unhideWhenUsed="0"/>
+    <w:lsdException w:name="Medium List 2 Accent 5" w:semiHidden="0" w:uiPriority="66" w:unhideWhenUsed="0"/>
+    <w:lsdException w:name="Medium Grid 1 Accent 5" w:semiHidden="0" w:uiPriority="67" w:unhideWhenUsed="0"/>
+    <w:lsdException w:name="Medium Grid 2 Accent 5" w:semiHidden="0" w:uiPriority="68" w:unhideWhenUsed="0"/>
+    <w:lsdException w:name="Medium Grid 3 Accent 5" w:semiHidden="0" w:uiPriority="69" w:unhideWhenUsed="0"/>
+    <w:lsdException w:name="Dark List Accent 5" w:semiHidden="0" w:uiPriority="70" w:unhideWhenUsed="0"/>
+    <w:lsdException w:name="Colorful Shading Accent 5" w:semiHidden="0" w:uiPriority="71" w:unhideWhenUsed="0"/>
+    <w:lsdException w:name="Colorful List Accent 5" w:semiHidden="0" w:uiPriority="72" w:unhideWhenUsed="0"/>
+    <w:lsdException w:name="Colorful Grid Accent 5" w:semiHidden="0" w:uiPriority="73" w:unhideWhenUsed="0"/>
+    <w:lsdException w:name="Light Shading Accent 6" w:semiHidden="0" w:uiPriority="60" w:unhideWhenUsed="0"/>
+    <w:lsdException w:name="Light List Accent 6" w:semiHidden="0" w:uiPriority="61" w:unhideWhenUsed="0"/>
+    <w:lsdException w:name="Light Grid Accent 6" w:semiHidden="0" w:uiPriority="62" w:unhideWhenUsed="0"/>
+    <w:lsdException w:name="Medium Shading 1 Accent 6" w:semiHidden="0" w:uiPriority="63" w:unhideWhenUsed="0"/>
+    <w:lsdException w:name="Medium Shading 2 Accent 6" w:semiHidden="0" w:uiPriority="64" w:unhideWhenUsed="0"/>
+    <w:lsdException w:name="Medium List 1 Accent 6" w:semiHidden="0" w:uiPriority="65" w:unhideWhenUsed="0"/>
+    <w:lsdException w:name="Medium List 2 Accent 6" w:semiHidden="0" w:uiPriority="66" w:unhideWhenUsed="0"/>
+    <w:lsdException w:name="Medium Grid 1 Accent 6" w:semiHidden="0" w:uiPriority="67" w:unhideWhenUsed="0"/>
+    <w:lsdException w:name="Medium Grid 2 Accent 6" w:semiHidden="0" w:uiPriority="68" w:unhideWhenUsed="0"/>
+    <w:lsdException w:name="Medium Grid 3 Accent 6" w:semiHidden="0" w:uiPriority="69" w:unhideWhenUsed="0"/>
+    <w:lsdException w:name="Dark List Accent 6" w:semiHidden="0" w:uiPriority="70" w:unhideWhenUsed="0"/>
+    <w:lsdException w:name="Colorful Shading Accent 6" w:semiHidden="0" w:uiPriority="71" w:unhideWhenUsed="0"/>
+    <w:lsdException w:name="Colorful List Accent 6" w:semiHidden="0" w:uiPriority="72" w:unhideWhenUsed="0"/>
+    <w:lsdException w:name="Colorful Grid Accent 6" w:semiHidden="0" w:uiPriority="73" w:unhideWhenUsed="0"/>
+    <w:lsdException w:name="Subtle Emphasis" w:semiHidden="0" w:uiPriority="19" w:unhideWhenUsed="0" w:qFormat="1"/>
+    <w:lsdException w:name="Intense Emphasis" w:semiHidden="0" w:uiPriority="21" w:unhideWhenUsed="0" w:qFormat="1"/>
+    <w:lsdException w:name="Subtle Reference" w:semiHidden="0" w:uiPriority="31" w:unhideWhenUsed="0" w:qFormat="1"/>
+    <w:lsdException w:name="Intense Reference" w:semiHidden="0" w:uiPriority="32" w:unhideWhenUsed="0" w:qFormat="1"/>
+    <w:lsdException w:name="Book Title" w:semiHidden="0" w:uiPriority="33" w:unhideWhenUsed="0" w:qFormat="1"/>
+    <w:lsdException w:name="Bibliography" w:uiPriority="37"/>
+    <w:lsdException w:name="TOC Heading" w:uiPriority="39" w:qFormat="1"/>
   </w:latentStyles>
   <w:style w:type="paragraph" w:default="1" w:styleId="Normal">
     <w:name w:val="Normal"/>
@@ -7841,7 +8180,7 @@
 </file>
 
 <file path=customXml/itemProps1.xml><?xml version="1.0" encoding="utf-8"?>
-<ds:datastoreItem xmlns:ds="http://schemas.openxmlformats.org/officeDocument/2006/customXml" ds:itemID="{43E3EF31-C613-42D2-BE85-69385D2054A5}">
+<ds:datastoreItem xmlns:ds="http://schemas.openxmlformats.org/officeDocument/2006/customXml" ds:itemID="{AA16FAC3-3F60-4F17-9B6D-97DC0CDD831C}">
   <ds:schemaRefs>
     <ds:schemaRef ds:uri="http://schemas.openxmlformats.org/officeDocument/2006/bibliography"/>
   </ds:schemaRefs>

--- a/PROYECTOS/Proy_SSEL/Documentacion/4. Analisis y Diseño/SSEL-ECU-SP.docx
+++ b/PROYECTOS/Proy_SSEL/Documentacion/4. Analisis y Diseño/SSEL-ECU-SP.docx
@@ -1,6 +1,6 @@
 
 <file path=word/document.xml><?xml version="1.0" encoding="utf-8"?>
-<w:document xmlns:wpc="http://schemas.microsoft.com/office/word/2010/wordprocessingCanvas" xmlns:mc="http://schemas.openxmlformats.org/markup-compatibility/2006" xmlns:o="urn:schemas-microsoft-com:office:office" xmlns:r="http://schemas.openxmlformats.org/officeDocument/2006/relationships" xmlns:m="http://schemas.openxmlformats.org/officeDocument/2006/math" xmlns:v="urn:schemas-microsoft-com:vml" xmlns:wp14="http://schemas.microsoft.com/office/word/2010/wordprocessingDrawing" xmlns:wp="http://schemas.openxmlformats.org/drawingml/2006/wordprocessingDrawing" xmlns:w10="urn:schemas-microsoft-com:office:word" xmlns:w="http://schemas.openxmlformats.org/wordprocessingml/2006/main" xmlns:w14="http://schemas.microsoft.com/office/word/2010/wordml" xmlns:wpg="http://schemas.microsoft.com/office/word/2010/wordprocessingGroup" xmlns:wpi="http://schemas.microsoft.com/office/word/2010/wordprocessingInk" xmlns:wne="http://schemas.microsoft.com/office/word/2006/wordml" xmlns:wps="http://schemas.microsoft.com/office/word/2010/wordprocessingShape" mc:Ignorable="w14 wp14">
+<w:document xmlns:wpc="http://schemas.microsoft.com/office/word/2010/wordprocessingCanvas" xmlns:mc="http://schemas.openxmlformats.org/markup-compatibility/2006" xmlns:o="urn:schemas-microsoft-com:office:office" xmlns:r="http://schemas.openxmlformats.org/officeDocument/2006/relationships" xmlns:m="http://schemas.openxmlformats.org/officeDocument/2006/math" xmlns:v="urn:schemas-microsoft-com:vml" xmlns:wp14="http://schemas.microsoft.com/office/word/2010/wordprocessingDrawing" xmlns:wp="http://schemas.openxmlformats.org/drawingml/2006/wordprocessingDrawing" xmlns:w10="urn:schemas-microsoft-com:office:word" xmlns:w="http://schemas.openxmlformats.org/wordprocessingml/2006/main" xmlns:w14="http://schemas.microsoft.com/office/word/2010/wordml" xmlns:w15="http://schemas.microsoft.com/office/word/2012/wordml" xmlns:wpg="http://schemas.microsoft.com/office/word/2010/wordprocessingGroup" xmlns:wpi="http://schemas.microsoft.com/office/word/2010/wordprocessingInk" xmlns:wne="http://schemas.microsoft.com/office/word/2006/wordml" xmlns:wps="http://schemas.microsoft.com/office/word/2010/wordprocessingShape" mc:Ignorable="w14 w15 wp14">
   <w:body>
     <w:p>
       <w:pPr>
@@ -13,8 +13,6 @@
           <w:lang w:val="es-ES"/>
         </w:rPr>
       </w:pPr>
-      <w:bookmarkStart w:id="0" w:name="_GoBack"/>
-      <w:bookmarkEnd w:id="0"/>
       <w:r>
         <w:rPr>
           <w:rFonts w:ascii="Times New Roman" w:hAnsi="Times New Roman" w:cs="Times New Roman"/>
@@ -1557,8 +1555,8 @@
           <w:rFonts w:ascii="Times New Roman" w:hAnsi="Times New Roman" w:cs="Times New Roman"/>
         </w:rPr>
       </w:pPr>
-      <w:bookmarkStart w:id="1" w:name="h.gjdgxs" w:colFirst="0" w:colLast="0"/>
-      <w:bookmarkEnd w:id="1"/>
+      <w:bookmarkStart w:id="0" w:name="h.gjdgxs" w:colFirst="0" w:colLast="0"/>
+      <w:bookmarkEnd w:id="0"/>
     </w:p>
     <w:p>
       <w:pPr>
@@ -2196,10 +2194,10 @@
           <w:sz w:val="32"/>
         </w:rPr>
       </w:pPr>
-      <w:bookmarkStart w:id="2" w:name="h.30j0zll" w:colFirst="0" w:colLast="0"/>
-      <w:bookmarkStart w:id="3" w:name="h.1fob9te" w:colFirst="0" w:colLast="0"/>
+      <w:bookmarkStart w:id="1" w:name="h.30j0zll" w:colFirst="0" w:colLast="0"/>
+      <w:bookmarkStart w:id="2" w:name="h.1fob9te" w:colFirst="0" w:colLast="0"/>
+      <w:bookmarkEnd w:id="1"/>
       <w:bookmarkEnd w:id="2"/>
-      <w:bookmarkEnd w:id="3"/>
     </w:p>
     <w:p>
       <w:pPr>
@@ -2212,7 +2210,7 @@
           <w:rFonts w:ascii="Times New Roman" w:hAnsi="Times New Roman" w:cs="Times New Roman"/>
         </w:rPr>
       </w:pPr>
-      <w:bookmarkStart w:id="4" w:name="_Toc385170038"/>
+      <w:bookmarkStart w:id="3" w:name="_Toc385170038"/>
       <w:r>
         <w:rPr>
           <w:rFonts w:ascii="Times New Roman" w:eastAsia="Arial Black" w:hAnsi="Times New Roman" w:cs="Times New Roman"/>
@@ -2220,7 +2218,7 @@
         </w:rPr>
         <w:t>INTRODUCCIÓN</w:t>
       </w:r>
-      <w:bookmarkEnd w:id="4"/>
+      <w:bookmarkEnd w:id="3"/>
     </w:p>
     <w:p>
       <w:pPr>
@@ -2233,9 +2231,9 @@
           <w:rFonts w:ascii="Times New Roman" w:hAnsi="Times New Roman" w:cs="Times New Roman"/>
         </w:rPr>
       </w:pPr>
-      <w:bookmarkStart w:id="5" w:name="h.3znysh7" w:colFirst="0" w:colLast="0"/>
-      <w:bookmarkStart w:id="6" w:name="_Toc385170039"/>
-      <w:bookmarkEnd w:id="5"/>
+      <w:bookmarkStart w:id="4" w:name="h.3znysh7" w:colFirst="0" w:colLast="0"/>
+      <w:bookmarkStart w:id="5" w:name="_Toc385170039"/>
+      <w:bookmarkEnd w:id="4"/>
       <w:r>
         <w:rPr>
           <w:rFonts w:ascii="Times New Roman" w:eastAsia="Arial" w:hAnsi="Times New Roman" w:cs="Times New Roman"/>
@@ -2243,7 +2241,7 @@
         </w:rPr>
         <w:t>Propósito</w:t>
       </w:r>
-      <w:bookmarkEnd w:id="6"/>
+      <w:bookmarkEnd w:id="5"/>
     </w:p>
     <w:p>
       <w:pPr>
@@ -2286,8 +2284,8 @@
           <w:rFonts w:ascii="Times New Roman" w:hAnsi="Times New Roman" w:cs="Times New Roman"/>
         </w:rPr>
       </w:pPr>
-      <w:bookmarkStart w:id="7" w:name="h.2et92p0" w:colFirst="0" w:colLast="0"/>
-      <w:bookmarkEnd w:id="7"/>
+      <w:bookmarkStart w:id="6" w:name="h.2et92p0" w:colFirst="0" w:colLast="0"/>
+      <w:bookmarkEnd w:id="6"/>
     </w:p>
     <w:p>
       <w:pPr>
@@ -2300,7 +2298,7 @@
           <w:rFonts w:ascii="Times New Roman" w:hAnsi="Times New Roman" w:cs="Times New Roman"/>
         </w:rPr>
       </w:pPr>
-      <w:bookmarkStart w:id="8" w:name="_Toc385170040"/>
+      <w:bookmarkStart w:id="7" w:name="_Toc385170040"/>
       <w:r>
         <w:rPr>
           <w:rFonts w:ascii="Times New Roman" w:eastAsia="Arial" w:hAnsi="Times New Roman" w:cs="Times New Roman"/>
@@ -2308,7 +2306,7 @@
         </w:rPr>
         <w:t>Alcance</w:t>
       </w:r>
-      <w:bookmarkEnd w:id="8"/>
+      <w:bookmarkEnd w:id="7"/>
     </w:p>
     <w:p>
       <w:pPr>
@@ -2355,9 +2353,9 @@
           <w:rFonts w:ascii="Times New Roman" w:hAnsi="Times New Roman" w:cs="Times New Roman"/>
         </w:rPr>
       </w:pPr>
-      <w:bookmarkStart w:id="9" w:name="h.tyjcwt" w:colFirst="0" w:colLast="0"/>
-      <w:bookmarkStart w:id="10" w:name="_Toc385170041"/>
-      <w:bookmarkEnd w:id="9"/>
+      <w:bookmarkStart w:id="8" w:name="h.tyjcwt" w:colFirst="0" w:colLast="0"/>
+      <w:bookmarkStart w:id="9" w:name="_Toc385170041"/>
+      <w:bookmarkEnd w:id="8"/>
       <w:r>
         <w:rPr>
           <w:rFonts w:ascii="Times New Roman" w:eastAsia="Arial Black" w:hAnsi="Times New Roman" w:cs="Times New Roman"/>
@@ -2372,7 +2370,7 @@
         </w:rPr>
         <w:t>RMINOS</w:t>
       </w:r>
-      <w:bookmarkEnd w:id="10"/>
+      <w:bookmarkEnd w:id="9"/>
     </w:p>
     <w:p>
       <w:pPr>
@@ -2387,8 +2385,8 @@
           <w:szCs w:val="22"/>
         </w:rPr>
       </w:pPr>
-      <w:bookmarkStart w:id="11" w:name="h.3dy6vkm" w:colFirst="0" w:colLast="0"/>
-      <w:bookmarkEnd w:id="11"/>
+      <w:bookmarkStart w:id="10" w:name="h.3dy6vkm" w:colFirst="0" w:colLast="0"/>
+      <w:bookmarkEnd w:id="10"/>
       <w:r>
         <w:rPr>
           <w:rFonts w:ascii="Times New Roman" w:hAnsi="Times New Roman" w:cs="Times New Roman"/>
@@ -2430,8 +2428,8 @@
           <w:rFonts w:ascii="Times New Roman" w:hAnsi="Times New Roman" w:cs="Times New Roman"/>
         </w:rPr>
       </w:pPr>
-      <w:bookmarkStart w:id="12" w:name="h.1t3h5sf" w:colFirst="0" w:colLast="0"/>
-      <w:bookmarkEnd w:id="12"/>
+      <w:bookmarkStart w:id="11" w:name="h.1t3h5sf" w:colFirst="0" w:colLast="0"/>
+      <w:bookmarkEnd w:id="11"/>
     </w:p>
     <w:p>
       <w:pPr>
@@ -2457,9 +2455,9 @@
           <w:rFonts w:ascii="Times New Roman" w:hAnsi="Times New Roman" w:cs="Times New Roman"/>
         </w:rPr>
       </w:pPr>
-      <w:bookmarkStart w:id="13" w:name="h.4d34og8" w:colFirst="0" w:colLast="0"/>
-      <w:bookmarkStart w:id="14" w:name="_Toc385170042"/>
-      <w:bookmarkEnd w:id="13"/>
+      <w:bookmarkStart w:id="12" w:name="h.4d34og8" w:colFirst="0" w:colLast="0"/>
+      <w:bookmarkStart w:id="13" w:name="_Toc385170042"/>
+      <w:bookmarkEnd w:id="12"/>
       <w:r>
         <w:rPr>
           <w:rFonts w:ascii="Times New Roman" w:eastAsia="Arial Black" w:hAnsi="Times New Roman" w:cs="Times New Roman"/>
@@ -2468,7 +2466,7 @@
         <w:lastRenderedPageBreak/>
         <w:t>ESPECIFICACIONES FUNCIONALES</w:t>
       </w:r>
-      <w:bookmarkEnd w:id="14"/>
+      <w:bookmarkEnd w:id="13"/>
     </w:p>
     <w:p>
       <w:pPr>
@@ -2481,9 +2479,9 @@
           <w:rFonts w:ascii="Times New Roman" w:hAnsi="Times New Roman" w:cs="Times New Roman"/>
         </w:rPr>
       </w:pPr>
-      <w:bookmarkStart w:id="15" w:name="h.2s8eyo1" w:colFirst="0" w:colLast="0"/>
-      <w:bookmarkStart w:id="16" w:name="_Toc385170043"/>
-      <w:bookmarkEnd w:id="15"/>
+      <w:bookmarkStart w:id="14" w:name="h.2s8eyo1" w:colFirst="0" w:colLast="0"/>
+      <w:bookmarkStart w:id="15" w:name="_Toc385170043"/>
+      <w:bookmarkEnd w:id="14"/>
       <w:r>
         <w:rPr>
           <w:rFonts w:ascii="Times New Roman" w:eastAsia="Arial" w:hAnsi="Times New Roman" w:cs="Times New Roman"/>
@@ -2491,7 +2489,7 @@
         </w:rPr>
         <w:t>Diagrama de Casos de Uso</w:t>
       </w:r>
-      <w:bookmarkEnd w:id="16"/>
+      <w:bookmarkEnd w:id="15"/>
     </w:p>
     <w:p>
       <w:pPr>
@@ -2501,8 +2499,8 @@
           <w:rFonts w:ascii="Times New Roman" w:hAnsi="Times New Roman" w:cs="Times New Roman"/>
         </w:rPr>
       </w:pPr>
-      <w:bookmarkStart w:id="17" w:name="h.17dp8vu" w:colFirst="0" w:colLast="0"/>
-      <w:bookmarkEnd w:id="17"/>
+      <w:bookmarkStart w:id="16" w:name="h.17dp8vu" w:colFirst="0" w:colLast="0"/>
+      <w:bookmarkEnd w:id="16"/>
     </w:p>
     <w:p>
       <w:pPr>
@@ -2513,14 +2511,14 @@
       </w:pPr>
       <w:r>
         <w:rPr>
+          <w:rFonts w:ascii="Times New Roman" w:hAnsi="Times New Roman" w:cs="Times New Roman"/>
           <w:noProof/>
-          <w:lang w:val="es-PE" w:eastAsia="es-PE"/>
         </w:rPr>
         <w:drawing>
-          <wp:inline distT="0" distB="0" distL="0" distR="0" wp14:anchorId="29C88A60" wp14:editId="0D71441E">
-            <wp:extent cx="3314286" cy="1019048"/>
-            <wp:effectExtent l="0" t="0" r="635" b="0"/>
-            <wp:docPr id="8" name="Imagen 8"/>
+          <wp:inline distT="0" distB="0" distL="0" distR="0">
+            <wp:extent cx="1382395" cy="2105025"/>
+            <wp:effectExtent l="0" t="0" r="8255" b="9525"/>
+            <wp:docPr id="2" name="Imagen 2"/>
             <wp:cNvGraphicFramePr>
               <a:graphicFrameLocks xmlns:a="http://schemas.openxmlformats.org/drawingml/2006/main" noChangeAspect="1"/>
             </wp:cNvGraphicFramePr>
@@ -2528,23 +2526,36 @@
               <a:graphicData uri="http://schemas.openxmlformats.org/drawingml/2006/picture">
                 <pic:pic xmlns:pic="http://schemas.openxmlformats.org/drawingml/2006/picture">
                   <pic:nvPicPr>
-                    <pic:cNvPr id="0" name=""/>
-                    <pic:cNvPicPr/>
+                    <pic:cNvPr id="0" name="Picture 1"/>
+                    <pic:cNvPicPr>
+                      <a:picLocks noChangeAspect="1" noChangeArrowheads="1"/>
+                    </pic:cNvPicPr>
                   </pic:nvPicPr>
                   <pic:blipFill>
-                    <a:blip r:embed="rId9"/>
+                    <a:blip r:embed="rId8">
+                      <a:extLst>
+                        <a:ext uri="{28A0092B-C50C-407E-A947-70E740481C1C}">
+                          <a14:useLocalDpi xmlns:a14="http://schemas.microsoft.com/office/drawing/2010/main" val="0"/>
+                        </a:ext>
+                      </a:extLst>
+                    </a:blip>
+                    <a:srcRect/>
                     <a:stretch>
                       <a:fillRect/>
                     </a:stretch>
                   </pic:blipFill>
-                  <pic:spPr>
+                  <pic:spPr bwMode="auto">
                     <a:xfrm>
                       <a:off x="0" y="0"/>
-                      <a:ext cx="3314286" cy="1019048"/>
+                      <a:ext cx="1382395" cy="2105025"/>
                     </a:xfrm>
                     <a:prstGeom prst="rect">
                       <a:avLst/>
                     </a:prstGeom>
+                    <a:noFill/>
+                    <a:ln>
+                      <a:noFill/>
+                    </a:ln>
                   </pic:spPr>
                 </pic:pic>
               </a:graphicData>
@@ -2564,16 +2575,16 @@
           <w:rFonts w:ascii="Times New Roman" w:hAnsi="Times New Roman" w:cs="Times New Roman"/>
         </w:rPr>
       </w:pPr>
-      <w:bookmarkStart w:id="18" w:name="h.3rdcrjn" w:colFirst="0" w:colLast="0"/>
-      <w:bookmarkStart w:id="19" w:name="_Toc385170044"/>
-      <w:bookmarkEnd w:id="18"/>
+      <w:bookmarkStart w:id="17" w:name="h.3rdcrjn" w:colFirst="0" w:colLast="0"/>
+      <w:bookmarkStart w:id="18" w:name="_Toc385170044"/>
+      <w:bookmarkEnd w:id="17"/>
       <w:r>
         <w:rPr>
           <w:rFonts w:ascii="Times New Roman" w:hAnsi="Times New Roman" w:cs="Times New Roman"/>
         </w:rPr>
         <w:t>Subastar Producto</w:t>
       </w:r>
-      <w:bookmarkEnd w:id="19"/>
+      <w:bookmarkEnd w:id="18"/>
     </w:p>
     <w:tbl>
       <w:tblPr>
@@ -2618,8 +2629,8 @@
                 <w:lang w:val="es-PE" w:eastAsia="es-PE"/>
               </w:rPr>
             </w:pPr>
-            <w:bookmarkStart w:id="20" w:name="h.26in1rg" w:colFirst="0" w:colLast="0"/>
-            <w:bookmarkEnd w:id="20"/>
+            <w:bookmarkStart w:id="19" w:name="h.26in1rg" w:colFirst="0" w:colLast="0"/>
+            <w:bookmarkEnd w:id="19"/>
             <w:r>
               <w:rPr>
                 <w:rFonts w:ascii="Arial" w:hAnsi="Arial" w:cs="Arial"/>
@@ -2817,6 +2828,7 @@
               <w:jc w:val="left"/>
               <w:rPr>
                 <w:rFonts w:ascii="Arial" w:hAnsi="Arial" w:cs="Arial"/>
+                <w:u w:val="single"/>
                 <w:lang w:val="es-PE" w:eastAsia="es-PE"/>
               </w:rPr>
             </w:pPr>
@@ -2825,8 +2837,10 @@
                 <w:rFonts w:ascii="Arial" w:hAnsi="Arial" w:cs="Arial"/>
                 <w:lang w:val="es-PE" w:eastAsia="es-PE"/>
               </w:rPr>
-              <w:t>Dueño del producto</w:t>
-            </w:r>
+              <w:t xml:space="preserve">Usuario </w:t>
+            </w:r>
+            <w:bookmarkStart w:id="20" w:name="_GoBack"/>
+            <w:bookmarkEnd w:id="20"/>
           </w:p>
         </w:tc>
       </w:tr>
@@ -3452,7 +3466,6 @@
                 <w:lang w:val="es-PE" w:eastAsia="es-PE"/>
               </w:rPr>
             </w:pPr>
-            <w:proofErr w:type="spellStart"/>
             <w:r>
               <w:rPr>
                 <w:rFonts w:ascii="Arial" w:hAnsi="Arial" w:cs="Arial"/>
@@ -3462,7 +3475,6 @@
               </w:rPr>
               <w:t>Postcondición</w:t>
             </w:r>
-            <w:proofErr w:type="spellEnd"/>
           </w:p>
         </w:tc>
         <w:tc>
@@ -3925,16 +3937,7 @@
           <w:sz w:val="22"/>
           <w:szCs w:val="22"/>
         </w:rPr>
-        <w:t xml:space="preserve">registrar </w:t>
-      </w:r>
-      <w:r>
-        <w:rPr>
-          <w:rFonts w:ascii="Times New Roman" w:hAnsi="Times New Roman" w:cs="Times New Roman"/>
-          <w:sz w:val="22"/>
-          <w:szCs w:val="22"/>
-        </w:rPr>
-        <w:lastRenderedPageBreak/>
-        <w:t xml:space="preserve">el producto que desea subastar. </w:t>
+        <w:t xml:space="preserve">registrar el producto que desea subastar. </w:t>
       </w:r>
     </w:p>
     <w:p>
@@ -3978,7 +3981,6 @@
         <w:rPr>
           <w:rFonts w:ascii="Times New Roman" w:hAnsi="Times New Roman" w:cs="Times New Roman"/>
           <w:noProof/>
-          <w:lang w:val="es-PE" w:eastAsia="es-PE"/>
         </w:rPr>
         <w:drawing>
           <wp:inline distT="0" distB="0" distL="0" distR="0">
@@ -3996,7 +3998,7 @@
                     <pic:cNvPicPr/>
                   </pic:nvPicPr>
                   <pic:blipFill>
-                    <a:blip r:embed="rId10">
+                    <a:blip r:embed="rId9">
                       <a:extLst>
                         <a:ext uri="{28A0092B-C50C-407E-A947-70E740481C1C}">
                           <a14:useLocalDpi xmlns:a14="http://schemas.microsoft.com/office/drawing/2010/main" val="0"/>
@@ -4024,8 +4026,8 @@
       </w:r>
     </w:p>
     <w:sectPr>
-      <w:headerReference w:type="default" r:id="rId11"/>
-      <w:footerReference w:type="default" r:id="rId12"/>
+      <w:headerReference w:type="default" r:id="rId10"/>
+      <w:footerReference w:type="default" r:id="rId11"/>
       <w:pgSz w:w="11909" w:h="16834"/>
       <w:pgMar w:top="1440" w:right="1800" w:bottom="1440" w:left="1800" w:header="720" w:footer="720" w:gutter="0"/>
       <w:cols w:space="720"/>
@@ -4035,7 +4037,7 @@
 </file>
 
 <file path=word/endnotes.xml><?xml version="1.0" encoding="utf-8"?>
-<w:endnotes xmlns:wpc="http://schemas.microsoft.com/office/word/2010/wordprocessingCanvas" xmlns:mc="http://schemas.openxmlformats.org/markup-compatibility/2006" xmlns:o="urn:schemas-microsoft-com:office:office" xmlns:r="http://schemas.openxmlformats.org/officeDocument/2006/relationships" xmlns:m="http://schemas.openxmlformats.org/officeDocument/2006/math" xmlns:v="urn:schemas-microsoft-com:vml" xmlns:wp14="http://schemas.microsoft.com/office/word/2010/wordprocessingDrawing" xmlns:wp="http://schemas.openxmlformats.org/drawingml/2006/wordprocessingDrawing" xmlns:w10="urn:schemas-microsoft-com:office:word" xmlns:w="http://schemas.openxmlformats.org/wordprocessingml/2006/main" xmlns:w14="http://schemas.microsoft.com/office/word/2010/wordml" xmlns:wpg="http://schemas.microsoft.com/office/word/2010/wordprocessingGroup" xmlns:wpi="http://schemas.microsoft.com/office/word/2010/wordprocessingInk" xmlns:wne="http://schemas.microsoft.com/office/word/2006/wordml" xmlns:wps="http://schemas.microsoft.com/office/word/2010/wordprocessingShape" mc:Ignorable="w14 wp14">
+<w:endnotes xmlns:wpc="http://schemas.microsoft.com/office/word/2010/wordprocessingCanvas" xmlns:mc="http://schemas.openxmlformats.org/markup-compatibility/2006" xmlns:o="urn:schemas-microsoft-com:office:office" xmlns:r="http://schemas.openxmlformats.org/officeDocument/2006/relationships" xmlns:m="http://schemas.openxmlformats.org/officeDocument/2006/math" xmlns:v="urn:schemas-microsoft-com:vml" xmlns:wp14="http://schemas.microsoft.com/office/word/2010/wordprocessingDrawing" xmlns:wp="http://schemas.openxmlformats.org/drawingml/2006/wordprocessingDrawing" xmlns:w10="urn:schemas-microsoft-com:office:word" xmlns:w="http://schemas.openxmlformats.org/wordprocessingml/2006/main" xmlns:w14="http://schemas.microsoft.com/office/word/2010/wordml" xmlns:w15="http://schemas.microsoft.com/office/word/2012/wordml" xmlns:wpg="http://schemas.microsoft.com/office/word/2010/wordprocessingGroup" xmlns:wpi="http://schemas.microsoft.com/office/word/2010/wordprocessingInk" xmlns:wne="http://schemas.microsoft.com/office/word/2006/wordml" xmlns:wps="http://schemas.microsoft.com/office/word/2010/wordprocessingShape" mc:Ignorable="w14 w15 wp14">
   <w:endnote w:type="separator" w:id="-1">
     <w:p>
       <w:pPr>
@@ -4060,7 +4062,7 @@
 </file>
 
 <file path=word/footer1.xml><?xml version="1.0" encoding="utf-8"?>
-<w:ftr xmlns:wpc="http://schemas.microsoft.com/office/word/2010/wordprocessingCanvas" xmlns:mc="http://schemas.openxmlformats.org/markup-compatibility/2006" xmlns:o="urn:schemas-microsoft-com:office:office" xmlns:r="http://schemas.openxmlformats.org/officeDocument/2006/relationships" xmlns:m="http://schemas.openxmlformats.org/officeDocument/2006/math" xmlns:v="urn:schemas-microsoft-com:vml" xmlns:wp14="http://schemas.microsoft.com/office/word/2010/wordprocessingDrawing" xmlns:wp="http://schemas.openxmlformats.org/drawingml/2006/wordprocessingDrawing" xmlns:w10="urn:schemas-microsoft-com:office:word" xmlns:w="http://schemas.openxmlformats.org/wordprocessingml/2006/main" xmlns:w14="http://schemas.microsoft.com/office/word/2010/wordml" xmlns:wpg="http://schemas.microsoft.com/office/word/2010/wordprocessingGroup" xmlns:wpi="http://schemas.microsoft.com/office/word/2010/wordprocessingInk" xmlns:wne="http://schemas.microsoft.com/office/word/2006/wordml" xmlns:wps="http://schemas.microsoft.com/office/word/2010/wordprocessingShape" mc:Ignorable="w14 wp14">
+<w:ftr xmlns:wpc="http://schemas.microsoft.com/office/word/2010/wordprocessingCanvas" xmlns:mc="http://schemas.openxmlformats.org/markup-compatibility/2006" xmlns:o="urn:schemas-microsoft-com:office:office" xmlns:r="http://schemas.openxmlformats.org/officeDocument/2006/relationships" xmlns:m="http://schemas.openxmlformats.org/officeDocument/2006/math" xmlns:v="urn:schemas-microsoft-com:vml" xmlns:wp14="http://schemas.microsoft.com/office/word/2010/wordprocessingDrawing" xmlns:wp="http://schemas.openxmlformats.org/drawingml/2006/wordprocessingDrawing" xmlns:w10="urn:schemas-microsoft-com:office:word" xmlns:w="http://schemas.openxmlformats.org/wordprocessingml/2006/main" xmlns:w14="http://schemas.microsoft.com/office/word/2010/wordml" xmlns:w15="http://schemas.microsoft.com/office/word/2012/wordml" xmlns:wpg="http://schemas.microsoft.com/office/word/2010/wordprocessingGroup" xmlns:wpi="http://schemas.microsoft.com/office/word/2010/wordprocessingInk" xmlns:wne="http://schemas.microsoft.com/office/word/2006/wordml" xmlns:wps="http://schemas.microsoft.com/office/word/2010/wordprocessingShape" mc:Ignorable="w14 w15 wp14">
   <w:p>
     <w:pPr>
       <w:spacing w:after="200" w:line="276" w:lineRule="auto"/>
@@ -4155,7 +4157,7 @@
             <w:rPr>
               <w:noProof/>
             </w:rPr>
-            <w:t>2</w:t>
+            <w:t>4</w:t>
           </w:r>
           <w:r>
             <w:fldChar w:fldCharType="end"/>
@@ -4200,7 +4202,7 @@
 </file>
 
 <file path=word/footnotes.xml><?xml version="1.0" encoding="utf-8"?>
-<w:footnotes xmlns:wpc="http://schemas.microsoft.com/office/word/2010/wordprocessingCanvas" xmlns:mc="http://schemas.openxmlformats.org/markup-compatibility/2006" xmlns:o="urn:schemas-microsoft-com:office:office" xmlns:r="http://schemas.openxmlformats.org/officeDocument/2006/relationships" xmlns:m="http://schemas.openxmlformats.org/officeDocument/2006/math" xmlns:v="urn:schemas-microsoft-com:vml" xmlns:wp14="http://schemas.microsoft.com/office/word/2010/wordprocessingDrawing" xmlns:wp="http://schemas.openxmlformats.org/drawingml/2006/wordprocessingDrawing" xmlns:w10="urn:schemas-microsoft-com:office:word" xmlns:w="http://schemas.openxmlformats.org/wordprocessingml/2006/main" xmlns:w14="http://schemas.microsoft.com/office/word/2010/wordml" xmlns:wpg="http://schemas.microsoft.com/office/word/2010/wordprocessingGroup" xmlns:wpi="http://schemas.microsoft.com/office/word/2010/wordprocessingInk" xmlns:wne="http://schemas.microsoft.com/office/word/2006/wordml" xmlns:wps="http://schemas.microsoft.com/office/word/2010/wordprocessingShape" mc:Ignorable="w14 wp14">
+<w:footnotes xmlns:wpc="http://schemas.microsoft.com/office/word/2010/wordprocessingCanvas" xmlns:mc="http://schemas.openxmlformats.org/markup-compatibility/2006" xmlns:o="urn:schemas-microsoft-com:office:office" xmlns:r="http://schemas.openxmlformats.org/officeDocument/2006/relationships" xmlns:m="http://schemas.openxmlformats.org/officeDocument/2006/math" xmlns:v="urn:schemas-microsoft-com:vml" xmlns:wp14="http://schemas.microsoft.com/office/word/2010/wordprocessingDrawing" xmlns:wp="http://schemas.openxmlformats.org/drawingml/2006/wordprocessingDrawing" xmlns:w10="urn:schemas-microsoft-com:office:word" xmlns:w="http://schemas.openxmlformats.org/wordprocessingml/2006/main" xmlns:w14="http://schemas.microsoft.com/office/word/2010/wordml" xmlns:w15="http://schemas.microsoft.com/office/word/2012/wordml" xmlns:wpg="http://schemas.microsoft.com/office/word/2010/wordprocessingGroup" xmlns:wpi="http://schemas.microsoft.com/office/word/2010/wordprocessingInk" xmlns:wne="http://schemas.microsoft.com/office/word/2006/wordml" xmlns:wps="http://schemas.microsoft.com/office/word/2010/wordprocessingShape" mc:Ignorable="w14 w15 wp14">
   <w:footnote w:type="separator" w:id="-1">
     <w:p>
       <w:pPr>
@@ -4225,7 +4227,13 @@
 </file>
 
 <file path=word/header1.xml><?xml version="1.0" encoding="utf-8"?>
-<w:hdr xmlns:wpc="http://schemas.microsoft.com/office/word/2010/wordprocessingCanvas" xmlns:mc="http://schemas.openxmlformats.org/markup-compatibility/2006" xmlns:o="urn:schemas-microsoft-com:office:office" xmlns:r="http://schemas.openxmlformats.org/officeDocument/2006/relationships" xmlns:m="http://schemas.openxmlformats.org/officeDocument/2006/math" xmlns:v="urn:schemas-microsoft-com:vml" xmlns:wp14="http://schemas.microsoft.com/office/word/2010/wordprocessingDrawing" xmlns:wp="http://schemas.openxmlformats.org/drawingml/2006/wordprocessingDrawing" xmlns:w10="urn:schemas-microsoft-com:office:word" xmlns:w="http://schemas.openxmlformats.org/wordprocessingml/2006/main" xmlns:w14="http://schemas.microsoft.com/office/word/2010/wordml" xmlns:wpg="http://schemas.microsoft.com/office/word/2010/wordprocessingGroup" xmlns:wpi="http://schemas.microsoft.com/office/word/2010/wordprocessingInk" xmlns:wne="http://schemas.microsoft.com/office/word/2006/wordml" xmlns:wps="http://schemas.microsoft.com/office/word/2010/wordprocessingShape" mc:Ignorable="w14 wp14">
+<w:hdr xmlns:wpc="http://schemas.microsoft.com/office/word/2010/wordprocessingCanvas" xmlns:mc="http://schemas.openxmlformats.org/markup-compatibility/2006" xmlns:o="urn:schemas-microsoft-com:office:office" xmlns:r="http://schemas.openxmlformats.org/officeDocument/2006/relationships" xmlns:m="http://schemas.openxmlformats.org/officeDocument/2006/math" xmlns:v="urn:schemas-microsoft-com:vml" xmlns:wp14="http://schemas.microsoft.com/office/word/2010/wordprocessingDrawing" xmlns:wp="http://schemas.openxmlformats.org/drawingml/2006/wordprocessingDrawing" xmlns:w10="urn:schemas-microsoft-com:office:word" xmlns:w="http://schemas.openxmlformats.org/wordprocessingml/2006/main" xmlns:w14="http://schemas.microsoft.com/office/word/2010/wordml" xmlns:w15="http://schemas.microsoft.com/office/word/2012/wordml" xmlns:wpg="http://schemas.microsoft.com/office/word/2010/wordprocessingGroup" xmlns:wpi="http://schemas.microsoft.com/office/word/2010/wordprocessingInk" xmlns:wne="http://schemas.microsoft.com/office/word/2006/wordml" xmlns:wps="http://schemas.microsoft.com/office/word/2010/wordprocessingShape" mc:Ignorable="w14 w15 wp14">
+  <w:p>
+    <w:pPr>
+      <w:spacing w:after="200" w:line="276" w:lineRule="auto"/>
+      <w:jc w:val="left"/>
+    </w:pPr>
+  </w:p>
   <w:tbl>
     <w:tblPr>
       <w:tblStyle w:val="Tablaconcuadrcula"/>
@@ -4268,67 +4276,6 @@
               <w:szCs w:val="16"/>
             </w:rPr>
           </w:pPr>
-          <w:r>
-            <w:rPr>
-              <w:noProof/>
-              <w:lang w:val="es-PE" w:eastAsia="es-PE"/>
-            </w:rPr>
-            <w:drawing>
-              <wp:anchor distT="0" distB="0" distL="114300" distR="114300" simplePos="0" relativeHeight="251658240" behindDoc="0" locked="0" layoutInCell="1" allowOverlap="1" wp14:anchorId="5A4CCACE" wp14:editId="4F0D369F">
-                <wp:simplePos x="0" y="0"/>
-                <wp:positionH relativeFrom="column">
-                  <wp:posOffset>-3561080</wp:posOffset>
-                </wp:positionH>
-                <wp:positionV relativeFrom="paragraph">
-                  <wp:posOffset>-41910</wp:posOffset>
-                </wp:positionV>
-                <wp:extent cx="2410460" cy="914400"/>
-                <wp:effectExtent l="0" t="0" r="8890" b="0"/>
-                <wp:wrapNone/>
-                <wp:docPr id="2" name="0 Imagen"/>
-                <wp:cNvGraphicFramePr>
-                  <a:graphicFrameLocks xmlns:a="http://schemas.openxmlformats.org/drawingml/2006/main" noChangeAspect="1"/>
-                </wp:cNvGraphicFramePr>
-                <a:graphic xmlns:a="http://schemas.openxmlformats.org/drawingml/2006/main">
-                  <a:graphicData uri="http://schemas.openxmlformats.org/drawingml/2006/picture">
-                    <pic:pic xmlns:pic="http://schemas.openxmlformats.org/drawingml/2006/picture">
-                      <pic:nvPicPr>
-                        <pic:cNvPr id="0" name="LOGO FISIDEVELOPS.png"/>
-                        <pic:cNvPicPr/>
-                      </pic:nvPicPr>
-                      <pic:blipFill>
-                        <a:blip r:embed="rId1">
-                          <a:extLst>
-                            <a:ext uri="{28A0092B-C50C-407E-A947-70E740481C1C}">
-                              <a14:useLocalDpi xmlns:a14="http://schemas.microsoft.com/office/drawing/2010/main" val="0"/>
-                            </a:ext>
-                          </a:extLst>
-                        </a:blip>
-                        <a:stretch>
-                          <a:fillRect/>
-                        </a:stretch>
-                      </pic:blipFill>
-                      <pic:spPr>
-                        <a:xfrm>
-                          <a:off x="0" y="0"/>
-                          <a:ext cx="2410460" cy="914400"/>
-                        </a:xfrm>
-                        <a:prstGeom prst="rect">
-                          <a:avLst/>
-                        </a:prstGeom>
-                      </pic:spPr>
-                    </pic:pic>
-                  </a:graphicData>
-                </a:graphic>
-                <wp14:sizeRelH relativeFrom="page">
-                  <wp14:pctWidth>0</wp14:pctWidth>
-                </wp14:sizeRelH>
-                <wp14:sizeRelV relativeFrom="page">
-                  <wp14:pctHeight>0</wp14:pctHeight>
-                </wp14:sizeRelV>
-              </wp:anchor>
-            </w:drawing>
-          </w:r>
           <w:r>
             <w:rPr>
               <w:b/>
@@ -4593,7 +4540,7 @@
 </file>
 
 <file path=word/numbering.xml><?xml version="1.0" encoding="utf-8"?>
-<w:numbering xmlns:wpc="http://schemas.microsoft.com/office/word/2010/wordprocessingCanvas" xmlns:mc="http://schemas.openxmlformats.org/markup-compatibility/2006" xmlns:o="urn:schemas-microsoft-com:office:office" xmlns:r="http://schemas.openxmlformats.org/officeDocument/2006/relationships" xmlns:m="http://schemas.openxmlformats.org/officeDocument/2006/math" xmlns:v="urn:schemas-microsoft-com:vml" xmlns:wp14="http://schemas.microsoft.com/office/word/2010/wordprocessingDrawing" xmlns:wp="http://schemas.openxmlformats.org/drawingml/2006/wordprocessingDrawing" xmlns:w10="urn:schemas-microsoft-com:office:word" xmlns:w="http://schemas.openxmlformats.org/wordprocessingml/2006/main" xmlns:w14="http://schemas.microsoft.com/office/word/2010/wordml" xmlns:wpg="http://schemas.microsoft.com/office/word/2010/wordprocessingGroup" xmlns:wpi="http://schemas.microsoft.com/office/word/2010/wordprocessingInk" xmlns:wne="http://schemas.microsoft.com/office/word/2006/wordml" xmlns:wps="http://schemas.microsoft.com/office/word/2010/wordprocessingShape" mc:Ignorable="w14 wp14">
+<w:numbering xmlns:wpc="http://schemas.microsoft.com/office/word/2010/wordprocessingCanvas" xmlns:mc="http://schemas.openxmlformats.org/markup-compatibility/2006" xmlns:o="urn:schemas-microsoft-com:office:office" xmlns:r="http://schemas.openxmlformats.org/officeDocument/2006/relationships" xmlns:m="http://schemas.openxmlformats.org/officeDocument/2006/math" xmlns:v="urn:schemas-microsoft-com:vml" xmlns:wp14="http://schemas.microsoft.com/office/word/2010/wordprocessingDrawing" xmlns:wp="http://schemas.openxmlformats.org/drawingml/2006/wordprocessingDrawing" xmlns:w10="urn:schemas-microsoft-com:office:word" xmlns:w="http://schemas.openxmlformats.org/wordprocessingml/2006/main" xmlns:w14="http://schemas.microsoft.com/office/word/2010/wordml" xmlns:w15="http://schemas.microsoft.com/office/word/2012/wordml" xmlns:wpg="http://schemas.microsoft.com/office/word/2010/wordprocessingGroup" xmlns:wpi="http://schemas.microsoft.com/office/word/2010/wordprocessingInk" xmlns:wne="http://schemas.microsoft.com/office/word/2006/wordml" xmlns:wps="http://schemas.microsoft.com/office/word/2010/wordprocessingShape" mc:Ignorable="w14 w15 wp14">
   <w:abstractNum w:abstractNumId="0">
     <w:nsid w:val="054717E8"/>
     <w:multiLevelType w:val="multilevel"/>
@@ -6871,7 +6818,7 @@
 </file>
 
 <file path=word/styles.xml><?xml version="1.0" encoding="utf-8"?>
-<w:styles xmlns:mc="http://schemas.openxmlformats.org/markup-compatibility/2006" xmlns:r="http://schemas.openxmlformats.org/officeDocument/2006/relationships" xmlns:w="http://schemas.openxmlformats.org/wordprocessingml/2006/main" xmlns:w14="http://schemas.microsoft.com/office/word/2010/wordml" mc:Ignorable="w14">
+<w:styles xmlns:mc="http://schemas.openxmlformats.org/markup-compatibility/2006" xmlns:r="http://schemas.openxmlformats.org/officeDocument/2006/relationships" xmlns:w="http://schemas.openxmlformats.org/wordprocessingml/2006/main" xmlns:w14="http://schemas.microsoft.com/office/word/2010/wordml" xmlns:w15="http://schemas.microsoft.com/office/word/2012/wordml" mc:Ignorable="w14 w15">
   <w:docDefaults>
     <w:rPrDefault>
       <w:rPr>
@@ -6887,655 +6834,378 @@
       </w:pPr>
     </w:pPrDefault>
   </w:docDefaults>
-  <w:latentStyles w:defLockedState="0" w:defUIPriority="99" w:defSemiHidden="1" w:defUnhideWhenUsed="1" w:defQFormat="0" w:count="267">
-    <w:lsdException w:name="Normal" w:semiHidden="0" w:uiPriority="0" w:unhideWhenUsed="0" w:qFormat="1"/>
-    <w:lsdException w:name="heading 1" w:semiHidden="0" w:uiPriority="9" w:unhideWhenUsed="0" w:qFormat="1"/>
-    <w:lsdException w:name="heading 2" w:uiPriority="9" w:qFormat="1"/>
-    <w:lsdException w:name="heading 3" w:uiPriority="9" w:qFormat="1"/>
-    <w:lsdException w:name="heading 4" w:uiPriority="9" w:qFormat="1"/>
-    <w:lsdException w:name="heading 5" w:uiPriority="9" w:qFormat="1"/>
-    <w:lsdException w:name="heading 6" w:uiPriority="9" w:qFormat="1"/>
-    <w:lsdException w:name="heading 7" w:uiPriority="9" w:qFormat="1"/>
-    <w:lsdException w:name="heading 8" w:uiPriority="9" w:qFormat="1"/>
-    <w:lsdException w:name="heading 9" w:uiPriority="9" w:qFormat="1"/>
-    <w:lsdException w:name="toc 1" w:uiPriority="39"/>
-    <w:lsdException w:name="toc 2" w:uiPriority="39"/>
-    <w:lsdException w:name="toc 3" w:uiPriority="39"/>
-    <w:lsdException w:name="toc 4" w:uiPriority="39"/>
-    <w:lsdException w:name="toc 5" w:uiPriority="39"/>
-    <w:lsdException w:name="toc 6" w:uiPriority="39"/>
-    <w:lsdException w:name="toc 7" w:uiPriority="39"/>
-    <w:lsdException w:name="toc 8" w:uiPriority="39"/>
-    <w:lsdException w:name="toc 9" w:uiPriority="39"/>
-    <w:lsdException w:name="header" w:uiPriority="0"/>
-    <w:lsdException w:name="caption" w:uiPriority="35" w:qFormat="1"/>
-    <w:lsdException w:name="Title" w:semiHidden="0" w:uiPriority="10" w:unhideWhenUsed="0" w:qFormat="1"/>
-    <w:lsdException w:name="Default Paragraph Font" w:uiPriority="1"/>
-    <w:lsdException w:name="Subtitle" w:semiHidden="0" w:uiPriority="11" w:unhideWhenUsed="0" w:qFormat="1"/>
-    <w:lsdException w:name="Strong" w:semiHidden="0" w:uiPriority="22" w:unhideWhenUsed="0" w:qFormat="1"/>
-    <w:lsdException w:name="Emphasis" w:semiHidden="0" w:uiPriority="20" w:unhideWhenUsed="0" w:qFormat="1"/>
-    <w:lsdException w:name="Table Grid" w:semiHidden="0" w:uiPriority="0" w:unhideWhenUsed="0"/>
-    <w:lsdException w:name="Placeholder Text" w:unhideWhenUsed="0"/>
-    <w:lsdException w:name="No Spacing" w:semiHidden="0" w:uiPriority="1" w:unhideWhenUsed="0" w:qFormat="1"/>
-    <w:lsdException w:name="Light Shading" w:semiHidden="0" w:uiPriority="60" w:unhideWhenUsed="0"/>
-    <w:lsdException w:name="Light List" w:semiHidden="0" w:uiPriority="61" w:unhideWhenUsed="0"/>
-    <w:lsdException w:name="Light Grid" w:semiHidden="0" w:uiPriority="62" w:unhideWhenUsed="0"/>
-    <w:lsdException w:name="Medium Shading 1" w:semiHidden="0" w:uiPriority="63" w:unhideWhenUsed="0"/>
-    <w:lsdException w:name="Medium Shading 2" w:semiHidden="0" w:uiPriority="64" w:unhideWhenUsed="0"/>
-    <w:lsdException w:name="Medium List 1" w:semiHidden="0" w:uiPriority="65" w:unhideWhenUsed="0"/>
-    <w:lsdException w:name="Medium List 2" w:semiHidden="0" w:uiPriority="66" w:unhideWhenUsed="0"/>
-    <w:lsdException w:name="Medium Grid 1" w:semiHidden="0" w:uiPriority="67" w:unhideWhenUsed="0"/>
-    <w:lsdException w:name="Medium Grid 2" w:semiHidden="0" w:uiPriority="68" w:unhideWhenUsed="0"/>
-    <w:lsdException w:name="Medium Grid 3" w:semiHidden="0" w:uiPriority="69" w:unhideWhenUsed="0"/>
-    <w:lsdException w:name="Dark List" w:semiHidden="0" w:uiPriority="70" w:unhideWhenUsed="0"/>
-    <w:lsdException w:name="Colorful Shading" w:semiHidden="0" w:uiPriority="71" w:unhideWhenUsed="0"/>
-    <w:lsdException w:name="Colorful List" w:semiHidden="0" w:uiPriority="72" w:unhideWhenUsed="0"/>
-    <w:lsdException w:name="Colorful Grid" w:semiHidden="0" w:uiPriority="73" w:unhideWhenUsed="0"/>
-    <w:lsdException w:name="Light Shading Accent 1" w:semiHidden="0" w:uiPriority="60" w:unhideWhenUsed="0"/>
-    <w:lsdException w:name="Light List Accent 1" w:semiHidden="0" w:uiPriority="61" w:unhideWhenUsed="0"/>
-    <w:lsdException w:name="Light Grid Accent 1" w:semiHidden="0" w:uiPriority="62" w:unhideWhenUsed="0"/>
-    <w:lsdException w:name="Medium Shading 1 Accent 1" w:semiHidden="0" w:uiPriority="63" w:unhideWhenUsed="0"/>
-    <w:lsdException w:name="Medium Shading 2 Accent 1" w:semiHidden="0" w:uiPriority="64" w:unhideWhenUsed="0"/>
-    <w:lsdException w:name="Medium List 1 Accent 1" w:semiHidden="0" w:uiPriority="65" w:unhideWhenUsed="0"/>
-    <w:lsdException w:name="Revision" w:unhideWhenUsed="0"/>
-    <w:lsdException w:name="List Paragraph" w:semiHidden="0" w:uiPriority="34" w:unhideWhenUsed="0" w:qFormat="1"/>
-    <w:lsdException w:name="Quote" w:semiHidden="0" w:uiPriority="29" w:unhideWhenUsed="0" w:qFormat="1"/>
-    <w:lsdException w:name="Intense Quote" w:semiHidden="0" w:uiPriority="30" w:unhideWhenUsed="0" w:qFormat="1"/>
-    <w:lsdException w:name="Medium List 2 Accent 1" w:semiHidden="0" w:uiPriority="66" w:unhideWhenUsed="0"/>
-    <w:lsdException w:name="Medium Grid 1 Accent 1" w:semiHidden="0" w:uiPriority="67" w:unhideWhenUsed="0"/>
-    <w:lsdException w:name="Medium Grid 2 Accent 1" w:semiHidden="0" w:uiPriority="68" w:unhideWhenUsed="0"/>
-    <w:lsdException w:name="Medium Grid 3 Accent 1" w:semiHidden="0" w:uiPriority="69" w:unhideWhenUsed="0"/>
-    <w:lsdException w:name="Dark List Accent 1" w:semiHidden="0" w:uiPriority="70" w:unhideWhenUsed="0"/>
-    <w:lsdException w:name="Colorful Shading Accent 1" w:semiHidden="0" w:uiPriority="71" w:unhideWhenUsed="0"/>
-    <w:lsdException w:name="Colorful List Accent 1" w:semiHidden="0" w:uiPriority="72" w:unhideWhenUsed="0"/>
-    <w:lsdException w:name="Colorful Grid Accent 1" w:semiHidden="0" w:uiPriority="73" w:unhideWhenUsed="0"/>
-    <w:lsdException w:name="Light Shading Accent 2" w:semiHidden="0" w:uiPriority="60" w:unhideWhenUsed="0"/>
-    <w:lsdException w:name="Light List Accent 2" w:semiHidden="0" w:uiPriority="61" w:unhideWhenUsed="0"/>
-    <w:lsdException w:name="Light Grid Accent 2" w:semiHidden="0" w:uiPriority="62" w:unhideWhenUsed="0"/>
-    <w:lsdException w:name="Medium Shading 1 Accent 2" w:semiHidden="0" w:uiPriority="63" w:unhideWhenUsed="0"/>
-    <w:lsdException w:name="Medium Shading 2 Accent 2" w:semiHidden="0" w:uiPriority="64" w:unhideWhenUsed="0"/>
-    <w:lsdException w:name="Medium List 1 Accent 2" w:semiHidden="0" w:uiPriority="65" w:unhideWhenUsed="0"/>
-    <w:lsdException w:name="Medium List 2 Accent 2" w:semiHidden="0" w:uiPriority="66" w:unhideWhenUsed="0"/>
-    <w:lsdException w:name="Medium Grid 1 Accent 2" w:semiHidden="0" w:uiPriority="67" w:unhideWhenUsed="0"/>
-    <w:lsdException w:name="Medium Grid 2 Accent 2" w:semiHidden="0" w:uiPriority="68" w:unhideWhenUsed="0"/>
-    <w:lsdException w:name="Medium Grid 3 Accent 2" w:semiHidden="0" w:uiPriority="69" w:unhideWhenUsed="0"/>
-    <w:lsdException w:name="Dark List Accent 2" w:semiHidden="0" w:uiPriority="70" w:unhideWhenUsed="0"/>
-    <w:lsdException w:name="Colorful Shading Accent 2" w:semiHidden="0" w:uiPriority="71" w:unhideWhenUsed="0"/>
-    <w:lsdException w:name="Colorful List Accent 2" w:semiHidden="0" w:uiPriority="72" w:unhideWhenUsed="0"/>
-    <w:lsdException w:name="Colorful Grid Accent 2" w:semiHidden="0" w:uiPriority="73" w:unhideWhenUsed="0"/>
-    <w:lsdException w:name="Light Shading Accent 3" w:semiHidden="0" w:uiPriority="60" w:unhideWhenUsed="0"/>
-    <w:lsdException w:name="Light List Accent 3" w:semiHidden="0" w:uiPriority="61" w:unhideWhenUsed="0"/>
-    <w:lsdException w:name="Light Grid Accent 3" w:semiHidden="0" w:uiPriority="62" w:unhideWhenUsed="0"/>
-    <w:lsdException w:name="Medium Shading 1 Accent 3" w:semiHidden="0" w:uiPriority="63" w:unhideWhenUsed="0"/>
-    <w:lsdException w:name="Medium Shading 2 Accent 3" w:semiHidden="0" w:uiPriority="64" w:unhideWhenUsed="0"/>
-    <w:lsdException w:name="Medium List 1 Accent 3" w:semiHidden="0" w:uiPriority="65" w:unhideWhenUsed="0"/>
-    <w:lsdException w:name="Medium List 2 Accent 3" w:semiHidden="0" w:uiPriority="66" w:unhideWhenUsed="0"/>
-    <w:lsdException w:name="Medium Grid 1 Accent 3" w:semiHidden="0" w:uiPriority="67" w:unhideWhenUsed="0"/>
-    <w:lsdException w:name="Medium Grid 2 Accent 3" w:semiHidden="0" w:uiPriority="68" w:unhideWhenUsed="0"/>
-    <w:lsdException w:name="Medium Grid 3 Accent 3" w:semiHidden="0" w:uiPriority="69" w:unhideWhenUsed="0"/>
-    <w:lsdException w:name="Dark List Accent 3" w:semiHidden="0" w:uiPriority="70" w:unhideWhenUsed="0"/>
-    <w:lsdException w:name="Colorful Shading Accent 3" w:semiHidden="0" w:uiPriority="71" w:unhideWhenUsed="0"/>
-    <w:lsdException w:name="Colorful List Accent 3" w:semiHidden="0" w:uiPriority="72" w:unhideWhenUsed="0"/>
-    <w:lsdException w:name="Colorful Grid Accent 3" w:semiHidden="0" w:uiPriority="73" w:unhideWhenUsed="0"/>
-    <w:lsdException w:name="Light Shading Accent 4" w:semiHidden="0" w:uiPriority="60" w:unhideWhenUsed="0"/>
-    <w:lsdException w:name="Light List Accent 4" w:semiHidden="0" w:uiPriority="61" w:unhideWhenUsed="0"/>
-    <w:lsdException w:name="Light Grid Accent 4" w:semiHidden="0" w:uiPriority="62" w:unhideWhenUsed="0"/>
-    <w:lsdException w:name="Medium Shading 1 Accent 4" w:semiHidden="0" w:uiPriority="63" w:unhideWhenUsed="0"/>
-    <w:lsdException w:name="Medium Shading 2 Accent 4" w:semiHidden="0" w:uiPriority="64" w:unhideWhenUsed="0"/>
-    <w:lsdException w:name="Medium List 1 Accent 4" w:semiHidden="0" w:uiPriority="65" w:unhideWhenUsed="0"/>
-    <w:lsdException w:name="Medium List 2 Accent 4" w:semiHidden="0" w:uiPriority="66" w:unhideWhenUsed="0"/>
-    <w:lsdException w:name="Medium Grid 1 Accent 4" w:semiHidden="0" w:uiPriority="67" w:unhideWhenUsed="0"/>
-    <w:lsdException w:name="Medium Grid 2 Accent 4" w:semiHidden="0" w:uiPriority="68" w:unhideWhenUsed="0"/>
-    <w:lsdException w:name="Medium Grid 3 Accent 4" w:semiHidden="0" w:uiPriority="69" w:unhideWhenUsed="0"/>
-    <w:lsdException w:name="Dark List Accent 4" w:semiHidden="0" w:uiPriority="70" w:unhideWhenUsed="0"/>
-    <w:lsdException w:name="Colorful Shading Accent 4" w:semiHidden="0" w:uiPriority="71" w:unhideWhenUsed="0"/>
-    <w:lsdException w:name="Colorful List Accent 4" w:semiHidden="0" w:uiPriority="72" w:unhideWhenUsed="0"/>
-    <w:lsdException w:name="Colorful Grid Accent 4" w:semiHidden="0" w:uiPriority="73" w:unhideWhenUsed="0"/>
-    <w:lsdException w:name="Light Shading Accent 5" w:semiHidden="0" w:uiPriority="60" w:unhideWhenUsed="0"/>
-    <w:lsdException w:name="Light List Accent 5" w:semiHidden="0" w:uiPriority="61" w:unhideWhenUsed="0"/>
-    <w:lsdException w:name="Light Grid Accent 5" w:semiHidden="0" w:uiPriority="62" w:unhideWhenUsed="0"/>
-    <w:lsdException w:name="Medium Shading 1 Accent 5" w:semiHidden="0" w:uiPriority="63" w:unhideWhenUsed="0"/>
-    <w:lsdException w:name="Medium Shading 2 Accent 5" w:semiHidden="0" w:uiPriority="64" w:unhideWhenUsed="0"/>
-    <w:lsdException w:name="Medium List 1 Accent 5" w:semiHidden="0" w:uiPriority="65" w:unhideWhenUsed="0"/>
-    <w:lsdException w:name="Medium List 2 Accent 5" w:semiHidden="0" w:uiPriority="66" w:unhideWhenUsed="0"/>
-    <w:lsdException w:name="Medium Grid 1 Accent 5" w:semiHidden="0" w:uiPriority="67" w:unhideWhenUsed="0"/>
-    <w:lsdException w:name="Medium Grid 2 Accent 5" w:semiHidden="0" w:uiPriority="68" w:unhideWhenUsed="0"/>
-    <w:lsdException w:name="Medium Grid 3 Accent 5" w:semiHidden="0" w:uiPriority="69" w:unhideWhenUsed="0"/>
-    <w:lsdException w:name="Dark List Accent 5" w:semiHidden="0" w:uiPriority="70" w:unhideWhenUsed="0"/>
-    <w:lsdException w:name="Colorful Shading Accent 5" w:semiHidden="0" w:uiPriority="71" w:unhideWhenUsed="0"/>
-    <w:lsdException w:name="Colorful List Accent 5" w:semiHidden="0" w:uiPriority="72" w:unhideWhenUsed="0"/>
-    <w:lsdException w:name="Colorful Grid Accent 5" w:semiHidden="0" w:uiPriority="73" w:unhideWhenUsed="0"/>
-    <w:lsdException w:name="Light Shading Accent 6" w:semiHidden="0" w:uiPriority="60" w:unhideWhenUsed="0"/>
-    <w:lsdException w:name="Light List Accent 6" w:semiHidden="0" w:uiPriority="61" w:unhideWhenUsed="0"/>
-    <w:lsdException w:name="Light Grid Accent 6" w:semiHidden="0" w:uiPriority="62" w:unhideWhenUsed="0"/>
-    <w:lsdException w:name="Medium Shading 1 Accent 6" w:semiHidden="0" w:uiPriority="63" w:unhideWhenUsed="0"/>
-    <w:lsdException w:name="Medium Shading 2 Accent 6" w:semiHidden="0" w:uiPriority="64" w:unhideWhenUsed="0"/>
-    <w:lsdException w:name="Medium List 1 Accent 6" w:semiHidden="0" w:uiPriority="65" w:unhideWhenUsed="0"/>
-    <w:lsdException w:name="Medium List 2 Accent 6" w:semiHidden="0" w:uiPriority="66" w:unhideWhenUsed="0"/>
-    <w:lsdException w:name="Medium Grid 1 Accent 6" w:semiHidden="0" w:uiPriority="67" w:unhideWhenUsed="0"/>
-    <w:lsdException w:name="Medium Grid 2 Accent 6" w:semiHidden="0" w:uiPriority="68" w:unhideWhenUsed="0"/>
-    <w:lsdException w:name="Medium Grid 3 Accent 6" w:semiHidden="0" w:uiPriority="69" w:unhideWhenUsed="0"/>
-    <w:lsdException w:name="Dark List Accent 6" w:semiHidden="0" w:uiPriority="70" w:unhideWhenUsed="0"/>
-    <w:lsdException w:name="Colorful Shading Accent 6" w:semiHidden="0" w:uiPriority="71" w:unhideWhenUsed="0"/>
-    <w:lsdException w:name="Colorful List Accent 6" w:semiHidden="0" w:uiPriority="72" w:unhideWhenUsed="0"/>
-    <w:lsdException w:name="Colorful Grid Accent 6" w:semiHidden="0" w:uiPriority="73" w:unhideWhenUsed="0"/>
-    <w:lsdException w:name="Subtle Emphasis" w:semiHidden="0" w:uiPriority="19" w:unhideWhenUsed="0" w:qFormat="1"/>
-    <w:lsdException w:name="Intense Emphasis" w:semiHidden="0" w:uiPriority="21" w:unhideWhenUsed="0" w:qFormat="1"/>
-    <w:lsdException w:name="Subtle Reference" w:semiHidden="0" w:uiPriority="31" w:unhideWhenUsed="0" w:qFormat="1"/>
-    <w:lsdException w:name="Intense Reference" w:semiHidden="0" w:uiPriority="32" w:unhideWhenUsed="0" w:qFormat="1"/>
-    <w:lsdException w:name="Book Title" w:semiHidden="0" w:uiPriority="33" w:unhideWhenUsed="0" w:qFormat="1"/>
-    <w:lsdException w:name="Bibliography" w:uiPriority="37"/>
-    <w:lsdException w:name="TOC Heading" w:uiPriority="39" w:qFormat="1"/>
-  </w:latentStyles>
-  <w:style w:type="paragraph" w:default="1" w:styleId="Normal">
-    <w:name w:val="Normal"/>
-    <w:rsid w:val="009E68FE"/>
-    <w:pPr>
-      <w:widowControl w:val="0"/>
-      <w:spacing w:after="0" w:line="360" w:lineRule="auto"/>
-      <w:jc w:val="both"/>
-    </w:pPr>
-    <w:rPr>
-      <w:rFonts w:ascii="Tahoma" w:eastAsia="Tahoma" w:hAnsi="Tahoma" w:cs="Tahoma"/>
-      <w:color w:val="000000"/>
-      <w:sz w:val="18"/>
-      <w:szCs w:val="20"/>
-      <w:lang w:eastAsia="es-MX"/>
-    </w:rPr>
-  </w:style>
-  <w:style w:type="paragraph" w:styleId="Ttulo1">
-    <w:name w:val="heading 1"/>
-    <w:basedOn w:val="Normal"/>
-    <w:next w:val="Normal"/>
-    <w:link w:val="Ttulo1Car"/>
-    <w:uiPriority w:val="9"/>
-    <w:qFormat/>
-    <w:rsid w:val="00D4469A"/>
-    <w:pPr>
-      <w:keepNext/>
-      <w:keepLines/>
-      <w:spacing w:before="480"/>
-      <w:outlineLvl w:val="0"/>
-    </w:pPr>
-    <w:rPr>
-      <w:rFonts w:asciiTheme="majorHAnsi" w:eastAsiaTheme="majorEastAsia" w:hAnsiTheme="majorHAnsi" w:cstheme="majorBidi"/>
-      <w:b/>
-      <w:bCs/>
-      <w:color w:val="365F91" w:themeColor="accent1" w:themeShade="BF"/>
-      <w:sz w:val="28"/>
-      <w:szCs w:val="28"/>
-    </w:rPr>
-  </w:style>
-  <w:style w:type="paragraph" w:styleId="Ttulo2">
-    <w:name w:val="heading 2"/>
-    <w:basedOn w:val="Normal"/>
-    <w:next w:val="Normal"/>
-    <w:link w:val="Ttulo2Car"/>
-    <w:uiPriority w:val="9"/>
-    <w:semiHidden/>
-    <w:unhideWhenUsed/>
-    <w:qFormat/>
-    <w:rsid w:val="00D4469A"/>
-    <w:pPr>
-      <w:keepNext/>
-      <w:keepLines/>
-      <w:spacing w:before="200"/>
-      <w:outlineLvl w:val="1"/>
-    </w:pPr>
-    <w:rPr>
-      <w:rFonts w:asciiTheme="majorHAnsi" w:eastAsiaTheme="majorEastAsia" w:hAnsiTheme="majorHAnsi" w:cstheme="majorBidi"/>
-      <w:b/>
-      <w:bCs/>
-      <w:color w:val="4F81BD" w:themeColor="accent1"/>
-      <w:sz w:val="26"/>
-      <w:szCs w:val="26"/>
-    </w:rPr>
-  </w:style>
-  <w:style w:type="character" w:default="1" w:styleId="Fuentedeprrafopredeter">
-    <w:name w:val="Default Paragraph Font"/>
-    <w:uiPriority w:val="1"/>
-    <w:semiHidden/>
-    <w:unhideWhenUsed/>
-  </w:style>
-  <w:style w:type="table" w:default="1" w:styleId="Tablanormal">
-    <w:name w:val="Normal Table"/>
-    <w:uiPriority w:val="99"/>
-    <w:semiHidden/>
-    <w:unhideWhenUsed/>
-    <w:tblPr>
-      <w:tblInd w:w="0" w:type="dxa"/>
-      <w:tblCellMar>
-        <w:top w:w="0" w:type="dxa"/>
-        <w:left w:w="108" w:type="dxa"/>
-        <w:bottom w:w="0" w:type="dxa"/>
-        <w:right w:w="108" w:type="dxa"/>
-      </w:tblCellMar>
-    </w:tblPr>
-  </w:style>
-  <w:style w:type="numbering" w:default="1" w:styleId="Sinlista">
-    <w:name w:val="No List"/>
-    <w:uiPriority w:val="99"/>
-    <w:semiHidden/>
-    <w:unhideWhenUsed/>
-  </w:style>
-  <w:style w:type="table" w:customStyle="1" w:styleId="TableNormal">
-    <w:name w:val="Table Normal"/>
-    <w:rsid w:val="009E68FE"/>
-    <w:pPr>
-      <w:widowControl w:val="0"/>
-      <w:spacing w:after="0" w:line="360" w:lineRule="auto"/>
-      <w:jc w:val="both"/>
-    </w:pPr>
-    <w:rPr>
-      <w:rFonts w:ascii="Tahoma" w:eastAsia="Tahoma" w:hAnsi="Tahoma" w:cs="Tahoma"/>
-      <w:color w:val="000000"/>
-      <w:sz w:val="18"/>
-      <w:szCs w:val="20"/>
-      <w:lang w:eastAsia="es-MX"/>
-    </w:rPr>
-    <w:tblPr>
-      <w:tblCellMar>
-        <w:top w:w="0" w:type="dxa"/>
-        <w:left w:w="0" w:type="dxa"/>
-        <w:bottom w:w="0" w:type="dxa"/>
-        <w:right w:w="0" w:type="dxa"/>
-      </w:tblCellMar>
-    </w:tblPr>
-  </w:style>
-  <w:style w:type="paragraph" w:styleId="Textodeglobo">
-    <w:name w:val="Balloon Text"/>
-    <w:basedOn w:val="Normal"/>
-    <w:link w:val="TextodegloboCar"/>
-    <w:uiPriority w:val="99"/>
-    <w:semiHidden/>
-    <w:unhideWhenUsed/>
-    <w:rsid w:val="009E68FE"/>
-    <w:pPr>
-      <w:spacing w:line="240" w:lineRule="auto"/>
-    </w:pPr>
-    <w:rPr>
-      <w:sz w:val="16"/>
-      <w:szCs w:val="16"/>
-    </w:rPr>
-  </w:style>
-  <w:style w:type="character" w:customStyle="1" w:styleId="TextodegloboCar">
-    <w:name w:val="Texto de globo Car"/>
-    <w:basedOn w:val="Fuentedeprrafopredeter"/>
-    <w:link w:val="Textodeglobo"/>
-    <w:uiPriority w:val="99"/>
-    <w:semiHidden/>
-    <w:rsid w:val="009E68FE"/>
-    <w:rPr>
-      <w:rFonts w:ascii="Tahoma" w:eastAsia="Tahoma" w:hAnsi="Tahoma" w:cs="Tahoma"/>
-      <w:color w:val="000000"/>
-      <w:sz w:val="16"/>
-      <w:szCs w:val="16"/>
-      <w:lang w:eastAsia="es-MX"/>
-    </w:rPr>
-  </w:style>
-  <w:style w:type="paragraph" w:styleId="Encabezado">
-    <w:name w:val="header"/>
-    <w:aliases w:val="Encabezado seccion"/>
-    <w:basedOn w:val="Normal"/>
-    <w:link w:val="EncabezadoCar"/>
-    <w:unhideWhenUsed/>
-    <w:rsid w:val="009E68FE"/>
-    <w:pPr>
-      <w:tabs>
-        <w:tab w:val="center" w:pos="4419"/>
-        <w:tab w:val="right" w:pos="8838"/>
-      </w:tabs>
-      <w:spacing w:line="240" w:lineRule="auto"/>
-    </w:pPr>
-  </w:style>
-  <w:style w:type="character" w:customStyle="1" w:styleId="EncabezadoCar">
-    <w:name w:val="Encabezado Car"/>
-    <w:aliases w:val="Encabezado seccion Car"/>
-    <w:basedOn w:val="Fuentedeprrafopredeter"/>
-    <w:link w:val="Encabezado"/>
-    <w:uiPriority w:val="99"/>
-    <w:rsid w:val="009E68FE"/>
-    <w:rPr>
-      <w:rFonts w:ascii="Tahoma" w:eastAsia="Tahoma" w:hAnsi="Tahoma" w:cs="Tahoma"/>
-      <w:color w:val="000000"/>
-      <w:sz w:val="18"/>
-      <w:szCs w:val="20"/>
-      <w:lang w:eastAsia="es-MX"/>
-    </w:rPr>
-  </w:style>
-  <w:style w:type="paragraph" w:styleId="Piedepgina">
-    <w:name w:val="footer"/>
-    <w:basedOn w:val="Normal"/>
-    <w:link w:val="PiedepginaCar"/>
-    <w:uiPriority w:val="99"/>
-    <w:unhideWhenUsed/>
-    <w:rsid w:val="009E68FE"/>
-    <w:pPr>
-      <w:tabs>
-        <w:tab w:val="center" w:pos="4419"/>
-        <w:tab w:val="right" w:pos="8838"/>
-      </w:tabs>
-      <w:spacing w:line="240" w:lineRule="auto"/>
-    </w:pPr>
-  </w:style>
-  <w:style w:type="character" w:customStyle="1" w:styleId="PiedepginaCar">
-    <w:name w:val="Pie de página Car"/>
-    <w:basedOn w:val="Fuentedeprrafopredeter"/>
-    <w:link w:val="Piedepgina"/>
-    <w:uiPriority w:val="99"/>
-    <w:rsid w:val="009E68FE"/>
-    <w:rPr>
-      <w:rFonts w:ascii="Tahoma" w:eastAsia="Tahoma" w:hAnsi="Tahoma" w:cs="Tahoma"/>
-      <w:color w:val="000000"/>
-      <w:sz w:val="18"/>
-      <w:szCs w:val="20"/>
-      <w:lang w:eastAsia="es-MX"/>
-    </w:rPr>
-  </w:style>
-  <w:style w:type="character" w:customStyle="1" w:styleId="Ttulo1Car">
-    <w:name w:val="Título 1 Car"/>
-    <w:basedOn w:val="Fuentedeprrafopredeter"/>
-    <w:link w:val="Ttulo1"/>
-    <w:uiPriority w:val="9"/>
-    <w:rsid w:val="00D4469A"/>
-    <w:rPr>
-      <w:rFonts w:asciiTheme="majorHAnsi" w:eastAsiaTheme="majorEastAsia" w:hAnsiTheme="majorHAnsi" w:cstheme="majorBidi"/>
-      <w:b/>
-      <w:bCs/>
-      <w:color w:val="365F91" w:themeColor="accent1" w:themeShade="BF"/>
-      <w:sz w:val="28"/>
-      <w:szCs w:val="28"/>
-      <w:lang w:eastAsia="es-MX"/>
-    </w:rPr>
-  </w:style>
-  <w:style w:type="paragraph" w:styleId="TtulodeTDC">
-    <w:name w:val="TOC Heading"/>
-    <w:basedOn w:val="Ttulo1"/>
-    <w:next w:val="Normal"/>
-    <w:uiPriority w:val="39"/>
-    <w:semiHidden/>
-    <w:unhideWhenUsed/>
-    <w:qFormat/>
-    <w:rsid w:val="00D4469A"/>
-    <w:pPr>
-      <w:widowControl/>
-      <w:spacing w:line="276" w:lineRule="auto"/>
-      <w:jc w:val="left"/>
-      <w:outlineLvl w:val="9"/>
-    </w:pPr>
-  </w:style>
-  <w:style w:type="character" w:customStyle="1" w:styleId="Ttulo2Car">
-    <w:name w:val="Título 2 Car"/>
-    <w:basedOn w:val="Fuentedeprrafopredeter"/>
-    <w:link w:val="Ttulo2"/>
-    <w:uiPriority w:val="9"/>
-    <w:semiHidden/>
-    <w:rsid w:val="00D4469A"/>
-    <w:rPr>
-      <w:rFonts w:asciiTheme="majorHAnsi" w:eastAsiaTheme="majorEastAsia" w:hAnsiTheme="majorHAnsi" w:cstheme="majorBidi"/>
-      <w:b/>
-      <w:bCs/>
-      <w:color w:val="4F81BD" w:themeColor="accent1"/>
-      <w:sz w:val="26"/>
-      <w:szCs w:val="26"/>
-      <w:lang w:eastAsia="es-MX"/>
-    </w:rPr>
-  </w:style>
-  <w:style w:type="paragraph" w:styleId="TDC1">
-    <w:name w:val="toc 1"/>
-    <w:basedOn w:val="Normal"/>
-    <w:next w:val="Normal"/>
-    <w:autoRedefine/>
-    <w:uiPriority w:val="39"/>
-    <w:unhideWhenUsed/>
-    <w:rsid w:val="00D4469A"/>
-    <w:pPr>
-      <w:spacing w:after="100"/>
-    </w:pPr>
-  </w:style>
-  <w:style w:type="paragraph" w:styleId="TDC2">
-    <w:name w:val="toc 2"/>
-    <w:basedOn w:val="Normal"/>
-    <w:next w:val="Normal"/>
-    <w:autoRedefine/>
-    <w:uiPriority w:val="39"/>
-    <w:unhideWhenUsed/>
-    <w:rsid w:val="00D4469A"/>
-    <w:pPr>
-      <w:spacing w:after="100"/>
-      <w:ind w:left="180"/>
-    </w:pPr>
-  </w:style>
-  <w:style w:type="character" w:styleId="Hipervnculo">
-    <w:name w:val="Hyperlink"/>
-    <w:basedOn w:val="Fuentedeprrafopredeter"/>
-    <w:uiPriority w:val="99"/>
-    <w:unhideWhenUsed/>
-    <w:rsid w:val="00D4469A"/>
-    <w:rPr>
-      <w:color w:val="0000FF" w:themeColor="hyperlink"/>
-      <w:u w:val="single"/>
-    </w:rPr>
-  </w:style>
-  <w:style w:type="paragraph" w:styleId="Prrafodelista">
-    <w:name w:val="List Paragraph"/>
-    <w:basedOn w:val="Normal"/>
-    <w:uiPriority w:val="34"/>
-    <w:qFormat/>
-    <w:rsid w:val="00D4469A"/>
-    <w:pPr>
-      <w:ind w:left="720"/>
-      <w:contextualSpacing/>
-    </w:pPr>
-  </w:style>
-  <w:style w:type="table" w:styleId="Tablaconcuadrcula">
-    <w:name w:val="Table Grid"/>
-    <w:basedOn w:val="Tablanormal"/>
-    <w:rsid w:val="004376C7"/>
-    <w:pPr>
-      <w:spacing w:after="0" w:line="240" w:lineRule="auto"/>
-    </w:pPr>
-    <w:rPr>
-      <w:rFonts w:ascii="Times New Roman" w:eastAsia="Times New Roman" w:hAnsi="Times New Roman" w:cs="Times New Roman"/>
-      <w:sz w:val="20"/>
-      <w:szCs w:val="20"/>
-      <w:lang w:val="es-ES" w:eastAsia="es-ES"/>
-    </w:rPr>
-    <w:tblPr>
-      <w:tblInd w:w="0" w:type="dxa"/>
-      <w:tblBorders>
-        <w:top w:val="single" w:sz="4" w:space="0" w:color="auto"/>
-        <w:left w:val="single" w:sz="4" w:space="0" w:color="auto"/>
-        <w:bottom w:val="single" w:sz="4" w:space="0" w:color="auto"/>
-        <w:right w:val="single" w:sz="4" w:space="0" w:color="auto"/>
-        <w:insideH w:val="single" w:sz="4" w:space="0" w:color="auto"/>
-        <w:insideV w:val="single" w:sz="4" w:space="0" w:color="auto"/>
-      </w:tblBorders>
-      <w:tblCellMar>
-        <w:top w:w="0" w:type="dxa"/>
-        <w:left w:w="108" w:type="dxa"/>
-        <w:bottom w:w="0" w:type="dxa"/>
-        <w:right w:w="108" w:type="dxa"/>
-      </w:tblCellMar>
-    </w:tblPr>
-  </w:style>
-  <w:style w:type="paragraph" w:styleId="Sinespaciado">
-    <w:name w:val="No Spacing"/>
-    <w:uiPriority w:val="1"/>
-    <w:qFormat/>
-    <w:rsid w:val="004376C7"/>
-    <w:pPr>
-      <w:widowControl w:val="0"/>
-      <w:spacing w:after="0" w:line="240" w:lineRule="auto"/>
-      <w:jc w:val="both"/>
-    </w:pPr>
-    <w:rPr>
-      <w:rFonts w:ascii="Tahoma" w:eastAsia="Tahoma" w:hAnsi="Tahoma" w:cs="Tahoma"/>
-      <w:color w:val="000000"/>
-      <w:sz w:val="18"/>
-      <w:szCs w:val="20"/>
-      <w:lang w:eastAsia="es-MX"/>
-    </w:rPr>
-  </w:style>
-</w:styles>
-</file>
-
-<file path=word/stylesWithEffects.xml><?xml version="1.0" encoding="utf-8"?>
-<w:styles xmlns:wpc="http://schemas.microsoft.com/office/word/2010/wordprocessingCanvas" xmlns:mc="http://schemas.openxmlformats.org/markup-compatibility/2006" xmlns:o="urn:schemas-microsoft-com:office:office" xmlns:r="http://schemas.openxmlformats.org/officeDocument/2006/relationships" xmlns:m="http://schemas.openxmlformats.org/officeDocument/2006/math" xmlns:v="urn:schemas-microsoft-com:vml" xmlns:wp14="http://schemas.microsoft.com/office/word/2010/wordprocessingDrawing" xmlns:wp="http://schemas.openxmlformats.org/drawingml/2006/wordprocessingDrawing" xmlns:w10="urn:schemas-microsoft-com:office:word" xmlns:w="http://schemas.openxmlformats.org/wordprocessingml/2006/main" xmlns:w14="http://schemas.microsoft.com/office/word/2010/wordml" xmlns:wpg="http://schemas.microsoft.com/office/word/2010/wordprocessingGroup" xmlns:wpi="http://schemas.microsoft.com/office/word/2010/wordprocessingInk" xmlns:wne="http://schemas.microsoft.com/office/word/2006/wordml" xmlns:wps="http://schemas.microsoft.com/office/word/2010/wordprocessingShape" mc:Ignorable="w14 wp14">
-  <w:docDefaults>
-    <w:rPrDefault>
-      <w:rPr>
-        <w:rFonts w:asciiTheme="minorHAnsi" w:eastAsiaTheme="minorHAnsi" w:hAnsiTheme="minorHAnsi" w:cstheme="minorBidi"/>
-        <w:sz w:val="22"/>
-        <w:szCs w:val="22"/>
-        <w:lang w:val="es-MX" w:eastAsia="en-US" w:bidi="ar-SA"/>
-      </w:rPr>
-    </w:rPrDefault>
-    <w:pPrDefault>
-      <w:pPr>
-        <w:spacing w:after="200" w:line="276" w:lineRule="auto"/>
-      </w:pPr>
-    </w:pPrDefault>
-  </w:docDefaults>
-  <w:latentStyles w:defLockedState="0" w:defUIPriority="99" w:defSemiHidden="1" w:defUnhideWhenUsed="1" w:defQFormat="0" w:count="267">
-    <w:lsdException w:name="Normal" w:semiHidden="0" w:uiPriority="0" w:unhideWhenUsed="0" w:qFormat="1"/>
-    <w:lsdException w:name="heading 1" w:semiHidden="0" w:uiPriority="9" w:unhideWhenUsed="0" w:qFormat="1"/>
-    <w:lsdException w:name="heading 2" w:uiPriority="9" w:qFormat="1"/>
-    <w:lsdException w:name="heading 3" w:uiPriority="9" w:qFormat="1"/>
-    <w:lsdException w:name="heading 4" w:uiPriority="9" w:qFormat="1"/>
-    <w:lsdException w:name="heading 5" w:uiPriority="9" w:qFormat="1"/>
-    <w:lsdException w:name="heading 6" w:uiPriority="9" w:qFormat="1"/>
-    <w:lsdException w:name="heading 7" w:uiPriority="9" w:qFormat="1"/>
-    <w:lsdException w:name="heading 8" w:uiPriority="9" w:qFormat="1"/>
-    <w:lsdException w:name="heading 9" w:uiPriority="9" w:qFormat="1"/>
-    <w:lsdException w:name="toc 1" w:uiPriority="39"/>
-    <w:lsdException w:name="toc 2" w:uiPriority="39"/>
-    <w:lsdException w:name="toc 3" w:uiPriority="39"/>
-    <w:lsdException w:name="toc 4" w:uiPriority="39"/>
-    <w:lsdException w:name="toc 5" w:uiPriority="39"/>
-    <w:lsdException w:name="toc 6" w:uiPriority="39"/>
-    <w:lsdException w:name="toc 7" w:uiPriority="39"/>
-    <w:lsdException w:name="toc 8" w:uiPriority="39"/>
-    <w:lsdException w:name="toc 9" w:uiPriority="39"/>
-    <w:lsdException w:name="header" w:uiPriority="0"/>
-    <w:lsdException w:name="caption" w:uiPriority="35" w:qFormat="1"/>
-    <w:lsdException w:name="Title" w:semiHidden="0" w:uiPriority="10" w:unhideWhenUsed="0" w:qFormat="1"/>
-    <w:lsdException w:name="Default Paragraph Font" w:uiPriority="1"/>
-    <w:lsdException w:name="Subtitle" w:semiHidden="0" w:uiPriority="11" w:unhideWhenUsed="0" w:qFormat="1"/>
-    <w:lsdException w:name="Strong" w:semiHidden="0" w:uiPriority="22" w:unhideWhenUsed="0" w:qFormat="1"/>
-    <w:lsdException w:name="Emphasis" w:semiHidden="0" w:uiPriority="20" w:unhideWhenUsed="0" w:qFormat="1"/>
-    <w:lsdException w:name="Table Grid" w:semiHidden="0" w:uiPriority="0" w:unhideWhenUsed="0"/>
-    <w:lsdException w:name="Placeholder Text" w:unhideWhenUsed="0"/>
-    <w:lsdException w:name="No Spacing" w:semiHidden="0" w:uiPriority="1" w:unhideWhenUsed="0" w:qFormat="1"/>
-    <w:lsdException w:name="Light Shading" w:semiHidden="0" w:uiPriority="60" w:unhideWhenUsed="0"/>
-    <w:lsdException w:name="Light List" w:semiHidden="0" w:uiPriority="61" w:unhideWhenUsed="0"/>
-    <w:lsdException w:name="Light Grid" w:semiHidden="0" w:uiPriority="62" w:unhideWhenUsed="0"/>
-    <w:lsdException w:name="Medium Shading 1" w:semiHidden="0" w:uiPriority="63" w:unhideWhenUsed="0"/>
-    <w:lsdException w:name="Medium Shading 2" w:semiHidden="0" w:uiPriority="64" w:unhideWhenUsed="0"/>
-    <w:lsdException w:name="Medium List 1" w:semiHidden="0" w:uiPriority="65" w:unhideWhenUsed="0"/>
-    <w:lsdException w:name="Medium List 2" w:semiHidden="0" w:uiPriority="66" w:unhideWhenUsed="0"/>
-    <w:lsdException w:name="Medium Grid 1" w:semiHidden="0" w:uiPriority="67" w:unhideWhenUsed="0"/>
-    <w:lsdException w:name="Medium Grid 2" w:semiHidden="0" w:uiPriority="68" w:unhideWhenUsed="0"/>
-    <w:lsdException w:name="Medium Grid 3" w:semiHidden="0" w:uiPriority="69" w:unhideWhenUsed="0"/>
-    <w:lsdException w:name="Dark List" w:semiHidden="0" w:uiPriority="70" w:unhideWhenUsed="0"/>
-    <w:lsdException w:name="Colorful Shading" w:semiHidden="0" w:uiPriority="71" w:unhideWhenUsed="0"/>
-    <w:lsdException w:name="Colorful List" w:semiHidden="0" w:uiPriority="72" w:unhideWhenUsed="0"/>
-    <w:lsdException w:name="Colorful Grid" w:semiHidden="0" w:uiPriority="73" w:unhideWhenUsed="0"/>
-    <w:lsdException w:name="Light Shading Accent 1" w:semiHidden="0" w:uiPriority="60" w:unhideWhenUsed="0"/>
-    <w:lsdException w:name="Light List Accent 1" w:semiHidden="0" w:uiPriority="61" w:unhideWhenUsed="0"/>
-    <w:lsdException w:name="Light Grid Accent 1" w:semiHidden="0" w:uiPriority="62" w:unhideWhenUsed="0"/>
-    <w:lsdException w:name="Medium Shading 1 Accent 1" w:semiHidden="0" w:uiPriority="63" w:unhideWhenUsed="0"/>
-    <w:lsdException w:name="Medium Shading 2 Accent 1" w:semiHidden="0" w:uiPriority="64" w:unhideWhenUsed="0"/>
-    <w:lsdException w:name="Medium List 1 Accent 1" w:semiHidden="0" w:uiPriority="65" w:unhideWhenUsed="0"/>
-    <w:lsdException w:name="Revision" w:unhideWhenUsed="0"/>
-    <w:lsdException w:name="List Paragraph" w:semiHidden="0" w:uiPriority="34" w:unhideWhenUsed="0" w:qFormat="1"/>
-    <w:lsdException w:name="Quote" w:semiHidden="0" w:uiPriority="29" w:unhideWhenUsed="0" w:qFormat="1"/>
-    <w:lsdException w:name="Intense Quote" w:semiHidden="0" w:uiPriority="30" w:unhideWhenUsed="0" w:qFormat="1"/>
-    <w:lsdException w:name="Medium List 2 Accent 1" w:semiHidden="0" w:uiPriority="66" w:unhideWhenUsed="0"/>
-    <w:lsdException w:name="Medium Grid 1 Accent 1" w:semiHidden="0" w:uiPriority="67" w:unhideWhenUsed="0"/>
-    <w:lsdException w:name="Medium Grid 2 Accent 1" w:semiHidden="0" w:uiPriority="68" w:unhideWhenUsed="0"/>
-    <w:lsdException w:name="Medium Grid 3 Accent 1" w:semiHidden="0" w:uiPriority="69" w:unhideWhenUsed="0"/>
-    <w:lsdException w:name="Dark List Accent 1" w:semiHidden="0" w:uiPriority="70" w:unhideWhenUsed="0"/>
-    <w:lsdException w:name="Colorful Shading Accent 1" w:semiHidden="0" w:uiPriority="71" w:unhideWhenUsed="0"/>
-    <w:lsdException w:name="Colorful List Accent 1" w:semiHidden="0" w:uiPriority="72" w:unhideWhenUsed="0"/>
-    <w:lsdException w:name="Colorful Grid Accent 1" w:semiHidden="0" w:uiPriority="73" w:unhideWhenUsed="0"/>
-    <w:lsdException w:name="Light Shading Accent 2" w:semiHidden="0" w:uiPriority="60" w:unhideWhenUsed="0"/>
-    <w:lsdException w:name="Light List Accent 2" w:semiHidden="0" w:uiPriority="61" w:unhideWhenUsed="0"/>
-    <w:lsdException w:name="Light Grid Accent 2" w:semiHidden="0" w:uiPriority="62" w:unhideWhenUsed="0"/>
-    <w:lsdException w:name="Medium Shading 1 Accent 2" w:semiHidden="0" w:uiPriority="63" w:unhideWhenUsed="0"/>
-    <w:lsdException w:name="Medium Shading 2 Accent 2" w:semiHidden="0" w:uiPriority="64" w:unhideWhenUsed="0"/>
-    <w:lsdException w:name="Medium List 1 Accent 2" w:semiHidden="0" w:uiPriority="65" w:unhideWhenUsed="0"/>
-    <w:lsdException w:name="Medium List 2 Accent 2" w:semiHidden="0" w:uiPriority="66" w:unhideWhenUsed="0"/>
-    <w:lsdException w:name="Medium Grid 1 Accent 2" w:semiHidden="0" w:uiPriority="67" w:unhideWhenUsed="0"/>
-    <w:lsdException w:name="Medium Grid 2 Accent 2" w:semiHidden="0" w:uiPriority="68" w:unhideWhenUsed="0"/>
-    <w:lsdException w:name="Medium Grid 3 Accent 2" w:semiHidden="0" w:uiPriority="69" w:unhideWhenUsed="0"/>
-    <w:lsdException w:name="Dark List Accent 2" w:semiHidden="0" w:uiPriority="70" w:unhideWhenUsed="0"/>
-    <w:lsdException w:name="Colorful Shading Accent 2" w:semiHidden="0" w:uiPriority="71" w:unhideWhenUsed="0"/>
-    <w:lsdException w:name="Colorful List Accent 2" w:semiHidden="0" w:uiPriority="72" w:unhideWhenUsed="0"/>
-    <w:lsdException w:name="Colorful Grid Accent 2" w:semiHidden="0" w:uiPriority="73" w:unhideWhenUsed="0"/>
-    <w:lsdException w:name="Light Shading Accent 3" w:semiHidden="0" w:uiPriority="60" w:unhideWhenUsed="0"/>
-    <w:lsdException w:name="Light List Accent 3" w:semiHidden="0" w:uiPriority="61" w:unhideWhenUsed="0"/>
-    <w:lsdException w:name="Light Grid Accent 3" w:semiHidden="0" w:uiPriority="62" w:unhideWhenUsed="0"/>
-    <w:lsdException w:name="Medium Shading 1 Accent 3" w:semiHidden="0" w:uiPriority="63" w:unhideWhenUsed="0"/>
-    <w:lsdException w:name="Medium Shading 2 Accent 3" w:semiHidden="0" w:uiPriority="64" w:unhideWhenUsed="0"/>
-    <w:lsdException w:name="Medium List 1 Accent 3" w:semiHidden="0" w:uiPriority="65" w:unhideWhenUsed="0"/>
-    <w:lsdException w:name="Medium List 2 Accent 3" w:semiHidden="0" w:uiPriority="66" w:unhideWhenUsed="0"/>
-    <w:lsdException w:name="Medium Grid 1 Accent 3" w:semiHidden="0" w:uiPriority="67" w:unhideWhenUsed="0"/>
-    <w:lsdException w:name="Medium Grid 2 Accent 3" w:semiHidden="0" w:uiPriority="68" w:unhideWhenUsed="0"/>
-    <w:lsdException w:name="Medium Grid 3 Accent 3" w:semiHidden="0" w:uiPriority="69" w:unhideWhenUsed="0"/>
-    <w:lsdException w:name="Dark List Accent 3" w:semiHidden="0" w:uiPriority="70" w:unhideWhenUsed="0"/>
-    <w:lsdException w:name="Colorful Shading Accent 3" w:semiHidden="0" w:uiPriority="71" w:unhideWhenUsed="0"/>
-    <w:lsdException w:name="Colorful List Accent 3" w:semiHidden="0" w:uiPriority="72" w:unhideWhenUsed="0"/>
-    <w:lsdException w:name="Colorful Grid Accent 3" w:semiHidden="0" w:uiPriority="73" w:unhideWhenUsed="0"/>
-    <w:lsdException w:name="Light Shading Accent 4" w:semiHidden="0" w:uiPriority="60" w:unhideWhenUsed="0"/>
-    <w:lsdException w:name="Light List Accent 4" w:semiHidden="0" w:uiPriority="61" w:unhideWhenUsed="0"/>
-    <w:lsdException w:name="Light Grid Accent 4" w:semiHidden="0" w:uiPriority="62" w:unhideWhenUsed="0"/>
-    <w:lsdException w:name="Medium Shading 1 Accent 4" w:semiHidden="0" w:uiPriority="63" w:unhideWhenUsed="0"/>
-    <w:lsdException w:name="Medium Shading 2 Accent 4" w:semiHidden="0" w:uiPriority="64" w:unhideWhenUsed="0"/>
-    <w:lsdException w:name="Medium List 1 Accent 4" w:semiHidden="0" w:uiPriority="65" w:unhideWhenUsed="0"/>
-    <w:lsdException w:name="Medium List 2 Accent 4" w:semiHidden="0" w:uiPriority="66" w:unhideWhenUsed="0"/>
-    <w:lsdException w:name="Medium Grid 1 Accent 4" w:semiHidden="0" w:uiPriority="67" w:unhideWhenUsed="0"/>
-    <w:lsdException w:name="Medium Grid 2 Accent 4" w:semiHidden="0" w:uiPriority="68" w:unhideWhenUsed="0"/>
-    <w:lsdException w:name="Medium Grid 3 Accent 4" w:semiHidden="0" w:uiPriority="69" w:unhideWhenUsed="0"/>
-    <w:lsdException w:name="Dark List Accent 4" w:semiHidden="0" w:uiPriority="70" w:unhideWhenUsed="0"/>
-    <w:lsdException w:name="Colorful Shading Accent 4" w:semiHidden="0" w:uiPriority="71" w:unhideWhenUsed="0"/>
-    <w:lsdException w:name="Colorful List Accent 4" w:semiHidden="0" w:uiPriority="72" w:unhideWhenUsed="0"/>
-    <w:lsdException w:name="Colorful Grid Accent 4" w:semiHidden="0" w:uiPriority="73" w:unhideWhenUsed="0"/>
-    <w:lsdException w:name="Light Shading Accent 5" w:semiHidden="0" w:uiPriority="60" w:unhideWhenUsed="0"/>
-    <w:lsdException w:name="Light List Accent 5" w:semiHidden="0" w:uiPriority="61" w:unhideWhenUsed="0"/>
-    <w:lsdException w:name="Light Grid Accent 5" w:semiHidden="0" w:uiPriority="62" w:unhideWhenUsed="0"/>
-    <w:lsdException w:name="Medium Shading 1 Accent 5" w:semiHidden="0" w:uiPriority="63" w:unhideWhenUsed="0"/>
-    <w:lsdException w:name="Medium Shading 2 Accent 5" w:semiHidden="0" w:uiPriority="64" w:unhideWhenUsed="0"/>
-    <w:lsdException w:name="Medium List 1 Accent 5" w:semiHidden="0" w:uiPriority="65" w:unhideWhenUsed="0"/>
-    <w:lsdException w:name="Medium List 2 Accent 5" w:semiHidden="0" w:uiPriority="66" w:unhideWhenUsed="0"/>
-    <w:lsdException w:name="Medium Grid 1 Accent 5" w:semiHidden="0" w:uiPriority="67" w:unhideWhenUsed="0"/>
-    <w:lsdException w:name="Medium Grid 2 Accent 5" w:semiHidden="0" w:uiPriority="68" w:unhideWhenUsed="0"/>
-    <w:lsdException w:name="Medium Grid 3 Accent 5" w:semiHidden="0" w:uiPriority="69" w:unhideWhenUsed="0"/>
-    <w:lsdException w:name="Dark List Accent 5" w:semiHidden="0" w:uiPriority="70" w:unhideWhenUsed="0"/>
-    <w:lsdException w:name="Colorful Shading Accent 5" w:semiHidden="0" w:uiPriority="71" w:unhideWhenUsed="0"/>
-    <w:lsdException w:name="Colorful List Accent 5" w:semiHidden="0" w:uiPriority="72" w:unhideWhenUsed="0"/>
-    <w:lsdException w:name="Colorful Grid Accent 5" w:semiHidden="0" w:uiPriority="73" w:unhideWhenUsed="0"/>
-    <w:lsdException w:name="Light Shading Accent 6" w:semiHidden="0" w:uiPriority="60" w:unhideWhenUsed="0"/>
-    <w:lsdException w:name="Light List Accent 6" w:semiHidden="0" w:uiPriority="61" w:unhideWhenUsed="0"/>
-    <w:lsdException w:name="Light Grid Accent 6" w:semiHidden="0" w:uiPriority="62" w:unhideWhenUsed="0"/>
-    <w:lsdException w:name="Medium Shading 1 Accent 6" w:semiHidden="0" w:uiPriority="63" w:unhideWhenUsed="0"/>
-    <w:lsdException w:name="Medium Shading 2 Accent 6" w:semiHidden="0" w:uiPriority="64" w:unhideWhenUsed="0"/>
-    <w:lsdException w:name="Medium List 1 Accent 6" w:semiHidden="0" w:uiPriority="65" w:unhideWhenUsed="0"/>
-    <w:lsdException w:name="Medium List 2 Accent 6" w:semiHidden="0" w:uiPriority="66" w:unhideWhenUsed="0"/>
-    <w:lsdException w:name="Medium Grid 1 Accent 6" w:semiHidden="0" w:uiPriority="67" w:unhideWhenUsed="0"/>
-    <w:lsdException w:name="Medium Grid 2 Accent 6" w:semiHidden="0" w:uiPriority="68" w:unhideWhenUsed="0"/>
-    <w:lsdException w:name="Medium Grid 3 Accent 6" w:semiHidden="0" w:uiPriority="69" w:unhideWhenUsed="0"/>
-    <w:lsdException w:name="Dark List Accent 6" w:semiHidden="0" w:uiPriority="70" w:unhideWhenUsed="0"/>
-    <w:lsdException w:name="Colorful Shading Accent 6" w:semiHidden="0" w:uiPriority="71" w:unhideWhenUsed="0"/>
-    <w:lsdException w:name="Colorful List Accent 6" w:semiHidden="0" w:uiPriority="72" w:unhideWhenUsed="0"/>
-    <w:lsdException w:name="Colorful Grid Accent 6" w:semiHidden="0" w:uiPriority="73" w:unhideWhenUsed="0"/>
-    <w:lsdException w:name="Subtle Emphasis" w:semiHidden="0" w:uiPriority="19" w:unhideWhenUsed="0" w:qFormat="1"/>
-    <w:lsdException w:name="Intense Emphasis" w:semiHidden="0" w:uiPriority="21" w:unhideWhenUsed="0" w:qFormat="1"/>
-    <w:lsdException w:name="Subtle Reference" w:semiHidden="0" w:uiPriority="31" w:unhideWhenUsed="0" w:qFormat="1"/>
-    <w:lsdException w:name="Intense Reference" w:semiHidden="0" w:uiPriority="32" w:unhideWhenUsed="0" w:qFormat="1"/>
-    <w:lsdException w:name="Book Title" w:semiHidden="0" w:uiPriority="33" w:unhideWhenUsed="0" w:qFormat="1"/>
-    <w:lsdException w:name="Bibliography" w:uiPriority="37"/>
-    <w:lsdException w:name="TOC Heading" w:uiPriority="39" w:qFormat="1"/>
+  <w:latentStyles w:defLockedState="0" w:defUIPriority="99" w:defSemiHidden="0" w:defUnhideWhenUsed="0" w:defQFormat="0" w:count="371">
+    <w:lsdException w:name="Normal" w:uiPriority="0" w:qFormat="1"/>
+    <w:lsdException w:name="heading 1" w:uiPriority="9" w:qFormat="1"/>
+    <w:lsdException w:name="heading 2" w:semiHidden="1" w:uiPriority="9" w:unhideWhenUsed="1" w:qFormat="1"/>
+    <w:lsdException w:name="heading 3" w:semiHidden="1" w:uiPriority="9" w:unhideWhenUsed="1" w:qFormat="1"/>
+    <w:lsdException w:name="heading 4" w:semiHidden="1" w:uiPriority="9" w:unhideWhenUsed="1" w:qFormat="1"/>
+    <w:lsdException w:name="heading 5" w:semiHidden="1" w:uiPriority="9" w:unhideWhenUsed="1" w:qFormat="1"/>
+    <w:lsdException w:name="heading 6" w:semiHidden="1" w:uiPriority="9" w:unhideWhenUsed="1" w:qFormat="1"/>
+    <w:lsdException w:name="heading 7" w:semiHidden="1" w:uiPriority="9" w:unhideWhenUsed="1" w:qFormat="1"/>
+    <w:lsdException w:name="heading 8" w:semiHidden="1" w:uiPriority="9" w:unhideWhenUsed="1" w:qFormat="1"/>
+    <w:lsdException w:name="heading 9" w:semiHidden="1" w:uiPriority="9" w:unhideWhenUsed="1" w:qFormat="1"/>
+    <w:lsdException w:name="index 1" w:semiHidden="1" w:unhideWhenUsed="1"/>
+    <w:lsdException w:name="index 2" w:semiHidden="1" w:unhideWhenUsed="1"/>
+    <w:lsdException w:name="index 3" w:semiHidden="1" w:unhideWhenUsed="1"/>
+    <w:lsdException w:name="index 4" w:semiHidden="1" w:unhideWhenUsed="1"/>
+    <w:lsdException w:name="index 5" w:semiHidden="1" w:unhideWhenUsed="1"/>
+    <w:lsdException w:name="index 6" w:semiHidden="1" w:unhideWhenUsed="1"/>
+    <w:lsdException w:name="index 7" w:semiHidden="1" w:unhideWhenUsed="1"/>
+    <w:lsdException w:name="index 8" w:semiHidden="1" w:unhideWhenUsed="1"/>
+    <w:lsdException w:name="index 9" w:semiHidden="1" w:unhideWhenUsed="1"/>
+    <w:lsdException w:name="toc 1" w:semiHidden="1" w:uiPriority="39" w:unhideWhenUsed="1"/>
+    <w:lsdException w:name="toc 2" w:semiHidden="1" w:uiPriority="39" w:unhideWhenUsed="1"/>
+    <w:lsdException w:name="toc 3" w:semiHidden="1" w:uiPriority="39" w:unhideWhenUsed="1"/>
+    <w:lsdException w:name="toc 4" w:semiHidden="1" w:uiPriority="39" w:unhideWhenUsed="1"/>
+    <w:lsdException w:name="toc 5" w:semiHidden="1" w:uiPriority="39" w:unhideWhenUsed="1"/>
+    <w:lsdException w:name="toc 6" w:semiHidden="1" w:uiPriority="39" w:unhideWhenUsed="1"/>
+    <w:lsdException w:name="toc 7" w:semiHidden="1" w:uiPriority="39" w:unhideWhenUsed="1"/>
+    <w:lsdException w:name="toc 8" w:semiHidden="1" w:uiPriority="39" w:unhideWhenUsed="1"/>
+    <w:lsdException w:name="toc 9" w:semiHidden="1" w:uiPriority="39" w:unhideWhenUsed="1"/>
+    <w:lsdException w:name="Normal Indent" w:semiHidden="1" w:unhideWhenUsed="1"/>
+    <w:lsdException w:name="footnote text" w:semiHidden="1" w:unhideWhenUsed="1"/>
+    <w:lsdException w:name="annotation text" w:semiHidden="1" w:unhideWhenUsed="1"/>
+    <w:lsdException w:name="header" w:semiHidden="1" w:uiPriority="0" w:unhideWhenUsed="1"/>
+    <w:lsdException w:name="footer" w:semiHidden="1" w:unhideWhenUsed="1"/>
+    <w:lsdException w:name="index heading" w:semiHidden="1" w:unhideWhenUsed="1"/>
+    <w:lsdException w:name="caption" w:semiHidden="1" w:uiPriority="35" w:unhideWhenUsed="1" w:qFormat="1"/>
+    <w:lsdException w:name="table of figures" w:semiHidden="1" w:unhideWhenUsed="1"/>
+    <w:lsdException w:name="envelope address" w:semiHidden="1" w:unhideWhenUsed="1"/>
+    <w:lsdException w:name="envelope return" w:semiHidden="1" w:unhideWhenUsed="1"/>
+    <w:lsdException w:name="footnote reference" w:semiHidden="1" w:unhideWhenUsed="1"/>
+    <w:lsdException w:name="annotation reference" w:semiHidden="1" w:unhideWhenUsed="1"/>
+    <w:lsdException w:name="line number" w:semiHidden="1" w:unhideWhenUsed="1"/>
+    <w:lsdException w:name="page number" w:semiHidden="1" w:unhideWhenUsed="1"/>
+    <w:lsdException w:name="endnote reference" w:semiHidden="1" w:unhideWhenUsed="1"/>
+    <w:lsdException w:name="endnote text" w:semiHidden="1" w:unhideWhenUsed="1"/>
+    <w:lsdException w:name="table of authorities" w:semiHidden="1" w:unhideWhenUsed="1"/>
+    <w:lsdException w:name="macro" w:semiHidden="1" w:unhideWhenUsed="1"/>
+    <w:lsdException w:name="toa heading" w:semiHidden="1" w:unhideWhenUsed="1"/>
+    <w:lsdException w:name="List" w:semiHidden="1" w:unhideWhenUsed="1"/>
+    <w:lsdException w:name="List Bullet" w:semiHidden="1" w:unhideWhenUsed="1"/>
+    <w:lsdException w:name="List Number" w:semiHidden="1" w:unhideWhenUsed="1"/>
+    <w:lsdException w:name="List 2" w:semiHidden="1" w:unhideWhenUsed="1"/>
+    <w:lsdException w:name="List 3" w:semiHidden="1" w:unhideWhenUsed="1"/>
+    <w:lsdException w:name="List 4" w:semiHidden="1" w:unhideWhenUsed="1"/>
+    <w:lsdException w:name="List 5" w:semiHidden="1" w:unhideWhenUsed="1"/>
+    <w:lsdException w:name="List Bullet 2" w:semiHidden="1" w:unhideWhenUsed="1"/>
+    <w:lsdException w:name="List Bullet 3" w:semiHidden="1" w:unhideWhenUsed="1"/>
+    <w:lsdException w:name="List Bullet 4" w:semiHidden="1" w:unhideWhenUsed="1"/>
+    <w:lsdException w:name="List Bullet 5" w:semiHidden="1" w:unhideWhenUsed="1"/>
+    <w:lsdException w:name="List Number 2" w:semiHidden="1" w:unhideWhenUsed="1"/>
+    <w:lsdException w:name="List Number 3" w:semiHidden="1" w:unhideWhenUsed="1"/>
+    <w:lsdException w:name="List Number 4" w:semiHidden="1" w:unhideWhenUsed="1"/>
+    <w:lsdException w:name="List Number 5" w:semiHidden="1" w:unhideWhenUsed="1"/>
+    <w:lsdException w:name="Title" w:uiPriority="10" w:qFormat="1"/>
+    <w:lsdException w:name="Closing" w:semiHidden="1" w:unhideWhenUsed="1"/>
+    <w:lsdException w:name="Signature" w:semiHidden="1" w:unhideWhenUsed="1"/>
+    <w:lsdException w:name="Default Paragraph Font" w:semiHidden="1" w:uiPriority="1" w:unhideWhenUsed="1"/>
+    <w:lsdException w:name="Body Text" w:semiHidden="1" w:unhideWhenUsed="1"/>
+    <w:lsdException w:name="Body Text Indent" w:semiHidden="1" w:unhideWhenUsed="1"/>
+    <w:lsdException w:name="List Continue" w:semiHidden="1" w:unhideWhenUsed="1"/>
+    <w:lsdException w:name="List Continue 2" w:semiHidden="1" w:unhideWhenUsed="1"/>
+    <w:lsdException w:name="List Continue 3" w:semiHidden="1" w:unhideWhenUsed="1"/>
+    <w:lsdException w:name="List Continue 4" w:semiHidden="1" w:unhideWhenUsed="1"/>
+    <w:lsdException w:name="List Continue 5" w:semiHidden="1" w:unhideWhenUsed="1"/>
+    <w:lsdException w:name="Message Header" w:semiHidden="1" w:unhideWhenUsed="1"/>
+    <w:lsdException w:name="Subtitle" w:uiPriority="11" w:qFormat="1"/>
+    <w:lsdException w:name="Salutation" w:semiHidden="1" w:unhideWhenUsed="1"/>
+    <w:lsdException w:name="Date" w:semiHidden="1" w:unhideWhenUsed="1"/>
+    <w:lsdException w:name="Body Text First Indent" w:semiHidden="1" w:unhideWhenUsed="1"/>
+    <w:lsdException w:name="Body Text First Indent 2" w:semiHidden="1" w:unhideWhenUsed="1"/>
+    <w:lsdException w:name="Note Heading" w:semiHidden="1" w:unhideWhenUsed="1"/>
+    <w:lsdException w:name="Body Text 2" w:semiHidden="1" w:unhideWhenUsed="1"/>
+    <w:lsdException w:name="Body Text 3" w:semiHidden="1" w:unhideWhenUsed="1"/>
+    <w:lsdException w:name="Body Text Indent 2" w:semiHidden="1" w:unhideWhenUsed="1"/>
+    <w:lsdException w:name="Body Text Indent 3" w:semiHidden="1" w:unhideWhenUsed="1"/>
+    <w:lsdException w:name="Block Text" w:semiHidden="1" w:unhideWhenUsed="1"/>
+    <w:lsdException w:name="Hyperlink" w:semiHidden="1" w:unhideWhenUsed="1"/>
+    <w:lsdException w:name="FollowedHyperlink" w:semiHidden="1" w:unhideWhenUsed="1"/>
+    <w:lsdException w:name="Strong" w:uiPriority="22" w:qFormat="1"/>
+    <w:lsdException w:name="Emphasis" w:uiPriority="20" w:qFormat="1"/>
+    <w:lsdException w:name="Document Map" w:semiHidden="1" w:unhideWhenUsed="1"/>
+    <w:lsdException w:name="Plain Text" w:semiHidden="1" w:unhideWhenUsed="1"/>
+    <w:lsdException w:name="E-mail Signature" w:semiHidden="1" w:unhideWhenUsed="1"/>
+    <w:lsdException w:name="HTML Top of Form" w:semiHidden="1" w:unhideWhenUsed="1"/>
+    <w:lsdException w:name="HTML Bottom of Form" w:semiHidden="1" w:unhideWhenUsed="1"/>
+    <w:lsdException w:name="Normal (Web)" w:semiHidden="1" w:unhideWhenUsed="1"/>
+    <w:lsdException w:name="HTML Acronym" w:semiHidden="1" w:unhideWhenUsed="1"/>
+    <w:lsdException w:name="HTML Address" w:semiHidden="1" w:unhideWhenUsed="1"/>
+    <w:lsdException w:name="HTML Cite" w:semiHidden="1" w:unhideWhenUsed="1"/>
+    <w:lsdException w:name="HTML Code" w:semiHidden="1" w:unhideWhenUsed="1"/>
+    <w:lsdException w:name="HTML Definition" w:semiHidden="1" w:unhideWhenUsed="1"/>
+    <w:lsdException w:name="HTML Keyboard" w:semiHidden="1" w:unhideWhenUsed="1"/>
+    <w:lsdException w:name="HTML Preformatted" w:semiHidden="1" w:unhideWhenUsed="1"/>
+    <w:lsdException w:name="HTML Sample" w:semiHidden="1" w:unhideWhenUsed="1"/>
+    <w:lsdException w:name="HTML Typewriter" w:semiHidden="1" w:unhideWhenUsed="1"/>
+    <w:lsdException w:name="HTML Variable" w:semiHidden="1" w:unhideWhenUsed="1"/>
+    <w:lsdException w:name="Normal Table" w:semiHidden="1" w:unhideWhenUsed="1"/>
+    <w:lsdException w:name="annotation subject" w:semiHidden="1" w:unhideWhenUsed="1"/>
+    <w:lsdException w:name="No List" w:semiHidden="1" w:unhideWhenUsed="1"/>
+    <w:lsdException w:name="Outline List 1" w:semiHidden="1" w:unhideWhenUsed="1"/>
+    <w:lsdException w:name="Outline List 2" w:semiHidden="1" w:unhideWhenUsed="1"/>
+    <w:lsdException w:name="Outline List 3" w:semiHidden="1" w:unhideWhenUsed="1"/>
+    <w:lsdException w:name="Table Simple 1" w:semiHidden="1" w:unhideWhenUsed="1"/>
+    <w:lsdException w:name="Table Simple 2" w:semiHidden="1" w:unhideWhenUsed="1"/>
+    <w:lsdException w:name="Table Simple 3" w:semiHidden="1" w:unhideWhenUsed="1"/>
+    <w:lsdException w:name="Table Classic 1" w:semiHidden="1" w:unhideWhenUsed="1"/>
+    <w:lsdException w:name="Table Classic 2" w:semiHidden="1" w:unhideWhenUsed="1"/>
+    <w:lsdException w:name="Table Classic 3" w:semiHidden="1" w:unhideWhenUsed="1"/>
+    <w:lsdException w:name="Table Classic 4" w:semiHidden="1" w:unhideWhenUsed="1"/>
+    <w:lsdException w:name="Table Colorful 1" w:semiHidden="1" w:unhideWhenUsed="1"/>
+    <w:lsdException w:name="Table Colorful 2" w:semiHidden="1" w:unhideWhenUsed="1"/>
+    <w:lsdException w:name="Table Colorful 3" w:semiHidden="1" w:unhideWhenUsed="1"/>
+    <w:lsdException w:name="Table Columns 1" w:semiHidden="1" w:unhideWhenUsed="1"/>
+    <w:lsdException w:name="Table Columns 2" w:semiHidden="1" w:unhideWhenUsed="1"/>
+    <w:lsdException w:name="Table Columns 3" w:semiHidden="1" w:unhideWhenUsed="1"/>
+    <w:lsdException w:name="Table Columns 4" w:semiHidden="1" w:unhideWhenUsed="1"/>
+    <w:lsdException w:name="Table Columns 5" w:semiHidden="1" w:unhideWhenUsed="1"/>
+    <w:lsdException w:name="Table Grid 1" w:semiHidden="1" w:unhideWhenUsed="1"/>
+    <w:lsdException w:name="Table Grid 2" w:semiHidden="1" w:unhideWhenUsed="1"/>
+    <w:lsdException w:name="Table Grid 3" w:semiHidden="1" w:unhideWhenUsed="1"/>
+    <w:lsdException w:name="Table Grid 4" w:semiHidden="1" w:unhideWhenUsed="1"/>
+    <w:lsdException w:name="Table Grid 5" w:semiHidden="1" w:unhideWhenUsed="1"/>
+    <w:lsdException w:name="Table Grid 6" w:semiHidden="1" w:unhideWhenUsed="1"/>
+    <w:lsdException w:name="Table Grid 7" w:semiHidden="1" w:unhideWhenUsed="1"/>
+    <w:lsdException w:name="Table Grid 8" w:semiHidden="1" w:unhideWhenUsed="1"/>
+    <w:lsdException w:name="Table List 1" w:semiHidden="1" w:unhideWhenUsed="1"/>
+    <w:lsdException w:name="Table List 2" w:semiHidden="1" w:unhideWhenUsed="1"/>
+    <w:lsdException w:name="Table List 3" w:semiHidden="1" w:unhideWhenUsed="1"/>
+    <w:lsdException w:name="Table List 4" w:semiHidden="1" w:unhideWhenUsed="1"/>
+    <w:lsdException w:name="Table List 5" w:semiHidden="1" w:unhideWhenUsed="1"/>
+    <w:lsdException w:name="Table List 6" w:semiHidden="1" w:unhideWhenUsed="1"/>
+    <w:lsdException w:name="Table List 7" w:semiHidden="1" w:unhideWhenUsed="1"/>
+    <w:lsdException w:name="Table List 8" w:semiHidden="1" w:unhideWhenUsed="1"/>
+    <w:lsdException w:name="Table 3D effects 1" w:semiHidden="1" w:unhideWhenUsed="1"/>
+    <w:lsdException w:name="Table 3D effects 2" w:semiHidden="1" w:unhideWhenUsed="1"/>
+    <w:lsdException w:name="Table 3D effects 3" w:semiHidden="1" w:unhideWhenUsed="1"/>
+    <w:lsdException w:name="Table Contemporary" w:semiHidden="1" w:unhideWhenUsed="1"/>
+    <w:lsdException w:name="Table Elegant" w:semiHidden="1" w:unhideWhenUsed="1"/>
+    <w:lsdException w:name="Table Professional" w:semiHidden="1" w:unhideWhenUsed="1"/>
+    <w:lsdException w:name="Table Subtle 1" w:semiHidden="1" w:unhideWhenUsed="1"/>
+    <w:lsdException w:name="Table Subtle 2" w:semiHidden="1" w:unhideWhenUsed="1"/>
+    <w:lsdException w:name="Table Web 1" w:semiHidden="1" w:unhideWhenUsed="1"/>
+    <w:lsdException w:name="Table Web 2" w:semiHidden="1" w:unhideWhenUsed="1"/>
+    <w:lsdException w:name="Table Web 3" w:semiHidden="1" w:unhideWhenUsed="1"/>
+    <w:lsdException w:name="Balloon Text" w:semiHidden="1" w:unhideWhenUsed="1"/>
+    <w:lsdException w:name="Table Grid" w:uiPriority="0"/>
+    <w:lsdException w:name="Table Theme" w:semiHidden="1" w:unhideWhenUsed="1"/>
+    <w:lsdException w:name="Placeholder Text" w:semiHidden="1"/>
+    <w:lsdException w:name="No Spacing" w:uiPriority="1" w:qFormat="1"/>
+    <w:lsdException w:name="Light Shading" w:uiPriority="60"/>
+    <w:lsdException w:name="Light List" w:uiPriority="61"/>
+    <w:lsdException w:name="Light Grid" w:uiPriority="62"/>
+    <w:lsdException w:name="Medium Shading 1" w:uiPriority="63"/>
+    <w:lsdException w:name="Medium Shading 2" w:uiPriority="64"/>
+    <w:lsdException w:name="Medium List 1" w:uiPriority="65"/>
+    <w:lsdException w:name="Medium List 2" w:uiPriority="66"/>
+    <w:lsdException w:name="Medium Grid 1" w:uiPriority="67"/>
+    <w:lsdException w:name="Medium Grid 2" w:uiPriority="68"/>
+    <w:lsdException w:name="Medium Grid 3" w:uiPriority="69"/>
+    <w:lsdException w:name="Dark List" w:uiPriority="70"/>
+    <w:lsdException w:name="Colorful Shading" w:uiPriority="71"/>
+    <w:lsdException w:name="Colorful List" w:uiPriority="72"/>
+    <w:lsdException w:name="Colorful Grid" w:uiPriority="73"/>
+    <w:lsdException w:name="Light Shading Accent 1" w:uiPriority="60"/>
+    <w:lsdException w:name="Light List Accent 1" w:uiPriority="61"/>
+    <w:lsdException w:name="Light Grid Accent 1" w:uiPriority="62"/>
+    <w:lsdException w:name="Medium Shading 1 Accent 1" w:uiPriority="63"/>
+    <w:lsdException w:name="Medium Shading 2 Accent 1" w:uiPriority="64"/>
+    <w:lsdException w:name="Medium List 1 Accent 1" w:uiPriority="65"/>
+    <w:lsdException w:name="Revision" w:semiHidden="1"/>
+    <w:lsdException w:name="List Paragraph" w:uiPriority="34" w:qFormat="1"/>
+    <w:lsdException w:name="Quote" w:uiPriority="29" w:qFormat="1"/>
+    <w:lsdException w:name="Intense Quote" w:uiPriority="30" w:qFormat="1"/>
+    <w:lsdException w:name="Medium List 2 Accent 1" w:uiPriority="66"/>
+    <w:lsdException w:name="Medium Grid 1 Accent 1" w:uiPriority="67"/>
+    <w:lsdException w:name="Medium Grid 2 Accent 1" w:uiPriority="68"/>
+    <w:lsdException w:name="Medium Grid 3 Accent 1" w:uiPriority="69"/>
+    <w:lsdException w:name="Dark List Accent 1" w:uiPriority="70"/>
+    <w:lsdException w:name="Colorful Shading Accent 1" w:uiPriority="71"/>
+    <w:lsdException w:name="Colorful List Accent 1" w:uiPriority="72"/>
+    <w:lsdException w:name="Colorful Grid Accent 1" w:uiPriority="73"/>
+    <w:lsdException w:name="Light Shading Accent 2" w:uiPriority="60"/>
+    <w:lsdException w:name="Light List Accent 2" w:uiPriority="61"/>
+    <w:lsdException w:name="Light Grid Accent 2" w:uiPriority="62"/>
+    <w:lsdException w:name="Medium Shading 1 Accent 2" w:uiPriority="63"/>
+    <w:lsdException w:name="Medium Shading 2 Accent 2" w:uiPriority="64"/>
+    <w:lsdException w:name="Medium List 1 Accent 2" w:uiPriority="65"/>
+    <w:lsdException w:name="Medium List 2 Accent 2" w:uiPriority="66"/>
+    <w:lsdException w:name="Medium Grid 1 Accent 2" w:uiPriority="67"/>
+    <w:lsdException w:name="Medium Grid 2 Accent 2" w:uiPriority="68"/>
+    <w:lsdException w:name="Medium Grid 3 Accent 2" w:uiPriority="69"/>
+    <w:lsdException w:name="Dark List Accent 2" w:uiPriority="70"/>
+    <w:lsdException w:name="Colorful Shading Accent 2" w:uiPriority="71"/>
+    <w:lsdException w:name="Colorful List Accent 2" w:uiPriority="72"/>
+    <w:lsdException w:name="Colorful Grid Accent 2" w:uiPriority="73"/>
+    <w:lsdException w:name="Light Shading Accent 3" w:uiPriority="60"/>
+    <w:lsdException w:name="Light List Accent 3" w:uiPriority="61"/>
+    <w:lsdException w:name="Light Grid Accent 3" w:uiPriority="62"/>
+    <w:lsdException w:name="Medium Shading 1 Accent 3" w:uiPriority="63"/>
+    <w:lsdException w:name="Medium Shading 2 Accent 3" w:uiPriority="64"/>
+    <w:lsdException w:name="Medium List 1 Accent 3" w:uiPriority="65"/>
+    <w:lsdException w:name="Medium List 2 Accent 3" w:uiPriority="66"/>
+    <w:lsdException w:name="Medium Grid 1 Accent 3" w:uiPriority="67"/>
+    <w:lsdException w:name="Medium Grid 2 Accent 3" w:uiPriority="68"/>
+    <w:lsdException w:name="Medium Grid 3 Accent 3" w:uiPriority="69"/>
+    <w:lsdException w:name="Dark List Accent 3" w:uiPriority="70"/>
+    <w:lsdException w:name="Colorful Shading Accent 3" w:uiPriority="71"/>
+    <w:lsdException w:name="Colorful List Accent 3" w:uiPriority="72"/>
+    <w:lsdException w:name="Colorful Grid Accent 3" w:uiPriority="73"/>
+    <w:lsdException w:name="Light Shading Accent 4" w:uiPriority="60"/>
+    <w:lsdException w:name="Light List Accent 4" w:uiPriority="61"/>
+    <w:lsdException w:name="Light Grid Accent 4" w:uiPriority="62"/>
+    <w:lsdException w:name="Medium Shading 1 Accent 4" w:uiPriority="63"/>
+    <w:lsdException w:name="Medium Shading 2 Accent 4" w:uiPriority="64"/>
+    <w:lsdException w:name="Medium List 1 Accent 4" w:uiPriority="65"/>
+    <w:lsdException w:name="Medium List 2 Accent 4" w:uiPriority="66"/>
+    <w:lsdException w:name="Medium Grid 1 Accent 4" w:uiPriority="67"/>
+    <w:lsdException w:name="Medium Grid 2 Accent 4" w:uiPriority="68"/>
+    <w:lsdException w:name="Medium Grid 3 Accent 4" w:uiPriority="69"/>
+    <w:lsdException w:name="Dark List Accent 4" w:uiPriority="70"/>
+    <w:lsdException w:name="Colorful Shading Accent 4" w:uiPriority="71"/>
+    <w:lsdException w:name="Colorful List Accent 4" w:uiPriority="72"/>
+    <w:lsdException w:name="Colorful Grid Accent 4" w:uiPriority="73"/>
+    <w:lsdException w:name="Light Shading Accent 5" w:uiPriority="60"/>
+    <w:lsdException w:name="Light List Accent 5" w:uiPriority="61"/>
+    <w:lsdException w:name="Light Grid Accent 5" w:uiPriority="62"/>
+    <w:lsdException w:name="Medium Shading 1 Accent 5" w:uiPriority="63"/>
+    <w:lsdException w:name="Medium Shading 2 Accent 5" w:uiPriority="64"/>
+    <w:lsdException w:name="Medium List 1 Accent 5" w:uiPriority="65"/>
+    <w:lsdException w:name="Medium List 2 Accent 5" w:uiPriority="66"/>
+    <w:lsdException w:name="Medium Grid 1 Accent 5" w:uiPriority="67"/>
+    <w:lsdException w:name="Medium Grid 2 Accent 5" w:uiPriority="68"/>
+    <w:lsdException w:name="Medium Grid 3 Accent 5" w:uiPriority="69"/>
+    <w:lsdException w:name="Dark List Accent 5" w:uiPriority="70"/>
+    <w:lsdException w:name="Colorful Shading Accent 5" w:uiPriority="71"/>
+    <w:lsdException w:name="Colorful List Accent 5" w:uiPriority="72"/>
+    <w:lsdException w:name="Colorful Grid Accent 5" w:uiPriority="73"/>
+    <w:lsdException w:name="Light Shading Accent 6" w:uiPriority="60"/>
+    <w:lsdException w:name="Light List Accent 6" w:uiPriority="61"/>
+    <w:lsdException w:name="Light Grid Accent 6" w:uiPriority="62"/>
+    <w:lsdException w:name="Medium Shading 1 Accent 6" w:uiPriority="63"/>
+    <w:lsdException w:name="Medium Shading 2 Accent 6" w:uiPriority="64"/>
+    <w:lsdException w:name="Medium List 1 Accent 6" w:uiPriority="65"/>
+    <w:lsdException w:name="Medium List 2 Accent 6" w:uiPriority="66"/>
+    <w:lsdException w:name="Medium Grid 1 Accent 6" w:uiPriority="67"/>
+    <w:lsdException w:name="Medium Grid 2 Accent 6" w:uiPriority="68"/>
+    <w:lsdException w:name="Medium Grid 3 Accent 6" w:uiPriority="69"/>
+    <w:lsdException w:name="Dark List Accent 6" w:uiPriority="70"/>
+    <w:lsdException w:name="Colorful Shading Accent 6" w:uiPriority="71"/>
+    <w:lsdException w:name="Colorful List Accent 6" w:uiPriority="72"/>
+    <w:lsdException w:name="Colorful Grid Accent 6" w:uiPriority="73"/>
+    <w:lsdException w:name="Subtle Emphasis" w:uiPriority="19" w:qFormat="1"/>
+    <w:lsdException w:name="Intense Emphasis" w:uiPriority="21" w:qFormat="1"/>
+    <w:lsdException w:name="Subtle Reference" w:uiPriority="31" w:qFormat="1"/>
+    <w:lsdException w:name="Intense Reference" w:uiPriority="32" w:qFormat="1"/>
+    <w:lsdException w:name="Book Title" w:uiPriority="33" w:qFormat="1"/>
+    <w:lsdException w:name="Bibliography" w:semiHidden="1" w:uiPriority="37" w:unhideWhenUsed="1"/>
+    <w:lsdException w:name="TOC Heading" w:semiHidden="1" w:uiPriority="39" w:unhideWhenUsed="1" w:qFormat="1"/>
+    <w:lsdException w:name="Plain Table 1" w:uiPriority="41"/>
+    <w:lsdException w:name="Plain Table 2" w:uiPriority="42"/>
+    <w:lsdException w:name="Plain Table 3" w:uiPriority="43"/>
+    <w:lsdException w:name="Plain Table 4" w:uiPriority="44"/>
+    <w:lsdException w:name="Plain Table 5" w:uiPriority="45"/>
+    <w:lsdException w:name="Grid Table Light" w:uiPriority="40"/>
+    <w:lsdException w:name="Grid Table 1 Light" w:uiPriority="46"/>
+    <w:lsdException w:name="Grid Table 2" w:uiPriority="47"/>
+    <w:lsdException w:name="Grid Table 3" w:uiPriority="48"/>
+    <w:lsdException w:name="Grid Table 4" w:uiPriority="49"/>
+    <w:lsdException w:name="Grid Table 5 Dark" w:uiPriority="50"/>
+    <w:lsdException w:name="Grid Table 6 Colorful" w:uiPriority="51"/>
+    <w:lsdException w:name="Grid Table 7 Colorful" w:uiPriority="52"/>
+    <w:lsdException w:name="Grid Table 1 Light Accent 1" w:uiPriority="46"/>
+    <w:lsdException w:name="Grid Table 2 Accent 1" w:uiPriority="47"/>
+    <w:lsdException w:name="Grid Table 3 Accent 1" w:uiPriority="48"/>
+    <w:lsdException w:name="Grid Table 4 Accent 1" w:uiPriority="49"/>
+    <w:lsdException w:name="Grid Table 5 Dark Accent 1" w:uiPriority="50"/>
+    <w:lsdException w:name="Grid Table 6 Colorful Accent 1" w:uiPriority="51"/>
+    <w:lsdException w:name="Grid Table 7 Colorful Accent 1" w:uiPriority="52"/>
+    <w:lsdException w:name="Grid Table 1 Light Accent 2" w:uiPriority="46"/>
+    <w:lsdException w:name="Grid Table 2 Accent 2" w:uiPriority="47"/>
+    <w:lsdException w:name="Grid Table 3 Accent 2" w:uiPriority="48"/>
+    <w:lsdException w:name="Grid Table 4 Accent 2" w:uiPriority="49"/>
+    <w:lsdException w:name="Grid Table 5 Dark Accent 2" w:uiPriority="50"/>
+    <w:lsdException w:name="Grid Table 6 Colorful Accent 2" w:uiPriority="51"/>
+    <w:lsdException w:name="Grid Table 7 Colorful Accent 2" w:uiPriority="52"/>
+    <w:lsdException w:name="Grid Table 1 Light Accent 3" w:uiPriority="46"/>
+    <w:lsdException w:name="Grid Table 2 Accent 3" w:uiPriority="47"/>
+    <w:lsdException w:name="Grid Table 3 Accent 3" w:uiPriority="48"/>
+    <w:lsdException w:name="Grid Table 4 Accent 3" w:uiPriority="49"/>
+    <w:lsdException w:name="Grid Table 5 Dark Accent 3" w:uiPriority="50"/>
+    <w:lsdException w:name="Grid Table 6 Colorful Accent 3" w:uiPriority="51"/>
+    <w:lsdException w:name="Grid Table 7 Colorful Accent 3" w:uiPriority="52"/>
+    <w:lsdException w:name="Grid Table 1 Light Accent 4" w:uiPriority="46"/>
+    <w:lsdException w:name="Grid Table 2 Accent 4" w:uiPriority="47"/>
+    <w:lsdException w:name="Grid Table 3 Accent 4" w:uiPriority="48"/>
+    <w:lsdException w:name="Grid Table 4 Accent 4" w:uiPriority="49"/>
+    <w:lsdException w:name="Grid Table 5 Dark Accent 4" w:uiPriority="50"/>
+    <w:lsdException w:name="Grid Table 6 Colorful Accent 4" w:uiPriority="51"/>
+    <w:lsdException w:name="Grid Table 7 Colorful Accent 4" w:uiPriority="52"/>
+    <w:lsdException w:name="Grid Table 1 Light Accent 5" w:uiPriority="46"/>
+    <w:lsdException w:name="Grid Table 2 Accent 5" w:uiPriority="47"/>
+    <w:lsdException w:name="Grid Table 3 Accent 5" w:uiPriority="48"/>
+    <w:lsdException w:name="Grid Table 4 Accent 5" w:uiPriority="49"/>
+    <w:lsdException w:name="Grid Table 5 Dark Accent 5" w:uiPriority="50"/>
+    <w:lsdException w:name="Grid Table 6 Colorful Accent 5" w:uiPriority="51"/>
+    <w:lsdException w:name="Grid Table 7 Colorful Accent 5" w:uiPriority="52"/>
+    <w:lsdException w:name="Grid Table 1 Light Accent 6" w:uiPriority="46"/>
+    <w:lsdException w:name="Grid Table 2 Accent 6" w:uiPriority="47"/>
+    <w:lsdException w:name="Grid Table 3 Accent 6" w:uiPriority="48"/>
+    <w:lsdException w:name="Grid Table 4 Accent 6" w:uiPriority="49"/>
+    <w:lsdException w:name="Grid Table 5 Dark Accent 6" w:uiPriority="50"/>
+    <w:lsdException w:name="Grid Table 6 Colorful Accent 6" w:uiPriority="51"/>
+    <w:lsdException w:name="Grid Table 7 Colorful Accent 6" w:uiPriority="52"/>
+    <w:lsdException w:name="List Table 1 Light" w:uiPriority="46"/>
+    <w:lsdException w:name="List Table 2" w:uiPriority="47"/>
+    <w:lsdException w:name="List Table 3" w:uiPriority="48"/>
+    <w:lsdException w:name="List Table 4" w:uiPriority="49"/>
+    <w:lsdException w:name="List Table 5 Dark" w:uiPriority="50"/>
+    <w:lsdException w:name="List Table 6 Colorful" w:uiPriority="51"/>
+    <w:lsdException w:name="List Table 7 Colorful" w:uiPriority="52"/>
+    <w:lsdException w:name="List Table 1 Light Accent 1" w:uiPriority="46"/>
+    <w:lsdException w:name="List Table 2 Accent 1" w:uiPriority="47"/>
+    <w:lsdException w:name="List Table 3 Accent 1" w:uiPriority="48"/>
+    <w:lsdException w:name="List Table 4 Accent 1" w:uiPriority="49"/>
+    <w:lsdException w:name="List Table 5 Dark Accent 1" w:uiPriority="50"/>
+    <w:lsdException w:name="List Table 6 Colorful Accent 1" w:uiPriority="51"/>
+    <w:lsdException w:name="List Table 7 Colorful Accent 1" w:uiPriority="52"/>
+    <w:lsdException w:name="List Table 1 Light Accent 2" w:uiPriority="46"/>
+    <w:lsdException w:name="List Table 2 Accent 2" w:uiPriority="47"/>
+    <w:lsdException w:name="List Table 3 Accent 2" w:uiPriority="48"/>
+    <w:lsdException w:name="List Table 4 Accent 2" w:uiPriority="49"/>
+    <w:lsdException w:name="List Table 5 Dark Accent 2" w:uiPriority="50"/>
+    <w:lsdException w:name="List Table 6 Colorful Accent 2" w:uiPriority="51"/>
+    <w:lsdException w:name="List Table 7 Colorful Accent 2" w:uiPriority="52"/>
+    <w:lsdException w:name="List Table 1 Light Accent 3" w:uiPriority="46"/>
+    <w:lsdException w:name="List Table 2 Accent 3" w:uiPriority="47"/>
+    <w:lsdException w:name="List Table 3 Accent 3" w:uiPriority="48"/>
+    <w:lsdException w:name="List Table 4 Accent 3" w:uiPriority="49"/>
+    <w:lsdException w:name="List Table 5 Dark Accent 3" w:uiPriority="50"/>
+    <w:lsdException w:name="List Table 6 Colorful Accent 3" w:uiPriority="51"/>
+    <w:lsdException w:name="List Table 7 Colorful Accent 3" w:uiPriority="52"/>
+    <w:lsdException w:name="List Table 1 Light Accent 4" w:uiPriority="46"/>
+    <w:lsdException w:name="List Table 2 Accent 4" w:uiPriority="47"/>
+    <w:lsdException w:name="List Table 3 Accent 4" w:uiPriority="48"/>
+    <w:lsdException w:name="List Table 4 Accent 4" w:uiPriority="49"/>
+    <w:lsdException w:name="List Table 5 Dark Accent 4" w:uiPriority="50"/>
+    <w:lsdException w:name="List Table 6 Colorful Accent 4" w:uiPriority="51"/>
+    <w:lsdException w:name="List Table 7 Colorful Accent 4" w:uiPriority="52"/>
+    <w:lsdException w:name="List Table 1 Light Accent 5" w:uiPriority="46"/>
+    <w:lsdException w:name="List Table 2 Accent 5" w:uiPriority="47"/>
+    <w:lsdException w:name="List Table 3 Accent 5" w:uiPriority="48"/>
+    <w:lsdException w:name="List Table 4 Accent 5" w:uiPriority="49"/>
+    <w:lsdException w:name="List Table 5 Dark Accent 5" w:uiPriority="50"/>
+    <w:lsdException w:name="List Table 6 Colorful Accent 5" w:uiPriority="51"/>
+    <w:lsdException w:name="List Table 7 Colorful Accent 5" w:uiPriority="52"/>
+    <w:lsdException w:name="List Table 1 Light Accent 6" w:uiPriority="46"/>
+    <w:lsdException w:name="List Table 2 Accent 6" w:uiPriority="47"/>
+    <w:lsdException w:name="List Table 3 Accent 6" w:uiPriority="48"/>
+    <w:lsdException w:name="List Table 4 Accent 6" w:uiPriority="49"/>
+    <w:lsdException w:name="List Table 5 Dark Accent 6" w:uiPriority="50"/>
+    <w:lsdException w:name="List Table 6 Colorful Accent 6" w:uiPriority="51"/>
+    <w:lsdException w:name="List Table 7 Colorful Accent 6" w:uiPriority="52"/>
   </w:latentStyles>
   <w:style w:type="paragraph" w:default="1" w:styleId="Normal">
     <w:name w:val="Normal"/>
@@ -8180,7 +7850,7 @@
 </file>
 
 <file path=customXml/itemProps1.xml><?xml version="1.0" encoding="utf-8"?>
-<ds:datastoreItem xmlns:ds="http://schemas.openxmlformats.org/officeDocument/2006/customXml" ds:itemID="{AA16FAC3-3F60-4F17-9B6D-97DC0CDD831C}">
+<ds:datastoreItem xmlns:ds="http://schemas.openxmlformats.org/officeDocument/2006/customXml" ds:itemID="{62A07375-B258-47A9-9F8D-20F5A3E1C67D}">
   <ds:schemaRefs>
     <ds:schemaRef ds:uri="http://schemas.openxmlformats.org/officeDocument/2006/bibliography"/>
   </ds:schemaRefs>
